--- a/Отчёт КондрашоваКочурин.docx
+++ b/Отчёт КондрашоваКочурин.docx
@@ -6,6 +6,9 @@
       <w:pPr>
         <w:ind w:firstLine="708"/>
       </w:pPr>
+      <w:r>
+        <w:t>–</w:t>
+      </w:r>
       <w:r>
         <w:t>На рисунках 1 – 6 представлены три кинематические схемы манипуляторов с графиками рабочих зон</w:t>
       </w:r>
@@ -3003,6 +3006,12 @@
       </w:r>
       <w:r>
         <w:t>Карта ошибок дельта робота</w:t>
+      </w:r>
+    </w:p>
+    <w:p>
+      <w:r>
+        <w:tab/>
+        <w:t>На рисунке 15 ошибка увеличивается в следующем порядке: зелёный–голубой–жёлтый–красный.</w:t>
       </w:r>
     </w:p>
     <w:sectPr>

--- a/Отчёт КондрашоваКочурин.docx
+++ b/Отчёт КондрашоваКочурин.docx
@@ -1,14 +1,11 @@
 
 <file path=word/document.xml><?xml version="1.0" encoding="utf-8"?>
-<w:document xmlns:wpc="http://schemas.microsoft.com/office/word/2010/wordprocessingCanvas" xmlns:cx="http://schemas.microsoft.com/office/drawing/2014/chartex" xmlns:cx1="http://schemas.microsoft.com/office/drawing/2015/9/8/chartex" xmlns:cx2="http://schemas.microsoft.com/office/drawing/2015/10/21/chartex" xmlns:cx3="http://schemas.microsoft.com/office/drawing/2016/5/9/chartex" xmlns:cx4="http://schemas.microsoft.com/office/drawing/2016/5/10/chartex" xmlns:cx5="http://schemas.microsoft.com/office/drawing/2016/5/11/chartex" xmlns:cx6="http://schemas.microsoft.com/office/drawing/2016/5/12/chartex" xmlns:cx7="http://schemas.microsoft.com/office/drawing/2016/5/13/chartex" xmlns:cx8="http://schemas.microsoft.com/office/drawing/2016/5/14/chartex" xmlns:mc="http://schemas.openxmlformats.org/markup-compatibility/2006" xmlns:aink="http://schemas.microsoft.com/office/drawing/2016/ink" xmlns:am3d="http://schemas.microsoft.com/office/drawing/2017/model3d" xmlns:o="urn:schemas-microsoft-com:office:office" xmlns:r="http://schemas.openxmlformats.org/officeDocument/2006/relationships" xmlns:m="http://schemas.openxmlformats.org/officeDocument/2006/math" xmlns:v="urn:schemas-microsoft-com:vml" xmlns:wp14="http://schemas.microsoft.com/office/word/2010/wordprocessingDrawing" xmlns:wp="http://schemas.openxmlformats.org/drawingml/2006/wordprocessingDrawing" xmlns:w10="urn:schemas-microsoft-com:office:word" xmlns:w="http://schemas.openxmlformats.org/wordprocessingml/2006/main" xmlns:w14="http://schemas.microsoft.com/office/word/2010/wordml" xmlns:w15="http://schemas.microsoft.com/office/word/2012/wordml" xmlns:w16cex="http://schemas.microsoft.com/office/word/2018/wordml/cex" xmlns:w16cid="http://schemas.microsoft.com/office/word/2016/wordml/cid" xmlns:w16="http://schemas.microsoft.com/office/word/2018/wordml" xmlns:w16sdtdh="http://schemas.microsoft.com/office/word/2020/wordml/sdtdatahash" xmlns:w16se="http://schemas.microsoft.com/office/word/2015/wordml/symex" xmlns:wpg="http://schemas.microsoft.com/office/word/2010/wordprocessingGroup" xmlns:wpi="http://schemas.microsoft.com/office/word/2010/wordprocessingInk" xmlns:wne="http://schemas.microsoft.com/office/word/2006/wordml" xmlns:wps="http://schemas.microsoft.com/office/word/2010/wordprocessingShape" mc:Ignorable="w14 w15 w16se w16cid w16 w16cex w16sdtdh wp14">
+<w:document xmlns:wpc="http://schemas.microsoft.com/office/word/2010/wordprocessingCanvas" xmlns:mc="http://schemas.openxmlformats.org/markup-compatibility/2006" xmlns:o="urn:schemas-microsoft-com:office:office" xmlns:r="http://schemas.openxmlformats.org/officeDocument/2006/relationships" xmlns:m="http://schemas.openxmlformats.org/officeDocument/2006/math" xmlns:v="urn:schemas-microsoft-com:vml" xmlns:wp14="http://schemas.microsoft.com/office/word/2010/wordprocessingDrawing" xmlns:wp="http://schemas.openxmlformats.org/drawingml/2006/wordprocessingDrawing" xmlns:w10="urn:schemas-microsoft-com:office:word" xmlns:w="http://schemas.openxmlformats.org/wordprocessingml/2006/main" xmlns:w14="http://schemas.microsoft.com/office/word/2010/wordml" xmlns:w15="http://schemas.microsoft.com/office/word/2012/wordml" xmlns:wpg="http://schemas.microsoft.com/office/word/2010/wordprocessingGroup" xmlns:wpi="http://schemas.microsoft.com/office/word/2010/wordprocessingInk" xmlns:wne="http://schemas.microsoft.com/office/word/2006/wordml" xmlns:wps="http://schemas.microsoft.com/office/word/2010/wordprocessingShape" mc:Ignorable="w14 w15 wp14">
   <w:body>
     <w:p>
       <w:pPr>
         <w:ind w:firstLine="708"/>
       </w:pPr>
-      <w:r>
-        <w:t>–</w:t>
-      </w:r>
       <w:r>
         <w:t>На рисунках 1 – 6 представлены три кинематические схемы манипуляторов с графиками рабочих зон</w:t>
       </w:r>
@@ -30,10 +27,10 @@
           <w:lang w:eastAsia="ru-RU"/>
         </w:rPr>
         <w:drawing>
-          <wp:inline distT="0" distB="0" distL="0" distR="0" wp14:anchorId="7CD71E4A" wp14:editId="63B1E58E">
-            <wp:extent cx="1733792" cy="5249008"/>
-            <wp:effectExtent l="0" t="0" r="0" b="8890"/>
-            <wp:docPr id="37" name="Рисунок 37"/>
+          <wp:inline distT="0" distB="0" distL="0" distR="0" wp14:anchorId="08A2EA66" wp14:editId="15D61959">
+            <wp:extent cx="1838095" cy="4895238"/>
+            <wp:effectExtent l="0" t="0" r="0" b="635"/>
+            <wp:docPr id="9" name="Рисунок 9"/>
             <wp:cNvGraphicFramePr>
               <a:graphicFrameLocks xmlns:a="http://schemas.openxmlformats.org/drawingml/2006/main" noChangeAspect="1"/>
             </wp:cNvGraphicFramePr>
@@ -45,7 +42,7 @@
                     <pic:cNvPicPr/>
                   </pic:nvPicPr>
                   <pic:blipFill>
-                    <a:blip r:embed="rId4"/>
+                    <a:blip r:embed="rId5"/>
                     <a:stretch>
                       <a:fillRect/>
                     </a:stretch>
@@ -53,7 +50,7 @@
                   <pic:spPr>
                     <a:xfrm>
                       <a:off x="0" y="0"/>
-                      <a:ext cx="1733792" cy="5249008"/>
+                      <a:ext cx="1838095" cy="4895238"/>
                     </a:xfrm>
                     <a:prstGeom prst="rect">
                       <a:avLst/>
@@ -90,19 +87,10 @@
         <w:t>1</w:t>
       </w:r>
       <w:r>
-        <w:rPr>
-          <w:noProof/>
-        </w:rPr>
         <w:fldChar w:fldCharType="end"/>
       </w:r>
       <w:r>
-        <w:t xml:space="preserve"> </w:t>
-      </w:r>
-      <w:r>
-        <w:t>—</w:t>
-      </w:r>
-      <w:r>
-        <w:t xml:space="preserve"> Кинематическая схема манипулятора №1</w:t>
+        <w:t xml:space="preserve"> - Кинематическая схема манипулятора №1</w:t>
       </w:r>
     </w:p>
     <w:p>
@@ -138,7 +126,10 @@
         <w:t xml:space="preserve"> </w:t>
       </w:r>
       <w:r>
-        <w:t xml:space="preserve">— </w:t>
+        <w:t>—</w:t>
+      </w:r>
+      <w:r>
+        <w:t xml:space="preserve"> </w:t>
       </w:r>
       <w:r>
         <w:t>180</w:t>
@@ -211,16 +202,88 @@
         <w:t xml:space="preserve"> </w:t>
       </w:r>
       <w:r>
-        <w:t>(</w:t>
-      </w:r>
-      <w:r>
-        <w:t>-150</w:t>
+        <w:t>(-90 — 90) °</w:t>
+      </w:r>
+    </w:p>
+    <w:p>
+      <w:pPr>
+        <w:jc w:val="left"/>
+      </w:pPr>
+      <w:r>
+        <w:rPr>
+          <w:lang w:val="en-US"/>
+        </w:rPr>
+        <w:t>q</w:t>
+      </w:r>
+      <w:r>
+        <w:t>4 =</w:t>
+      </w:r>
+      <w:r>
+        <w:t xml:space="preserve"> </w:t>
+      </w:r>
+      <w:r>
+        <w:t>(-90 — 90) °</w:t>
+      </w:r>
+    </w:p>
+    <w:p>
+      <w:pPr>
+        <w:jc w:val="left"/>
+        <w:rPr>
+          <w:lang w:val="en-US"/>
+        </w:rPr>
+      </w:pPr>
+      <w:r>
+        <w:rPr>
+          <w:lang w:val="en-US"/>
+        </w:rPr>
+        <w:t>q</w:t>
+      </w:r>
+      <w:r>
+        <w:t>5 =</w:t>
+      </w:r>
+      <w:r>
+        <w:t xml:space="preserve"> </w:t>
+      </w:r>
+      <w:r>
+        <w:t>(-90 — 90) °</w:t>
+      </w:r>
+    </w:p>
+    <w:p>
+      <w:pPr>
+        <w:jc w:val="left"/>
+      </w:pPr>
+      <w:r>
+        <w:rPr>
+          <w:lang w:val="en-US"/>
+        </w:rPr>
+        <w:t>q</w:t>
+      </w:r>
+      <w:r>
+        <w:t>6 =</w:t>
+      </w:r>
+      <w:r>
+        <w:t xml:space="preserve"> (</w:t>
+      </w:r>
+      <w:r>
+        <w:t>-1</w:t>
+      </w:r>
+      <w:r>
+        <w:t>8</w:t>
+      </w:r>
+      <w:r>
+        <w:t>0</w:t>
       </w:r>
       <w:r>
         <w:t xml:space="preserve"> — </w:t>
       </w:r>
       <w:r>
-        <w:t>150</w:t>
+        <w:t>1</w:t>
+      </w:r>
+      <w:r>
+        <w:t>8</w:t>
+      </w:r>
+      <w:r>
+        <w:t>0</w:t>
       </w:r>
       <w:r>
         <w:t>)</w:t>
@@ -231,6 +294,9 @@
       <w:r>
         <w:t>°</w:t>
       </w:r>
+      <w:r>
+        <w:t xml:space="preserve"> </w:t>
+      </w:r>
     </w:p>
     <w:p>
       <w:pPr>
@@ -240,219 +306,85 @@
         <w:rPr>
           <w:lang w:val="en-US"/>
         </w:rPr>
-        <w:t>q</w:t>
+        <w:t>l</w:t>
+      </w:r>
+      <w:r>
+        <w:t>1 =</w:t>
+      </w:r>
+      <w:r>
+        <w:t xml:space="preserve"> 0.2</w:t>
+      </w:r>
+      <w:r>
+        <w:t>0</w:t>
+      </w:r>
+      <w:r>
+        <w:t xml:space="preserve"> </w:t>
+      </w:r>
+      <w:r>
+        <w:t>м</w:t>
+      </w:r>
+    </w:p>
+    <w:p>
+      <w:pPr>
+        <w:jc w:val="left"/>
+      </w:pPr>
+      <w:r>
+        <w:rPr>
+          <w:lang w:val="en-US"/>
+        </w:rPr>
+        <w:t>l</w:t>
+      </w:r>
+      <w:r>
+        <w:t xml:space="preserve">2 = </w:t>
+      </w:r>
+      <w:r>
+        <w:t>0.4</w:t>
+      </w:r>
+      <w:r>
+        <w:t>0</w:t>
+      </w:r>
+      <w:r>
+        <w:t xml:space="preserve"> м</w:t>
+      </w:r>
+    </w:p>
+    <w:p>
+      <w:pPr>
+        <w:jc w:val="left"/>
+      </w:pPr>
+      <w:r>
+        <w:rPr>
+          <w:lang w:val="en-US"/>
+        </w:rPr>
+        <w:t>l</w:t>
+      </w:r>
+      <w:r>
+        <w:t>3 =</w:t>
+      </w:r>
+      <w:r>
+        <w:t xml:space="preserve"> 0.25</w:t>
+      </w:r>
+      <w:r>
+        <w:t xml:space="preserve"> м</w:t>
+      </w:r>
+    </w:p>
+    <w:p>
+      <w:pPr>
+        <w:jc w:val="left"/>
+      </w:pPr>
+      <w:r>
+        <w:rPr>
+          <w:lang w:val="en-US"/>
+        </w:rPr>
+        <w:t>l</w:t>
       </w:r>
       <w:r>
         <w:t>4 =</w:t>
       </w:r>
       <w:r>
-        <w:t xml:space="preserve"> </w:t>
-      </w:r>
-      <w:r>
-        <w:t>(</w:t>
-      </w:r>
-      <w:r>
-        <w:t>-150</w:t>
-      </w:r>
-      <w:r>
-        <w:t xml:space="preserve"> — </w:t>
-      </w:r>
-      <w:r>
-        <w:t>150</w:t>
-      </w:r>
-      <w:r>
-        <w:t>)</w:t>
-      </w:r>
-      <w:r>
-        <w:t xml:space="preserve"> </w:t>
-      </w:r>
-      <w:r>
-        <w:t>°</w:t>
-      </w:r>
-    </w:p>
-    <w:p>
-      <w:pPr>
-        <w:jc w:val="left"/>
-      </w:pPr>
-      <w:r>
-        <w:rPr>
-          <w:lang w:val="en-US"/>
-        </w:rPr>
-        <w:t>q</w:t>
-      </w:r>
-      <w:r>
-        <w:t>5 =</w:t>
-      </w:r>
-      <w:r>
-        <w:t xml:space="preserve"> (</w:t>
-      </w:r>
-      <w:r>
-        <w:t>-150</w:t>
-      </w:r>
-      <w:r>
-        <w:t xml:space="preserve"> — </w:t>
-      </w:r>
-      <w:r>
-        <w:t>150</w:t>
-      </w:r>
-      <w:r>
-        <w:t>)</w:t>
-      </w:r>
-      <w:r>
-        <w:t xml:space="preserve"> </w:t>
-      </w:r>
-      <w:r>
-        <w:t>°</w:t>
-      </w:r>
-    </w:p>
-    <w:p>
-      <w:pPr>
-        <w:jc w:val="left"/>
-      </w:pPr>
-      <w:r>
-        <w:rPr>
-          <w:lang w:val="en-US"/>
-        </w:rPr>
-        <w:t>q</w:t>
-      </w:r>
-      <w:r>
-        <w:t>6 =</w:t>
-      </w:r>
-      <w:r>
-        <w:t xml:space="preserve"> (</w:t>
-      </w:r>
-      <w:r>
-        <w:t>-150</w:t>
-      </w:r>
-      <w:r>
-        <w:t xml:space="preserve"> — </w:t>
-      </w:r>
-      <w:r>
-        <w:t>150</w:t>
-      </w:r>
-      <w:r>
-        <w:t>)</w:t>
-      </w:r>
-      <w:r>
-        <w:t xml:space="preserve"> </w:t>
-      </w:r>
-      <w:r>
-        <w:t>°</w:t>
-      </w:r>
-      <w:r>
-        <w:t xml:space="preserve"> </w:t>
-      </w:r>
-    </w:p>
-    <w:p>
-      <w:pPr>
-        <w:jc w:val="left"/>
-      </w:pPr>
-      <w:r>
-        <w:rPr>
-          <w:lang w:val="en-US"/>
-        </w:rPr>
-        <w:t>q</w:t>
-      </w:r>
-      <w:r>
-        <w:t>7 =</w:t>
-      </w:r>
-      <w:r>
-        <w:t xml:space="preserve"> (-180</w:t>
-      </w:r>
-      <w:r>
-        <w:t xml:space="preserve"> — </w:t>
-      </w:r>
-      <w:r>
-        <w:t>180</w:t>
-      </w:r>
-      <w:r>
-        <w:t>)</w:t>
-      </w:r>
-      <w:r>
-        <w:t xml:space="preserve"> </w:t>
-      </w:r>
-      <w:r>
-        <w:t>°</w:t>
-      </w:r>
-    </w:p>
-    <w:p>
-      <w:pPr>
-        <w:jc w:val="left"/>
-      </w:pPr>
-      <w:r>
-        <w:rPr>
-          <w:lang w:val="en-US"/>
-        </w:rPr>
-        <w:t>l</w:t>
-      </w:r>
-      <w:r>
-        <w:t>1 =</w:t>
-      </w:r>
-      <w:r>
-        <w:t xml:space="preserve"> 0.1</w:t>
-      </w:r>
-      <w:r>
-        <w:t xml:space="preserve"> </w:t>
-      </w:r>
-      <w:r>
-        <w:t>м</w:t>
-      </w:r>
-    </w:p>
-    <w:p>
-      <w:pPr>
-        <w:jc w:val="left"/>
-      </w:pPr>
-      <w:r>
-        <w:rPr>
-          <w:lang w:val="en-US"/>
-        </w:rPr>
-        <w:t>l</w:t>
-      </w:r>
-      <w:r>
-        <w:t xml:space="preserve">2 = </w:t>
-      </w:r>
-      <w:r>
-        <w:t>0.4</w:t>
-      </w:r>
-      <w:r>
-        <w:t xml:space="preserve"> м</w:t>
-      </w:r>
-    </w:p>
-    <w:p>
-      <w:pPr>
-        <w:jc w:val="left"/>
-      </w:pPr>
-      <w:r>
-        <w:rPr>
-          <w:lang w:val="en-US"/>
-        </w:rPr>
-        <w:t>l</w:t>
-      </w:r>
-      <w:r>
-        <w:t>3 =</w:t>
-      </w:r>
-      <w:r>
-        <w:t xml:space="preserve"> 0.25</w:t>
-      </w:r>
-      <w:r>
-        <w:t xml:space="preserve"> м</w:t>
-      </w:r>
-    </w:p>
-    <w:p>
-      <w:pPr>
-        <w:jc w:val="left"/>
-      </w:pPr>
-      <w:r>
-        <w:rPr>
-          <w:lang w:val="en-US"/>
-        </w:rPr>
-        <w:t>l</w:t>
-      </w:r>
-      <w:r>
-        <w:t>4 =</w:t>
-      </w:r>
-      <w:r>
-        <w:t xml:space="preserve"> 0.15</w:t>
+        <w:t xml:space="preserve"> 0.</w:t>
+      </w:r>
+      <w:r>
+        <w:t>20</w:t>
       </w:r>
       <w:r>
         <w:t xml:space="preserve"> м</w:t>
@@ -489,21 +421,6 @@
           <w:docGrid w:linePitch="381"/>
         </w:sectPr>
       </w:pPr>
-      <w:r>
-        <w:rPr>
-          <w:lang w:val="en-US"/>
-        </w:rPr>
-        <w:t>l</w:t>
-      </w:r>
-      <w:r>
-        <w:t>6 =</w:t>
-      </w:r>
-      <w:r>
-        <w:t xml:space="preserve"> 0.05</w:t>
-      </w:r>
-      <w:r>
-        <w:t xml:space="preserve"> м</w:t>
-      </w:r>
     </w:p>
     <w:p/>
     <w:p>
@@ -527,10 +444,10 @@
           <w:lang w:eastAsia="ru-RU"/>
         </w:rPr>
         <w:drawing>
-          <wp:inline distT="0" distB="0" distL="0" distR="0" wp14:anchorId="3AC06F59" wp14:editId="037C7F5B">
-            <wp:extent cx="5436209" cy="2796363"/>
-            <wp:effectExtent l="0" t="0" r="0" b="4445"/>
-            <wp:docPr id="6" name="Рисунок 6"/>
+          <wp:inline distT="0" distB="0" distL="0" distR="0" wp14:anchorId="1D3C8DC5" wp14:editId="4E936569">
+            <wp:extent cx="6120130" cy="3041015"/>
+            <wp:effectExtent l="0" t="0" r="0" b="6985"/>
+            <wp:docPr id="16" name="Рисунок 16"/>
             <wp:cNvGraphicFramePr>
               <a:graphicFrameLocks xmlns:a="http://schemas.openxmlformats.org/drawingml/2006/main" noChangeAspect="1"/>
             </wp:cNvGraphicFramePr>
@@ -538,34 +455,23 @@
               <a:graphicData uri="http://schemas.openxmlformats.org/drawingml/2006/picture">
                 <pic:pic xmlns:pic="http://schemas.openxmlformats.org/drawingml/2006/picture">
                   <pic:nvPicPr>
-                    <pic:cNvPr id="0" name="Picture 3"/>
-                    <pic:cNvPicPr>
-                      <a:picLocks noChangeAspect="1" noChangeArrowheads="1"/>
-                    </pic:cNvPicPr>
+                    <pic:cNvPr id="1" name=""/>
+                    <pic:cNvPicPr/>
                   </pic:nvPicPr>
-                  <pic:blipFill rotWithShape="1">
-                    <a:blip r:embed="rId5" cstate="print">
-                      <a:extLst>
-                        <a:ext uri="{28A0092B-C50C-407E-A947-70E740481C1C}">
-                          <a14:useLocalDpi xmlns:a14="http://schemas.microsoft.com/office/drawing/2010/main" val="0"/>
-                        </a:ext>
-                      </a:extLst>
-                    </a:blip>
-                    <a:srcRect l="-5" r="5"/>
-                    <a:stretch/>
+                  <pic:blipFill>
+                    <a:blip r:embed="rId6"/>
+                    <a:stretch>
+                      <a:fillRect/>
+                    </a:stretch>
                   </pic:blipFill>
-                  <pic:spPr bwMode="auto">
+                  <pic:spPr>
                     <a:xfrm>
                       <a:off x="0" y="0"/>
-                      <a:ext cx="5436209" cy="2796363"/>
+                      <a:ext cx="6120130" cy="3041015"/>
                     </a:xfrm>
                     <a:prstGeom prst="rect">
                       <a:avLst/>
                     </a:prstGeom>
-                    <a:noFill/>
-                    <a:ln>
-                      <a:noFill/>
-                    </a:ln>
                   </pic:spPr>
                 </pic:pic>
               </a:graphicData>
@@ -598,9 +504,6 @@
         <w:t>2</w:t>
       </w:r>
       <w:r>
-        <w:rPr>
-          <w:noProof/>
-        </w:rPr>
         <w:fldChar w:fldCharType="end"/>
       </w:r>
       <w:r>
@@ -630,7 +533,7 @@
           <w:lang w:val="ru-RU" w:eastAsia="ru-RU"/>
         </w:rPr>
         <w:drawing>
-          <wp:inline distT="0" distB="0" distL="0" distR="0" wp14:anchorId="5A2E6740" wp14:editId="413BEDFF">
+          <wp:inline distT="0" distB="0" distL="0" distR="0" wp14:anchorId="201EB32E" wp14:editId="54CCC027">
             <wp:extent cx="5159829" cy="3480127"/>
             <wp:effectExtent l="0" t="0" r="3175" b="6350"/>
             <wp:docPr id="4" name="Рисунок 4"/>
@@ -647,7 +550,7 @@
                     </pic:cNvPicPr>
                   </pic:nvPicPr>
                   <pic:blipFill>
-                    <a:blip r:embed="rId6">
+                    <a:blip r:embed="rId7">
                       <a:extLst>
                         <a:ext uri="{28A0092B-C50C-407E-A947-70E740481C1C}">
                           <a14:useLocalDpi xmlns:a14="http://schemas.microsoft.com/office/drawing/2010/main" val="0"/>
@@ -703,9 +606,6 @@
         <w:t>3</w:t>
       </w:r>
       <w:r>
-        <w:rPr>
-          <w:noProof/>
-        </w:rPr>
         <w:fldChar w:fldCharType="end"/>
       </w:r>
       <w:r>
@@ -804,9 +704,6 @@
         <w:t xml:space="preserve"> 0.6</w:t>
       </w:r>
       <w:r>
-        <w:t>0</w:t>
-      </w:r>
-      <w:r>
         <w:t>) м</w:t>
       </w:r>
     </w:p>
@@ -879,9 +776,6 @@
         <w:t>0.4</w:t>
       </w:r>
       <w:r>
-        <w:t>0</w:t>
-      </w:r>
-      <w:r>
         <w:t>) м</w:t>
       </w:r>
     </w:p>
@@ -902,13 +796,7 @@
         <w:t>(</w:t>
       </w:r>
       <w:r>
-        <w:t>0.1</w:t>
-      </w:r>
-      <w:r>
-        <w:t>0</w:t>
-      </w:r>
-      <w:r>
-        <w:t xml:space="preserve"> </w:t>
+        <w:t xml:space="preserve">0.1 </w:t>
       </w:r>
       <w:r>
         <w:t>—</w:t>
@@ -917,9 +805,6 @@
         <w:t xml:space="preserve"> 0.6</w:t>
       </w:r>
       <w:r>
-        <w:t>0</w:t>
-      </w:r>
-      <w:r>
         <w:t>) м</w:t>
       </w:r>
     </w:p>
@@ -938,9 +823,6 @@
         <w:t xml:space="preserve"> 0.1</w:t>
       </w:r>
       <w:r>
-        <w:t>0</w:t>
-      </w:r>
-      <w:r>
         <w:t xml:space="preserve"> м</w:t>
       </w:r>
     </w:p>
@@ -956,9 +838,6 @@
       </w:r>
       <w:r>
         <w:t>0.2</w:t>
-      </w:r>
-      <w:r>
-        <w:t>0</w:t>
       </w:r>
       <w:r>
         <w:t xml:space="preserve"> м</w:t>
@@ -1009,11 +888,10 @@
       <w:r>
         <w:rPr>
           <w:noProof/>
-          <w:lang w:eastAsia="ru-RU"/>
-        </w:rPr>
-        <w:lastRenderedPageBreak/>
+          <w:lang w:val="ru-RU" w:eastAsia="ru-RU"/>
+        </w:rPr>
         <w:drawing>
-          <wp:inline distT="0" distB="0" distL="0" distR="0" wp14:anchorId="3326311F" wp14:editId="5B3731CD">
+          <wp:inline distT="0" distB="0" distL="0" distR="0" wp14:anchorId="16A0F064" wp14:editId="3732F2B0">
             <wp:extent cx="5344886" cy="2619908"/>
             <wp:effectExtent l="0" t="0" r="8255" b="9525"/>
             <wp:docPr id="7" name="Рисунок 7"/>
@@ -1030,7 +908,7 @@
                     </pic:cNvPicPr>
                   </pic:nvPicPr>
                   <pic:blipFill>
-                    <a:blip r:embed="rId7" cstate="print">
+                    <a:blip r:embed="rId8" cstate="print">
                       <a:extLst>
                         <a:ext uri="{28A0092B-C50C-407E-A947-70E740481C1C}">
                           <a14:useLocalDpi xmlns:a14="http://schemas.microsoft.com/office/drawing/2010/main" val="0"/>
@@ -1086,9 +964,6 @@
         <w:t>4</w:t>
       </w:r>
       <w:r>
-        <w:rPr>
-          <w:noProof/>
-        </w:rPr>
         <w:fldChar w:fldCharType="end"/>
       </w:r>
       <w:r>
@@ -1109,7 +984,7 @@
           <w:lang w:val="ru-RU" w:eastAsia="ru-RU"/>
         </w:rPr>
         <w:drawing>
-          <wp:inline distT="0" distB="0" distL="0" distR="0" wp14:anchorId="6F7E6082" wp14:editId="5E494FAA">
+          <wp:inline distT="0" distB="0" distL="0" distR="0" wp14:anchorId="4DF48D35" wp14:editId="39D9F974">
             <wp:extent cx="3940628" cy="3559981"/>
             <wp:effectExtent l="0" t="0" r="3175" b="2540"/>
             <wp:docPr id="5" name="Рисунок 5"/>
@@ -1126,7 +1001,7 @@
                     </pic:cNvPicPr>
                   </pic:nvPicPr>
                   <pic:blipFill>
-                    <a:blip r:embed="rId8">
+                    <a:blip r:embed="rId9">
                       <a:extLst>
                         <a:ext uri="{28A0092B-C50C-407E-A947-70E740481C1C}">
                           <a14:useLocalDpi xmlns:a14="http://schemas.microsoft.com/office/drawing/2010/main" val="0"/>
@@ -1182,9 +1057,6 @@
         <w:t>5</w:t>
       </w:r>
       <w:r>
-        <w:rPr>
-          <w:noProof/>
-        </w:rPr>
         <w:fldChar w:fldCharType="end"/>
       </w:r>
       <w:r>
@@ -1233,13 +1105,7 @@
         <w:t>(</w:t>
       </w:r>
       <w:r>
-        <w:t>0.2</w:t>
-      </w:r>
-      <w:r>
-        <w:t>0</w:t>
-      </w:r>
-      <w:r>
-        <w:t xml:space="preserve"> </w:t>
+        <w:t xml:space="preserve">0.2 </w:t>
       </w:r>
       <w:r>
         <w:t>—</w:t>
@@ -1248,9 +1114,6 @@
         <w:t xml:space="preserve"> 1.0</w:t>
       </w:r>
       <w:r>
-        <w:t>0</w:t>
-      </w:r>
-      <w:r>
         <w:t>) м</w:t>
       </w:r>
     </w:p>
@@ -1280,9 +1143,6 @@
         <w:t xml:space="preserve"> 0.5</w:t>
       </w:r>
       <w:r>
-        <w:t>0</w:t>
-      </w:r>
-      <w:r>
         <w:t>) м</w:t>
       </w:r>
       <w:r>
@@ -1431,9 +1291,6 @@
         <w:t xml:space="preserve"> 0.1</w:t>
       </w:r>
       <w:r>
-        <w:t>0</w:t>
-      </w:r>
-      <w:r>
         <w:t xml:space="preserve"> м</w:t>
       </w:r>
     </w:p>
@@ -1448,9 +1305,6 @@
         <w:t>4 = 0.2</w:t>
       </w:r>
       <w:r>
-        <w:t>0</w:t>
-      </w:r>
-      <w:r>
         <w:t xml:space="preserve"> м</w:t>
       </w:r>
     </w:p>
@@ -1465,21 +1319,16 @@
         <w:t>5 = 0.2</w:t>
       </w:r>
       <w:r>
-        <w:t>0</w:t>
-      </w:r>
-      <w:r>
         <w:t xml:space="preserve"> м</w:t>
       </w:r>
     </w:p>
     <w:p>
       <w:r>
+        <w:lastRenderedPageBreak/>
         <w:t>l6 =</w:t>
       </w:r>
       <w:r>
         <w:t xml:space="preserve"> 0.2</w:t>
-      </w:r>
-      <w:r>
-        <w:t>0</w:t>
       </w:r>
       <w:r>
         <w:t xml:space="preserve"> м</w:t>
@@ -1514,11 +1363,10 @@
       <w:r>
         <w:rPr>
           <w:noProof/>
-          <w:lang w:eastAsia="ru-RU"/>
-        </w:rPr>
-        <w:lastRenderedPageBreak/>
+          <w:lang w:val="ru-RU" w:eastAsia="ru-RU"/>
+        </w:rPr>
         <w:drawing>
-          <wp:inline distT="0" distB="0" distL="0" distR="0" wp14:anchorId="3D821116" wp14:editId="41D65B26">
+          <wp:inline distT="0" distB="0" distL="0" distR="0" wp14:anchorId="5E4A76B8" wp14:editId="69B95E76">
             <wp:extent cx="5475768" cy="2939549"/>
             <wp:effectExtent l="0" t="0" r="0" b="0"/>
             <wp:docPr id="8" name="Рисунок 8"/>
@@ -1535,7 +1383,7 @@
                     </pic:cNvPicPr>
                   </pic:nvPicPr>
                   <pic:blipFill>
-                    <a:blip r:embed="rId9" cstate="print">
+                    <a:blip r:embed="rId10" cstate="print">
                       <a:extLst>
                         <a:ext uri="{28A0092B-C50C-407E-A947-70E740481C1C}">
                           <a14:useLocalDpi xmlns:a14="http://schemas.microsoft.com/office/drawing/2010/main" val="0"/>
@@ -1970,42 +1818,6 @@
         <w:rPr>
           <w:lang w:val="en-US"/>
         </w:rPr>
-        <w:t xml:space="preserve"> </w:t>
-      </w:r>
-      <w:r>
-        <w:t>с</w:t>
-      </w:r>
-      <w:r>
-        <w:rPr>
-          <w:lang w:val="en-US"/>
-        </w:rPr>
-        <w:t xml:space="preserve"> </w:t>
-      </w:r>
-      <w:r>
-        <w:t>обходом</w:t>
-      </w:r>
-      <w:r>
-        <w:rPr>
-          <w:lang w:val="en-US"/>
-        </w:rPr>
-        <w:t xml:space="preserve"> </w:t>
-      </w:r>
-      <w:r>
-        <w:t>платформы</w:t>
-      </w:r>
-      <w:r>
-        <w:rPr>
-          <w:lang w:val="en-US"/>
-        </w:rPr>
-        <w:t xml:space="preserve"> </w:t>
-      </w:r>
-      <w:r>
-        <w:t>манипулятора</w:t>
-      </w:r>
-      <w:r>
-        <w:rPr>
-          <w:lang w:val="en-US"/>
-        </w:rPr>
         <w:t>.</w:t>
       </w:r>
     </w:p>
@@ -2040,10 +1852,7 @@
         <w:t xml:space="preserve"> и </w:t>
       </w:r>
       <w:r>
-        <w:t>статический</w:t>
-      </w:r>
-      <w:r>
-        <w:t xml:space="preserve"> расчет исполнительного манипулятора по схеме нагружения</w:t>
+        <w:t>силовой расчет исполнительного манипулятора по схеме нагружения без учета инерционной составляющей</w:t>
       </w:r>
       <w:r>
         <w:t>.</w:t>
@@ -2053,6 +1862,9 @@
       <w:pPr>
         <w:keepNext/>
         <w:jc w:val="center"/>
+        <w:rPr>
+          <w:lang w:val="en-US"/>
+        </w:rPr>
       </w:pPr>
       <w:r>
         <w:rPr>
@@ -2061,109 +1873,10 @@
         </w:rPr>
         <w:lastRenderedPageBreak/>
         <w:drawing>
-          <wp:inline distT="0" distB="0" distL="0" distR="0" wp14:anchorId="577398B2" wp14:editId="08B5C0FB">
-            <wp:extent cx="6120130" cy="4618355"/>
+          <wp:inline distT="0" distB="0" distL="0" distR="0" wp14:anchorId="253BB8B7" wp14:editId="0D86A537">
+            <wp:extent cx="5419048" cy="4352381"/>
             <wp:effectExtent l="0" t="0" r="0" b="0"/>
-            <wp:docPr id="3" name="Рисунок 3"/>
-            <wp:cNvGraphicFramePr>
-              <a:graphicFrameLocks xmlns:a="http://schemas.openxmlformats.org/drawingml/2006/main" noChangeAspect="1"/>
-            </wp:cNvGraphicFramePr>
-            <a:graphic xmlns:a="http://schemas.openxmlformats.org/drawingml/2006/main">
-              <a:graphicData uri="http://schemas.openxmlformats.org/drawingml/2006/picture">
-                <pic:pic xmlns:pic="http://schemas.openxmlformats.org/drawingml/2006/picture">
-                  <pic:nvPicPr>
-                    <pic:cNvPr id="3" name="Скриншот 19-03-2022 192947.png"/>
-                    <pic:cNvPicPr/>
-                  </pic:nvPicPr>
-                  <pic:blipFill>
-                    <a:blip r:embed="rId10">
-                      <a:extLst>
-                        <a:ext uri="{28A0092B-C50C-407E-A947-70E740481C1C}">
-                          <a14:useLocalDpi xmlns:a14="http://schemas.microsoft.com/office/drawing/2010/main" val="0"/>
-                        </a:ext>
-                      </a:extLst>
-                    </a:blip>
-                    <a:stretch>
-                      <a:fillRect/>
-                    </a:stretch>
-                  </pic:blipFill>
-                  <pic:spPr>
-                    <a:xfrm>
-                      <a:off x="0" y="0"/>
-                      <a:ext cx="6120130" cy="4618355"/>
-                    </a:xfrm>
-                    <a:prstGeom prst="rect">
-                      <a:avLst/>
-                    </a:prstGeom>
-                  </pic:spPr>
-                </pic:pic>
-              </a:graphicData>
-            </a:graphic>
-          </wp:inline>
-        </w:drawing>
-      </w:r>
-    </w:p>
-    <w:p>
-      <w:pPr>
-        <w:pStyle w:val="a3"/>
-        <w:jc w:val="center"/>
-      </w:pPr>
-      <w:r>
-        <w:t xml:space="preserve">Рисунок </w:t>
-      </w:r>
-      <w:r>
-        <w:fldChar w:fldCharType="begin"/>
-      </w:r>
-      <w:r>
-        <w:instrText xml:space="preserve"> SEQ Рисунок \* ARABIC </w:instrText>
-      </w:r>
-      <w:r>
-        <w:fldChar w:fldCharType="separate"/>
-      </w:r>
-      <w:r>
-        <w:rPr>
-          <w:noProof/>
-        </w:rPr>
-        <w:t>7</w:t>
-      </w:r>
-      <w:r>
-        <w:rPr>
-          <w:noProof/>
-        </w:rPr>
-        <w:fldChar w:fldCharType="end"/>
-      </w:r>
-      <w:r>
-        <w:t xml:space="preserve"> — </w:t>
-      </w:r>
-      <w:r>
-        <w:t>Манипулятор</w:t>
-      </w:r>
-      <w:r>
-        <w:t xml:space="preserve"> №1</w:t>
-      </w:r>
-      <w:r>
-        <w:t xml:space="preserve"> с изобр</w:t>
-      </w:r>
-      <w:r>
-        <w:t>ажением приложенных сил</w:t>
-      </w:r>
-    </w:p>
-    <w:p/>
-    <w:p>
-      <w:pPr>
-        <w:keepNext/>
-        <w:jc w:val="center"/>
-      </w:pPr>
-      <w:r>
-        <w:rPr>
-          <w:noProof/>
-          <w:lang w:eastAsia="ru-RU"/>
-        </w:rPr>
-        <w:drawing>
-          <wp:inline distT="0" distB="0" distL="0" distR="0" wp14:anchorId="3FB90845" wp14:editId="387F038D">
-            <wp:extent cx="5057143" cy="1704762"/>
-            <wp:effectExtent l="0" t="0" r="0" b="0"/>
-            <wp:docPr id="32" name="Рисунок 32"/>
+            <wp:docPr id="17" name="Рисунок 17"/>
             <wp:cNvGraphicFramePr>
               <a:graphicFrameLocks xmlns:a="http://schemas.openxmlformats.org/drawingml/2006/main" noChangeAspect="1"/>
             </wp:cNvGraphicFramePr>
@@ -2183,7 +1896,7 @@
                   <pic:spPr>
                     <a:xfrm>
                       <a:off x="0" y="0"/>
-                      <a:ext cx="5057143" cy="1704762"/>
+                      <a:ext cx="5419048" cy="4352381"/>
                     </a:xfrm>
                     <a:prstGeom prst="rect">
                       <a:avLst/>
@@ -2217,76 +1930,28 @@
         <w:rPr>
           <w:noProof/>
         </w:rPr>
-        <w:t>8</w:t>
-      </w:r>
-      <w:r>
-        <w:rPr>
-          <w:noProof/>
-        </w:rPr>
+        <w:t>7</w:t>
+      </w:r>
+      <w:r>
         <w:fldChar w:fldCharType="end"/>
       </w:r>
       <w:r>
         <w:t xml:space="preserve"> — </w:t>
       </w:r>
       <w:r>
-        <w:t>Фрагмент листа</w:t>
-      </w:r>
-      <w:r>
-        <w:t xml:space="preserve"> </w:t>
-      </w:r>
-      <w:r>
-        <w:rPr>
-          <w:lang w:val="en-US"/>
-        </w:rPr>
-        <w:t>MathCAD</w:t>
-      </w:r>
-      <w:r>
-        <w:rPr>
-          <w:noProof/>
-        </w:rPr>
-        <w:t xml:space="preserve"> с расчётом</w:t>
-      </w:r>
-      <w:r>
-        <w:rPr>
-          <w:noProof/>
-        </w:rPr>
-        <w:t xml:space="preserve"> </w:t>
-      </w:r>
-      <w:r>
-        <w:rPr>
-          <w:noProof/>
-        </w:rPr>
-        <w:t>момент</w:t>
-      </w:r>
-      <w:r>
-        <w:rPr>
-          <w:noProof/>
-        </w:rPr>
-        <w:t>а, противодействующего</w:t>
-      </w:r>
-      <w:r>
-        <w:rPr>
-          <w:noProof/>
-        </w:rPr>
-        <w:t xml:space="preserve"> опрокидыванию</w:t>
-      </w:r>
-      <w:r>
-        <w:rPr>
-          <w:noProof/>
-        </w:rPr>
-        <w:t xml:space="preserve"> для манипулятора №1</w:t>
-      </w:r>
-    </w:p>
-    <w:p>
-      <w:pPr>
-        <w:jc w:val="center"/>
-      </w:pPr>
-    </w:p>
-    <w:p>
-      <w:pPr>
-        <w:jc w:val="center"/>
-      </w:pPr>
-    </w:p>
+        <w:t>Манипулятор</w:t>
+      </w:r>
+      <w:r>
+        <w:t xml:space="preserve"> №1</w:t>
+      </w:r>
+      <w:r>
+        <w:t xml:space="preserve"> с изобр</w:t>
+      </w:r>
+      <w:r>
+        <w:t>ажением приложенных сил</w:t>
+      </w:r>
+    </w:p>
+    <w:p/>
     <w:p>
       <w:pPr>
         <w:keepNext/>
@@ -2297,9 +1962,146 @@
           <w:noProof/>
           <w:lang w:eastAsia="ru-RU"/>
         </w:rPr>
+        <w:drawing>
+          <wp:inline distT="0" distB="0" distL="0" distR="0" wp14:anchorId="4AD78CF8" wp14:editId="5F1C38E7">
+            <wp:extent cx="4371429" cy="2361905"/>
+            <wp:effectExtent l="0" t="0" r="0" b="635"/>
+            <wp:docPr id="11" name="Рисунок 11"/>
+            <wp:cNvGraphicFramePr>
+              <a:graphicFrameLocks xmlns:a="http://schemas.openxmlformats.org/drawingml/2006/main" noChangeAspect="1"/>
+            </wp:cNvGraphicFramePr>
+            <a:graphic xmlns:a="http://schemas.openxmlformats.org/drawingml/2006/main">
+              <a:graphicData uri="http://schemas.openxmlformats.org/drawingml/2006/picture">
+                <pic:pic xmlns:pic="http://schemas.openxmlformats.org/drawingml/2006/picture">
+                  <pic:nvPicPr>
+                    <pic:cNvPr id="1" name=""/>
+                    <pic:cNvPicPr/>
+                  </pic:nvPicPr>
+                  <pic:blipFill>
+                    <a:blip r:embed="rId12"/>
+                    <a:stretch>
+                      <a:fillRect/>
+                    </a:stretch>
+                  </pic:blipFill>
+                  <pic:spPr>
+                    <a:xfrm>
+                      <a:off x="0" y="0"/>
+                      <a:ext cx="4371429" cy="2361905"/>
+                    </a:xfrm>
+                    <a:prstGeom prst="rect">
+                      <a:avLst/>
+                    </a:prstGeom>
+                  </pic:spPr>
+                </pic:pic>
+              </a:graphicData>
+            </a:graphic>
+          </wp:inline>
+        </w:drawing>
+      </w:r>
+    </w:p>
+    <w:p>
+      <w:pPr>
+        <w:pStyle w:val="a3"/>
+        <w:jc w:val="center"/>
+      </w:pPr>
+      <w:r>
+        <w:t xml:space="preserve">Рисунок </w:t>
+      </w:r>
+      <w:r>
+        <w:fldChar w:fldCharType="begin"/>
+      </w:r>
+      <w:r>
+        <w:instrText xml:space="preserve"> SEQ Рисунок \* ARABIC </w:instrText>
+      </w:r>
+      <w:r>
+        <w:fldChar w:fldCharType="separate"/>
+      </w:r>
+      <w:r>
+        <w:rPr>
+          <w:noProof/>
+        </w:rPr>
+        <w:t>8</w:t>
+      </w:r>
+      <w:r>
+        <w:fldChar w:fldCharType="end"/>
+      </w:r>
+      <w:r>
+        <w:t xml:space="preserve"> — </w:t>
+      </w:r>
+      <w:r>
+        <w:t>Фрагмент листа</w:t>
+      </w:r>
+      <w:r>
+        <w:t xml:space="preserve"> </w:t>
+      </w:r>
+      <w:proofErr w:type="spellStart"/>
+      <w:r>
+        <w:rPr>
+          <w:lang w:val="en-US"/>
+        </w:rPr>
+        <w:t>MathCAD</w:t>
+      </w:r>
+      <w:proofErr w:type="spellEnd"/>
+      <w:r>
+        <w:rPr>
+          <w:noProof/>
+        </w:rPr>
+        <w:t xml:space="preserve"> с расчётом</w:t>
+      </w:r>
+      <w:r>
+        <w:rPr>
+          <w:noProof/>
+        </w:rPr>
+        <w:t xml:space="preserve"> </w:t>
+      </w:r>
+      <w:r>
+        <w:rPr>
+          <w:noProof/>
+        </w:rPr>
+        <w:t>момент</w:t>
+      </w:r>
+      <w:r>
+        <w:rPr>
+          <w:noProof/>
+        </w:rPr>
+        <w:t>а, противодействующего</w:t>
+      </w:r>
+      <w:r>
+        <w:rPr>
+          <w:noProof/>
+        </w:rPr>
+        <w:t xml:space="preserve"> опрокидыванию</w:t>
+      </w:r>
+      <w:r>
+        <w:rPr>
+          <w:noProof/>
+        </w:rPr>
+        <w:t xml:space="preserve"> для манипулятора №1</w:t>
+      </w:r>
+    </w:p>
+    <w:p>
+      <w:pPr>
+        <w:jc w:val="center"/>
+      </w:pPr>
+    </w:p>
+    <w:p>
+      <w:pPr>
+        <w:jc w:val="center"/>
+      </w:pPr>
+    </w:p>
+    <w:p>
+      <w:pPr>
+        <w:keepNext/>
+        <w:jc w:val="center"/>
+      </w:pPr>
+      <w:r>
+        <w:rPr>
+          <w:noProof/>
+          <w:lang w:eastAsia="ru-RU"/>
+        </w:rPr>
         <w:lastRenderedPageBreak/>
         <w:drawing>
-          <wp:inline distT="0" distB="0" distL="0" distR="0" wp14:anchorId="7BB812CF" wp14:editId="5FB68031">
+          <wp:inline distT="0" distB="0" distL="0" distR="0" wp14:anchorId="73E75B8D" wp14:editId="0DB013F5">
             <wp:extent cx="4751789" cy="5019675"/>
             <wp:effectExtent l="0" t="0" r="0" b="0"/>
             <wp:docPr id="2" name="Рисунок 2"/>
@@ -2314,7 +2116,7 @@
                     <pic:cNvPicPr/>
                   </pic:nvPicPr>
                   <pic:blipFill rotWithShape="1">
-                    <a:blip r:embed="rId12">
+                    <a:blip r:embed="rId13">
                       <a:extLst>
                         <a:ext uri="{28A0092B-C50C-407E-A947-70E740481C1C}">
                           <a14:useLocalDpi xmlns:a14="http://schemas.microsoft.com/office/drawing/2010/main" val="0"/>
@@ -2372,9 +2174,6 @@
         <w:t>9</w:t>
       </w:r>
       <w:r>
-        <w:rPr>
-          <w:noProof/>
-        </w:rPr>
         <w:fldChar w:fldCharType="end"/>
       </w:r>
       <w:r>
@@ -2399,10 +2198,10 @@
           <w:lang w:eastAsia="ru-RU"/>
         </w:rPr>
         <w:drawing>
-          <wp:inline distT="0" distB="0" distL="0" distR="0" wp14:anchorId="7760AE57" wp14:editId="530D37F1">
-            <wp:extent cx="3961905" cy="1733333"/>
-            <wp:effectExtent l="0" t="0" r="635" b="635"/>
-            <wp:docPr id="33" name="Рисунок 33"/>
+          <wp:inline distT="0" distB="0" distL="0" distR="0" wp14:anchorId="600D9F93" wp14:editId="56C08D5E">
+            <wp:extent cx="3970664" cy="1828165"/>
+            <wp:effectExtent l="0" t="0" r="0" b="635"/>
+            <wp:docPr id="10" name="Рисунок 10"/>
             <wp:cNvGraphicFramePr>
               <a:graphicFrameLocks xmlns:a="http://schemas.openxmlformats.org/drawingml/2006/main" noChangeAspect="1"/>
             </wp:cNvGraphicFramePr>
@@ -2413,20 +2212,27 @@
                     <pic:cNvPr id="1" name=""/>
                     <pic:cNvPicPr/>
                   </pic:nvPicPr>
-                  <pic:blipFill>
-                    <a:blip r:embed="rId13"/>
-                    <a:stretch>
-                      <a:fillRect/>
-                    </a:stretch>
+                  <pic:blipFill rotWithShape="1">
+                    <a:blip r:embed="rId14"/>
+                    <a:srcRect t="8574"/>
+                    <a:stretch/>
                   </pic:blipFill>
-                  <pic:spPr>
+                  <pic:spPr bwMode="auto">
                     <a:xfrm>
                       <a:off x="0" y="0"/>
-                      <a:ext cx="3961905" cy="1733333"/>
+                      <a:ext cx="3971428" cy="1828517"/>
                     </a:xfrm>
                     <a:prstGeom prst="rect">
                       <a:avLst/>
                     </a:prstGeom>
+                    <a:ln>
+                      <a:noFill/>
+                    </a:ln>
+                    <a:extLst>
+                      <a:ext uri="{53640926-AAD7-44D8-BBD7-CCE9431645EC}">
+                        <a14:shadowObscured xmlns:a14="http://schemas.microsoft.com/office/drawing/2010/main"/>
+                      </a:ext>
+                    </a:extLst>
                   </pic:spPr>
                 </pic:pic>
               </a:graphicData>
@@ -2459,16 +2265,21 @@
         <w:t>10</w:t>
       </w:r>
       <w:r>
-        <w:rPr>
-          <w:noProof/>
-        </w:rPr>
         <w:fldChar w:fldCharType="end"/>
       </w:r>
       <w:r>
         <w:t xml:space="preserve"> — </w:t>
       </w:r>
       <w:r>
-        <w:t>Фрагмент листа MathCAD с расчётом момента, противодействующего о</w:t>
+        <w:t xml:space="preserve">Фрагмент листа </w:t>
+      </w:r>
+      <w:proofErr w:type="spellStart"/>
+      <w:r>
+        <w:t>MathCAD</w:t>
+      </w:r>
+      <w:proofErr w:type="spellEnd"/>
+      <w:r>
+        <w:t xml:space="preserve"> с расчётом момента, противодействующего о</w:t>
       </w:r>
       <w:r>
         <w:t>прокидыванию для манипулятора №2</w:t>
@@ -2486,7 +2297,7 @@
         </w:rPr>
         <w:lastRenderedPageBreak/>
         <w:drawing>
-          <wp:inline distT="0" distB="0" distL="0" distR="0" wp14:anchorId="3D27E79A" wp14:editId="3EECCAA0">
+          <wp:inline distT="0" distB="0" distL="0" distR="0">
             <wp:extent cx="5800000" cy="5257143"/>
             <wp:effectExtent l="0" t="0" r="0" b="1270"/>
             <wp:docPr id="1" name="Рисунок 1"/>
@@ -2501,7 +2312,7 @@
                     <pic:cNvPicPr/>
                   </pic:nvPicPr>
                   <pic:blipFill>
-                    <a:blip r:embed="rId14">
+                    <a:blip r:embed="rId15">
                       <a:extLst>
                         <a:ext uri="{28A0092B-C50C-407E-A947-70E740481C1C}">
                           <a14:useLocalDpi xmlns:a14="http://schemas.microsoft.com/office/drawing/2010/main" val="0"/>
@@ -2552,9 +2363,6 @@
         <w:t>11</w:t>
       </w:r>
       <w:r>
-        <w:rPr>
-          <w:noProof/>
-        </w:rPr>
         <w:fldChar w:fldCharType="end"/>
       </w:r>
       <w:r>
@@ -2586,7 +2394,7 @@
           <w:lang w:eastAsia="ru-RU"/>
         </w:rPr>
         <w:drawing>
-          <wp:inline distT="0" distB="0" distL="0" distR="0" wp14:anchorId="1D262123" wp14:editId="5AD1FA5B">
+          <wp:inline distT="0" distB="0" distL="0" distR="0" wp14:anchorId="0AA73E20" wp14:editId="2F9E21FC">
             <wp:extent cx="5046360" cy="1581150"/>
             <wp:effectExtent l="0" t="0" r="1905" b="0"/>
             <wp:docPr id="34" name="Рисунок 34"/>
@@ -2601,7 +2409,7 @@
                     <pic:cNvPicPr/>
                   </pic:nvPicPr>
                   <pic:blipFill rotWithShape="1">
-                    <a:blip r:embed="rId15"/>
+                    <a:blip r:embed="rId16"/>
                     <a:srcRect b="6706"/>
                     <a:stretch/>
                   </pic:blipFill>
@@ -2653,16 +2461,21 @@
         <w:t>12</w:t>
       </w:r>
       <w:r>
-        <w:rPr>
-          <w:noProof/>
-        </w:rPr>
         <w:fldChar w:fldCharType="end"/>
       </w:r>
       <w:r>
         <w:t xml:space="preserve"> — </w:t>
       </w:r>
       <w:r>
-        <w:t>Фрагмент листа MathCAD с расчётом момента, противодействующего о</w:t>
+        <w:t xml:space="preserve">Фрагмент листа </w:t>
+      </w:r>
+      <w:proofErr w:type="spellStart"/>
+      <w:r>
+        <w:t>MathCAD</w:t>
+      </w:r>
+      <w:proofErr w:type="spellEnd"/>
+      <w:r>
+        <w:t xml:space="preserve"> с расчётом момента, противодействующего о</w:t>
       </w:r>
       <w:r>
         <w:t>прокидыванию для манипулятора №3</w:t>
@@ -2708,6 +2521,9 @@
       <w:r>
         <w:t>, представлена на рисунке 13.</w:t>
       </w:r>
+      <w:r>
+        <w:t xml:space="preserve"> </w:t>
+      </w:r>
     </w:p>
     <w:p>
       <w:pPr>
@@ -2719,10 +2535,209 @@
           <w:lang w:eastAsia="ru-RU"/>
         </w:rPr>
         <w:drawing>
-          <wp:inline distT="0" distB="0" distL="0" distR="0" wp14:anchorId="447E4934" wp14:editId="3BCB290E">
-            <wp:extent cx="6070299" cy="2873829"/>
-            <wp:effectExtent l="0" t="0" r="6985" b="3175"/>
-            <wp:docPr id="38" name="Рисунок 38"/>
+          <wp:inline distT="0" distB="0" distL="0" distR="0" wp14:anchorId="2C33C72B" wp14:editId="78C67432">
+            <wp:extent cx="6120130" cy="3041015"/>
+            <wp:effectExtent l="0" t="0" r="0" b="6985"/>
+            <wp:docPr id="15" name="Рисунок 15"/>
+            <wp:cNvGraphicFramePr>
+              <a:graphicFrameLocks xmlns:a="http://schemas.openxmlformats.org/drawingml/2006/main" noChangeAspect="1"/>
+            </wp:cNvGraphicFramePr>
+            <a:graphic xmlns:a="http://schemas.openxmlformats.org/drawingml/2006/main">
+              <a:graphicData uri="http://schemas.openxmlformats.org/drawingml/2006/picture">
+                <pic:pic xmlns:pic="http://schemas.openxmlformats.org/drawingml/2006/picture">
+                  <pic:nvPicPr>
+                    <pic:cNvPr id="1" name=""/>
+                    <pic:cNvPicPr/>
+                  </pic:nvPicPr>
+                  <pic:blipFill>
+                    <a:blip r:embed="rId17"/>
+                    <a:stretch>
+                      <a:fillRect/>
+                    </a:stretch>
+                  </pic:blipFill>
+                  <pic:spPr>
+                    <a:xfrm>
+                      <a:off x="0" y="0"/>
+                      <a:ext cx="6120130" cy="3041015"/>
+                    </a:xfrm>
+                    <a:prstGeom prst="rect">
+                      <a:avLst/>
+                    </a:prstGeom>
+                  </pic:spPr>
+                </pic:pic>
+              </a:graphicData>
+            </a:graphic>
+          </wp:inline>
+        </w:drawing>
+      </w:r>
+    </w:p>
+    <w:p>
+      <w:pPr>
+        <w:pStyle w:val="a3"/>
+        <w:jc w:val="center"/>
+      </w:pPr>
+      <w:r>
+        <w:t xml:space="preserve">Рисунок </w:t>
+      </w:r>
+      <w:r>
+        <w:fldChar w:fldCharType="begin"/>
+      </w:r>
+      <w:r>
+        <w:instrText xml:space="preserve"> SEQ Рисунок \* ARABIC </w:instrText>
+      </w:r>
+      <w:r>
+        <w:fldChar w:fldCharType="separate"/>
+      </w:r>
+      <w:r>
+        <w:rPr>
+          <w:noProof/>
+        </w:rPr>
+        <w:t>13</w:t>
+      </w:r>
+      <w:r>
+        <w:fldChar w:fldCharType="end"/>
+      </w:r>
+      <w:r>
+        <w:t xml:space="preserve"> — </w:t>
+      </w:r>
+      <w:r>
+        <w:t>Рабочая зона манипулятора №1 с учётом платформы</w:t>
+      </w:r>
+    </w:p>
+    <w:p>
+      <w:pPr>
+        <w:ind w:firstLine="708"/>
+      </w:pPr>
+      <w:r>
+        <w:t>На рисунке 14 показано срав</w:t>
+      </w:r>
+      <w:r>
+        <w:t>нение рабочих зон. Представлены графики рабочих зон без учёта манипулятора, с учётом манипулятора, «</w:t>
+      </w:r>
+      <w:r>
+        <w:t>отброшенные» точки и «отброшенные» точки на графике рабочей зоны.</w:t>
+      </w:r>
+    </w:p>
+    <w:p>
+      <w:pPr>
+        <w:keepNext/>
+      </w:pPr>
+      <w:r>
+        <w:rPr>
+          <w:noProof/>
+          <w:lang w:eastAsia="ru-RU"/>
+        </w:rPr>
+        <w:drawing>
+          <wp:inline distT="0" distB="0" distL="0" distR="0" wp14:anchorId="240BA09D" wp14:editId="67670C85">
+            <wp:extent cx="6120130" cy="3284855"/>
+            <wp:effectExtent l="0" t="0" r="0" b="0"/>
+            <wp:docPr id="13" name="Рисунок 13"/>
+            <wp:cNvGraphicFramePr>
+              <a:graphicFrameLocks xmlns:a="http://schemas.openxmlformats.org/drawingml/2006/main" noChangeAspect="1"/>
+            </wp:cNvGraphicFramePr>
+            <a:graphic xmlns:a="http://schemas.openxmlformats.org/drawingml/2006/main">
+              <a:graphicData uri="http://schemas.openxmlformats.org/drawingml/2006/picture">
+                <pic:pic xmlns:pic="http://schemas.openxmlformats.org/drawingml/2006/picture">
+                  <pic:nvPicPr>
+                    <pic:cNvPr id="1" name=""/>
+                    <pic:cNvPicPr/>
+                  </pic:nvPicPr>
+                  <pic:blipFill>
+                    <a:blip r:embed="rId18"/>
+                    <a:stretch>
+                      <a:fillRect/>
+                    </a:stretch>
+                  </pic:blipFill>
+                  <pic:spPr>
+                    <a:xfrm>
+                      <a:off x="0" y="0"/>
+                      <a:ext cx="6120130" cy="3284855"/>
+                    </a:xfrm>
+                    <a:prstGeom prst="rect">
+                      <a:avLst/>
+                    </a:prstGeom>
+                  </pic:spPr>
+                </pic:pic>
+              </a:graphicData>
+            </a:graphic>
+          </wp:inline>
+        </w:drawing>
+      </w:r>
+    </w:p>
+    <w:p>
+      <w:pPr>
+        <w:pStyle w:val="a3"/>
+        <w:jc w:val="center"/>
+      </w:pPr>
+      <w:r>
+        <w:t xml:space="preserve">Рисунок </w:t>
+      </w:r>
+      <w:r>
+        <w:fldChar w:fldCharType="begin"/>
+      </w:r>
+      <w:r>
+        <w:instrText xml:space="preserve"> SEQ Рисунок \* ARABIC </w:instrText>
+      </w:r>
+      <w:r>
+        <w:fldChar w:fldCharType="separate"/>
+      </w:r>
+      <w:r>
+        <w:rPr>
+          <w:noProof/>
+        </w:rPr>
+        <w:t>14</w:t>
+      </w:r>
+      <w:r>
+        <w:fldChar w:fldCharType="end"/>
+      </w:r>
+      <w:r>
+        <w:t xml:space="preserve"> —</w:t>
+      </w:r>
+      <w:r>
+        <w:t xml:space="preserve"> Сравнение рабочих зон манипулятора 1 без учёта платформы и с учётом платформы</w:t>
+      </w:r>
+    </w:p>
+    <w:p>
+      <w:pPr>
+        <w:ind w:firstLine="708"/>
+      </w:pPr>
+    </w:p>
+    <w:p>
+      <w:pPr>
+        <w:ind w:firstLine="708"/>
+      </w:pPr>
+      <w:r>
+        <w:lastRenderedPageBreak/>
+        <w:t>На рисунках 1</w:t>
+      </w:r>
+      <w:r>
+        <w:t>5</w:t>
+      </w:r>
+      <w:r>
+        <w:t xml:space="preserve"> – 1</w:t>
+      </w:r>
+      <w:r>
+        <w:t>6</w:t>
+      </w:r>
+      <w:r>
+        <w:t xml:space="preserve"> представлены рабочая зона дельта-робота и карта ошибок соответственно.</w:t>
+      </w:r>
+    </w:p>
+    <w:p>
+      <w:pPr>
+        <w:keepNext/>
+        <w:jc w:val="center"/>
+      </w:pPr>
+      <w:r>
+        <w:rPr>
+          <w:noProof/>
+          <w:lang w:eastAsia="ru-RU"/>
+        </w:rPr>
+        <w:drawing>
+          <wp:inline distT="0" distB="0" distL="0" distR="0" wp14:anchorId="79982285" wp14:editId="03D32F2C">
+            <wp:extent cx="6080180" cy="4250988"/>
+            <wp:effectExtent l="0" t="0" r="0" b="0"/>
+            <wp:docPr id="18" name="Рисунок 18"/>
             <wp:cNvGraphicFramePr>
               <a:graphicFrameLocks xmlns:a="http://schemas.openxmlformats.org/drawingml/2006/main" noChangeAspect="1"/>
             </wp:cNvGraphicFramePr>
@@ -2734,14 +2749,14 @@
                     <pic:cNvPicPr/>
                   </pic:nvPicPr>
                   <pic:blipFill rotWithShape="1">
-                    <a:blip r:embed="rId16"/>
-                    <a:srcRect l="9783" t="15040" r="6796" b="5478"/>
+                    <a:blip r:embed="rId19"/>
+                    <a:srcRect l="8267" t="17334" r="8743" b="5500"/>
                     <a:stretch/>
                   </pic:blipFill>
                   <pic:spPr bwMode="auto">
                     <a:xfrm>
                       <a:off x="0" y="0"/>
-                      <a:ext cx="6090914" cy="2883589"/>
+                      <a:ext cx="6118671" cy="4277899"/>
                     </a:xfrm>
                     <a:prstGeom prst="rect">
                       <a:avLst/>
@@ -2783,42 +2798,19 @@
         <w:rPr>
           <w:noProof/>
         </w:rPr>
-        <w:t>13</w:t>
-      </w:r>
-      <w:r>
-        <w:rPr>
-          <w:noProof/>
-        </w:rPr>
+        <w:t>15</w:t>
+      </w:r>
+      <w:r>
         <w:fldChar w:fldCharType="end"/>
       </w:r>
       <w:r>
-        <w:t xml:space="preserve"> — </w:t>
-      </w:r>
-      <w:r>
-        <w:t>Рабочая зона манипулятора №1 с учётом платформы</w:t>
-      </w:r>
-    </w:p>
-    <w:p>
-      <w:pPr>
-        <w:ind w:firstLine="708"/>
-      </w:pPr>
-    </w:p>
-    <w:p>
-      <w:pPr>
-        <w:spacing w:after="160" w:line="259" w:lineRule="auto"/>
-        <w:jc w:val="left"/>
-      </w:pPr>
-      <w:r>
-        <w:br w:type="page"/>
-      </w:r>
-    </w:p>
-    <w:p>
-      <w:pPr>
-        <w:ind w:firstLine="708"/>
-      </w:pPr>
-      <w:r>
-        <w:lastRenderedPageBreak/>
-        <w:t>На рисунках 14 – 15 представлены рабочая зона дельта-робота и карта ошибок соответственно.</w:t>
+        <w:t xml:space="preserve"> </w:t>
+      </w:r>
+      <w:r>
+        <w:t>—</w:t>
+      </w:r>
+      <w:r>
+        <w:t xml:space="preserve"> Рабочая зона дельта-робота</w:t>
       </w:r>
     </w:p>
     <w:p>
@@ -2832,10 +2824,10 @@
           <w:lang w:eastAsia="ru-RU"/>
         </w:rPr>
         <w:drawing>
-          <wp:inline distT="0" distB="0" distL="0" distR="0" wp14:anchorId="7BF2DDC4" wp14:editId="2F32A6AF">
-            <wp:extent cx="5591834" cy="2790825"/>
-            <wp:effectExtent l="0" t="0" r="8890" b="0"/>
-            <wp:docPr id="39" name="Рисунок 39"/>
+          <wp:inline distT="0" distB="0" distL="0" distR="0" wp14:anchorId="011B21E2" wp14:editId="2FFC7273">
+            <wp:extent cx="6059011" cy="3628417"/>
+            <wp:effectExtent l="0" t="0" r="0" b="0"/>
+            <wp:docPr id="19" name="Рисунок 19"/>
             <wp:cNvGraphicFramePr>
               <a:graphicFrameLocks xmlns:a="http://schemas.openxmlformats.org/drawingml/2006/main" noChangeAspect="1"/>
             </wp:cNvGraphicFramePr>
@@ -2847,14 +2839,14 @@
                     <pic:cNvPicPr/>
                   </pic:nvPicPr>
                   <pic:blipFill rotWithShape="1">
-                    <a:blip r:embed="rId17"/>
-                    <a:srcRect l="9339" t="8457" r="5218" b="5721"/>
+                    <a:blip r:embed="rId20"/>
+                    <a:srcRect l="9218" r="7807"/>
                     <a:stretch/>
                   </pic:blipFill>
                   <pic:spPr bwMode="auto">
                     <a:xfrm>
                       <a:off x="0" y="0"/>
-                      <a:ext cx="5601464" cy="2795631"/>
+                      <a:ext cx="6075730" cy="3638429"/>
                     </a:xfrm>
                     <a:prstGeom prst="rect">
                       <a:avLst/>
@@ -2896,29 +2888,40 @@
         <w:rPr>
           <w:noProof/>
         </w:rPr>
-        <w:t>14</w:t>
-      </w:r>
-      <w:r>
-        <w:rPr>
-          <w:noProof/>
-        </w:rPr>
+        <w:t>16</w:t>
+      </w:r>
+      <w:r>
         <w:fldChar w:fldCharType="end"/>
       </w:r>
       <w:r>
+        <w:rPr>
+          <w:lang w:val="en-US"/>
+        </w:rPr>
         <w:t xml:space="preserve"> </w:t>
       </w:r>
       <w:r>
         <w:t>—</w:t>
       </w:r>
       <w:r>
-        <w:t xml:space="preserve"> Рабочая зона дельта-робота</w:t>
-      </w:r>
-    </w:p>
-    <w:p/>
+        <w:rPr>
+          <w:lang w:val="en-US"/>
+        </w:rPr>
+        <w:t xml:space="preserve"> </w:t>
+      </w:r>
+      <w:r>
+        <w:t>Карта ошибок дельта робота</w:t>
+      </w:r>
+    </w:p>
+    <w:p>
+      <w:r>
+        <w:lastRenderedPageBreak/>
+        <w:tab/>
+        <w:t>На рисунке 17 представлена рабочая зона манипулятора и рабочая зона дельта-робота, умноженная на коэффициент масштабирования 28.</w:t>
+      </w:r>
+    </w:p>
     <w:p>
       <w:pPr>
         <w:keepNext/>
-        <w:jc w:val="center"/>
       </w:pPr>
       <w:r>
         <w:rPr>
@@ -2926,10 +2929,10 @@
           <w:lang w:eastAsia="ru-RU"/>
         </w:rPr>
         <w:drawing>
-          <wp:inline distT="0" distB="0" distL="0" distR="0" wp14:anchorId="4531526D" wp14:editId="10340B0C">
-            <wp:extent cx="6083582" cy="3019425"/>
-            <wp:effectExtent l="0" t="0" r="0" b="0"/>
-            <wp:docPr id="40" name="Рисунок 40"/>
+          <wp:inline distT="0" distB="0" distL="0" distR="0" wp14:anchorId="504C8FC0" wp14:editId="28602F56">
+            <wp:extent cx="5992239" cy="5446606"/>
+            <wp:effectExtent l="0" t="0" r="8890" b="1905"/>
+            <wp:docPr id="20" name="Рисунок 20"/>
             <wp:cNvGraphicFramePr>
               <a:graphicFrameLocks xmlns:a="http://schemas.openxmlformats.org/drawingml/2006/main" noChangeAspect="1"/>
             </wp:cNvGraphicFramePr>
@@ -2941,14 +2944,14 @@
                     <pic:cNvPicPr/>
                   </pic:nvPicPr>
                   <pic:blipFill rotWithShape="1">
-                    <a:blip r:embed="rId18"/>
-                    <a:srcRect l="9338" t="11589" r="5997" b="3842"/>
+                    <a:blip r:embed="rId21"/>
+                    <a:srcRect l="28928" t="17276" r="29097" b="5940"/>
                     <a:stretch/>
                   </pic:blipFill>
                   <pic:spPr bwMode="auto">
                     <a:xfrm>
                       <a:off x="0" y="0"/>
-                      <a:ext cx="6089190" cy="3022209"/>
+                      <a:ext cx="6010909" cy="5463576"/>
                     </a:xfrm>
                     <a:prstGeom prst="rect">
                       <a:avLst/>
@@ -2990,29 +2993,22 @@
         <w:rPr>
           <w:noProof/>
         </w:rPr>
-        <w:t>15</w:t>
-      </w:r>
-      <w:r>
-        <w:rPr>
-          <w:noProof/>
-        </w:rPr>
+        <w:t>17</w:t>
+      </w:r>
+      <w:r>
         <w:fldChar w:fldCharType="end"/>
       </w:r>
       <w:r>
         <w:t xml:space="preserve"> </w:t>
       </w:r>
       <w:r>
-        <w:t xml:space="preserve">— </w:t>
-      </w:r>
-      <w:r>
-        <w:t>Карта ошибок дельта робота</w:t>
-      </w:r>
-    </w:p>
-    <w:p>
-      <w:r>
-        <w:tab/>
-        <w:t>На рисунке 15 ошибка увеличивается в следующем порядке: зелёный–голубой–жёлтый–красный.</w:t>
-      </w:r>
+        <w:t>—</w:t>
+      </w:r>
+      <w:r>
+        <w:t xml:space="preserve"> Рабочие зоны</w:t>
+      </w:r>
+      <w:bookmarkStart w:id="0" w:name="_GoBack"/>
+      <w:bookmarkEnd w:id="0"/>
     </w:p>
     <w:sectPr>
       <w:type w:val="continuous"/>
@@ -3026,7 +3022,7 @@
 </file>
 
 <file path=word/styles.xml><?xml version="1.0" encoding="utf-8"?>
-<w:styles xmlns:mc="http://schemas.openxmlformats.org/markup-compatibility/2006" xmlns:r="http://schemas.openxmlformats.org/officeDocument/2006/relationships" xmlns:w="http://schemas.openxmlformats.org/wordprocessingml/2006/main" xmlns:w14="http://schemas.microsoft.com/office/word/2010/wordml" xmlns:w15="http://schemas.microsoft.com/office/word/2012/wordml" xmlns:w16cex="http://schemas.microsoft.com/office/word/2018/wordml/cex" xmlns:w16cid="http://schemas.microsoft.com/office/word/2016/wordml/cid" xmlns:w16="http://schemas.microsoft.com/office/word/2018/wordml" xmlns:w16sdtdh="http://schemas.microsoft.com/office/word/2020/wordml/sdtdatahash" xmlns:w16se="http://schemas.microsoft.com/office/word/2015/wordml/symex" mc:Ignorable="w14 w15 w16se w16cid w16 w16cex w16sdtdh">
+<w:styles xmlns:mc="http://schemas.openxmlformats.org/markup-compatibility/2006" xmlns:r="http://schemas.openxmlformats.org/officeDocument/2006/relationships" xmlns:w="http://schemas.openxmlformats.org/wordprocessingml/2006/main" xmlns:w14="http://schemas.microsoft.com/office/word/2010/wordml" xmlns:w15="http://schemas.microsoft.com/office/word/2012/wordml" mc:Ignorable="w14 w15">
   <w:docDefaults>
     <w:rPrDefault>
       <w:rPr>
@@ -3042,7 +3038,7 @@
       </w:pPr>
     </w:pPrDefault>
   </w:docDefaults>
-  <w:latentStyles w:defLockedState="0" w:defUIPriority="99" w:defSemiHidden="0" w:defUnhideWhenUsed="0" w:defQFormat="0" w:count="376">
+  <w:latentStyles w:defLockedState="0" w:defUIPriority="99" w:defSemiHidden="0" w:defUnhideWhenUsed="0" w:defQFormat="0" w:count="371">
     <w:lsdException w:name="Normal" w:uiPriority="0" w:qFormat="1"/>
     <w:lsdException w:name="heading 1" w:uiPriority="9" w:qFormat="1"/>
     <w:lsdException w:name="heading 2" w:semiHidden="1" w:uiPriority="9" w:unhideWhenUsed="1" w:qFormat="1"/>
@@ -3414,11 +3410,6 @@
     <w:lsdException w:name="List Table 5 Dark Accent 6" w:uiPriority="50"/>
     <w:lsdException w:name="List Table 6 Colorful Accent 6" w:uiPriority="51"/>
     <w:lsdException w:name="List Table 7 Colorful Accent 6" w:uiPriority="52"/>
-    <w:lsdException w:name="Mention" w:semiHidden="1" w:unhideWhenUsed="1"/>
-    <w:lsdException w:name="Smart Hyperlink" w:semiHidden="1" w:unhideWhenUsed="1"/>
-    <w:lsdException w:name="Hashtag" w:semiHidden="1" w:unhideWhenUsed="1"/>
-    <w:lsdException w:name="Unresolved Mention" w:semiHidden="1" w:unhideWhenUsed="1"/>
-    <w:lsdException w:name="Smart Link" w:semiHidden="1" w:unhideWhenUsed="1"/>
   </w:latentStyles>
   <w:style w:type="paragraph" w:default="1" w:styleId="a">
     <w:name w:val="Normal"/>
@@ -3879,4 +3870,16 @@
     </a:ext>
   </a:extLst>
 </a:theme>
+</file>
+
+<file path=customXml/item1.xml><?xml version="1.0" encoding="utf-8"?>
+<b:Sources xmlns:b="http://schemas.openxmlformats.org/officeDocument/2006/bibliography" xmlns="http://schemas.openxmlformats.org/officeDocument/2006/bibliography" SelectedStyle="\APASixthEditionOfficeOnline.xsl" StyleName="APA" Version="6"/>
+</file>
+
+<file path=customXml/itemProps1.xml><?xml version="1.0" encoding="utf-8"?>
+<ds:datastoreItem xmlns:ds="http://schemas.openxmlformats.org/officeDocument/2006/customXml" ds:itemID="{1C597C25-205D-493D-82C5-A36308C0C106}">
+  <ds:schemaRefs>
+    <ds:schemaRef ds:uri="http://schemas.openxmlformats.org/officeDocument/2006/bibliography"/>
+  </ds:schemaRefs>
+</ds:datastoreItem>
 </file>
--- a/Отчёт КондрашоваКочурин.docx
+++ b/Отчёт КондрашоваКочурин.docx
@@ -1,6 +1,6 @@
 
 <file path=word/document.xml><?xml version="1.0" encoding="utf-8"?>
-<w:document xmlns:wpc="http://schemas.microsoft.com/office/word/2010/wordprocessingCanvas" xmlns:mc="http://schemas.openxmlformats.org/markup-compatibility/2006" xmlns:o="urn:schemas-microsoft-com:office:office" xmlns:r="http://schemas.openxmlformats.org/officeDocument/2006/relationships" xmlns:m="http://schemas.openxmlformats.org/officeDocument/2006/math" xmlns:v="urn:schemas-microsoft-com:vml" xmlns:wp14="http://schemas.microsoft.com/office/word/2010/wordprocessingDrawing" xmlns:wp="http://schemas.openxmlformats.org/drawingml/2006/wordprocessingDrawing" xmlns:w10="urn:schemas-microsoft-com:office:word" xmlns:w="http://schemas.openxmlformats.org/wordprocessingml/2006/main" xmlns:w14="http://schemas.microsoft.com/office/word/2010/wordml" xmlns:w15="http://schemas.microsoft.com/office/word/2012/wordml" xmlns:wpg="http://schemas.microsoft.com/office/word/2010/wordprocessingGroup" xmlns:wpi="http://schemas.microsoft.com/office/word/2010/wordprocessingInk" xmlns:wne="http://schemas.microsoft.com/office/word/2006/wordml" xmlns:wps="http://schemas.microsoft.com/office/word/2010/wordprocessingShape" mc:Ignorable="w14 w15 wp14">
+<w:document xmlns:wpc="http://schemas.microsoft.com/office/word/2010/wordprocessingCanvas" xmlns:cx="http://schemas.microsoft.com/office/drawing/2014/chartex" xmlns:cx1="http://schemas.microsoft.com/office/drawing/2015/9/8/chartex" xmlns:cx2="http://schemas.microsoft.com/office/drawing/2015/10/21/chartex" xmlns:cx3="http://schemas.microsoft.com/office/drawing/2016/5/9/chartex" xmlns:cx4="http://schemas.microsoft.com/office/drawing/2016/5/10/chartex" xmlns:cx5="http://schemas.microsoft.com/office/drawing/2016/5/11/chartex" xmlns:cx6="http://schemas.microsoft.com/office/drawing/2016/5/12/chartex" xmlns:cx7="http://schemas.microsoft.com/office/drawing/2016/5/13/chartex" xmlns:cx8="http://schemas.microsoft.com/office/drawing/2016/5/14/chartex" xmlns:mc="http://schemas.openxmlformats.org/markup-compatibility/2006" xmlns:aink="http://schemas.microsoft.com/office/drawing/2016/ink" xmlns:am3d="http://schemas.microsoft.com/office/drawing/2017/model3d" xmlns:o="urn:schemas-microsoft-com:office:office" xmlns:r="http://schemas.openxmlformats.org/officeDocument/2006/relationships" xmlns:m="http://schemas.openxmlformats.org/officeDocument/2006/math" xmlns:v="urn:schemas-microsoft-com:vml" xmlns:wp14="http://schemas.microsoft.com/office/word/2010/wordprocessingDrawing" xmlns:wp="http://schemas.openxmlformats.org/drawingml/2006/wordprocessingDrawing" xmlns:w10="urn:schemas-microsoft-com:office:word" xmlns:w="http://schemas.openxmlformats.org/wordprocessingml/2006/main" xmlns:w14="http://schemas.microsoft.com/office/word/2010/wordml" xmlns:w15="http://schemas.microsoft.com/office/word/2012/wordml" xmlns:w16cex="http://schemas.microsoft.com/office/word/2018/wordml/cex" xmlns:w16cid="http://schemas.microsoft.com/office/word/2016/wordml/cid" xmlns:w16="http://schemas.microsoft.com/office/word/2018/wordml" xmlns:w16sdtdh="http://schemas.microsoft.com/office/word/2020/wordml/sdtdatahash" xmlns:w16se="http://schemas.microsoft.com/office/word/2015/wordml/symex" xmlns:wpg="http://schemas.microsoft.com/office/word/2010/wordprocessingGroup" xmlns:wpi="http://schemas.microsoft.com/office/word/2010/wordprocessingInk" xmlns:wne="http://schemas.microsoft.com/office/word/2006/wordml" xmlns:wps="http://schemas.microsoft.com/office/word/2010/wordprocessingShape" mc:Ignorable="w14 w15 w16se w16cid w16 w16cex w16sdtdh wp14">
   <w:body>
     <w:p>
       <w:pPr>
@@ -27,7 +27,7 @@
           <w:lang w:eastAsia="ru-RU"/>
         </w:rPr>
         <w:drawing>
-          <wp:inline distT="0" distB="0" distL="0" distR="0" wp14:anchorId="08A2EA66" wp14:editId="15D61959">
+          <wp:inline distT="0" distB="0" distL="0" distR="0" wp14:anchorId="3E477C52" wp14:editId="577920DE">
             <wp:extent cx="1838095" cy="4895238"/>
             <wp:effectExtent l="0" t="0" r="0" b="635"/>
             <wp:docPr id="9" name="Рисунок 9"/>
@@ -71,24 +71,14 @@
       <w:r>
         <w:t xml:space="preserve">Рисунок </w:t>
       </w:r>
-      <w:r>
-        <w:fldChar w:fldCharType="begin"/>
-      </w:r>
-      <w:r>
-        <w:instrText xml:space="preserve"> SEQ Рисунок \* ARABIC </w:instrText>
-      </w:r>
-      <w:r>
-        <w:fldChar w:fldCharType="separate"/>
-      </w:r>
-      <w:r>
-        <w:rPr>
-          <w:noProof/>
-        </w:rPr>
-        <w:t>1</w:t>
-      </w:r>
-      <w:r>
-        <w:fldChar w:fldCharType="end"/>
-      </w:r>
+      <w:fldSimple w:instr=" SEQ Рисунок \* ARABIC ">
+        <w:r>
+          <w:rPr>
+            <w:noProof/>
+          </w:rPr>
+          <w:t>1</w:t>
+        </w:r>
+      </w:fldSimple>
       <w:r>
         <w:t xml:space="preserve"> - Кинематическая схема манипулятора №1</w:t>
       </w:r>
@@ -228,9 +218,6 @@
     <w:p>
       <w:pPr>
         <w:jc w:val="left"/>
-        <w:rPr>
-          <w:lang w:val="en-US"/>
-        </w:rPr>
       </w:pPr>
       <w:r>
         <w:rPr>
@@ -444,7 +431,7 @@
           <w:lang w:eastAsia="ru-RU"/>
         </w:rPr>
         <w:drawing>
-          <wp:inline distT="0" distB="0" distL="0" distR="0" wp14:anchorId="1D3C8DC5" wp14:editId="4E936569">
+          <wp:inline distT="0" distB="0" distL="0" distR="0" wp14:anchorId="5CEEBEA3" wp14:editId="4E1452D3">
             <wp:extent cx="6120130" cy="3041015"/>
             <wp:effectExtent l="0" t="0" r="0" b="6985"/>
             <wp:docPr id="16" name="Рисунок 16"/>
@@ -488,24 +475,14 @@
       <w:r>
         <w:t xml:space="preserve">Рисунок </w:t>
       </w:r>
-      <w:r>
-        <w:fldChar w:fldCharType="begin"/>
-      </w:r>
-      <w:r>
-        <w:instrText xml:space="preserve"> SEQ Рисунок \* ARABIC </w:instrText>
-      </w:r>
-      <w:r>
-        <w:fldChar w:fldCharType="separate"/>
-      </w:r>
-      <w:r>
-        <w:rPr>
-          <w:noProof/>
-        </w:rPr>
-        <w:t>2</w:t>
-      </w:r>
-      <w:r>
-        <w:fldChar w:fldCharType="end"/>
-      </w:r>
+      <w:fldSimple w:instr=" SEQ Рисунок \* ARABIC ">
+        <w:r>
+          <w:rPr>
+            <w:noProof/>
+          </w:rPr>
+          <w:t>2</w:t>
+        </w:r>
+      </w:fldSimple>
       <w:r>
         <w:t xml:space="preserve"> — </w:t>
       </w:r>
@@ -533,7 +510,7 @@
           <w:lang w:val="ru-RU" w:eastAsia="ru-RU"/>
         </w:rPr>
         <w:drawing>
-          <wp:inline distT="0" distB="0" distL="0" distR="0" wp14:anchorId="201EB32E" wp14:editId="54CCC027">
+          <wp:inline distT="0" distB="0" distL="0" distR="0" wp14:anchorId="7CBA39CC" wp14:editId="0F483C73">
             <wp:extent cx="5159829" cy="3480127"/>
             <wp:effectExtent l="0" t="0" r="3175" b="6350"/>
             <wp:docPr id="4" name="Рисунок 4"/>
@@ -590,24 +567,14 @@
       <w:r>
         <w:t xml:space="preserve">Рисунок </w:t>
       </w:r>
-      <w:r>
-        <w:fldChar w:fldCharType="begin"/>
-      </w:r>
-      <w:r>
-        <w:instrText xml:space="preserve"> SEQ Рисунок \* ARABIC </w:instrText>
-      </w:r>
-      <w:r>
-        <w:fldChar w:fldCharType="separate"/>
-      </w:r>
-      <w:r>
-        <w:rPr>
-          <w:noProof/>
-        </w:rPr>
-        <w:t>3</w:t>
-      </w:r>
-      <w:r>
-        <w:fldChar w:fldCharType="end"/>
-      </w:r>
+      <w:fldSimple w:instr=" SEQ Рисунок \* ARABIC ">
+        <w:r>
+          <w:rPr>
+            <w:noProof/>
+          </w:rPr>
+          <w:t>3</w:t>
+        </w:r>
+      </w:fldSimple>
       <w:r>
         <w:t xml:space="preserve"> — </w:t>
       </w:r>
@@ -891,7 +858,7 @@
           <w:lang w:val="ru-RU" w:eastAsia="ru-RU"/>
         </w:rPr>
         <w:drawing>
-          <wp:inline distT="0" distB="0" distL="0" distR="0" wp14:anchorId="16A0F064" wp14:editId="3732F2B0">
+          <wp:inline distT="0" distB="0" distL="0" distR="0" wp14:anchorId="6143CCA2" wp14:editId="010E6049">
             <wp:extent cx="5344886" cy="2619908"/>
             <wp:effectExtent l="0" t="0" r="8255" b="9525"/>
             <wp:docPr id="7" name="Рисунок 7"/>
@@ -948,24 +915,14 @@
       <w:r>
         <w:t xml:space="preserve">Рисунок </w:t>
       </w:r>
-      <w:r>
-        <w:fldChar w:fldCharType="begin"/>
-      </w:r>
-      <w:r>
-        <w:instrText xml:space="preserve"> SEQ Рисунок \* ARABIC </w:instrText>
-      </w:r>
-      <w:r>
-        <w:fldChar w:fldCharType="separate"/>
-      </w:r>
-      <w:r>
-        <w:rPr>
-          <w:noProof/>
-        </w:rPr>
-        <w:t>4</w:t>
-      </w:r>
-      <w:r>
-        <w:fldChar w:fldCharType="end"/>
-      </w:r>
+      <w:fldSimple w:instr=" SEQ Рисунок \* ARABIC ">
+        <w:r>
+          <w:rPr>
+            <w:noProof/>
+          </w:rPr>
+          <w:t>4</w:t>
+        </w:r>
+      </w:fldSimple>
       <w:r>
         <w:t xml:space="preserve"> — </w:t>
       </w:r>
@@ -984,7 +941,7 @@
           <w:lang w:val="ru-RU" w:eastAsia="ru-RU"/>
         </w:rPr>
         <w:drawing>
-          <wp:inline distT="0" distB="0" distL="0" distR="0" wp14:anchorId="4DF48D35" wp14:editId="39D9F974">
+          <wp:inline distT="0" distB="0" distL="0" distR="0" wp14:anchorId="1F90868C" wp14:editId="06865AEB">
             <wp:extent cx="3940628" cy="3559981"/>
             <wp:effectExtent l="0" t="0" r="3175" b="2540"/>
             <wp:docPr id="5" name="Рисунок 5"/>
@@ -1041,24 +998,14 @@
       <w:r>
         <w:t xml:space="preserve">Рисунок </w:t>
       </w:r>
-      <w:r>
-        <w:fldChar w:fldCharType="begin"/>
-      </w:r>
-      <w:r>
-        <w:instrText xml:space="preserve"> SEQ Рисунок \* ARABIC </w:instrText>
-      </w:r>
-      <w:r>
-        <w:fldChar w:fldCharType="separate"/>
-      </w:r>
-      <w:r>
-        <w:rPr>
-          <w:noProof/>
-        </w:rPr>
-        <w:t>5</w:t>
-      </w:r>
-      <w:r>
-        <w:fldChar w:fldCharType="end"/>
-      </w:r>
+      <w:fldSimple w:instr=" SEQ Рисунок \* ARABIC ">
+        <w:r>
+          <w:rPr>
+            <w:noProof/>
+          </w:rPr>
+          <w:t>5</w:t>
+        </w:r>
+      </w:fldSimple>
       <w:r>
         <w:t xml:space="preserve"> — </w:t>
       </w:r>
@@ -1366,7 +1313,7 @@
           <w:lang w:val="ru-RU" w:eastAsia="ru-RU"/>
         </w:rPr>
         <w:drawing>
-          <wp:inline distT="0" distB="0" distL="0" distR="0" wp14:anchorId="5E4A76B8" wp14:editId="69B95E76">
+          <wp:inline distT="0" distB="0" distL="0" distR="0" wp14:anchorId="6B5A8EDF" wp14:editId="0C27EAA0">
             <wp:extent cx="5475768" cy="2939549"/>
             <wp:effectExtent l="0" t="0" r="0" b="0"/>
             <wp:docPr id="8" name="Рисунок 8"/>
@@ -1873,7 +1820,7 @@
         </w:rPr>
         <w:lastRenderedPageBreak/>
         <w:drawing>
-          <wp:inline distT="0" distB="0" distL="0" distR="0" wp14:anchorId="253BB8B7" wp14:editId="0D86A537">
+          <wp:inline distT="0" distB="0" distL="0" distR="0" wp14:anchorId="7260C3AE" wp14:editId="053FD5F6">
             <wp:extent cx="5419048" cy="4352381"/>
             <wp:effectExtent l="0" t="0" r="0" b="0"/>
             <wp:docPr id="17" name="Рисунок 17"/>
@@ -1917,24 +1864,14 @@
       <w:r>
         <w:t xml:space="preserve">Рисунок </w:t>
       </w:r>
-      <w:r>
-        <w:fldChar w:fldCharType="begin"/>
-      </w:r>
-      <w:r>
-        <w:instrText xml:space="preserve"> SEQ Рисунок \* ARABIC </w:instrText>
-      </w:r>
-      <w:r>
-        <w:fldChar w:fldCharType="separate"/>
-      </w:r>
-      <w:r>
-        <w:rPr>
-          <w:noProof/>
-        </w:rPr>
-        <w:t>7</w:t>
-      </w:r>
-      <w:r>
-        <w:fldChar w:fldCharType="end"/>
-      </w:r>
+      <w:fldSimple w:instr=" SEQ Рисунок \* ARABIC ">
+        <w:r>
+          <w:rPr>
+            <w:noProof/>
+          </w:rPr>
+          <w:t>7</w:t>
+        </w:r>
+      </w:fldSimple>
       <w:r>
         <w:t xml:space="preserve"> — </w:t>
       </w:r>
@@ -1963,7 +1900,7 @@
           <w:lang w:eastAsia="ru-RU"/>
         </w:rPr>
         <w:drawing>
-          <wp:inline distT="0" distB="0" distL="0" distR="0" wp14:anchorId="4AD78CF8" wp14:editId="5F1C38E7">
+          <wp:inline distT="0" distB="0" distL="0" distR="0" wp14:anchorId="7CFFF9A2" wp14:editId="0318AFB2">
             <wp:extent cx="4371429" cy="2361905"/>
             <wp:effectExtent l="0" t="0" r="0" b="635"/>
             <wp:docPr id="11" name="Рисунок 11"/>
@@ -2007,24 +1944,14 @@
       <w:r>
         <w:t xml:space="preserve">Рисунок </w:t>
       </w:r>
-      <w:r>
-        <w:fldChar w:fldCharType="begin"/>
-      </w:r>
-      <w:r>
-        <w:instrText xml:space="preserve"> SEQ Рисунок \* ARABIC </w:instrText>
-      </w:r>
-      <w:r>
-        <w:fldChar w:fldCharType="separate"/>
-      </w:r>
-      <w:r>
-        <w:rPr>
-          <w:noProof/>
-        </w:rPr>
-        <w:t>8</w:t>
-      </w:r>
-      <w:r>
-        <w:fldChar w:fldCharType="end"/>
-      </w:r>
+      <w:fldSimple w:instr=" SEQ Рисунок \* ARABIC ">
+        <w:r>
+          <w:rPr>
+            <w:noProof/>
+          </w:rPr>
+          <w:t>8</w:t>
+        </w:r>
+      </w:fldSimple>
       <w:r>
         <w:t xml:space="preserve"> — </w:t>
       </w:r>
@@ -2034,14 +1961,12 @@
       <w:r>
         <w:t xml:space="preserve"> </w:t>
       </w:r>
-      <w:proofErr w:type="spellStart"/>
       <w:r>
         <w:rPr>
           <w:lang w:val="en-US"/>
         </w:rPr>
         <w:t>MathCAD</w:t>
       </w:r>
-      <w:proofErr w:type="spellEnd"/>
       <w:r>
         <w:rPr>
           <w:noProof/>
@@ -2101,7 +2026,7 @@
         </w:rPr>
         <w:lastRenderedPageBreak/>
         <w:drawing>
-          <wp:inline distT="0" distB="0" distL="0" distR="0" wp14:anchorId="73E75B8D" wp14:editId="0DB013F5">
+          <wp:inline distT="0" distB="0" distL="0" distR="0" wp14:anchorId="6518EC3F" wp14:editId="082C09A7">
             <wp:extent cx="4751789" cy="5019675"/>
             <wp:effectExtent l="0" t="0" r="0" b="0"/>
             <wp:docPr id="2" name="Рисунок 2"/>
@@ -2158,24 +2083,14 @@
       <w:r>
         <w:t xml:space="preserve">Рисунок </w:t>
       </w:r>
-      <w:r>
-        <w:fldChar w:fldCharType="begin"/>
-      </w:r>
-      <w:r>
-        <w:instrText xml:space="preserve"> SEQ Рисунок \* ARABIC </w:instrText>
-      </w:r>
-      <w:r>
-        <w:fldChar w:fldCharType="separate"/>
-      </w:r>
-      <w:r>
-        <w:rPr>
-          <w:noProof/>
-        </w:rPr>
-        <w:t>9</w:t>
-      </w:r>
-      <w:r>
-        <w:fldChar w:fldCharType="end"/>
-      </w:r>
+      <w:fldSimple w:instr=" SEQ Рисунок \* ARABIC ">
+        <w:r>
+          <w:rPr>
+            <w:noProof/>
+          </w:rPr>
+          <w:t>9</w:t>
+        </w:r>
+      </w:fldSimple>
       <w:r>
         <w:t xml:space="preserve"> — </w:t>
       </w:r>
@@ -2198,7 +2113,7 @@
           <w:lang w:eastAsia="ru-RU"/>
         </w:rPr>
         <w:drawing>
-          <wp:inline distT="0" distB="0" distL="0" distR="0" wp14:anchorId="600D9F93" wp14:editId="56C08D5E">
+          <wp:inline distT="0" distB="0" distL="0" distR="0" wp14:anchorId="1C7B1134" wp14:editId="384FC0F2">
             <wp:extent cx="3970664" cy="1828165"/>
             <wp:effectExtent l="0" t="0" r="0" b="635"/>
             <wp:docPr id="10" name="Рисунок 10"/>
@@ -2249,37 +2164,19 @@
       <w:r>
         <w:t xml:space="preserve">Рисунок </w:t>
       </w:r>
-      <w:r>
-        <w:fldChar w:fldCharType="begin"/>
-      </w:r>
-      <w:r>
-        <w:instrText xml:space="preserve"> SEQ Рисунок \* ARABIC </w:instrText>
-      </w:r>
-      <w:r>
-        <w:fldChar w:fldCharType="separate"/>
-      </w:r>
-      <w:r>
-        <w:rPr>
-          <w:noProof/>
-        </w:rPr>
-        <w:t>10</w:t>
-      </w:r>
-      <w:r>
-        <w:fldChar w:fldCharType="end"/>
-      </w:r>
+      <w:fldSimple w:instr=" SEQ Рисунок \* ARABIC ">
+        <w:r>
+          <w:rPr>
+            <w:noProof/>
+          </w:rPr>
+          <w:t>10</w:t>
+        </w:r>
+      </w:fldSimple>
       <w:r>
         <w:t xml:space="preserve"> — </w:t>
       </w:r>
       <w:r>
-        <w:t xml:space="preserve">Фрагмент листа </w:t>
-      </w:r>
-      <w:proofErr w:type="spellStart"/>
-      <w:r>
-        <w:t>MathCAD</w:t>
-      </w:r>
-      <w:proofErr w:type="spellEnd"/>
-      <w:r>
-        <w:t xml:space="preserve"> с расчётом момента, противодействующего о</w:t>
+        <w:t>Фрагмент листа MathCAD с расчётом момента, противодействующего о</w:t>
       </w:r>
       <w:r>
         <w:t>прокидыванию для манипулятора №2</w:t>
@@ -2297,7 +2194,7 @@
         </w:rPr>
         <w:lastRenderedPageBreak/>
         <w:drawing>
-          <wp:inline distT="0" distB="0" distL="0" distR="0">
+          <wp:inline distT="0" distB="0" distL="0" distR="0" wp14:anchorId="66A9E193" wp14:editId="1E3FA031">
             <wp:extent cx="5800000" cy="5257143"/>
             <wp:effectExtent l="0" t="0" r="0" b="1270"/>
             <wp:docPr id="1" name="Рисунок 1"/>
@@ -2347,24 +2244,14 @@
       <w:r>
         <w:t xml:space="preserve">Рисунок </w:t>
       </w:r>
-      <w:r>
-        <w:fldChar w:fldCharType="begin"/>
-      </w:r>
-      <w:r>
-        <w:instrText xml:space="preserve"> SEQ Рисунок \* ARABIC </w:instrText>
-      </w:r>
-      <w:r>
-        <w:fldChar w:fldCharType="separate"/>
-      </w:r>
-      <w:r>
-        <w:rPr>
-          <w:noProof/>
-        </w:rPr>
-        <w:t>11</w:t>
-      </w:r>
-      <w:r>
-        <w:fldChar w:fldCharType="end"/>
-      </w:r>
+      <w:fldSimple w:instr=" SEQ Рисунок \* ARABIC ">
+        <w:r>
+          <w:rPr>
+            <w:noProof/>
+          </w:rPr>
+          <w:t>11</w:t>
+        </w:r>
+      </w:fldSimple>
       <w:r>
         <w:t xml:space="preserve"> — </w:t>
       </w:r>
@@ -2394,7 +2281,7 @@
           <w:lang w:eastAsia="ru-RU"/>
         </w:rPr>
         <w:drawing>
-          <wp:inline distT="0" distB="0" distL="0" distR="0" wp14:anchorId="0AA73E20" wp14:editId="2F9E21FC">
+          <wp:inline distT="0" distB="0" distL="0" distR="0" wp14:anchorId="09F13ED6" wp14:editId="070452B7">
             <wp:extent cx="5046360" cy="1581150"/>
             <wp:effectExtent l="0" t="0" r="1905" b="0"/>
             <wp:docPr id="34" name="Рисунок 34"/>
@@ -2445,37 +2332,19 @@
       <w:r>
         <w:t xml:space="preserve">Рисунок </w:t>
       </w:r>
-      <w:r>
-        <w:fldChar w:fldCharType="begin"/>
-      </w:r>
-      <w:r>
-        <w:instrText xml:space="preserve"> SEQ Рисунок \* ARABIC </w:instrText>
-      </w:r>
-      <w:r>
-        <w:fldChar w:fldCharType="separate"/>
-      </w:r>
-      <w:r>
-        <w:rPr>
-          <w:noProof/>
-        </w:rPr>
-        <w:t>12</w:t>
-      </w:r>
-      <w:r>
-        <w:fldChar w:fldCharType="end"/>
-      </w:r>
+      <w:fldSimple w:instr=" SEQ Рисунок \* ARABIC ">
+        <w:r>
+          <w:rPr>
+            <w:noProof/>
+          </w:rPr>
+          <w:t>12</w:t>
+        </w:r>
+      </w:fldSimple>
       <w:r>
         <w:t xml:space="preserve"> — </w:t>
       </w:r>
       <w:r>
-        <w:t xml:space="preserve">Фрагмент листа </w:t>
-      </w:r>
-      <w:proofErr w:type="spellStart"/>
-      <w:r>
-        <w:t>MathCAD</w:t>
-      </w:r>
-      <w:proofErr w:type="spellEnd"/>
-      <w:r>
-        <w:t xml:space="preserve"> с расчётом момента, противодействующего о</w:t>
+        <w:t>Фрагмент листа MathCAD с расчётом момента, противодействующего о</w:t>
       </w:r>
       <w:r>
         <w:t>прокидыванию для манипулятора №3</w:t>
@@ -2535,7 +2404,7 @@
           <w:lang w:eastAsia="ru-RU"/>
         </w:rPr>
         <w:drawing>
-          <wp:inline distT="0" distB="0" distL="0" distR="0" wp14:anchorId="2C33C72B" wp14:editId="78C67432">
+          <wp:inline distT="0" distB="0" distL="0" distR="0" wp14:anchorId="4BE5E815" wp14:editId="4E0550E9">
             <wp:extent cx="6120130" cy="3041015"/>
             <wp:effectExtent l="0" t="0" r="0" b="6985"/>
             <wp:docPr id="15" name="Рисунок 15"/>
@@ -2579,24 +2448,14 @@
       <w:r>
         <w:t xml:space="preserve">Рисунок </w:t>
       </w:r>
-      <w:r>
-        <w:fldChar w:fldCharType="begin"/>
-      </w:r>
-      <w:r>
-        <w:instrText xml:space="preserve"> SEQ Рисунок \* ARABIC </w:instrText>
-      </w:r>
-      <w:r>
-        <w:fldChar w:fldCharType="separate"/>
-      </w:r>
-      <w:r>
-        <w:rPr>
-          <w:noProof/>
-        </w:rPr>
-        <w:t>13</w:t>
-      </w:r>
-      <w:r>
-        <w:fldChar w:fldCharType="end"/>
-      </w:r>
+      <w:fldSimple w:instr=" SEQ Рисунок \* ARABIC ">
+        <w:r>
+          <w:rPr>
+            <w:noProof/>
+          </w:rPr>
+          <w:t>13</w:t>
+        </w:r>
+      </w:fldSimple>
       <w:r>
         <w:t xml:space="preserve"> — </w:t>
       </w:r>
@@ -2628,7 +2487,7 @@
           <w:lang w:eastAsia="ru-RU"/>
         </w:rPr>
         <w:drawing>
-          <wp:inline distT="0" distB="0" distL="0" distR="0" wp14:anchorId="240BA09D" wp14:editId="67670C85">
+          <wp:inline distT="0" distB="0" distL="0" distR="0" wp14:anchorId="3CFDC7F9" wp14:editId="6EED6050">
             <wp:extent cx="6120130" cy="3284855"/>
             <wp:effectExtent l="0" t="0" r="0" b="0"/>
             <wp:docPr id="13" name="Рисунок 13"/>
@@ -2672,24 +2531,14 @@
       <w:r>
         <w:t xml:space="preserve">Рисунок </w:t>
       </w:r>
-      <w:r>
-        <w:fldChar w:fldCharType="begin"/>
-      </w:r>
-      <w:r>
-        <w:instrText xml:space="preserve"> SEQ Рисунок \* ARABIC </w:instrText>
-      </w:r>
-      <w:r>
-        <w:fldChar w:fldCharType="separate"/>
-      </w:r>
-      <w:r>
-        <w:rPr>
-          <w:noProof/>
-        </w:rPr>
-        <w:t>14</w:t>
-      </w:r>
-      <w:r>
-        <w:fldChar w:fldCharType="end"/>
-      </w:r>
+      <w:fldSimple w:instr=" SEQ Рисунок \* ARABIC ">
+        <w:r>
+          <w:rPr>
+            <w:noProof/>
+          </w:rPr>
+          <w:t>14</w:t>
+        </w:r>
+      </w:fldSimple>
       <w:r>
         <w:t xml:space="preserve"> —</w:t>
       </w:r>
@@ -2734,7 +2583,7 @@
           <w:lang w:eastAsia="ru-RU"/>
         </w:rPr>
         <w:drawing>
-          <wp:inline distT="0" distB="0" distL="0" distR="0" wp14:anchorId="79982285" wp14:editId="03D32F2C">
+          <wp:inline distT="0" distB="0" distL="0" distR="0" wp14:anchorId="2394DA7F" wp14:editId="208EF050">
             <wp:extent cx="6080180" cy="4250988"/>
             <wp:effectExtent l="0" t="0" r="0" b="0"/>
             <wp:docPr id="18" name="Рисунок 18"/>
@@ -2785,24 +2634,14 @@
       <w:r>
         <w:t xml:space="preserve">Рисунок </w:t>
       </w:r>
-      <w:r>
-        <w:fldChar w:fldCharType="begin"/>
-      </w:r>
-      <w:r>
-        <w:instrText xml:space="preserve"> SEQ Рисунок \* ARABIC </w:instrText>
-      </w:r>
-      <w:r>
-        <w:fldChar w:fldCharType="separate"/>
-      </w:r>
-      <w:r>
-        <w:rPr>
-          <w:noProof/>
-        </w:rPr>
-        <w:t>15</w:t>
-      </w:r>
-      <w:r>
-        <w:fldChar w:fldCharType="end"/>
-      </w:r>
+      <w:fldSimple w:instr=" SEQ Рисунок \* ARABIC ">
+        <w:r>
+          <w:rPr>
+            <w:noProof/>
+          </w:rPr>
+          <w:t>15</w:t>
+        </w:r>
+      </w:fldSimple>
       <w:r>
         <w:t xml:space="preserve"> </w:t>
       </w:r>
@@ -2824,7 +2663,7 @@
           <w:lang w:eastAsia="ru-RU"/>
         </w:rPr>
         <w:drawing>
-          <wp:inline distT="0" distB="0" distL="0" distR="0" wp14:anchorId="011B21E2" wp14:editId="2FFC7273">
+          <wp:inline distT="0" distB="0" distL="0" distR="0" wp14:anchorId="26A5ED0E" wp14:editId="4683EA35">
             <wp:extent cx="6059011" cy="3628417"/>
             <wp:effectExtent l="0" t="0" r="0" b="0"/>
             <wp:docPr id="19" name="Рисунок 19"/>
@@ -2875,37 +2714,21 @@
       <w:r>
         <w:t xml:space="preserve">Рисунок </w:t>
       </w:r>
-      <w:r>
-        <w:fldChar w:fldCharType="begin"/>
-      </w:r>
-      <w:r>
-        <w:instrText xml:space="preserve"> SEQ Рисунок \* ARABIC </w:instrText>
-      </w:r>
-      <w:r>
-        <w:fldChar w:fldCharType="separate"/>
-      </w:r>
-      <w:r>
-        <w:rPr>
-          <w:noProof/>
-        </w:rPr>
-        <w:t>16</w:t>
-      </w:r>
-      <w:r>
-        <w:fldChar w:fldCharType="end"/>
-      </w:r>
-      <w:r>
-        <w:rPr>
-          <w:lang w:val="en-US"/>
-        </w:rPr>
+      <w:fldSimple w:instr=" SEQ Рисунок \* ARABIC ">
+        <w:r>
+          <w:rPr>
+            <w:noProof/>
+          </w:rPr>
+          <w:t>16</w:t>
+        </w:r>
+      </w:fldSimple>
+      <w:r>
         <w:t xml:space="preserve"> </w:t>
       </w:r>
       <w:r>
         <w:t>—</w:t>
       </w:r>
       <w:r>
-        <w:rPr>
-          <w:lang w:val="en-US"/>
-        </w:rPr>
         <w:t xml:space="preserve"> </w:t>
       </w:r>
       <w:r>
@@ -2929,7 +2752,7 @@
           <w:lang w:eastAsia="ru-RU"/>
         </w:rPr>
         <w:drawing>
-          <wp:inline distT="0" distB="0" distL="0" distR="0" wp14:anchorId="504C8FC0" wp14:editId="28602F56">
+          <wp:inline distT="0" distB="0" distL="0" distR="0" wp14:anchorId="4DBCCEF7" wp14:editId="5F5CC028">
             <wp:extent cx="5992239" cy="5446606"/>
             <wp:effectExtent l="0" t="0" r="8890" b="1905"/>
             <wp:docPr id="20" name="Рисунок 20"/>
@@ -2980,24 +2803,14 @@
       <w:r>
         <w:t xml:space="preserve">Рисунок </w:t>
       </w:r>
-      <w:r>
-        <w:fldChar w:fldCharType="begin"/>
-      </w:r>
-      <w:r>
-        <w:instrText xml:space="preserve"> SEQ Рисунок \* ARABIC </w:instrText>
-      </w:r>
-      <w:r>
-        <w:fldChar w:fldCharType="separate"/>
-      </w:r>
-      <w:r>
-        <w:rPr>
-          <w:noProof/>
-        </w:rPr>
-        <w:t>17</w:t>
-      </w:r>
-      <w:r>
-        <w:fldChar w:fldCharType="end"/>
-      </w:r>
+      <w:fldSimple w:instr=" SEQ Рисунок \* ARABIC ">
+        <w:r>
+          <w:rPr>
+            <w:noProof/>
+          </w:rPr>
+          <w:t>17</w:t>
+        </w:r>
+      </w:fldSimple>
       <w:r>
         <w:t xml:space="preserve"> </w:t>
       </w:r>
@@ -3007,8 +2820,6 @@
       <w:r>
         <w:t xml:space="preserve"> Рабочие зоны</w:t>
       </w:r>
-      <w:bookmarkStart w:id="0" w:name="_GoBack"/>
-      <w:bookmarkEnd w:id="0"/>
     </w:p>
     <w:sectPr>
       <w:type w:val="continuous"/>
@@ -3022,7 +2833,7 @@
 </file>
 
 <file path=word/styles.xml><?xml version="1.0" encoding="utf-8"?>
-<w:styles xmlns:mc="http://schemas.openxmlformats.org/markup-compatibility/2006" xmlns:r="http://schemas.openxmlformats.org/officeDocument/2006/relationships" xmlns:w="http://schemas.openxmlformats.org/wordprocessingml/2006/main" xmlns:w14="http://schemas.microsoft.com/office/word/2010/wordml" xmlns:w15="http://schemas.microsoft.com/office/word/2012/wordml" mc:Ignorable="w14 w15">
+<w:styles xmlns:mc="http://schemas.openxmlformats.org/markup-compatibility/2006" xmlns:r="http://schemas.openxmlformats.org/officeDocument/2006/relationships" xmlns:w="http://schemas.openxmlformats.org/wordprocessingml/2006/main" xmlns:w14="http://schemas.microsoft.com/office/word/2010/wordml" xmlns:w15="http://schemas.microsoft.com/office/word/2012/wordml" xmlns:w16cex="http://schemas.microsoft.com/office/word/2018/wordml/cex" xmlns:w16cid="http://schemas.microsoft.com/office/word/2016/wordml/cid" xmlns:w16="http://schemas.microsoft.com/office/word/2018/wordml" xmlns:w16sdtdh="http://schemas.microsoft.com/office/word/2020/wordml/sdtdatahash" xmlns:w16se="http://schemas.microsoft.com/office/word/2015/wordml/symex" mc:Ignorable="w14 w15 w16se w16cid w16 w16cex w16sdtdh">
   <w:docDefaults>
     <w:rPrDefault>
       <w:rPr>
@@ -3038,7 +2849,7 @@
       </w:pPr>
     </w:pPrDefault>
   </w:docDefaults>
-  <w:latentStyles w:defLockedState="0" w:defUIPriority="99" w:defSemiHidden="0" w:defUnhideWhenUsed="0" w:defQFormat="0" w:count="371">
+  <w:latentStyles w:defLockedState="0" w:defUIPriority="99" w:defSemiHidden="0" w:defUnhideWhenUsed="0" w:defQFormat="0" w:count="376">
     <w:lsdException w:name="Normal" w:uiPriority="0" w:qFormat="1"/>
     <w:lsdException w:name="heading 1" w:uiPriority="9" w:qFormat="1"/>
     <w:lsdException w:name="heading 2" w:semiHidden="1" w:uiPriority="9" w:unhideWhenUsed="1" w:qFormat="1"/>
@@ -3144,7 +2955,6 @@
     <w:lsdException w:name="HTML Sample" w:semiHidden="1" w:unhideWhenUsed="1"/>
     <w:lsdException w:name="HTML Typewriter" w:semiHidden="1" w:unhideWhenUsed="1"/>
     <w:lsdException w:name="HTML Variable" w:semiHidden="1" w:unhideWhenUsed="1"/>
-    <w:lsdException w:name="Normal Table" w:semiHidden="1" w:unhideWhenUsed="1"/>
     <w:lsdException w:name="annotation subject" w:semiHidden="1" w:unhideWhenUsed="1"/>
     <w:lsdException w:name="No List" w:semiHidden="1" w:unhideWhenUsed="1"/>
     <w:lsdException w:name="Outline List 1" w:semiHidden="1" w:unhideWhenUsed="1"/>
@@ -3187,11 +2997,8 @@
     <w:lsdException w:name="Table Contemporary" w:semiHidden="1" w:unhideWhenUsed="1"/>
     <w:lsdException w:name="Table Elegant" w:semiHidden="1" w:unhideWhenUsed="1"/>
     <w:lsdException w:name="Table Professional" w:semiHidden="1" w:unhideWhenUsed="1"/>
-    <w:lsdException w:name="Table Subtle 1" w:semiHidden="1" w:unhideWhenUsed="1"/>
     <w:lsdException w:name="Table Subtle 2" w:semiHidden="1" w:unhideWhenUsed="1"/>
     <w:lsdException w:name="Table Web 1" w:semiHidden="1" w:unhideWhenUsed="1"/>
-    <w:lsdException w:name="Table Web 2" w:semiHidden="1" w:unhideWhenUsed="1"/>
-    <w:lsdException w:name="Table Web 3" w:semiHidden="1" w:unhideWhenUsed="1"/>
     <w:lsdException w:name="Balloon Text" w:semiHidden="1" w:unhideWhenUsed="1"/>
     <w:lsdException w:name="Table Grid" w:uiPriority="39"/>
     <w:lsdException w:name="Table Theme" w:semiHidden="1" w:unhideWhenUsed="1"/>
@@ -3410,6 +3217,11 @@
     <w:lsdException w:name="List Table 5 Dark Accent 6" w:uiPriority="50"/>
     <w:lsdException w:name="List Table 6 Colorful Accent 6" w:uiPriority="51"/>
     <w:lsdException w:name="List Table 7 Colorful Accent 6" w:uiPriority="52"/>
+    <w:lsdException w:name="Mention" w:semiHidden="1" w:unhideWhenUsed="1"/>
+    <w:lsdException w:name="Smart Hyperlink" w:semiHidden="1" w:unhideWhenUsed="1"/>
+    <w:lsdException w:name="Hashtag" w:semiHidden="1" w:unhideWhenUsed="1"/>
+    <w:lsdException w:name="Unresolved Mention" w:semiHidden="1" w:unhideWhenUsed="1"/>
+    <w:lsdException w:name="Smart Link" w:semiHidden="1" w:unhideWhenUsed="1"/>
   </w:latentStyles>
   <w:style w:type="paragraph" w:default="1" w:styleId="a">
     <w:name w:val="Normal"/>

--- a/Отчёт КондрашоваКочурин.docx
+++ b/Отчёт КондрашоваКочурин.docx
@@ -1,7 +1,16 @@
 
 <file path=word/document.xml><?xml version="1.0" encoding="utf-8"?>
-<w:document xmlns:wpc="http://schemas.microsoft.com/office/word/2010/wordprocessingCanvas" xmlns:cx="http://schemas.microsoft.com/office/drawing/2014/chartex" xmlns:cx1="http://schemas.microsoft.com/office/drawing/2015/9/8/chartex" xmlns:cx2="http://schemas.microsoft.com/office/drawing/2015/10/21/chartex" xmlns:cx3="http://schemas.microsoft.com/office/drawing/2016/5/9/chartex" xmlns:cx4="http://schemas.microsoft.com/office/drawing/2016/5/10/chartex" xmlns:cx5="http://schemas.microsoft.com/office/drawing/2016/5/11/chartex" xmlns:cx6="http://schemas.microsoft.com/office/drawing/2016/5/12/chartex" xmlns:cx7="http://schemas.microsoft.com/office/drawing/2016/5/13/chartex" xmlns:cx8="http://schemas.microsoft.com/office/drawing/2016/5/14/chartex" xmlns:mc="http://schemas.openxmlformats.org/markup-compatibility/2006" xmlns:aink="http://schemas.microsoft.com/office/drawing/2016/ink" xmlns:am3d="http://schemas.microsoft.com/office/drawing/2017/model3d" xmlns:o="urn:schemas-microsoft-com:office:office" xmlns:r="http://schemas.openxmlformats.org/officeDocument/2006/relationships" xmlns:m="http://schemas.openxmlformats.org/officeDocument/2006/math" xmlns:v="urn:schemas-microsoft-com:vml" xmlns:wp14="http://schemas.microsoft.com/office/word/2010/wordprocessingDrawing" xmlns:wp="http://schemas.openxmlformats.org/drawingml/2006/wordprocessingDrawing" xmlns:w10="urn:schemas-microsoft-com:office:word" xmlns:w="http://schemas.openxmlformats.org/wordprocessingml/2006/main" xmlns:w14="http://schemas.microsoft.com/office/word/2010/wordml" xmlns:w15="http://schemas.microsoft.com/office/word/2012/wordml" xmlns:w16cex="http://schemas.microsoft.com/office/word/2018/wordml/cex" xmlns:w16cid="http://schemas.microsoft.com/office/word/2016/wordml/cid" xmlns:w16="http://schemas.microsoft.com/office/word/2018/wordml" xmlns:w16sdtdh="http://schemas.microsoft.com/office/word/2020/wordml/sdtdatahash" xmlns:w16se="http://schemas.microsoft.com/office/word/2015/wordml/symex" xmlns:wpg="http://schemas.microsoft.com/office/word/2010/wordprocessingGroup" xmlns:wpi="http://schemas.microsoft.com/office/word/2010/wordprocessingInk" xmlns:wne="http://schemas.microsoft.com/office/word/2006/wordml" xmlns:wps="http://schemas.microsoft.com/office/word/2010/wordprocessingShape" mc:Ignorable="w14 w15 w16se w16cid w16 w16cex w16sdtdh wp14">
+<w:document xmlns:wpc="http://schemas.microsoft.com/office/word/2010/wordprocessingCanvas" xmlns:mc="http://schemas.openxmlformats.org/markup-compatibility/2006" xmlns:o="urn:schemas-microsoft-com:office:office" xmlns:r="http://schemas.openxmlformats.org/officeDocument/2006/relationships" xmlns:m="http://schemas.openxmlformats.org/officeDocument/2006/math" xmlns:v="urn:schemas-microsoft-com:vml" xmlns:wp14="http://schemas.microsoft.com/office/word/2010/wordprocessingDrawing" xmlns:wp="http://schemas.openxmlformats.org/drawingml/2006/wordprocessingDrawing" xmlns:w10="urn:schemas-microsoft-com:office:word" xmlns:w="http://schemas.openxmlformats.org/wordprocessingml/2006/main" xmlns:w14="http://schemas.microsoft.com/office/word/2010/wordml" xmlns:w15="http://schemas.microsoft.com/office/word/2012/wordml" xmlns:wpg="http://schemas.microsoft.com/office/word/2010/wordprocessingGroup" xmlns:wpi="http://schemas.microsoft.com/office/word/2010/wordprocessingInk" xmlns:wne="http://schemas.microsoft.com/office/word/2006/wordml" xmlns:wps="http://schemas.microsoft.com/office/word/2010/wordprocessingShape" mc:Ignorable="w14 w15 wp14">
   <w:body>
+    <w:p>
+      <w:pPr>
+        <w:pStyle w:val="1"/>
+        <w:ind w:firstLine="708"/>
+      </w:pPr>
+      <w:r>
+        <w:t>1. Выбор кинематической схемы манипулятора</w:t>
+      </w:r>
+    </w:p>
     <w:p>
       <w:pPr>
         <w:ind w:firstLine="708"/>
@@ -24,7 +33,7 @@
       <w:r>
         <w:rPr>
           <w:noProof/>
-          <w:lang w:eastAsia="ru-RU"/>
+          <w:lang w:val="ru-RU" w:eastAsia="ru-RU"/>
         </w:rPr>
         <w:drawing>
           <wp:inline distT="0" distB="0" distL="0" distR="0" wp14:anchorId="3E477C52" wp14:editId="577920DE">
@@ -71,16 +80,44 @@
       <w:r>
         <w:t xml:space="preserve">Рисунок </w:t>
       </w:r>
-      <w:fldSimple w:instr=" SEQ Рисунок \* ARABIC ">
-        <w:r>
-          <w:rPr>
-            <w:noProof/>
-          </w:rPr>
-          <w:t>1</w:t>
-        </w:r>
-      </w:fldSimple>
-      <w:r>
-        <w:t xml:space="preserve"> - Кинематическая схема манипулятора №1</w:t>
+      <w:r>
+        <w:rPr>
+          <w:noProof/>
+        </w:rPr>
+        <w:fldChar w:fldCharType="begin"/>
+      </w:r>
+      <w:r>
+        <w:rPr>
+          <w:noProof/>
+        </w:rPr>
+        <w:instrText xml:space="preserve"> SEQ Рисунок \* ARABIC </w:instrText>
+      </w:r>
+      <w:r>
+        <w:rPr>
+          <w:noProof/>
+        </w:rPr>
+        <w:fldChar w:fldCharType="separate"/>
+      </w:r>
+      <w:r>
+        <w:rPr>
+          <w:noProof/>
+        </w:rPr>
+        <w:t>1</w:t>
+      </w:r>
+      <w:r>
+        <w:rPr>
+          <w:noProof/>
+        </w:rPr>
+        <w:fldChar w:fldCharType="end"/>
+      </w:r>
+      <w:r>
+        <w:t xml:space="preserve"> </w:t>
+      </w:r>
+      <w:r>
+        <w:t>—</w:t>
+      </w:r>
+      <w:r>
+        <w:t xml:space="preserve"> Кинематическая схема манипулятора №1</w:t>
       </w:r>
     </w:p>
     <w:p>
@@ -110,7 +147,10 @@
         <w:t>(</w:t>
       </w:r>
       <w:r>
-        <w:t>-180</w:t>
+        <w:t>—</w:t>
+      </w:r>
+      <w:r>
+        <w:t>180</w:t>
       </w:r>
       <w:r>
         <w:t xml:space="preserve"> </w:t>
@@ -151,7 +191,10 @@
         <w:t>(</w:t>
       </w:r>
       <w:r>
-        <w:t>-90</w:t>
+        <w:t>—</w:t>
+      </w:r>
+      <w:r>
+        <w:t>90</w:t>
       </w:r>
       <w:r>
         <w:t xml:space="preserve"> </w:t>
@@ -192,7 +235,13 @@
         <w:t xml:space="preserve"> </w:t>
       </w:r>
       <w:r>
-        <w:t>(-90 — 90) °</w:t>
+        <w:t>(</w:t>
+      </w:r>
+      <w:r>
+        <w:t>—</w:t>
+      </w:r>
+      <w:r>
+        <w:t>90 — 90) °</w:t>
       </w:r>
     </w:p>
     <w:p>
@@ -212,7 +261,13 @@
         <w:t xml:space="preserve"> </w:t>
       </w:r>
       <w:r>
-        <w:t>(-90 — 90) °</w:t>
+        <w:t>(</w:t>
+      </w:r>
+      <w:r>
+        <w:t>—</w:t>
+      </w:r>
+      <w:r>
+        <w:t>90 — 90) °</w:t>
       </w:r>
     </w:p>
     <w:p>
@@ -232,7 +287,13 @@
         <w:t xml:space="preserve"> </w:t>
       </w:r>
       <w:r>
-        <w:t>(-90 — 90) °</w:t>
+        <w:t>(</w:t>
+      </w:r>
+      <w:r>
+        <w:t>—</w:t>
+      </w:r>
+      <w:r>
+        <w:t>90 — 90) °</w:t>
       </w:r>
     </w:p>
     <w:p>
@@ -252,7 +313,10 @@
         <w:t xml:space="preserve"> (</w:t>
       </w:r>
       <w:r>
-        <w:t>-1</w:t>
+        <w:t>—</w:t>
+      </w:r>
+      <w:r>
+        <w:t>1</w:t>
       </w:r>
       <w:r>
         <w:t>8</w:t>
@@ -428,7 +492,7 @@
       <w:r>
         <w:rPr>
           <w:noProof/>
-          <w:lang w:eastAsia="ru-RU"/>
+          <w:lang w:val="ru-RU" w:eastAsia="ru-RU"/>
         </w:rPr>
         <w:drawing>
           <wp:inline distT="0" distB="0" distL="0" distR="0" wp14:anchorId="5CEEBEA3" wp14:editId="4E1452D3">
@@ -475,14 +539,36 @@
       <w:r>
         <w:t xml:space="preserve">Рисунок </w:t>
       </w:r>
-      <w:fldSimple w:instr=" SEQ Рисунок \* ARABIC ">
-        <w:r>
-          <w:rPr>
-            <w:noProof/>
-          </w:rPr>
-          <w:t>2</w:t>
-        </w:r>
-      </w:fldSimple>
+      <w:r>
+        <w:rPr>
+          <w:noProof/>
+        </w:rPr>
+        <w:fldChar w:fldCharType="begin"/>
+      </w:r>
+      <w:r>
+        <w:rPr>
+          <w:noProof/>
+        </w:rPr>
+        <w:instrText xml:space="preserve"> SEQ Рисунок \* ARABIC </w:instrText>
+      </w:r>
+      <w:r>
+        <w:rPr>
+          <w:noProof/>
+        </w:rPr>
+        <w:fldChar w:fldCharType="separate"/>
+      </w:r>
+      <w:r>
+        <w:rPr>
+          <w:noProof/>
+        </w:rPr>
+        <w:t>2</w:t>
+      </w:r>
+      <w:r>
+        <w:rPr>
+          <w:noProof/>
+        </w:rPr>
+        <w:fldChar w:fldCharType="end"/>
+      </w:r>
       <w:r>
         <w:t xml:space="preserve"> — </w:t>
       </w:r>
@@ -567,14 +653,36 @@
       <w:r>
         <w:t xml:space="preserve">Рисунок </w:t>
       </w:r>
-      <w:fldSimple w:instr=" SEQ Рисунок \* ARABIC ">
-        <w:r>
-          <w:rPr>
-            <w:noProof/>
-          </w:rPr>
-          <w:t>3</w:t>
-        </w:r>
-      </w:fldSimple>
+      <w:r>
+        <w:rPr>
+          <w:noProof/>
+        </w:rPr>
+        <w:fldChar w:fldCharType="begin"/>
+      </w:r>
+      <w:r>
+        <w:rPr>
+          <w:noProof/>
+        </w:rPr>
+        <w:instrText xml:space="preserve"> SEQ Рисунок \* ARABIC </w:instrText>
+      </w:r>
+      <w:r>
+        <w:rPr>
+          <w:noProof/>
+        </w:rPr>
+        <w:fldChar w:fldCharType="separate"/>
+      </w:r>
+      <w:r>
+        <w:rPr>
+          <w:noProof/>
+        </w:rPr>
+        <w:t>3</w:t>
+      </w:r>
+      <w:r>
+        <w:rPr>
+          <w:noProof/>
+        </w:rPr>
+        <w:fldChar w:fldCharType="end"/>
+      </w:r>
       <w:r>
         <w:t xml:space="preserve"> — </w:t>
       </w:r>
@@ -601,7 +709,10 @@
         <w:t>(</w:t>
       </w:r>
       <w:r>
-        <w:t>-180</w:t>
+        <w:t>—</w:t>
+      </w:r>
+      <w:r>
+        <w:t>180</w:t>
       </w:r>
       <w:r>
         <w:t xml:space="preserve"> — </w:t>
@@ -627,7 +738,10 @@
         <w:t xml:space="preserve"> (</w:t>
       </w:r>
       <w:r>
-        <w:t>-30</w:t>
+        <w:t>—</w:t>
+      </w:r>
+      <w:r>
+        <w:t>30</w:t>
       </w:r>
       <w:r>
         <w:t xml:space="preserve"> — </w:t>
@@ -693,7 +807,10 @@
         <w:t xml:space="preserve"> (</w:t>
       </w:r>
       <w:r>
-        <w:t>-150</w:t>
+        <w:t>—</w:t>
+      </w:r>
+      <w:r>
+        <w:t>150</w:t>
       </w:r>
       <w:r>
         <w:t xml:space="preserve"> — </w:t>
@@ -827,8 +944,6 @@
         <w:t xml:space="preserve"> м</w:t>
       </w:r>
     </w:p>
-    <w:p/>
-    <w:p/>
     <w:p/>
     <w:p/>
     <w:p>
@@ -915,14 +1030,36 @@
       <w:r>
         <w:t xml:space="preserve">Рисунок </w:t>
       </w:r>
-      <w:fldSimple w:instr=" SEQ Рисунок \* ARABIC ">
-        <w:r>
-          <w:rPr>
-            <w:noProof/>
-          </w:rPr>
-          <w:t>4</w:t>
-        </w:r>
-      </w:fldSimple>
+      <w:r>
+        <w:rPr>
+          <w:noProof/>
+        </w:rPr>
+        <w:fldChar w:fldCharType="begin"/>
+      </w:r>
+      <w:r>
+        <w:rPr>
+          <w:noProof/>
+        </w:rPr>
+        <w:instrText xml:space="preserve"> SEQ Рисунок \* ARABIC </w:instrText>
+      </w:r>
+      <w:r>
+        <w:rPr>
+          <w:noProof/>
+        </w:rPr>
+        <w:fldChar w:fldCharType="separate"/>
+      </w:r>
+      <w:r>
+        <w:rPr>
+          <w:noProof/>
+        </w:rPr>
+        <w:t>4</w:t>
+      </w:r>
+      <w:r>
+        <w:rPr>
+          <w:noProof/>
+        </w:rPr>
+        <w:fldChar w:fldCharType="end"/>
+      </w:r>
       <w:r>
         <w:t xml:space="preserve"> — </w:t>
       </w:r>
@@ -998,14 +1135,36 @@
       <w:r>
         <w:t xml:space="preserve">Рисунок </w:t>
       </w:r>
-      <w:fldSimple w:instr=" SEQ Рисунок \* ARABIC ">
-        <w:r>
-          <w:rPr>
-            <w:noProof/>
-          </w:rPr>
-          <w:t>5</w:t>
-        </w:r>
-      </w:fldSimple>
+      <w:r>
+        <w:rPr>
+          <w:noProof/>
+        </w:rPr>
+        <w:fldChar w:fldCharType="begin"/>
+      </w:r>
+      <w:r>
+        <w:rPr>
+          <w:noProof/>
+        </w:rPr>
+        <w:instrText xml:space="preserve"> SEQ Рисунок \* ARABIC </w:instrText>
+      </w:r>
+      <w:r>
+        <w:rPr>
+          <w:noProof/>
+        </w:rPr>
+        <w:fldChar w:fldCharType="separate"/>
+      </w:r>
+      <w:r>
+        <w:rPr>
+          <w:noProof/>
+        </w:rPr>
+        <w:t>5</w:t>
+      </w:r>
+      <w:r>
+        <w:rPr>
+          <w:noProof/>
+        </w:rPr>
+        <w:fldChar w:fldCharType="end"/>
+      </w:r>
       <w:r>
         <w:t xml:space="preserve"> — </w:t>
       </w:r>
@@ -1032,7 +1191,10 @@
         <w:t>(</w:t>
       </w:r>
       <w:r>
-        <w:t>-180 — 180</w:t>
+        <w:t>—</w:t>
+      </w:r>
+      <w:r>
+        <w:t>180 — 180</w:t>
       </w:r>
       <w:r>
         <w:t>)</w:t>
@@ -1110,7 +1272,10 @@
         <w:t xml:space="preserve"> (</w:t>
       </w:r>
       <w:r>
-        <w:t>-170</w:t>
+        <w:t>—</w:t>
+      </w:r>
+      <w:r>
+        <w:t>170</w:t>
       </w:r>
       <w:r>
         <w:t xml:space="preserve"> — </w:t>
@@ -1142,7 +1307,10 @@
         <w:t xml:space="preserve"> (</w:t>
       </w:r>
       <w:r>
-        <w:t>-150</w:t>
+        <w:t>—</w:t>
+      </w:r>
+      <w:r>
+        <w:t>150</w:t>
       </w:r>
       <w:r>
         <w:t xml:space="preserve"> — </w:t>
@@ -1174,7 +1342,10 @@
         <w:t xml:space="preserve"> (</w:t>
       </w:r>
       <w:r>
-        <w:t>-160</w:t>
+        <w:t>—</w:t>
+      </w:r>
+      <w:r>
+        <w:t>160</w:t>
       </w:r>
       <w:r>
         <w:t xml:space="preserve"> — </w:t>
@@ -1206,7 +1377,10 @@
         <w:t xml:space="preserve"> (</w:t>
       </w:r>
       <w:r>
-        <w:t>-180</w:t>
+        <w:t>—</w:t>
+      </w:r>
+      <w:r>
+        <w:t>180</w:t>
       </w:r>
       <w:r>
         <w:t xml:space="preserve"> — </w:t>
@@ -1271,7 +1445,6 @@
     </w:p>
     <w:p>
       <w:r>
-        <w:lastRenderedPageBreak/>
         <w:t>l6 =</w:t>
       </w:r>
       <w:r>
@@ -1864,14 +2037,36 @@
       <w:r>
         <w:t xml:space="preserve">Рисунок </w:t>
       </w:r>
-      <w:fldSimple w:instr=" SEQ Рисунок \* ARABIC ">
-        <w:r>
-          <w:rPr>
-            <w:noProof/>
-          </w:rPr>
-          <w:t>7</w:t>
-        </w:r>
-      </w:fldSimple>
+      <w:r>
+        <w:rPr>
+          <w:noProof/>
+        </w:rPr>
+        <w:fldChar w:fldCharType="begin"/>
+      </w:r>
+      <w:r>
+        <w:rPr>
+          <w:noProof/>
+        </w:rPr>
+        <w:instrText xml:space="preserve"> SEQ Рисунок \* ARABIC </w:instrText>
+      </w:r>
+      <w:r>
+        <w:rPr>
+          <w:noProof/>
+        </w:rPr>
+        <w:fldChar w:fldCharType="separate"/>
+      </w:r>
+      <w:r>
+        <w:rPr>
+          <w:noProof/>
+        </w:rPr>
+        <w:t>7</w:t>
+      </w:r>
+      <w:r>
+        <w:rPr>
+          <w:noProof/>
+        </w:rPr>
+        <w:fldChar w:fldCharType="end"/>
+      </w:r>
       <w:r>
         <w:t xml:space="preserve"> — </w:t>
       </w:r>
@@ -1944,14 +2139,36 @@
       <w:r>
         <w:t xml:space="preserve">Рисунок </w:t>
       </w:r>
-      <w:fldSimple w:instr=" SEQ Рисунок \* ARABIC ">
-        <w:r>
-          <w:rPr>
-            <w:noProof/>
-          </w:rPr>
-          <w:t>8</w:t>
-        </w:r>
-      </w:fldSimple>
+      <w:r>
+        <w:rPr>
+          <w:noProof/>
+        </w:rPr>
+        <w:fldChar w:fldCharType="begin"/>
+      </w:r>
+      <w:r>
+        <w:rPr>
+          <w:noProof/>
+        </w:rPr>
+        <w:instrText xml:space="preserve"> SEQ Рисунок \* ARABIC </w:instrText>
+      </w:r>
+      <w:r>
+        <w:rPr>
+          <w:noProof/>
+        </w:rPr>
+        <w:fldChar w:fldCharType="separate"/>
+      </w:r>
+      <w:r>
+        <w:rPr>
+          <w:noProof/>
+        </w:rPr>
+        <w:t>8</w:t>
+      </w:r>
+      <w:r>
+        <w:rPr>
+          <w:noProof/>
+        </w:rPr>
+        <w:fldChar w:fldCharType="end"/>
+      </w:r>
       <w:r>
         <w:t xml:space="preserve"> — </w:t>
       </w:r>
@@ -2083,14 +2300,36 @@
       <w:r>
         <w:t xml:space="preserve">Рисунок </w:t>
       </w:r>
-      <w:fldSimple w:instr=" SEQ Рисунок \* ARABIC ">
-        <w:r>
-          <w:rPr>
-            <w:noProof/>
-          </w:rPr>
-          <w:t>9</w:t>
-        </w:r>
-      </w:fldSimple>
+      <w:r>
+        <w:rPr>
+          <w:noProof/>
+        </w:rPr>
+        <w:fldChar w:fldCharType="begin"/>
+      </w:r>
+      <w:r>
+        <w:rPr>
+          <w:noProof/>
+        </w:rPr>
+        <w:instrText xml:space="preserve"> SEQ Рисунок \* ARABIC </w:instrText>
+      </w:r>
+      <w:r>
+        <w:rPr>
+          <w:noProof/>
+        </w:rPr>
+        <w:fldChar w:fldCharType="separate"/>
+      </w:r>
+      <w:r>
+        <w:rPr>
+          <w:noProof/>
+        </w:rPr>
+        <w:t>9</w:t>
+      </w:r>
+      <w:r>
+        <w:rPr>
+          <w:noProof/>
+        </w:rPr>
+        <w:fldChar w:fldCharType="end"/>
+      </w:r>
       <w:r>
         <w:t xml:space="preserve"> — </w:t>
       </w:r>
@@ -2164,14 +2403,36 @@
       <w:r>
         <w:t xml:space="preserve">Рисунок </w:t>
       </w:r>
-      <w:fldSimple w:instr=" SEQ Рисунок \* ARABIC ">
-        <w:r>
-          <w:rPr>
-            <w:noProof/>
-          </w:rPr>
-          <w:t>10</w:t>
-        </w:r>
-      </w:fldSimple>
+      <w:r>
+        <w:rPr>
+          <w:noProof/>
+        </w:rPr>
+        <w:fldChar w:fldCharType="begin"/>
+      </w:r>
+      <w:r>
+        <w:rPr>
+          <w:noProof/>
+        </w:rPr>
+        <w:instrText xml:space="preserve"> SEQ Рисунок \* ARABIC </w:instrText>
+      </w:r>
+      <w:r>
+        <w:rPr>
+          <w:noProof/>
+        </w:rPr>
+        <w:fldChar w:fldCharType="separate"/>
+      </w:r>
+      <w:r>
+        <w:rPr>
+          <w:noProof/>
+        </w:rPr>
+        <w:t>10</w:t>
+      </w:r>
+      <w:r>
+        <w:rPr>
+          <w:noProof/>
+        </w:rPr>
+        <w:fldChar w:fldCharType="end"/>
+      </w:r>
       <w:r>
         <w:t xml:space="preserve"> — </w:t>
       </w:r>
@@ -2244,14 +2505,36 @@
       <w:r>
         <w:t xml:space="preserve">Рисунок </w:t>
       </w:r>
-      <w:fldSimple w:instr=" SEQ Рисунок \* ARABIC ">
-        <w:r>
-          <w:rPr>
-            <w:noProof/>
-          </w:rPr>
-          <w:t>11</w:t>
-        </w:r>
-      </w:fldSimple>
+      <w:r>
+        <w:rPr>
+          <w:noProof/>
+        </w:rPr>
+        <w:fldChar w:fldCharType="begin"/>
+      </w:r>
+      <w:r>
+        <w:rPr>
+          <w:noProof/>
+        </w:rPr>
+        <w:instrText xml:space="preserve"> SEQ Рисунок \* ARABIC </w:instrText>
+      </w:r>
+      <w:r>
+        <w:rPr>
+          <w:noProof/>
+        </w:rPr>
+        <w:fldChar w:fldCharType="separate"/>
+      </w:r>
+      <w:r>
+        <w:rPr>
+          <w:noProof/>
+        </w:rPr>
+        <w:t>11</w:t>
+      </w:r>
+      <w:r>
+        <w:rPr>
+          <w:noProof/>
+        </w:rPr>
+        <w:fldChar w:fldCharType="end"/>
+      </w:r>
       <w:r>
         <w:t xml:space="preserve"> — </w:t>
       </w:r>
@@ -2332,14 +2615,36 @@
       <w:r>
         <w:t xml:space="preserve">Рисунок </w:t>
       </w:r>
-      <w:fldSimple w:instr=" SEQ Рисунок \* ARABIC ">
-        <w:r>
-          <w:rPr>
-            <w:noProof/>
-          </w:rPr>
-          <w:t>12</w:t>
-        </w:r>
-      </w:fldSimple>
+      <w:r>
+        <w:rPr>
+          <w:noProof/>
+        </w:rPr>
+        <w:fldChar w:fldCharType="begin"/>
+      </w:r>
+      <w:r>
+        <w:rPr>
+          <w:noProof/>
+        </w:rPr>
+        <w:instrText xml:space="preserve"> SEQ Рисунок \* ARABIC </w:instrText>
+      </w:r>
+      <w:r>
+        <w:rPr>
+          <w:noProof/>
+        </w:rPr>
+        <w:fldChar w:fldCharType="separate"/>
+      </w:r>
+      <w:r>
+        <w:rPr>
+          <w:noProof/>
+        </w:rPr>
+        <w:t>12</w:t>
+      </w:r>
+      <w:r>
+        <w:rPr>
+          <w:noProof/>
+        </w:rPr>
+        <w:fldChar w:fldCharType="end"/>
+      </w:r>
       <w:r>
         <w:t xml:space="preserve"> — </w:t>
       </w:r>
@@ -2448,14 +2753,36 @@
       <w:r>
         <w:t xml:space="preserve">Рисунок </w:t>
       </w:r>
-      <w:fldSimple w:instr=" SEQ Рисунок \* ARABIC ">
-        <w:r>
-          <w:rPr>
-            <w:noProof/>
-          </w:rPr>
-          <w:t>13</w:t>
-        </w:r>
-      </w:fldSimple>
+      <w:r>
+        <w:rPr>
+          <w:noProof/>
+        </w:rPr>
+        <w:fldChar w:fldCharType="begin"/>
+      </w:r>
+      <w:r>
+        <w:rPr>
+          <w:noProof/>
+        </w:rPr>
+        <w:instrText xml:space="preserve"> SEQ Рисунок \* ARABIC </w:instrText>
+      </w:r>
+      <w:r>
+        <w:rPr>
+          <w:noProof/>
+        </w:rPr>
+        <w:fldChar w:fldCharType="separate"/>
+      </w:r>
+      <w:r>
+        <w:rPr>
+          <w:noProof/>
+        </w:rPr>
+        <w:t>13</w:t>
+      </w:r>
+      <w:r>
+        <w:rPr>
+          <w:noProof/>
+        </w:rPr>
+        <w:fldChar w:fldCharType="end"/>
+      </w:r>
       <w:r>
         <w:t xml:space="preserve"> — </w:t>
       </w:r>
@@ -2531,14 +2858,36 @@
       <w:r>
         <w:t xml:space="preserve">Рисунок </w:t>
       </w:r>
-      <w:fldSimple w:instr=" SEQ Рисунок \* ARABIC ">
-        <w:r>
-          <w:rPr>
-            <w:noProof/>
-          </w:rPr>
-          <w:t>14</w:t>
-        </w:r>
-      </w:fldSimple>
+      <w:r>
+        <w:rPr>
+          <w:noProof/>
+        </w:rPr>
+        <w:fldChar w:fldCharType="begin"/>
+      </w:r>
+      <w:r>
+        <w:rPr>
+          <w:noProof/>
+        </w:rPr>
+        <w:instrText xml:space="preserve"> SEQ Рисунок \* ARABIC </w:instrText>
+      </w:r>
+      <w:r>
+        <w:rPr>
+          <w:noProof/>
+        </w:rPr>
+        <w:fldChar w:fldCharType="separate"/>
+      </w:r>
+      <w:r>
+        <w:rPr>
+          <w:noProof/>
+        </w:rPr>
+        <w:t>14</w:t>
+      </w:r>
+      <w:r>
+        <w:rPr>
+          <w:noProof/>
+        </w:rPr>
+        <w:fldChar w:fldCharType="end"/>
+      </w:r>
       <w:r>
         <w:t xml:space="preserve"> —</w:t>
       </w:r>
@@ -2553,10 +2902,22 @@
     </w:p>
     <w:p>
       <w:pPr>
+        <w:pStyle w:val="1"/>
         <w:ind w:firstLine="708"/>
       </w:pPr>
       <w:r>
         <w:lastRenderedPageBreak/>
+        <w:t>2.</w:t>
+      </w:r>
+      <w:r>
+        <w:t xml:space="preserve"> Задающее устройство </w:t>
+      </w:r>
+    </w:p>
+    <w:p>
+      <w:pPr>
+        <w:ind w:firstLine="708"/>
+      </w:pPr>
+      <w:r>
         <w:t>На рисунках 1</w:t>
       </w:r>
       <w:r>
@@ -2569,7 +2930,13 @@
         <w:t>6</w:t>
       </w:r>
       <w:r>
-        <w:t xml:space="preserve"> представлены рабочая зона дельта-робота и карта ошибок соответственно.</w:t>
+        <w:t xml:space="preserve"> представлены рабочая зона дельта</w:t>
+      </w:r>
+      <w:r>
+        <w:t>-</w:t>
+      </w:r>
+      <w:r>
+        <w:t>робота и карта ошибок соответственно.</w:t>
       </w:r>
     </w:p>
     <w:p>
@@ -2634,14 +3001,36 @@
       <w:r>
         <w:t xml:space="preserve">Рисунок </w:t>
       </w:r>
-      <w:fldSimple w:instr=" SEQ Рисунок \* ARABIC ">
-        <w:r>
-          <w:rPr>
-            <w:noProof/>
-          </w:rPr>
-          <w:t>15</w:t>
-        </w:r>
-      </w:fldSimple>
+      <w:r>
+        <w:rPr>
+          <w:noProof/>
+        </w:rPr>
+        <w:fldChar w:fldCharType="begin"/>
+      </w:r>
+      <w:r>
+        <w:rPr>
+          <w:noProof/>
+        </w:rPr>
+        <w:instrText xml:space="preserve"> SEQ Рисунок \* ARABIC </w:instrText>
+      </w:r>
+      <w:r>
+        <w:rPr>
+          <w:noProof/>
+        </w:rPr>
+        <w:fldChar w:fldCharType="separate"/>
+      </w:r>
+      <w:r>
+        <w:rPr>
+          <w:noProof/>
+        </w:rPr>
+        <w:t>15</w:t>
+      </w:r>
+      <w:r>
+        <w:rPr>
+          <w:noProof/>
+        </w:rPr>
+        <w:fldChar w:fldCharType="end"/>
+      </w:r>
       <w:r>
         <w:t xml:space="preserve"> </w:t>
       </w:r>
@@ -2649,7 +3038,13 @@
         <w:t>—</w:t>
       </w:r>
       <w:r>
-        <w:t xml:space="preserve"> Рабочая зона дельта-робота</w:t>
+        <w:t xml:space="preserve"> Рабочая зона дельта</w:t>
+      </w:r>
+      <w:r>
+        <w:t>-</w:t>
+      </w:r>
+      <w:r>
+        <w:t>робота</w:t>
       </w:r>
     </w:p>
     <w:p>
@@ -2662,6 +3057,7 @@
           <w:noProof/>
           <w:lang w:eastAsia="ru-RU"/>
         </w:rPr>
+        <w:lastRenderedPageBreak/>
         <w:drawing>
           <wp:inline distT="0" distB="0" distL="0" distR="0" wp14:anchorId="26A5ED0E" wp14:editId="4683EA35">
             <wp:extent cx="6059011" cy="3628417"/>
@@ -2714,14 +3110,36 @@
       <w:r>
         <w:t xml:space="preserve">Рисунок </w:t>
       </w:r>
-      <w:fldSimple w:instr=" SEQ Рисунок \* ARABIC ">
-        <w:r>
-          <w:rPr>
-            <w:noProof/>
-          </w:rPr>
-          <w:t>16</w:t>
-        </w:r>
-      </w:fldSimple>
+      <w:r>
+        <w:rPr>
+          <w:noProof/>
+        </w:rPr>
+        <w:fldChar w:fldCharType="begin"/>
+      </w:r>
+      <w:r>
+        <w:rPr>
+          <w:noProof/>
+        </w:rPr>
+        <w:instrText xml:space="preserve"> SEQ Рисунок \* ARABIC </w:instrText>
+      </w:r>
+      <w:r>
+        <w:rPr>
+          <w:noProof/>
+        </w:rPr>
+        <w:fldChar w:fldCharType="separate"/>
+      </w:r>
+      <w:r>
+        <w:rPr>
+          <w:noProof/>
+        </w:rPr>
+        <w:t>16</w:t>
+      </w:r>
+      <w:r>
+        <w:rPr>
+          <w:noProof/>
+        </w:rPr>
+        <w:fldChar w:fldCharType="end"/>
+      </w:r>
       <w:r>
         <w:t xml:space="preserve"> </w:t>
       </w:r>
@@ -2737,20 +3155,26 @@
     </w:p>
     <w:p>
       <w:r>
+        <w:tab/>
+        <w:t>На рисунке 17 представлена рабочая зона манипулятора и рабочая зона дельта</w:t>
+      </w:r>
+      <w:r>
+        <w:t>-</w:t>
+      </w:r>
+      <w:r>
+        <w:t>робота, умноженная на коэффициент масштабирования 28.</w:t>
+      </w:r>
+    </w:p>
+    <w:p>
+      <w:pPr>
+        <w:keepNext/>
+      </w:pPr>
+      <w:r>
+        <w:rPr>
+          <w:noProof/>
+          <w:lang w:eastAsia="ru-RU"/>
+        </w:rPr>
         <w:lastRenderedPageBreak/>
-        <w:tab/>
-        <w:t>На рисунке 17 представлена рабочая зона манипулятора и рабочая зона дельта-робота, умноженная на коэффициент масштабирования 28.</w:t>
-      </w:r>
-    </w:p>
-    <w:p>
-      <w:pPr>
-        <w:keepNext/>
-      </w:pPr>
-      <w:r>
-        <w:rPr>
-          <w:noProof/>
-          <w:lang w:eastAsia="ru-RU"/>
-        </w:rPr>
         <w:drawing>
           <wp:inline distT="0" distB="0" distL="0" distR="0" wp14:anchorId="4DBCCEF7" wp14:editId="5F5CC028">
             <wp:extent cx="5992239" cy="5446606"/>
@@ -2803,12 +3227,2638 @@
       <w:r>
         <w:t xml:space="preserve">Рисунок </w:t>
       </w:r>
+      <w:r>
+        <w:rPr>
+          <w:noProof/>
+        </w:rPr>
+        <w:fldChar w:fldCharType="begin"/>
+      </w:r>
+      <w:r>
+        <w:rPr>
+          <w:noProof/>
+        </w:rPr>
+        <w:instrText xml:space="preserve"> SEQ Рисунок \* ARABIC </w:instrText>
+      </w:r>
+      <w:r>
+        <w:rPr>
+          <w:noProof/>
+        </w:rPr>
+        <w:fldChar w:fldCharType="separate"/>
+      </w:r>
+      <w:r>
+        <w:rPr>
+          <w:noProof/>
+        </w:rPr>
+        <w:t>17</w:t>
+      </w:r>
+      <w:r>
+        <w:rPr>
+          <w:noProof/>
+        </w:rPr>
+        <w:fldChar w:fldCharType="end"/>
+      </w:r>
+      <w:r>
+        <w:t xml:space="preserve"> </w:t>
+      </w:r>
+      <w:r>
+        <w:t>—</w:t>
+      </w:r>
+      <w:r>
+        <w:t xml:space="preserve"> Рабочие зоны</w:t>
+      </w:r>
+    </w:p>
+    <w:p>
+      <w:pPr>
+        <w:spacing w:after="160" w:line="259" w:lineRule="auto"/>
+        <w:jc w:val="left"/>
+        <w:rPr>
+          <w:rFonts w:eastAsiaTheme="majorEastAsia" w:cstheme="majorBidi"/>
+          <w:b/>
+          <w:szCs w:val="32"/>
+        </w:rPr>
+      </w:pPr>
+      <w:r>
+        <w:br w:type="page"/>
+      </w:r>
+    </w:p>
+    <w:p>
+      <w:pPr>
+        <w:pStyle w:val="1"/>
+        <w:ind w:firstLine="708"/>
+      </w:pPr>
+      <w:r>
+        <w:lastRenderedPageBreak/>
+        <w:t>3. Подбор компонентов шарнира</w:t>
+      </w:r>
+    </w:p>
+    <w:p>
+      <w:pPr>
+        <w:ind w:firstLine="708"/>
+      </w:pPr>
+      <w:r>
+        <w:t xml:space="preserve">В таблице 1 представлены некоторые характеристики выбранных компонентов шарниров. Фрагменты документации </w:t>
+      </w:r>
+      <w:r>
+        <w:t>с подробным описанием выбранных компонентов доступны в Приложении А.</w:t>
+      </w:r>
+    </w:p>
+    <w:p>
+      <w:pPr>
+        <w:pStyle w:val="a3"/>
+        <w:keepNext/>
+        <w:ind w:hanging="708"/>
+      </w:pPr>
+      <w:r>
+        <w:t xml:space="preserve">Таблица </w:t>
+      </w:r>
+      <w:fldSimple w:instr=" SEQ Таблица \* ARABIC ">
+        <w:r>
+          <w:rPr>
+            <w:noProof/>
+          </w:rPr>
+          <w:t>1</w:t>
+        </w:r>
+      </w:fldSimple>
+      <w:r>
+        <w:t xml:space="preserve"> </w:t>
+      </w:r>
+      <w:r>
+        <w:t>—</w:t>
+      </w:r>
+      <w:r>
+        <w:t xml:space="preserve"> Выбранные компоненты</w:t>
+      </w:r>
+    </w:p>
+    <w:tbl>
+      <w:tblPr>
+        <w:tblStyle w:val="a7"/>
+        <w:tblW w:w="10632" w:type="dxa"/>
+        <w:tblInd w:w="-714" w:type="dxa"/>
+        <w:tblLayout w:type="fixed"/>
+        <w:tblCellMar>
+          <w:right w:w="0" w:type="dxa"/>
+        </w:tblCellMar>
+        <w:tblLook w:val="04A0" w:firstRow="1" w:lastRow="0" w:firstColumn="1" w:lastColumn="0" w:noHBand="0" w:noVBand="1"/>
+      </w:tblPr>
+      <w:tblGrid>
+        <w:gridCol w:w="425"/>
+        <w:gridCol w:w="1560"/>
+        <w:gridCol w:w="1276"/>
+        <w:gridCol w:w="1171"/>
+        <w:gridCol w:w="1182"/>
+        <w:gridCol w:w="1191"/>
+        <w:gridCol w:w="1275"/>
+        <w:gridCol w:w="1276"/>
+        <w:gridCol w:w="1276"/>
+      </w:tblGrid>
+      <w:tr>
+        <w:tc>
+          <w:tcPr>
+            <w:tcW w:w="1985" w:type="dxa"/>
+            <w:gridSpan w:val="2"/>
+            <w:vAlign w:val="center"/>
+          </w:tcPr>
+          <w:p>
+            <w:pPr>
+              <w:spacing w:line="240" w:lineRule="auto"/>
+              <w:jc w:val="left"/>
+              <w:rPr>
+                <w:sz w:val="20"/>
+              </w:rPr>
+            </w:pPr>
+            <w:r>
+              <w:rPr>
+                <w:sz w:val="20"/>
+              </w:rPr>
+              <w:t>№ шарнира</w:t>
+            </w:r>
+          </w:p>
+        </w:tc>
+        <w:tc>
+          <w:tcPr>
+            <w:tcW w:w="1276" w:type="dxa"/>
+            <w:vAlign w:val="center"/>
+          </w:tcPr>
+          <w:p>
+            <w:pPr>
+              <w:spacing w:line="240" w:lineRule="auto"/>
+              <w:jc w:val="center"/>
+              <w:rPr>
+                <w:sz w:val="20"/>
+              </w:rPr>
+            </w:pPr>
+            <w:r>
+              <w:rPr>
+                <w:sz w:val="20"/>
+              </w:rPr>
+              <w:t>0</w:t>
+            </w:r>
+          </w:p>
+        </w:tc>
+        <w:tc>
+          <w:tcPr>
+            <w:tcW w:w="1171" w:type="dxa"/>
+            <w:vAlign w:val="center"/>
+          </w:tcPr>
+          <w:p>
+            <w:pPr>
+              <w:spacing w:line="240" w:lineRule="auto"/>
+              <w:jc w:val="center"/>
+              <w:rPr>
+                <w:sz w:val="20"/>
+              </w:rPr>
+            </w:pPr>
+            <w:r>
+              <w:rPr>
+                <w:sz w:val="20"/>
+              </w:rPr>
+              <w:t>1</w:t>
+            </w:r>
+          </w:p>
+        </w:tc>
+        <w:tc>
+          <w:tcPr>
+            <w:tcW w:w="1182" w:type="dxa"/>
+            <w:vAlign w:val="center"/>
+          </w:tcPr>
+          <w:p>
+            <w:pPr>
+              <w:spacing w:line="240" w:lineRule="auto"/>
+              <w:jc w:val="center"/>
+              <w:rPr>
+                <w:sz w:val="20"/>
+              </w:rPr>
+            </w:pPr>
+            <w:r>
+              <w:rPr>
+                <w:sz w:val="20"/>
+              </w:rPr>
+              <w:t>2</w:t>
+            </w:r>
+          </w:p>
+        </w:tc>
+        <w:tc>
+          <w:tcPr>
+            <w:tcW w:w="1191" w:type="dxa"/>
+            <w:vAlign w:val="center"/>
+          </w:tcPr>
+          <w:p>
+            <w:pPr>
+              <w:spacing w:line="240" w:lineRule="auto"/>
+              <w:jc w:val="center"/>
+              <w:rPr>
+                <w:sz w:val="20"/>
+              </w:rPr>
+            </w:pPr>
+            <w:r>
+              <w:rPr>
+                <w:sz w:val="20"/>
+              </w:rPr>
+              <w:t>3</w:t>
+            </w:r>
+          </w:p>
+        </w:tc>
+        <w:tc>
+          <w:tcPr>
+            <w:tcW w:w="1275" w:type="dxa"/>
+            <w:vAlign w:val="center"/>
+          </w:tcPr>
+          <w:p>
+            <w:pPr>
+              <w:spacing w:line="240" w:lineRule="auto"/>
+              <w:jc w:val="center"/>
+              <w:rPr>
+                <w:sz w:val="20"/>
+              </w:rPr>
+            </w:pPr>
+            <w:r>
+              <w:rPr>
+                <w:sz w:val="20"/>
+              </w:rPr>
+              <w:t>4</w:t>
+            </w:r>
+          </w:p>
+        </w:tc>
+        <w:tc>
+          <w:tcPr>
+            <w:tcW w:w="1276" w:type="dxa"/>
+            <w:vAlign w:val="center"/>
+          </w:tcPr>
+          <w:p>
+            <w:pPr>
+              <w:spacing w:line="240" w:lineRule="auto"/>
+              <w:jc w:val="center"/>
+              <w:rPr>
+                <w:sz w:val="20"/>
+              </w:rPr>
+            </w:pPr>
+            <w:r>
+              <w:rPr>
+                <w:sz w:val="20"/>
+              </w:rPr>
+              <w:t>5</w:t>
+            </w:r>
+          </w:p>
+        </w:tc>
+        <w:tc>
+          <w:tcPr>
+            <w:tcW w:w="1276" w:type="dxa"/>
+            <w:vAlign w:val="center"/>
+          </w:tcPr>
+          <w:p>
+            <w:pPr>
+              <w:spacing w:line="240" w:lineRule="auto"/>
+              <w:jc w:val="center"/>
+              <w:rPr>
+                <w:sz w:val="20"/>
+              </w:rPr>
+            </w:pPr>
+            <w:r>
+              <w:rPr>
+                <w:sz w:val="20"/>
+              </w:rPr>
+              <w:t>6</w:t>
+            </w:r>
+          </w:p>
+        </w:tc>
+      </w:tr>
+      <w:tr>
+        <w:tc>
+          <w:tcPr>
+            <w:tcW w:w="1985" w:type="dxa"/>
+            <w:gridSpan w:val="2"/>
+            <w:vAlign w:val="center"/>
+          </w:tcPr>
+          <w:p>
+            <w:pPr>
+              <w:spacing w:line="240" w:lineRule="auto"/>
+              <w:jc w:val="left"/>
+              <w:rPr>
+                <w:sz w:val="20"/>
+              </w:rPr>
+            </w:pPr>
+            <w:r>
+              <w:rPr>
+                <w:sz w:val="20"/>
+              </w:rPr>
+              <w:t>Необходимый момент</w:t>
+            </w:r>
+            <w:r>
+              <w:rPr>
+                <w:sz w:val="20"/>
+              </w:rPr>
+              <w:t xml:space="preserve">, </w:t>
+            </w:r>
+            <w:proofErr w:type="spellStart"/>
+            <w:r>
+              <w:rPr>
+                <w:sz w:val="20"/>
+              </w:rPr>
+              <w:t>Нм</w:t>
+            </w:r>
+            <w:proofErr w:type="spellEnd"/>
+          </w:p>
+        </w:tc>
+        <w:tc>
+          <w:tcPr>
+            <w:tcW w:w="1276" w:type="dxa"/>
+            <w:vAlign w:val="center"/>
+          </w:tcPr>
+          <w:p>
+            <w:pPr>
+              <w:spacing w:line="240" w:lineRule="auto"/>
+              <w:jc w:val="left"/>
+              <w:rPr>
+                <w:sz w:val="20"/>
+              </w:rPr>
+            </w:pPr>
+            <w:r>
+              <w:rPr>
+                <w:sz w:val="20"/>
+              </w:rPr>
+              <w:t>3,</w:t>
+            </w:r>
+            <w:r>
+              <w:rPr>
+                <w:sz w:val="20"/>
+              </w:rPr>
+              <w:t>61</w:t>
+            </w:r>
+          </w:p>
+        </w:tc>
+        <w:tc>
+          <w:tcPr>
+            <w:tcW w:w="1171" w:type="dxa"/>
+            <w:vAlign w:val="center"/>
+          </w:tcPr>
+          <w:p>
+            <w:pPr>
+              <w:spacing w:line="240" w:lineRule="auto"/>
+              <w:jc w:val="left"/>
+              <w:rPr>
+                <w:sz w:val="20"/>
+              </w:rPr>
+            </w:pPr>
+            <w:r>
+              <w:rPr>
+                <w:sz w:val="20"/>
+              </w:rPr>
+              <w:t>145,41</w:t>
+            </w:r>
+          </w:p>
+        </w:tc>
+        <w:tc>
+          <w:tcPr>
+            <w:tcW w:w="1182" w:type="dxa"/>
+            <w:vAlign w:val="center"/>
+          </w:tcPr>
+          <w:p>
+            <w:pPr>
+              <w:spacing w:line="240" w:lineRule="auto"/>
+              <w:jc w:val="left"/>
+              <w:rPr>
+                <w:sz w:val="20"/>
+              </w:rPr>
+            </w:pPr>
+            <w:r>
+              <w:rPr>
+                <w:sz w:val="20"/>
+              </w:rPr>
+              <w:t>66,51</w:t>
+            </w:r>
+          </w:p>
+        </w:tc>
+        <w:tc>
+          <w:tcPr>
+            <w:tcW w:w="1191" w:type="dxa"/>
+            <w:vAlign w:val="center"/>
+          </w:tcPr>
+          <w:p>
+            <w:pPr>
+              <w:spacing w:line="240" w:lineRule="auto"/>
+              <w:jc w:val="left"/>
+              <w:rPr>
+                <w:sz w:val="20"/>
+              </w:rPr>
+            </w:pPr>
+            <w:r>
+              <w:rPr>
+                <w:sz w:val="20"/>
+              </w:rPr>
+              <w:t>30,02</w:t>
+            </w:r>
+          </w:p>
+        </w:tc>
+        <w:tc>
+          <w:tcPr>
+            <w:tcW w:w="1275" w:type="dxa"/>
+            <w:vAlign w:val="center"/>
+          </w:tcPr>
+          <w:p>
+            <w:pPr>
+              <w:spacing w:line="240" w:lineRule="auto"/>
+              <w:jc w:val="left"/>
+              <w:rPr>
+                <w:sz w:val="20"/>
+              </w:rPr>
+            </w:pPr>
+            <w:r>
+              <w:rPr>
+                <w:sz w:val="20"/>
+              </w:rPr>
+              <w:t>10,</w:t>
+            </w:r>
+            <w:r>
+              <w:rPr>
+                <w:sz w:val="20"/>
+              </w:rPr>
+              <w:t>28</w:t>
+            </w:r>
+          </w:p>
+        </w:tc>
+        <w:tc>
+          <w:tcPr>
+            <w:tcW w:w="1276" w:type="dxa"/>
+            <w:vAlign w:val="center"/>
+          </w:tcPr>
+          <w:p>
+            <w:pPr>
+              <w:spacing w:line="240" w:lineRule="auto"/>
+              <w:jc w:val="left"/>
+              <w:rPr>
+                <w:sz w:val="20"/>
+              </w:rPr>
+            </w:pPr>
+            <w:r>
+              <w:rPr>
+                <w:sz w:val="20"/>
+              </w:rPr>
+              <w:t>1,82</w:t>
+            </w:r>
+            <w:r>
+              <w:rPr>
+                <w:sz w:val="20"/>
+              </w:rPr>
+              <w:t>*10</w:t>
+            </w:r>
+            <w:r>
+              <w:rPr>
+                <w:sz w:val="20"/>
+                <w:vertAlign w:val="superscript"/>
+              </w:rPr>
+              <w:t>-</w:t>
+            </w:r>
+            <w:r>
+              <w:rPr>
+                <w:sz w:val="20"/>
+                <w:vertAlign w:val="superscript"/>
+              </w:rPr>
+              <w:t>4</w:t>
+            </w:r>
+          </w:p>
+        </w:tc>
+        <w:tc>
+          <w:tcPr>
+            <w:tcW w:w="1276" w:type="dxa"/>
+            <w:vAlign w:val="center"/>
+          </w:tcPr>
+          <w:p>
+            <w:pPr>
+              <w:spacing w:line="240" w:lineRule="auto"/>
+              <w:jc w:val="left"/>
+              <w:rPr>
+                <w:sz w:val="20"/>
+              </w:rPr>
+            </w:pPr>
+            <w:r>
+              <w:rPr>
+                <w:sz w:val="20"/>
+              </w:rPr>
+              <w:t>1</w:t>
+            </w:r>
+          </w:p>
+        </w:tc>
+      </w:tr>
+      <w:tr>
+        <w:tc>
+          <w:tcPr>
+            <w:tcW w:w="425" w:type="dxa"/>
+            <w:vMerge w:val="restart"/>
+            <w:textDirection w:val="btLr"/>
+            <w:vAlign w:val="center"/>
+          </w:tcPr>
+          <w:p>
+            <w:pPr>
+              <w:spacing w:line="240" w:lineRule="auto"/>
+              <w:ind w:left="113" w:right="113"/>
+              <w:jc w:val="center"/>
+              <w:rPr>
+                <w:sz w:val="20"/>
+              </w:rPr>
+            </w:pPr>
+            <w:r>
+              <w:rPr>
+                <w:sz w:val="20"/>
+              </w:rPr>
+              <w:t>Двигатель</w:t>
+            </w:r>
+          </w:p>
+        </w:tc>
+        <w:tc>
+          <w:tcPr>
+            <w:tcW w:w="1560" w:type="dxa"/>
+          </w:tcPr>
+          <w:p>
+            <w:pPr>
+              <w:spacing w:line="240" w:lineRule="auto"/>
+              <w:jc w:val="left"/>
+              <w:rPr>
+                <w:sz w:val="20"/>
+              </w:rPr>
+            </w:pPr>
+            <w:r>
+              <w:rPr>
+                <w:sz w:val="20"/>
+              </w:rPr>
+              <w:t>Модель</w:t>
+            </w:r>
+          </w:p>
+        </w:tc>
+        <w:tc>
+          <w:tcPr>
+            <w:tcW w:w="1276" w:type="dxa"/>
+          </w:tcPr>
+          <w:p>
+            <w:pPr>
+              <w:spacing w:line="240" w:lineRule="auto"/>
+              <w:jc w:val="left"/>
+              <w:rPr>
+                <w:sz w:val="20"/>
+              </w:rPr>
+            </w:pPr>
+            <w:r>
+              <w:rPr>
+                <w:sz w:val="20"/>
+                <w:lang w:val="en-US"/>
+              </w:rPr>
+              <w:t>JCM</w:t>
+            </w:r>
+            <w:r>
+              <w:rPr>
+                <w:sz w:val="20"/>
+              </w:rPr>
+              <w:t>38</w:t>
+            </w:r>
+            <w:r>
+              <w:rPr>
+                <w:sz w:val="20"/>
+                <w:lang w:val="en-US"/>
+              </w:rPr>
+              <w:t>x</w:t>
+            </w:r>
+            <w:r>
+              <w:rPr>
+                <w:sz w:val="20"/>
+              </w:rPr>
+              <w:t>12</w:t>
+            </w:r>
+            <w:r>
+              <w:rPr>
+                <w:sz w:val="20"/>
+                <w:lang w:val="en-US"/>
+              </w:rPr>
+              <w:t>S</w:t>
+            </w:r>
+          </w:p>
+        </w:tc>
+        <w:tc>
+          <w:tcPr>
+            <w:tcW w:w="1171" w:type="dxa"/>
+          </w:tcPr>
+          <w:p>
+            <w:pPr>
+              <w:spacing w:line="240" w:lineRule="auto"/>
+              <w:jc w:val="left"/>
+              <w:rPr>
+                <w:sz w:val="20"/>
+              </w:rPr>
+            </w:pPr>
+            <w:r>
+              <w:rPr>
+                <w:sz w:val="20"/>
+                <w:lang w:val="en-US"/>
+              </w:rPr>
+              <w:t>JCM</w:t>
+            </w:r>
+            <w:r>
+              <w:rPr>
+                <w:sz w:val="20"/>
+              </w:rPr>
+              <w:t>85</w:t>
+            </w:r>
+            <w:r>
+              <w:rPr>
+                <w:sz w:val="20"/>
+                <w:lang w:val="en-US"/>
+              </w:rPr>
+              <w:t>x</w:t>
+            </w:r>
+            <w:r>
+              <w:rPr>
+                <w:sz w:val="20"/>
+              </w:rPr>
+              <w:t>26</w:t>
+            </w:r>
+            <w:r>
+              <w:rPr>
+                <w:sz w:val="20"/>
+                <w:lang w:val="en-US"/>
+              </w:rPr>
+              <w:t>D</w:t>
+            </w:r>
+          </w:p>
+        </w:tc>
+        <w:tc>
+          <w:tcPr>
+            <w:tcW w:w="1182" w:type="dxa"/>
+          </w:tcPr>
+          <w:p>
+            <w:pPr>
+              <w:spacing w:line="240" w:lineRule="auto"/>
+              <w:jc w:val="left"/>
+              <w:rPr>
+                <w:sz w:val="20"/>
+              </w:rPr>
+            </w:pPr>
+            <w:r>
+              <w:rPr>
+                <w:sz w:val="20"/>
+              </w:rPr>
+              <w:t>JCM69x10</w:t>
+            </w:r>
+            <w:r>
+              <w:rPr>
+                <w:sz w:val="20"/>
+                <w:lang w:val="en-US"/>
+              </w:rPr>
+              <w:t>S</w:t>
+            </w:r>
+          </w:p>
+        </w:tc>
+        <w:tc>
+          <w:tcPr>
+            <w:tcW w:w="1191" w:type="dxa"/>
+          </w:tcPr>
+          <w:p>
+            <w:pPr>
+              <w:spacing w:line="240" w:lineRule="auto"/>
+              <w:jc w:val="left"/>
+              <w:rPr>
+                <w:sz w:val="20"/>
+              </w:rPr>
+            </w:pPr>
+            <w:r>
+              <w:rPr>
+                <w:sz w:val="20"/>
+              </w:rPr>
+              <w:t>JCM69x10S</w:t>
+            </w:r>
+          </w:p>
+        </w:tc>
+        <w:tc>
+          <w:tcPr>
+            <w:tcW w:w="1275" w:type="dxa"/>
+          </w:tcPr>
+          <w:p>
+            <w:pPr>
+              <w:spacing w:line="240" w:lineRule="auto"/>
+              <w:jc w:val="left"/>
+              <w:rPr>
+                <w:sz w:val="20"/>
+              </w:rPr>
+            </w:pPr>
+            <w:r>
+              <w:rPr>
+                <w:sz w:val="20"/>
+              </w:rPr>
+              <w:t>JCM38x12S</w:t>
+            </w:r>
+          </w:p>
+        </w:tc>
+        <w:tc>
+          <w:tcPr>
+            <w:tcW w:w="1276" w:type="dxa"/>
+          </w:tcPr>
+          <w:p>
+            <w:pPr>
+              <w:spacing w:line="240" w:lineRule="auto"/>
+              <w:jc w:val="left"/>
+              <w:rPr>
+                <w:sz w:val="20"/>
+              </w:rPr>
+            </w:pPr>
+            <w:r>
+              <w:rPr>
+                <w:sz w:val="20"/>
+              </w:rPr>
+              <w:t>JCM38x06S</w:t>
+            </w:r>
+          </w:p>
+        </w:tc>
+        <w:tc>
+          <w:tcPr>
+            <w:tcW w:w="1276" w:type="dxa"/>
+          </w:tcPr>
+          <w:p>
+            <w:pPr>
+              <w:spacing w:line="240" w:lineRule="auto"/>
+              <w:jc w:val="left"/>
+              <w:rPr>
+                <w:sz w:val="20"/>
+              </w:rPr>
+            </w:pPr>
+            <w:r>
+              <w:rPr>
+                <w:sz w:val="20"/>
+              </w:rPr>
+              <w:t>JCM38x06S</w:t>
+            </w:r>
+          </w:p>
+        </w:tc>
+      </w:tr>
+      <w:tr>
+        <w:tc>
+          <w:tcPr>
+            <w:tcW w:w="425" w:type="dxa"/>
+            <w:vMerge/>
+            <w:textDirection w:val="btLr"/>
+            <w:vAlign w:val="center"/>
+          </w:tcPr>
+          <w:p>
+            <w:pPr>
+              <w:spacing w:line="240" w:lineRule="auto"/>
+              <w:ind w:left="113" w:right="113"/>
+              <w:jc w:val="center"/>
+              <w:rPr>
+                <w:sz w:val="20"/>
+              </w:rPr>
+            </w:pPr>
+          </w:p>
+        </w:tc>
+        <w:tc>
+          <w:tcPr>
+            <w:tcW w:w="1560" w:type="dxa"/>
+          </w:tcPr>
+          <w:p>
+            <w:pPr>
+              <w:spacing w:line="240" w:lineRule="auto"/>
+              <w:jc w:val="left"/>
+              <w:rPr>
+                <w:sz w:val="20"/>
+              </w:rPr>
+            </w:pPr>
+            <w:r>
+              <w:rPr>
+                <w:sz w:val="20"/>
+              </w:rPr>
+              <w:t>Номинальный момент</w:t>
+            </w:r>
+            <w:r>
+              <w:rPr>
+                <w:sz w:val="20"/>
+              </w:rPr>
+              <w:t xml:space="preserve">, </w:t>
+            </w:r>
+            <w:proofErr w:type="spellStart"/>
+            <w:r>
+              <w:rPr>
+                <w:sz w:val="20"/>
+              </w:rPr>
+              <w:t>Нм</w:t>
+            </w:r>
+            <w:proofErr w:type="spellEnd"/>
+          </w:p>
+        </w:tc>
+        <w:tc>
+          <w:tcPr>
+            <w:tcW w:w="1276" w:type="dxa"/>
+            <w:vAlign w:val="center"/>
+          </w:tcPr>
+          <w:p>
+            <w:pPr>
+              <w:spacing w:line="240" w:lineRule="auto"/>
+              <w:jc w:val="left"/>
+              <w:rPr>
+                <w:sz w:val="20"/>
+              </w:rPr>
+            </w:pPr>
+            <w:r>
+              <w:rPr>
+                <w:sz w:val="20"/>
+              </w:rPr>
+              <w:t>0,14</w:t>
+            </w:r>
+          </w:p>
+        </w:tc>
+        <w:tc>
+          <w:tcPr>
+            <w:tcW w:w="1171" w:type="dxa"/>
+            <w:vAlign w:val="center"/>
+          </w:tcPr>
+          <w:p>
+            <w:pPr>
+              <w:spacing w:line="240" w:lineRule="auto"/>
+              <w:jc w:val="left"/>
+              <w:rPr>
+                <w:sz w:val="20"/>
+              </w:rPr>
+            </w:pPr>
+            <w:r>
+              <w:rPr>
+                <w:sz w:val="20"/>
+              </w:rPr>
+              <w:t>2,58</w:t>
+            </w:r>
+          </w:p>
+        </w:tc>
+        <w:tc>
+          <w:tcPr>
+            <w:tcW w:w="1182" w:type="dxa"/>
+            <w:vAlign w:val="center"/>
+          </w:tcPr>
+          <w:p>
+            <w:pPr>
+              <w:spacing w:line="240" w:lineRule="auto"/>
+              <w:jc w:val="left"/>
+              <w:rPr>
+                <w:sz w:val="20"/>
+              </w:rPr>
+            </w:pPr>
+            <w:r>
+              <w:rPr>
+                <w:sz w:val="20"/>
+              </w:rPr>
+              <w:t>0,57</w:t>
+            </w:r>
+          </w:p>
+        </w:tc>
+        <w:tc>
+          <w:tcPr>
+            <w:tcW w:w="1191" w:type="dxa"/>
+            <w:vAlign w:val="center"/>
+          </w:tcPr>
+          <w:p>
+            <w:pPr>
+              <w:spacing w:line="240" w:lineRule="auto"/>
+              <w:jc w:val="left"/>
+              <w:rPr>
+                <w:sz w:val="20"/>
+              </w:rPr>
+            </w:pPr>
+            <w:r>
+              <w:rPr>
+                <w:sz w:val="20"/>
+              </w:rPr>
+              <w:t>0,57</w:t>
+            </w:r>
+          </w:p>
+        </w:tc>
+        <w:tc>
+          <w:tcPr>
+            <w:tcW w:w="1275" w:type="dxa"/>
+            <w:vAlign w:val="center"/>
+          </w:tcPr>
+          <w:p>
+            <w:pPr>
+              <w:spacing w:line="240" w:lineRule="auto"/>
+              <w:jc w:val="left"/>
+              <w:rPr>
+                <w:sz w:val="20"/>
+              </w:rPr>
+            </w:pPr>
+            <w:r>
+              <w:rPr>
+                <w:sz w:val="20"/>
+              </w:rPr>
+              <w:t>0,14</w:t>
+            </w:r>
+          </w:p>
+        </w:tc>
+        <w:tc>
+          <w:tcPr>
+            <w:tcW w:w="1276" w:type="dxa"/>
+            <w:vAlign w:val="center"/>
+          </w:tcPr>
+          <w:p>
+            <w:pPr>
+              <w:spacing w:line="240" w:lineRule="auto"/>
+              <w:jc w:val="left"/>
+              <w:rPr>
+                <w:sz w:val="20"/>
+              </w:rPr>
+            </w:pPr>
+            <w:r>
+              <w:rPr>
+                <w:sz w:val="20"/>
+              </w:rPr>
+              <w:t>0,07</w:t>
+            </w:r>
+          </w:p>
+        </w:tc>
+        <w:tc>
+          <w:tcPr>
+            <w:tcW w:w="1276" w:type="dxa"/>
+            <w:vAlign w:val="center"/>
+          </w:tcPr>
+          <w:p>
+            <w:pPr>
+              <w:spacing w:line="240" w:lineRule="auto"/>
+              <w:jc w:val="left"/>
+              <w:rPr>
+                <w:sz w:val="20"/>
+              </w:rPr>
+            </w:pPr>
+            <w:r>
+              <w:rPr>
+                <w:sz w:val="20"/>
+              </w:rPr>
+              <w:t>0,07</w:t>
+            </w:r>
+          </w:p>
+        </w:tc>
+      </w:tr>
+      <w:tr>
+        <w:tc>
+          <w:tcPr>
+            <w:tcW w:w="425" w:type="dxa"/>
+            <w:vMerge/>
+            <w:textDirection w:val="btLr"/>
+            <w:vAlign w:val="center"/>
+          </w:tcPr>
+          <w:p>
+            <w:pPr>
+              <w:spacing w:line="240" w:lineRule="auto"/>
+              <w:ind w:left="113" w:right="113"/>
+              <w:jc w:val="center"/>
+              <w:rPr>
+                <w:sz w:val="20"/>
+              </w:rPr>
+            </w:pPr>
+          </w:p>
+        </w:tc>
+        <w:tc>
+          <w:tcPr>
+            <w:tcW w:w="1560" w:type="dxa"/>
+          </w:tcPr>
+          <w:p>
+            <w:pPr>
+              <w:spacing w:line="240" w:lineRule="auto"/>
+              <w:jc w:val="left"/>
+              <w:rPr>
+                <w:sz w:val="20"/>
+              </w:rPr>
+            </w:pPr>
+            <w:r>
+              <w:rPr>
+                <w:sz w:val="20"/>
+              </w:rPr>
+              <w:t>Пиковый момент</w:t>
+            </w:r>
+            <w:r>
+              <w:rPr>
+                <w:sz w:val="20"/>
+              </w:rPr>
+              <w:t xml:space="preserve">, </w:t>
+            </w:r>
+            <w:proofErr w:type="spellStart"/>
+            <w:r>
+              <w:rPr>
+                <w:sz w:val="20"/>
+              </w:rPr>
+              <w:t>Нм</w:t>
+            </w:r>
+            <w:proofErr w:type="spellEnd"/>
+          </w:p>
+        </w:tc>
+        <w:tc>
+          <w:tcPr>
+            <w:tcW w:w="1276" w:type="dxa"/>
+            <w:vAlign w:val="center"/>
+          </w:tcPr>
+          <w:p>
+            <w:pPr>
+              <w:spacing w:line="240" w:lineRule="auto"/>
+              <w:jc w:val="left"/>
+              <w:rPr>
+                <w:sz w:val="20"/>
+              </w:rPr>
+            </w:pPr>
+            <w:r>
+              <w:rPr>
+                <w:sz w:val="20"/>
+              </w:rPr>
+              <w:t>0,42</w:t>
+            </w:r>
+          </w:p>
+        </w:tc>
+        <w:tc>
+          <w:tcPr>
+            <w:tcW w:w="1171" w:type="dxa"/>
+            <w:vAlign w:val="center"/>
+          </w:tcPr>
+          <w:p>
+            <w:pPr>
+              <w:spacing w:line="240" w:lineRule="auto"/>
+              <w:jc w:val="left"/>
+              <w:rPr>
+                <w:sz w:val="20"/>
+              </w:rPr>
+            </w:pPr>
+            <w:r>
+              <w:rPr>
+                <w:sz w:val="20"/>
+              </w:rPr>
+              <w:t>7,75</w:t>
+            </w:r>
+          </w:p>
+        </w:tc>
+        <w:tc>
+          <w:tcPr>
+            <w:tcW w:w="1182" w:type="dxa"/>
+            <w:vAlign w:val="center"/>
+          </w:tcPr>
+          <w:p>
+            <w:pPr>
+              <w:spacing w:line="240" w:lineRule="auto"/>
+              <w:jc w:val="left"/>
+              <w:rPr>
+                <w:sz w:val="20"/>
+              </w:rPr>
+            </w:pPr>
+            <w:r>
+              <w:rPr>
+                <w:sz w:val="20"/>
+              </w:rPr>
+              <w:t>1,71</w:t>
+            </w:r>
+          </w:p>
+        </w:tc>
+        <w:tc>
+          <w:tcPr>
+            <w:tcW w:w="1191" w:type="dxa"/>
+            <w:vAlign w:val="center"/>
+          </w:tcPr>
+          <w:p>
+            <w:pPr>
+              <w:spacing w:line="240" w:lineRule="auto"/>
+              <w:jc w:val="left"/>
+              <w:rPr>
+                <w:sz w:val="20"/>
+              </w:rPr>
+            </w:pPr>
+            <w:r>
+              <w:rPr>
+                <w:sz w:val="20"/>
+              </w:rPr>
+              <w:t>1,71</w:t>
+            </w:r>
+          </w:p>
+        </w:tc>
+        <w:tc>
+          <w:tcPr>
+            <w:tcW w:w="1275" w:type="dxa"/>
+            <w:vAlign w:val="center"/>
+          </w:tcPr>
+          <w:p>
+            <w:pPr>
+              <w:spacing w:line="240" w:lineRule="auto"/>
+              <w:jc w:val="left"/>
+              <w:rPr>
+                <w:sz w:val="20"/>
+              </w:rPr>
+            </w:pPr>
+            <w:r>
+              <w:rPr>
+                <w:sz w:val="20"/>
+              </w:rPr>
+              <w:t>0,42</w:t>
+            </w:r>
+          </w:p>
+        </w:tc>
+        <w:tc>
+          <w:tcPr>
+            <w:tcW w:w="1276" w:type="dxa"/>
+            <w:vAlign w:val="center"/>
+          </w:tcPr>
+          <w:p>
+            <w:pPr>
+              <w:spacing w:line="240" w:lineRule="auto"/>
+              <w:jc w:val="left"/>
+              <w:rPr>
+                <w:sz w:val="20"/>
+              </w:rPr>
+            </w:pPr>
+            <w:r>
+              <w:rPr>
+                <w:sz w:val="20"/>
+              </w:rPr>
+              <w:t>0,21</w:t>
+            </w:r>
+          </w:p>
+        </w:tc>
+        <w:tc>
+          <w:tcPr>
+            <w:tcW w:w="1276" w:type="dxa"/>
+            <w:vAlign w:val="center"/>
+          </w:tcPr>
+          <w:p>
+            <w:pPr>
+              <w:spacing w:line="240" w:lineRule="auto"/>
+              <w:jc w:val="left"/>
+              <w:rPr>
+                <w:sz w:val="20"/>
+              </w:rPr>
+            </w:pPr>
+            <w:r>
+              <w:rPr>
+                <w:sz w:val="20"/>
+              </w:rPr>
+              <w:t>0,21</w:t>
+            </w:r>
+          </w:p>
+        </w:tc>
+      </w:tr>
+      <w:tr>
+        <w:tc>
+          <w:tcPr>
+            <w:tcW w:w="425" w:type="dxa"/>
+            <w:vMerge w:val="restart"/>
+            <w:textDirection w:val="btLr"/>
+            <w:vAlign w:val="center"/>
+          </w:tcPr>
+          <w:p>
+            <w:pPr>
+              <w:spacing w:line="240" w:lineRule="auto"/>
+              <w:ind w:left="113" w:right="113"/>
+              <w:jc w:val="center"/>
+              <w:rPr>
+                <w:sz w:val="20"/>
+              </w:rPr>
+            </w:pPr>
+            <w:r>
+              <w:rPr>
+                <w:sz w:val="20"/>
+              </w:rPr>
+              <w:t>Редуктор</w:t>
+            </w:r>
+          </w:p>
+        </w:tc>
+        <w:tc>
+          <w:tcPr>
+            <w:tcW w:w="1560" w:type="dxa"/>
+          </w:tcPr>
+          <w:p>
+            <w:pPr>
+              <w:spacing w:line="240" w:lineRule="auto"/>
+              <w:jc w:val="left"/>
+              <w:rPr>
+                <w:sz w:val="20"/>
+              </w:rPr>
+            </w:pPr>
+            <w:r>
+              <w:rPr>
+                <w:sz w:val="20"/>
+              </w:rPr>
+              <w:t>Модель</w:t>
+            </w:r>
+          </w:p>
+        </w:tc>
+        <w:tc>
+          <w:tcPr>
+            <w:tcW w:w="1276" w:type="dxa"/>
+          </w:tcPr>
+          <w:p>
+            <w:pPr>
+              <w:spacing w:line="240" w:lineRule="auto"/>
+              <w:jc w:val="left"/>
+              <w:rPr>
+                <w:sz w:val="20"/>
+                <w:lang w:val="en-US"/>
+              </w:rPr>
+            </w:pPr>
+            <w:r>
+              <w:rPr>
+                <w:sz w:val="20"/>
+                <w:lang w:val="en-US"/>
+              </w:rPr>
+              <w:t>CSD</w:t>
+            </w:r>
+            <w:r>
+              <w:rPr>
+                <w:sz w:val="20"/>
+                <w:lang w:val="en-US"/>
+              </w:rPr>
+              <w:t>-</w:t>
+            </w:r>
+            <w:r>
+              <w:rPr>
+                <w:sz w:val="20"/>
+                <w:lang w:val="en-US"/>
+              </w:rPr>
+              <w:t>14</w:t>
+            </w:r>
+            <w:r>
+              <w:rPr>
+                <w:sz w:val="20"/>
+                <w:lang w:val="en-US"/>
+              </w:rPr>
+              <w:t>-</w:t>
+            </w:r>
+            <w:r>
+              <w:rPr>
+                <w:sz w:val="20"/>
+                <w:lang w:val="en-US"/>
+              </w:rPr>
+              <w:t>2A</w:t>
+            </w:r>
+          </w:p>
+        </w:tc>
+        <w:tc>
+          <w:tcPr>
+            <w:tcW w:w="1171" w:type="dxa"/>
+          </w:tcPr>
+          <w:p>
+            <w:pPr>
+              <w:spacing w:line="240" w:lineRule="auto"/>
+              <w:jc w:val="left"/>
+              <w:rPr>
+                <w:sz w:val="20"/>
+                <w:lang w:val="en-US"/>
+              </w:rPr>
+            </w:pPr>
+            <w:r>
+              <w:rPr>
+                <w:sz w:val="20"/>
+                <w:lang w:val="en-US"/>
+              </w:rPr>
+              <w:t>CSG</w:t>
+            </w:r>
+            <w:r>
+              <w:rPr>
+                <w:sz w:val="20"/>
+                <w:lang w:val="en-US"/>
+              </w:rPr>
+              <w:t>-</w:t>
+            </w:r>
+            <w:r>
+              <w:rPr>
+                <w:sz w:val="20"/>
+                <w:lang w:val="en-US"/>
+              </w:rPr>
+              <w:t>25</w:t>
+            </w:r>
+            <w:r>
+              <w:rPr>
+                <w:sz w:val="20"/>
+              </w:rPr>
+              <w:t>-</w:t>
+            </w:r>
+            <w:r>
+              <w:rPr>
+                <w:sz w:val="20"/>
+                <w:lang w:val="en-US"/>
+              </w:rPr>
+              <w:t>2UH</w:t>
+            </w:r>
+          </w:p>
+        </w:tc>
+        <w:tc>
+          <w:tcPr>
+            <w:tcW w:w="1182" w:type="dxa"/>
+          </w:tcPr>
+          <w:p>
+            <w:pPr>
+              <w:spacing w:line="240" w:lineRule="auto"/>
+              <w:jc w:val="left"/>
+              <w:rPr>
+                <w:sz w:val="20"/>
+              </w:rPr>
+            </w:pPr>
+            <w:r>
+              <w:rPr>
+                <w:sz w:val="20"/>
+              </w:rPr>
+              <w:t>CSG</w:t>
+            </w:r>
+            <w:r>
+              <w:rPr>
+                <w:sz w:val="20"/>
+              </w:rPr>
+              <w:t>-</w:t>
+            </w:r>
+            <w:r>
+              <w:rPr>
+                <w:sz w:val="20"/>
+                <w:lang w:val="en-US"/>
+              </w:rPr>
+              <w:t>17</w:t>
+            </w:r>
+            <w:r>
+              <w:rPr>
+                <w:sz w:val="20"/>
+              </w:rPr>
+              <w:t>-</w:t>
+            </w:r>
+            <w:r>
+              <w:rPr>
+                <w:sz w:val="20"/>
+              </w:rPr>
+              <w:t>2UH</w:t>
+            </w:r>
+          </w:p>
+        </w:tc>
+        <w:tc>
+          <w:tcPr>
+            <w:tcW w:w="1191" w:type="dxa"/>
+          </w:tcPr>
+          <w:p>
+            <w:pPr>
+              <w:spacing w:line="240" w:lineRule="auto"/>
+              <w:jc w:val="left"/>
+              <w:rPr>
+                <w:sz w:val="20"/>
+              </w:rPr>
+            </w:pPr>
+            <w:r>
+              <w:rPr>
+                <w:sz w:val="20"/>
+              </w:rPr>
+              <w:t>CSG</w:t>
+            </w:r>
+            <w:r>
+              <w:rPr>
+                <w:sz w:val="20"/>
+              </w:rPr>
+              <w:t>-</w:t>
+            </w:r>
+            <w:r>
+              <w:rPr>
+                <w:sz w:val="20"/>
+              </w:rPr>
+              <w:t>17</w:t>
+            </w:r>
+            <w:r>
+              <w:rPr>
+                <w:sz w:val="20"/>
+              </w:rPr>
+              <w:t>-</w:t>
+            </w:r>
+            <w:r>
+              <w:rPr>
+                <w:sz w:val="20"/>
+              </w:rPr>
+              <w:t>2UH</w:t>
+            </w:r>
+          </w:p>
+        </w:tc>
+        <w:tc>
+          <w:tcPr>
+            <w:tcW w:w="1275" w:type="dxa"/>
+          </w:tcPr>
+          <w:p>
+            <w:pPr>
+              <w:spacing w:line="240" w:lineRule="auto"/>
+              <w:jc w:val="left"/>
+              <w:rPr>
+                <w:sz w:val="20"/>
+                <w:lang w:val="en-US"/>
+              </w:rPr>
+            </w:pPr>
+            <w:r>
+              <w:rPr>
+                <w:sz w:val="20"/>
+              </w:rPr>
+              <w:t>CSG</w:t>
+            </w:r>
+            <w:r>
+              <w:rPr>
+                <w:sz w:val="20"/>
+              </w:rPr>
+              <w:t>-</w:t>
+            </w:r>
+            <w:r>
+              <w:rPr>
+                <w:sz w:val="20"/>
+              </w:rPr>
+              <w:t>1</w:t>
+            </w:r>
+            <w:r>
+              <w:rPr>
+                <w:sz w:val="20"/>
+                <w:lang w:val="en-US"/>
+              </w:rPr>
+              <w:t>4</w:t>
+            </w:r>
+            <w:r>
+              <w:rPr>
+                <w:sz w:val="20"/>
+              </w:rPr>
+              <w:t>-</w:t>
+            </w:r>
+            <w:r>
+              <w:rPr>
+                <w:sz w:val="20"/>
+              </w:rPr>
+              <w:t>1U</w:t>
+            </w:r>
+            <w:r>
+              <w:rPr>
+                <w:sz w:val="20"/>
+                <w:lang w:val="en-US"/>
+              </w:rPr>
+              <w:t>-</w:t>
+            </w:r>
+            <w:r>
+              <w:rPr>
+                <w:sz w:val="20"/>
+                <w:lang w:val="en-US"/>
+              </w:rPr>
+              <w:t>CC</w:t>
+            </w:r>
+            <w:r>
+              <w:rPr>
+                <w:sz w:val="20"/>
+              </w:rPr>
+              <w:t>-</w:t>
+            </w:r>
+            <w:r>
+              <w:rPr>
+                <w:sz w:val="20"/>
+                <w:lang w:val="en-US"/>
+              </w:rPr>
+              <w:t>F</w:t>
+            </w:r>
+          </w:p>
+        </w:tc>
+        <w:tc>
+          <w:tcPr>
+            <w:tcW w:w="1276" w:type="dxa"/>
+          </w:tcPr>
+          <w:p>
+            <w:pPr>
+              <w:spacing w:line="240" w:lineRule="auto"/>
+              <w:jc w:val="left"/>
+              <w:rPr>
+                <w:sz w:val="20"/>
+              </w:rPr>
+            </w:pPr>
+            <w:r>
+              <w:rPr>
+                <w:sz w:val="20"/>
+              </w:rPr>
+              <w:t>CSD</w:t>
+            </w:r>
+            <w:r>
+              <w:rPr>
+                <w:sz w:val="20"/>
+              </w:rPr>
+              <w:t>-</w:t>
+            </w:r>
+            <w:r>
+              <w:rPr>
+                <w:sz w:val="20"/>
+              </w:rPr>
+              <w:t>14</w:t>
+            </w:r>
+            <w:r>
+              <w:rPr>
+                <w:sz w:val="20"/>
+              </w:rPr>
+              <w:t>-</w:t>
+            </w:r>
+            <w:r>
+              <w:rPr>
+                <w:sz w:val="20"/>
+              </w:rPr>
+              <w:t>2A</w:t>
+            </w:r>
+          </w:p>
+        </w:tc>
+        <w:tc>
+          <w:tcPr>
+            <w:tcW w:w="1276" w:type="dxa"/>
+            <w:vMerge w:val="restart"/>
+            <w:vAlign w:val="center"/>
+          </w:tcPr>
+          <w:p>
+            <w:pPr>
+              <w:spacing w:line="240" w:lineRule="auto"/>
+              <w:jc w:val="center"/>
+              <w:rPr>
+                <w:sz w:val="20"/>
+              </w:rPr>
+            </w:pPr>
+            <w:r>
+              <w:rPr>
+                <w:sz w:val="20"/>
+              </w:rPr>
+              <w:t>Червячный редуктор</w:t>
+            </w:r>
+          </w:p>
+        </w:tc>
+      </w:tr>
+      <w:tr>
+        <w:tc>
+          <w:tcPr>
+            <w:tcW w:w="425" w:type="dxa"/>
+            <w:vMerge/>
+            <w:textDirection w:val="btLr"/>
+            <w:vAlign w:val="center"/>
+          </w:tcPr>
+          <w:p>
+            <w:pPr>
+              <w:spacing w:line="240" w:lineRule="auto"/>
+              <w:ind w:left="113" w:right="113"/>
+              <w:jc w:val="center"/>
+              <w:rPr>
+                <w:sz w:val="20"/>
+              </w:rPr>
+            </w:pPr>
+          </w:p>
+        </w:tc>
+        <w:tc>
+          <w:tcPr>
+            <w:tcW w:w="1560" w:type="dxa"/>
+          </w:tcPr>
+          <w:p>
+            <w:pPr>
+              <w:spacing w:line="240" w:lineRule="auto"/>
+              <w:jc w:val="left"/>
+              <w:rPr>
+                <w:sz w:val="20"/>
+              </w:rPr>
+            </w:pPr>
+            <w:r>
+              <w:rPr>
+                <w:sz w:val="20"/>
+              </w:rPr>
+              <w:t xml:space="preserve">Средний момент, </w:t>
+            </w:r>
+            <w:proofErr w:type="spellStart"/>
+            <w:r>
+              <w:rPr>
+                <w:sz w:val="20"/>
+              </w:rPr>
+              <w:t>Нм</w:t>
+            </w:r>
+            <w:proofErr w:type="spellEnd"/>
+          </w:p>
+        </w:tc>
+        <w:tc>
+          <w:tcPr>
+            <w:tcW w:w="1276" w:type="dxa"/>
+            <w:vAlign w:val="center"/>
+          </w:tcPr>
+          <w:p>
+            <w:pPr>
+              <w:spacing w:line="240" w:lineRule="auto"/>
+              <w:jc w:val="left"/>
+              <w:rPr>
+                <w:sz w:val="20"/>
+              </w:rPr>
+            </w:pPr>
+            <w:r>
+              <w:rPr>
+                <w:sz w:val="20"/>
+              </w:rPr>
+              <w:t>4,8</w:t>
+            </w:r>
+          </w:p>
+        </w:tc>
+        <w:tc>
+          <w:tcPr>
+            <w:tcW w:w="1171" w:type="dxa"/>
+            <w:vAlign w:val="center"/>
+          </w:tcPr>
+          <w:p>
+            <w:pPr>
+              <w:spacing w:line="240" w:lineRule="auto"/>
+              <w:jc w:val="left"/>
+              <w:rPr>
+                <w:sz w:val="20"/>
+              </w:rPr>
+            </w:pPr>
+            <w:r>
+              <w:rPr>
+                <w:sz w:val="20"/>
+              </w:rPr>
+              <w:t>140</w:t>
+            </w:r>
+          </w:p>
+        </w:tc>
+        <w:tc>
+          <w:tcPr>
+            <w:tcW w:w="1182" w:type="dxa"/>
+            <w:vAlign w:val="center"/>
+          </w:tcPr>
+          <w:p>
+            <w:pPr>
+              <w:spacing w:line="240" w:lineRule="auto"/>
+              <w:jc w:val="left"/>
+              <w:rPr>
+                <w:sz w:val="20"/>
+              </w:rPr>
+            </w:pPr>
+            <w:r>
+              <w:rPr>
+                <w:sz w:val="20"/>
+              </w:rPr>
+              <w:t>51</w:t>
+            </w:r>
+          </w:p>
+        </w:tc>
+        <w:tc>
+          <w:tcPr>
+            <w:tcW w:w="1191" w:type="dxa"/>
+            <w:vAlign w:val="center"/>
+          </w:tcPr>
+          <w:p>
+            <w:pPr>
+              <w:spacing w:line="240" w:lineRule="auto"/>
+              <w:jc w:val="left"/>
+              <w:rPr>
+                <w:sz w:val="20"/>
+              </w:rPr>
+            </w:pPr>
+            <w:r>
+              <w:rPr>
+                <w:sz w:val="20"/>
+              </w:rPr>
+              <w:t>34</w:t>
+            </w:r>
+          </w:p>
+        </w:tc>
+        <w:tc>
+          <w:tcPr>
+            <w:tcW w:w="1275" w:type="dxa"/>
+            <w:vAlign w:val="center"/>
+          </w:tcPr>
+          <w:p>
+            <w:pPr>
+              <w:spacing w:line="240" w:lineRule="auto"/>
+              <w:jc w:val="left"/>
+              <w:rPr>
+                <w:sz w:val="20"/>
+              </w:rPr>
+            </w:pPr>
+            <w:r>
+              <w:rPr>
+                <w:sz w:val="20"/>
+              </w:rPr>
+              <w:t>11</w:t>
+            </w:r>
+          </w:p>
+        </w:tc>
+        <w:tc>
+          <w:tcPr>
+            <w:tcW w:w="1276" w:type="dxa"/>
+            <w:vAlign w:val="center"/>
+          </w:tcPr>
+          <w:p>
+            <w:pPr>
+              <w:spacing w:line="240" w:lineRule="auto"/>
+              <w:jc w:val="left"/>
+              <w:rPr>
+                <w:sz w:val="20"/>
+              </w:rPr>
+            </w:pPr>
+            <w:r>
+              <w:rPr>
+                <w:sz w:val="20"/>
+              </w:rPr>
+              <w:t>4,8</w:t>
+            </w:r>
+          </w:p>
+        </w:tc>
+        <w:tc>
+          <w:tcPr>
+            <w:tcW w:w="1276" w:type="dxa"/>
+            <w:vMerge/>
+            <w:vAlign w:val="center"/>
+          </w:tcPr>
+          <w:p>
+            <w:pPr>
+              <w:spacing w:line="240" w:lineRule="auto"/>
+              <w:jc w:val="left"/>
+              <w:rPr>
+                <w:sz w:val="20"/>
+              </w:rPr>
+            </w:pPr>
+          </w:p>
+        </w:tc>
+      </w:tr>
+      <w:tr>
+        <w:tc>
+          <w:tcPr>
+            <w:tcW w:w="425" w:type="dxa"/>
+            <w:vMerge/>
+            <w:textDirection w:val="btLr"/>
+            <w:vAlign w:val="center"/>
+          </w:tcPr>
+          <w:p>
+            <w:pPr>
+              <w:spacing w:line="240" w:lineRule="auto"/>
+              <w:ind w:left="113" w:right="113"/>
+              <w:jc w:val="center"/>
+              <w:rPr>
+                <w:sz w:val="20"/>
+              </w:rPr>
+            </w:pPr>
+          </w:p>
+        </w:tc>
+        <w:tc>
+          <w:tcPr>
+            <w:tcW w:w="1560" w:type="dxa"/>
+          </w:tcPr>
+          <w:p>
+            <w:pPr>
+              <w:spacing w:line="240" w:lineRule="auto"/>
+              <w:jc w:val="left"/>
+              <w:rPr>
+                <w:sz w:val="20"/>
+              </w:rPr>
+            </w:pPr>
+            <w:r>
+              <w:rPr>
+                <w:sz w:val="20"/>
+              </w:rPr>
+              <w:t xml:space="preserve">Пиковый момент, </w:t>
+            </w:r>
+            <w:proofErr w:type="spellStart"/>
+            <w:r>
+              <w:rPr>
+                <w:sz w:val="20"/>
+              </w:rPr>
+              <w:t>Нм</w:t>
+            </w:r>
+            <w:proofErr w:type="spellEnd"/>
+          </w:p>
+        </w:tc>
+        <w:tc>
+          <w:tcPr>
+            <w:tcW w:w="1276" w:type="dxa"/>
+            <w:vAlign w:val="center"/>
+          </w:tcPr>
+          <w:p>
+            <w:pPr>
+              <w:spacing w:line="240" w:lineRule="auto"/>
+              <w:jc w:val="left"/>
+              <w:rPr>
+                <w:sz w:val="20"/>
+              </w:rPr>
+            </w:pPr>
+            <w:r>
+              <w:rPr>
+                <w:sz w:val="20"/>
+              </w:rPr>
+              <w:t>12</w:t>
+            </w:r>
+          </w:p>
+        </w:tc>
+        <w:tc>
+          <w:tcPr>
+            <w:tcW w:w="1171" w:type="dxa"/>
+            <w:vAlign w:val="center"/>
+          </w:tcPr>
+          <w:p>
+            <w:pPr>
+              <w:spacing w:line="240" w:lineRule="auto"/>
+              <w:jc w:val="left"/>
+              <w:rPr>
+                <w:sz w:val="20"/>
+              </w:rPr>
+            </w:pPr>
+            <w:r>
+              <w:rPr>
+                <w:sz w:val="20"/>
+              </w:rPr>
+              <w:t>204</w:t>
+            </w:r>
+          </w:p>
+        </w:tc>
+        <w:tc>
+          <w:tcPr>
+            <w:tcW w:w="1182" w:type="dxa"/>
+            <w:vAlign w:val="center"/>
+          </w:tcPr>
+          <w:p>
+            <w:pPr>
+              <w:spacing w:line="240" w:lineRule="auto"/>
+              <w:jc w:val="left"/>
+              <w:rPr>
+                <w:sz w:val="20"/>
+              </w:rPr>
+            </w:pPr>
+            <w:r>
+              <w:rPr>
+                <w:sz w:val="20"/>
+              </w:rPr>
+              <w:t>70</w:t>
+            </w:r>
+          </w:p>
+        </w:tc>
+        <w:tc>
+          <w:tcPr>
+            <w:tcW w:w="1191" w:type="dxa"/>
+            <w:vAlign w:val="center"/>
+          </w:tcPr>
+          <w:p>
+            <w:pPr>
+              <w:spacing w:line="240" w:lineRule="auto"/>
+              <w:jc w:val="left"/>
+              <w:rPr>
+                <w:sz w:val="20"/>
+              </w:rPr>
+            </w:pPr>
+            <w:r>
+              <w:rPr>
+                <w:sz w:val="20"/>
+              </w:rPr>
+              <w:t>44</w:t>
+            </w:r>
+          </w:p>
+        </w:tc>
+        <w:tc>
+          <w:tcPr>
+            <w:tcW w:w="1275" w:type="dxa"/>
+            <w:vAlign w:val="center"/>
+          </w:tcPr>
+          <w:p>
+            <w:pPr>
+              <w:spacing w:line="240" w:lineRule="auto"/>
+              <w:jc w:val="left"/>
+              <w:rPr>
+                <w:sz w:val="20"/>
+              </w:rPr>
+            </w:pPr>
+            <w:r>
+              <w:rPr>
+                <w:sz w:val="20"/>
+              </w:rPr>
+              <w:t>28</w:t>
+            </w:r>
+          </w:p>
+        </w:tc>
+        <w:tc>
+          <w:tcPr>
+            <w:tcW w:w="1276" w:type="dxa"/>
+            <w:vAlign w:val="center"/>
+          </w:tcPr>
+          <w:p>
+            <w:pPr>
+              <w:spacing w:line="240" w:lineRule="auto"/>
+              <w:jc w:val="left"/>
+              <w:rPr>
+                <w:sz w:val="20"/>
+              </w:rPr>
+            </w:pPr>
+            <w:r>
+              <w:rPr>
+                <w:sz w:val="20"/>
+              </w:rPr>
+              <w:t>12</w:t>
+            </w:r>
+          </w:p>
+        </w:tc>
+        <w:tc>
+          <w:tcPr>
+            <w:tcW w:w="1276" w:type="dxa"/>
+            <w:vMerge/>
+            <w:vAlign w:val="center"/>
+          </w:tcPr>
+          <w:p>
+            <w:pPr>
+              <w:spacing w:line="240" w:lineRule="auto"/>
+              <w:jc w:val="left"/>
+              <w:rPr>
+                <w:sz w:val="20"/>
+              </w:rPr>
+            </w:pPr>
+          </w:p>
+        </w:tc>
+      </w:tr>
+      <w:tr>
+        <w:tc>
+          <w:tcPr>
+            <w:tcW w:w="425" w:type="dxa"/>
+            <w:vMerge/>
+            <w:textDirection w:val="btLr"/>
+            <w:vAlign w:val="center"/>
+          </w:tcPr>
+          <w:p>
+            <w:pPr>
+              <w:spacing w:line="240" w:lineRule="auto"/>
+              <w:ind w:left="113" w:right="113"/>
+              <w:jc w:val="center"/>
+              <w:rPr>
+                <w:sz w:val="20"/>
+              </w:rPr>
+            </w:pPr>
+          </w:p>
+        </w:tc>
+        <w:tc>
+          <w:tcPr>
+            <w:tcW w:w="1560" w:type="dxa"/>
+          </w:tcPr>
+          <w:p>
+            <w:pPr>
+              <w:spacing w:line="240" w:lineRule="auto"/>
+              <w:jc w:val="left"/>
+              <w:rPr>
+                <w:sz w:val="20"/>
+              </w:rPr>
+            </w:pPr>
+            <w:r>
+              <w:rPr>
+                <w:sz w:val="20"/>
+              </w:rPr>
+              <w:t>Передаточное отношение</w:t>
+            </w:r>
+          </w:p>
+        </w:tc>
+        <w:tc>
+          <w:tcPr>
+            <w:tcW w:w="1276" w:type="dxa"/>
+            <w:vAlign w:val="center"/>
+          </w:tcPr>
+          <w:p>
+            <w:pPr>
+              <w:spacing w:line="240" w:lineRule="auto"/>
+              <w:jc w:val="left"/>
+              <w:rPr>
+                <w:sz w:val="20"/>
+              </w:rPr>
+            </w:pPr>
+            <w:r>
+              <w:rPr>
+                <w:sz w:val="20"/>
+              </w:rPr>
+              <w:t>50</w:t>
+            </w:r>
+          </w:p>
+        </w:tc>
+        <w:tc>
+          <w:tcPr>
+            <w:tcW w:w="1171" w:type="dxa"/>
+            <w:vAlign w:val="center"/>
+          </w:tcPr>
+          <w:p>
+            <w:pPr>
+              <w:spacing w:line="240" w:lineRule="auto"/>
+              <w:jc w:val="left"/>
+              <w:rPr>
+                <w:sz w:val="20"/>
+              </w:rPr>
+            </w:pPr>
+            <w:r>
+              <w:rPr>
+                <w:sz w:val="20"/>
+              </w:rPr>
+              <w:t>100</w:t>
+            </w:r>
+          </w:p>
+        </w:tc>
+        <w:tc>
+          <w:tcPr>
+            <w:tcW w:w="1182" w:type="dxa"/>
+            <w:vAlign w:val="center"/>
+          </w:tcPr>
+          <w:p>
+            <w:pPr>
+              <w:spacing w:line="240" w:lineRule="auto"/>
+              <w:jc w:val="left"/>
+              <w:rPr>
+                <w:sz w:val="20"/>
+              </w:rPr>
+            </w:pPr>
+            <w:r>
+              <w:rPr>
+                <w:sz w:val="20"/>
+              </w:rPr>
+              <w:t>100</w:t>
+            </w:r>
+          </w:p>
+        </w:tc>
+        <w:tc>
+          <w:tcPr>
+            <w:tcW w:w="1191" w:type="dxa"/>
+            <w:vAlign w:val="center"/>
+          </w:tcPr>
+          <w:p>
+            <w:pPr>
+              <w:spacing w:line="240" w:lineRule="auto"/>
+              <w:jc w:val="left"/>
+              <w:rPr>
+                <w:sz w:val="20"/>
+              </w:rPr>
+            </w:pPr>
+            <w:r>
+              <w:rPr>
+                <w:sz w:val="20"/>
+              </w:rPr>
+              <w:t>50</w:t>
+            </w:r>
+          </w:p>
+        </w:tc>
+        <w:tc>
+          <w:tcPr>
+            <w:tcW w:w="1275" w:type="dxa"/>
+            <w:vAlign w:val="center"/>
+          </w:tcPr>
+          <w:p>
+            <w:pPr>
+              <w:spacing w:line="240" w:lineRule="auto"/>
+              <w:jc w:val="left"/>
+              <w:rPr>
+                <w:sz w:val="20"/>
+              </w:rPr>
+            </w:pPr>
+            <w:r>
+              <w:rPr>
+                <w:sz w:val="20"/>
+              </w:rPr>
+              <w:t>100</w:t>
+            </w:r>
+          </w:p>
+        </w:tc>
+        <w:tc>
+          <w:tcPr>
+            <w:tcW w:w="1276" w:type="dxa"/>
+            <w:vAlign w:val="center"/>
+          </w:tcPr>
+          <w:p>
+            <w:pPr>
+              <w:spacing w:line="240" w:lineRule="auto"/>
+              <w:jc w:val="left"/>
+              <w:rPr>
+                <w:sz w:val="20"/>
+              </w:rPr>
+            </w:pPr>
+            <w:r>
+              <w:rPr>
+                <w:sz w:val="20"/>
+              </w:rPr>
+              <w:t>50</w:t>
+            </w:r>
+          </w:p>
+        </w:tc>
+        <w:tc>
+          <w:tcPr>
+            <w:tcW w:w="1276" w:type="dxa"/>
+            <w:vAlign w:val="center"/>
+          </w:tcPr>
+          <w:p>
+            <w:pPr>
+              <w:spacing w:line="240" w:lineRule="auto"/>
+              <w:jc w:val="left"/>
+              <w:rPr>
+                <w:sz w:val="20"/>
+              </w:rPr>
+            </w:pPr>
+            <w:r>
+              <w:rPr>
+                <w:sz w:val="20"/>
+              </w:rPr>
+              <w:t>60</w:t>
+            </w:r>
+          </w:p>
+        </w:tc>
+      </w:tr>
+      <w:tr>
+        <w:tc>
+          <w:tcPr>
+            <w:tcW w:w="425" w:type="dxa"/>
+            <w:vMerge w:val="restart"/>
+            <w:textDirection w:val="btLr"/>
+            <w:vAlign w:val="center"/>
+          </w:tcPr>
+          <w:p>
+            <w:pPr>
+              <w:spacing w:line="240" w:lineRule="auto"/>
+              <w:ind w:left="113" w:right="113"/>
+              <w:jc w:val="center"/>
+              <w:rPr>
+                <w:sz w:val="20"/>
+              </w:rPr>
+            </w:pPr>
+            <w:r>
+              <w:rPr>
+                <w:sz w:val="20"/>
+              </w:rPr>
+              <w:t>Датчик</w:t>
+            </w:r>
+          </w:p>
+        </w:tc>
+        <w:tc>
+          <w:tcPr>
+            <w:tcW w:w="1560" w:type="dxa"/>
+          </w:tcPr>
+          <w:p>
+            <w:pPr>
+              <w:spacing w:line="240" w:lineRule="auto"/>
+              <w:jc w:val="left"/>
+              <w:rPr>
+                <w:sz w:val="20"/>
+              </w:rPr>
+            </w:pPr>
+            <w:r>
+              <w:rPr>
+                <w:sz w:val="20"/>
+              </w:rPr>
+              <w:t>Модель</w:t>
+            </w:r>
+          </w:p>
+        </w:tc>
+        <w:tc>
+          <w:tcPr>
+            <w:tcW w:w="1276" w:type="dxa"/>
+          </w:tcPr>
+          <w:p>
+            <w:pPr>
+              <w:spacing w:line="240" w:lineRule="auto"/>
+              <w:jc w:val="left"/>
+              <w:rPr>
+                <w:sz w:val="20"/>
+                <w:lang w:val="en-US"/>
+              </w:rPr>
+            </w:pPr>
+            <w:r>
+              <w:rPr>
+                <w:sz w:val="20"/>
+                <w:lang w:val="en-US"/>
+              </w:rPr>
+              <w:t>INC</w:t>
+            </w:r>
+            <w:r>
+              <w:rPr>
+                <w:sz w:val="20"/>
+                <w:lang w:val="en-US"/>
+              </w:rPr>
+              <w:t>-</w:t>
+            </w:r>
+            <w:r>
+              <w:rPr>
+                <w:sz w:val="20"/>
+                <w:lang w:val="en-US"/>
+              </w:rPr>
+              <w:t>4</w:t>
+            </w:r>
+            <w:r>
+              <w:rPr>
+                <w:sz w:val="20"/>
+                <w:lang w:val="en-US"/>
+              </w:rPr>
+              <w:t>-</w:t>
+            </w:r>
+            <w:r>
+              <w:rPr>
+                <w:sz w:val="20"/>
+                <w:lang w:val="en-US"/>
+              </w:rPr>
+              <w:t>75</w:t>
+            </w:r>
+          </w:p>
+        </w:tc>
+        <w:tc>
+          <w:tcPr>
+            <w:tcW w:w="1171" w:type="dxa"/>
+          </w:tcPr>
+          <w:p>
+            <w:pPr>
+              <w:spacing w:line="240" w:lineRule="auto"/>
+              <w:jc w:val="left"/>
+              <w:rPr>
+                <w:sz w:val="20"/>
+                <w:lang w:val="en-US"/>
+              </w:rPr>
+            </w:pPr>
+            <w:r>
+              <w:rPr>
+                <w:sz w:val="20"/>
+              </w:rPr>
+              <w:t>INC</w:t>
+            </w:r>
+            <w:r>
+              <w:rPr>
+                <w:sz w:val="20"/>
+              </w:rPr>
+              <w:t>-</w:t>
+            </w:r>
+            <w:r>
+              <w:rPr>
+                <w:sz w:val="20"/>
+              </w:rPr>
+              <w:t>4</w:t>
+            </w:r>
+            <w:r>
+              <w:rPr>
+                <w:sz w:val="20"/>
+              </w:rPr>
+              <w:t>-</w:t>
+            </w:r>
+            <w:r>
+              <w:rPr>
+                <w:sz w:val="20"/>
+                <w:lang w:val="en-US"/>
+              </w:rPr>
+              <w:t>58</w:t>
+            </w:r>
+          </w:p>
+        </w:tc>
+        <w:tc>
+          <w:tcPr>
+            <w:tcW w:w="1182" w:type="dxa"/>
+          </w:tcPr>
+          <w:p>
+            <w:pPr>
+              <w:spacing w:line="240" w:lineRule="auto"/>
+              <w:jc w:val="left"/>
+              <w:rPr>
+                <w:sz w:val="20"/>
+              </w:rPr>
+            </w:pPr>
+            <w:r>
+              <w:rPr>
+                <w:sz w:val="20"/>
+              </w:rPr>
+              <w:t>INC</w:t>
+            </w:r>
+            <w:r>
+              <w:rPr>
+                <w:sz w:val="20"/>
+              </w:rPr>
+              <w:t>-</w:t>
+            </w:r>
+            <w:r>
+              <w:rPr>
+                <w:sz w:val="20"/>
+              </w:rPr>
+              <w:t>4</w:t>
+            </w:r>
+            <w:r>
+              <w:rPr>
+                <w:sz w:val="20"/>
+              </w:rPr>
+              <w:t>-</w:t>
+            </w:r>
+            <w:r>
+              <w:rPr>
+                <w:sz w:val="20"/>
+              </w:rPr>
+              <w:t>58</w:t>
+            </w:r>
+          </w:p>
+        </w:tc>
+        <w:tc>
+          <w:tcPr>
+            <w:tcW w:w="1191" w:type="dxa"/>
+          </w:tcPr>
+          <w:p>
+            <w:pPr>
+              <w:spacing w:line="240" w:lineRule="auto"/>
+              <w:jc w:val="left"/>
+              <w:rPr>
+                <w:sz w:val="20"/>
+              </w:rPr>
+            </w:pPr>
+            <w:r>
+              <w:rPr>
+                <w:sz w:val="20"/>
+              </w:rPr>
+              <w:t>INC</w:t>
+            </w:r>
+            <w:r>
+              <w:rPr>
+                <w:sz w:val="20"/>
+              </w:rPr>
+              <w:t>-</w:t>
+            </w:r>
+            <w:r>
+              <w:rPr>
+                <w:sz w:val="20"/>
+              </w:rPr>
+              <w:t>4</w:t>
+            </w:r>
+            <w:r>
+              <w:rPr>
+                <w:sz w:val="20"/>
+              </w:rPr>
+              <w:t>-</w:t>
+            </w:r>
+            <w:r>
+              <w:rPr>
+                <w:sz w:val="20"/>
+              </w:rPr>
+              <w:t>58</w:t>
+            </w:r>
+          </w:p>
+        </w:tc>
+        <w:tc>
+          <w:tcPr>
+            <w:tcW w:w="1275" w:type="dxa"/>
+          </w:tcPr>
+          <w:p>
+            <w:pPr>
+              <w:spacing w:line="240" w:lineRule="auto"/>
+              <w:jc w:val="left"/>
+              <w:rPr>
+                <w:sz w:val="20"/>
+                <w:lang w:val="en-US"/>
+              </w:rPr>
+            </w:pPr>
+            <w:r>
+              <w:rPr>
+                <w:sz w:val="20"/>
+              </w:rPr>
+              <w:t>INC</w:t>
+            </w:r>
+            <w:r>
+              <w:rPr>
+                <w:sz w:val="20"/>
+              </w:rPr>
+              <w:t>-</w:t>
+            </w:r>
+            <w:r>
+              <w:rPr>
+                <w:sz w:val="20"/>
+              </w:rPr>
+              <w:t>4</w:t>
+            </w:r>
+            <w:r>
+              <w:rPr>
+                <w:sz w:val="20"/>
+              </w:rPr>
+              <w:t>-</w:t>
+            </w:r>
+            <w:r>
+              <w:rPr>
+                <w:sz w:val="20"/>
+                <w:lang w:val="en-US"/>
+              </w:rPr>
+              <w:t>37</w:t>
+            </w:r>
+          </w:p>
+        </w:tc>
+        <w:tc>
+          <w:tcPr>
+            <w:tcW w:w="1276" w:type="dxa"/>
+          </w:tcPr>
+          <w:p>
+            <w:pPr>
+              <w:spacing w:line="240" w:lineRule="auto"/>
+              <w:jc w:val="left"/>
+              <w:rPr>
+                <w:sz w:val="20"/>
+              </w:rPr>
+            </w:pPr>
+            <w:r>
+              <w:rPr>
+                <w:sz w:val="20"/>
+              </w:rPr>
+              <w:t>INC</w:t>
+            </w:r>
+            <w:r>
+              <w:rPr>
+                <w:sz w:val="20"/>
+              </w:rPr>
+              <w:t>-</w:t>
+            </w:r>
+            <w:r>
+              <w:rPr>
+                <w:sz w:val="20"/>
+              </w:rPr>
+              <w:t>4</w:t>
+            </w:r>
+            <w:r>
+              <w:rPr>
+                <w:sz w:val="20"/>
+              </w:rPr>
+              <w:t>-</w:t>
+            </w:r>
+            <w:r>
+              <w:rPr>
+                <w:sz w:val="20"/>
+              </w:rPr>
+              <w:t>75</w:t>
+            </w:r>
+          </w:p>
+        </w:tc>
+        <w:tc>
+          <w:tcPr>
+            <w:tcW w:w="1276" w:type="dxa"/>
+          </w:tcPr>
+          <w:p>
+            <w:pPr>
+              <w:spacing w:line="240" w:lineRule="auto"/>
+              <w:jc w:val="left"/>
+              <w:rPr>
+                <w:sz w:val="20"/>
+              </w:rPr>
+            </w:pPr>
+            <w:r>
+              <w:rPr>
+                <w:sz w:val="20"/>
+              </w:rPr>
+              <w:t>INC</w:t>
+            </w:r>
+            <w:r>
+              <w:rPr>
+                <w:sz w:val="20"/>
+              </w:rPr>
+              <w:t>-</w:t>
+            </w:r>
+            <w:r>
+              <w:rPr>
+                <w:sz w:val="20"/>
+              </w:rPr>
+              <w:t>4</w:t>
+            </w:r>
+            <w:r>
+              <w:rPr>
+                <w:sz w:val="20"/>
+              </w:rPr>
+              <w:t>-</w:t>
+            </w:r>
+            <w:r>
+              <w:rPr>
+                <w:sz w:val="20"/>
+              </w:rPr>
+              <w:t>37</w:t>
+            </w:r>
+          </w:p>
+        </w:tc>
+      </w:tr>
+      <w:tr>
+        <w:tc>
+          <w:tcPr>
+            <w:tcW w:w="425" w:type="dxa"/>
+            <w:vMerge/>
+          </w:tcPr>
+          <w:p>
+            <w:pPr>
+              <w:spacing w:line="240" w:lineRule="auto"/>
+              <w:jc w:val="left"/>
+              <w:rPr>
+                <w:sz w:val="20"/>
+              </w:rPr>
+            </w:pPr>
+          </w:p>
+        </w:tc>
+        <w:tc>
+          <w:tcPr>
+            <w:tcW w:w="1560" w:type="dxa"/>
+          </w:tcPr>
+          <w:p>
+            <w:pPr>
+              <w:spacing w:line="240" w:lineRule="auto"/>
+              <w:jc w:val="left"/>
+              <w:rPr>
+                <w:sz w:val="20"/>
+              </w:rPr>
+            </w:pPr>
+            <w:r>
+              <w:rPr>
+                <w:sz w:val="20"/>
+              </w:rPr>
+              <w:t>В</w:t>
+            </w:r>
+            <w:r>
+              <w:rPr>
+                <w:sz w:val="20"/>
+              </w:rPr>
+              <w:t>оспр</w:t>
+            </w:r>
+            <w:r>
+              <w:rPr>
+                <w:sz w:val="20"/>
+              </w:rPr>
+              <w:t>инимаемая скорость, об/мин</w:t>
+            </w:r>
+          </w:p>
+        </w:tc>
+        <w:tc>
+          <w:tcPr>
+            <w:tcW w:w="8647" w:type="dxa"/>
+            <w:gridSpan w:val="7"/>
+            <w:vAlign w:val="center"/>
+          </w:tcPr>
+          <w:p>
+            <w:pPr>
+              <w:spacing w:line="240" w:lineRule="auto"/>
+              <w:jc w:val="center"/>
+              <w:rPr>
+                <w:sz w:val="20"/>
+              </w:rPr>
+            </w:pPr>
+            <w:r>
+              <w:rPr>
+                <w:sz w:val="20"/>
+              </w:rPr>
+              <w:t>10000</w:t>
+            </w:r>
+          </w:p>
+        </w:tc>
+      </w:tr>
+    </w:tbl>
+    <w:p/>
+    <w:p>
+      <w:pPr>
+        <w:ind w:firstLine="708"/>
+      </w:pPr>
+      <w:r>
+        <w:t>На рисунке</w:t>
+      </w:r>
+      <w:r>
+        <w:t xml:space="preserve"> 18</w:t>
+      </w:r>
+      <w:r>
+        <w:t xml:space="preserve"> п</w:t>
+      </w:r>
+      <w:r>
+        <w:t>редставлен расчёт масс шарниров</w:t>
+      </w:r>
+      <w:r>
+        <w:t xml:space="preserve"> в килограммах</w:t>
+      </w:r>
+      <w:r>
+        <w:t xml:space="preserve">. </w:t>
+      </w:r>
+      <w:r>
+        <w:t>Масса шарнира складывается из масс двигателя, редуктора и датчика и умножается в четыре раза, чтобы учесть остальные компоненты шарнира.</w:t>
+      </w:r>
+    </w:p>
+    <w:p>
+      <w:pPr>
+        <w:keepNext/>
+        <w:jc w:val="center"/>
+      </w:pPr>
+      <w:r>
+        <w:rPr>
+          <w:noProof/>
+          <w:lang w:eastAsia="ru-RU"/>
+        </w:rPr>
+        <w:drawing>
+          <wp:inline distT="0" distB="0" distL="0" distR="0" wp14:anchorId="2CD0C4DF" wp14:editId="601D5ACE">
+            <wp:extent cx="4095238" cy="2209524"/>
+            <wp:effectExtent l="0" t="0" r="635" b="635"/>
+            <wp:docPr id="48" name="Рисунок 48"/>
+            <wp:cNvGraphicFramePr>
+              <a:graphicFrameLocks xmlns:a="http://schemas.openxmlformats.org/drawingml/2006/main" noChangeAspect="1"/>
+            </wp:cNvGraphicFramePr>
+            <a:graphic xmlns:a="http://schemas.openxmlformats.org/drawingml/2006/main">
+              <a:graphicData uri="http://schemas.openxmlformats.org/drawingml/2006/picture">
+                <pic:pic xmlns:pic="http://schemas.openxmlformats.org/drawingml/2006/picture">
+                  <pic:nvPicPr>
+                    <pic:cNvPr id="1" name=""/>
+                    <pic:cNvPicPr/>
+                  </pic:nvPicPr>
+                  <pic:blipFill>
+                    <a:blip r:embed="rId22"/>
+                    <a:stretch>
+                      <a:fillRect/>
+                    </a:stretch>
+                  </pic:blipFill>
+                  <pic:spPr>
+                    <a:xfrm>
+                      <a:off x="0" y="0"/>
+                      <a:ext cx="4095238" cy="2209524"/>
+                    </a:xfrm>
+                    <a:prstGeom prst="rect">
+                      <a:avLst/>
+                    </a:prstGeom>
+                  </pic:spPr>
+                </pic:pic>
+              </a:graphicData>
+            </a:graphic>
+          </wp:inline>
+        </w:drawing>
+      </w:r>
+    </w:p>
+    <w:p>
+      <w:pPr>
+        <w:pStyle w:val="a3"/>
+        <w:ind w:hanging="708"/>
+        <w:jc w:val="center"/>
+      </w:pPr>
+      <w:r>
+        <w:t xml:space="preserve">Рисунок </w:t>
+      </w:r>
       <w:fldSimple w:instr=" SEQ Рисунок \* ARABIC ">
         <w:r>
           <w:rPr>
             <w:noProof/>
           </w:rPr>
-          <w:t>17</w:t>
+          <w:t>18</w:t>
         </w:r>
       </w:fldSimple>
       <w:r>
@@ -2818,8 +5868,2529 @@
         <w:t>—</w:t>
       </w:r>
       <w:r>
-        <w:t xml:space="preserve"> Рабочие зоны</w:t>
-      </w:r>
+        <w:t xml:space="preserve"> Фрагмент листа </w:t>
+      </w:r>
+      <w:r>
+        <w:rPr>
+          <w:lang w:val="en-US"/>
+        </w:rPr>
+        <w:t>Mathcad</w:t>
+      </w:r>
+      <w:r>
+        <w:t xml:space="preserve"> </w:t>
+      </w:r>
+      <w:r>
+        <w:t>с расчётом масс шарниров</w:t>
+      </w:r>
+    </w:p>
+    <w:p>
+      <w:pPr>
+        <w:ind w:firstLine="708"/>
+      </w:pPr>
+    </w:p>
+    <w:p>
+      <w:pPr>
+        <w:ind w:firstLine="708"/>
+      </w:pPr>
+    </w:p>
+    <w:p>
+      <w:pPr>
+        <w:ind w:firstLine="708"/>
+      </w:pPr>
+    </w:p>
+    <w:p>
+      <w:pPr>
+        <w:ind w:firstLine="708"/>
+      </w:pPr>
+      <w:bookmarkStart w:id="0" w:name="_GoBack"/>
+      <w:bookmarkEnd w:id="0"/>
+      <w:r>
+        <w:lastRenderedPageBreak/>
+        <w:t>На рисунке 19 представлена компоновка шарнира 4.</w:t>
+      </w:r>
+    </w:p>
+    <w:p>
+      <w:pPr>
+        <w:keepNext/>
+      </w:pPr>
+      <w:r>
+        <w:rPr>
+          <w:noProof/>
+          <w:lang w:eastAsia="ru-RU"/>
+        </w:rPr>
+        <w:drawing>
+          <wp:inline distT="0" distB="0" distL="0" distR="0" wp14:anchorId="376A2ED8" wp14:editId="283A44C4">
+            <wp:extent cx="6120130" cy="4048125"/>
+            <wp:effectExtent l="0" t="0" r="0" b="9525"/>
+            <wp:docPr id="54" name="Рисунок 54"/>
+            <wp:cNvGraphicFramePr>
+              <a:graphicFrameLocks xmlns:a="http://schemas.openxmlformats.org/drawingml/2006/main" noChangeAspect="1"/>
+            </wp:cNvGraphicFramePr>
+            <a:graphic xmlns:a="http://schemas.openxmlformats.org/drawingml/2006/main">
+              <a:graphicData uri="http://schemas.openxmlformats.org/drawingml/2006/picture">
+                <pic:pic xmlns:pic="http://schemas.openxmlformats.org/drawingml/2006/picture">
+                  <pic:nvPicPr>
+                    <pic:cNvPr id="1" name=""/>
+                    <pic:cNvPicPr/>
+                  </pic:nvPicPr>
+                  <pic:blipFill>
+                    <a:blip r:embed="rId23"/>
+                    <a:stretch>
+                      <a:fillRect/>
+                    </a:stretch>
+                  </pic:blipFill>
+                  <pic:spPr>
+                    <a:xfrm>
+                      <a:off x="0" y="0"/>
+                      <a:ext cx="6120130" cy="4048125"/>
+                    </a:xfrm>
+                    <a:prstGeom prst="rect">
+                      <a:avLst/>
+                    </a:prstGeom>
+                  </pic:spPr>
+                </pic:pic>
+              </a:graphicData>
+            </a:graphic>
+          </wp:inline>
+        </w:drawing>
+      </w:r>
+    </w:p>
+    <w:p>
+      <w:pPr>
+        <w:pStyle w:val="a3"/>
+        <w:jc w:val="center"/>
+      </w:pPr>
+      <w:r>
+        <w:t xml:space="preserve">Рисунок </w:t>
+      </w:r>
+      <w:fldSimple w:instr=" SEQ Рисунок \* ARABIC ">
+        <w:r>
+          <w:rPr>
+            <w:noProof/>
+          </w:rPr>
+          <w:t>19</w:t>
+        </w:r>
+      </w:fldSimple>
+      <w:r>
+        <w:t xml:space="preserve"> — Компоновка шарнира 4</w:t>
+      </w:r>
+    </w:p>
+    <w:p>
+      <w:pPr>
+        <w:spacing w:after="160" w:line="259" w:lineRule="auto"/>
+        <w:jc w:val="left"/>
+        <w:rPr>
+          <w:rFonts w:eastAsiaTheme="majorEastAsia" w:cstheme="majorBidi"/>
+          <w:b/>
+          <w:szCs w:val="32"/>
+        </w:rPr>
+      </w:pPr>
+      <w:r>
+        <w:br w:type="page"/>
+      </w:r>
+    </w:p>
+    <w:p>
+      <w:pPr>
+        <w:pStyle w:val="1"/>
+        <w:ind w:firstLine="708"/>
+      </w:pPr>
+      <w:r>
+        <w:lastRenderedPageBreak/>
+        <w:t>4. Расчёт манипулятора</w:t>
+      </w:r>
+    </w:p>
+    <w:p>
+      <w:r>
+        <w:tab/>
+        <w:t>Рисун</w:t>
+      </w:r>
+      <w:r>
+        <w:t>ки</w:t>
+      </w:r>
+      <w:r>
+        <w:t xml:space="preserve"> </w:t>
+      </w:r>
+      <w:r>
+        <w:t>20</w:t>
+      </w:r>
+      <w:r>
+        <w:t>—</w:t>
+      </w:r>
+      <w:r>
+        <w:t>2</w:t>
+      </w:r>
+      <w:r>
+        <w:t>1</w:t>
+      </w:r>
+      <w:r>
+        <w:t xml:space="preserve"> </w:t>
+      </w:r>
+      <w:r>
+        <w:t>демонстриру</w:t>
+      </w:r>
+      <w:r>
+        <w:t>ю</w:t>
+      </w:r>
+      <w:r>
+        <w:t xml:space="preserve">т </w:t>
+      </w:r>
+      <w:r>
+        <w:t>расстояни</w:t>
+      </w:r>
+      <w:r>
+        <w:t>я</w:t>
+      </w:r>
+      <w:r>
+        <w:t xml:space="preserve"> от оси до элементов манипулятора.</w:t>
+      </w:r>
+    </w:p>
+    <w:p>
+      <w:pPr>
+        <w:keepNext/>
+        <w:spacing w:after="160" w:line="259" w:lineRule="auto"/>
+        <w:jc w:val="left"/>
+      </w:pPr>
+      <w:r>
+        <w:tab/>
+      </w:r>
+      <w:r>
+        <w:rPr>
+          <w:noProof/>
+          <w:lang w:eastAsia="ru-RU"/>
+        </w:rPr>
+        <w:drawing>
+          <wp:inline distT="0" distB="0" distL="0" distR="0" wp14:anchorId="5FAD81C5" wp14:editId="1E5841F4">
+            <wp:extent cx="5409524" cy="4895238"/>
+            <wp:effectExtent l="0" t="0" r="1270" b="635"/>
+            <wp:docPr id="49" name="Рисунок 49"/>
+            <wp:cNvGraphicFramePr>
+              <a:graphicFrameLocks xmlns:a="http://schemas.openxmlformats.org/drawingml/2006/main" noChangeAspect="1"/>
+            </wp:cNvGraphicFramePr>
+            <a:graphic xmlns:a="http://schemas.openxmlformats.org/drawingml/2006/main">
+              <a:graphicData uri="http://schemas.openxmlformats.org/drawingml/2006/picture">
+                <pic:pic xmlns:pic="http://schemas.openxmlformats.org/drawingml/2006/picture">
+                  <pic:nvPicPr>
+                    <pic:cNvPr id="1" name=""/>
+                    <pic:cNvPicPr/>
+                  </pic:nvPicPr>
+                  <pic:blipFill>
+                    <a:blip r:embed="rId24"/>
+                    <a:stretch>
+                      <a:fillRect/>
+                    </a:stretch>
+                  </pic:blipFill>
+                  <pic:spPr>
+                    <a:xfrm>
+                      <a:off x="0" y="0"/>
+                      <a:ext cx="5409524" cy="4895238"/>
+                    </a:xfrm>
+                    <a:prstGeom prst="rect">
+                      <a:avLst/>
+                    </a:prstGeom>
+                  </pic:spPr>
+                </pic:pic>
+              </a:graphicData>
+            </a:graphic>
+          </wp:inline>
+        </w:drawing>
+      </w:r>
+    </w:p>
+    <w:p>
+      <w:pPr>
+        <w:pStyle w:val="a3"/>
+        <w:jc w:val="center"/>
+      </w:pPr>
+      <w:r>
+        <w:t xml:space="preserve">Рисунок </w:t>
+      </w:r>
+      <w:fldSimple w:instr=" SEQ Рисунок \* ARABIC ">
+        <w:r>
+          <w:rPr>
+            <w:noProof/>
+          </w:rPr>
+          <w:t>20</w:t>
+        </w:r>
+      </w:fldSimple>
+      <w:r>
+        <w:t xml:space="preserve"> </w:t>
+      </w:r>
+      <w:r>
+        <w:t>—</w:t>
+      </w:r>
+      <w:r>
+        <w:t xml:space="preserve"> Обозначение расстояний</w:t>
+      </w:r>
+    </w:p>
+    <w:p/>
+    <w:p>
+      <w:pPr>
+        <w:keepNext/>
+        <w:ind w:firstLine="708"/>
+        <w:jc w:val="center"/>
+      </w:pPr>
+      <w:r>
+        <w:rPr>
+          <w:noProof/>
+          <w:lang w:eastAsia="ru-RU"/>
+        </w:rPr>
+        <w:drawing>
+          <wp:inline distT="0" distB="0" distL="0" distR="0" wp14:anchorId="3A977694" wp14:editId="5FACCD40">
+            <wp:extent cx="3866667" cy="1352381"/>
+            <wp:effectExtent l="0" t="0" r="635" b="635"/>
+            <wp:docPr id="50" name="Рисунок 50"/>
+            <wp:cNvGraphicFramePr>
+              <a:graphicFrameLocks xmlns:a="http://schemas.openxmlformats.org/drawingml/2006/main" noChangeAspect="1"/>
+            </wp:cNvGraphicFramePr>
+            <a:graphic xmlns:a="http://schemas.openxmlformats.org/drawingml/2006/main">
+              <a:graphicData uri="http://schemas.openxmlformats.org/drawingml/2006/picture">
+                <pic:pic xmlns:pic="http://schemas.openxmlformats.org/drawingml/2006/picture">
+                  <pic:nvPicPr>
+                    <pic:cNvPr id="1" name=""/>
+                    <pic:cNvPicPr/>
+                  </pic:nvPicPr>
+                  <pic:blipFill>
+                    <a:blip r:embed="rId25"/>
+                    <a:stretch>
+                      <a:fillRect/>
+                    </a:stretch>
+                  </pic:blipFill>
+                  <pic:spPr>
+                    <a:xfrm>
+                      <a:off x="0" y="0"/>
+                      <a:ext cx="3866667" cy="1352381"/>
+                    </a:xfrm>
+                    <a:prstGeom prst="rect">
+                      <a:avLst/>
+                    </a:prstGeom>
+                  </pic:spPr>
+                </pic:pic>
+              </a:graphicData>
+            </a:graphic>
+          </wp:inline>
+        </w:drawing>
+      </w:r>
+    </w:p>
+    <w:p>
+      <w:pPr>
+        <w:pStyle w:val="a3"/>
+        <w:jc w:val="center"/>
+      </w:pPr>
+      <w:r>
+        <w:t xml:space="preserve">Рисунок </w:t>
+      </w:r>
+      <w:fldSimple w:instr=" SEQ Рисунок \* ARABIC ">
+        <w:r>
+          <w:rPr>
+            <w:noProof/>
+          </w:rPr>
+          <w:t>21</w:t>
+        </w:r>
+      </w:fldSimple>
+      <w:r>
+        <w:t xml:space="preserve"> </w:t>
+      </w:r>
+      <w:r>
+        <w:t>—</w:t>
+      </w:r>
+      <w:r>
+        <w:t xml:space="preserve"> Значения расстояний</w:t>
+      </w:r>
+    </w:p>
+    <w:p>
+      <w:pPr>
+        <w:ind w:firstLine="708"/>
+      </w:pPr>
+    </w:p>
+    <w:p>
+      <w:pPr>
+        <w:ind w:firstLine="708"/>
+      </w:pPr>
+    </w:p>
+    <w:p>
+      <w:pPr>
+        <w:ind w:firstLine="708"/>
+      </w:pPr>
+      <w:r>
+        <w:lastRenderedPageBreak/>
+        <w:t>В таблице 2 приведены некоторые характеристики манипулятора, необходимые для расчёта.</w:t>
+      </w:r>
+    </w:p>
+    <w:p>
+      <w:pPr>
+        <w:pStyle w:val="a3"/>
+        <w:keepNext/>
+      </w:pPr>
+      <w:r>
+        <w:t xml:space="preserve">Таблица </w:t>
+      </w:r>
+      <w:fldSimple w:instr=" SEQ Таблица \* ARABIC ">
+        <w:r>
+          <w:rPr>
+            <w:noProof/>
+          </w:rPr>
+          <w:t>2</w:t>
+        </w:r>
+      </w:fldSimple>
+      <w:r>
+        <w:t xml:space="preserve"> </w:t>
+      </w:r>
+      <w:r>
+        <w:t>—</w:t>
+      </w:r>
+      <w:r>
+        <w:t xml:space="preserve"> </w:t>
+      </w:r>
+      <w:r>
+        <w:t>Характеристики</w:t>
+      </w:r>
+      <w:r>
+        <w:t xml:space="preserve"> манипулятора</w:t>
+      </w:r>
+    </w:p>
+    <w:tbl>
+      <w:tblPr>
+        <w:tblStyle w:val="a7"/>
+        <w:tblW w:w="0" w:type="auto"/>
+        <w:tblInd w:w="0" w:type="dxa"/>
+        <w:tblLook w:val="04A0" w:firstRow="1" w:lastRow="0" w:firstColumn="1" w:lastColumn="0" w:noHBand="0" w:noVBand="1"/>
+      </w:tblPr>
+      <w:tblGrid>
+        <w:gridCol w:w="4814"/>
+        <w:gridCol w:w="4814"/>
+      </w:tblGrid>
+      <w:tr>
+        <w:tc>
+          <w:tcPr>
+            <w:tcW w:w="4814" w:type="dxa"/>
+          </w:tcPr>
+          <w:p>
+            <w:pPr>
+              <w:rPr>
+                <w:sz w:val="24"/>
+              </w:rPr>
+            </w:pPr>
+            <w:r>
+              <w:rPr>
+                <w:sz w:val="24"/>
+              </w:rPr>
+              <w:t>Характеристика</w:t>
+            </w:r>
+          </w:p>
+        </w:tc>
+        <w:tc>
+          <w:tcPr>
+            <w:tcW w:w="4814" w:type="dxa"/>
+          </w:tcPr>
+          <w:p>
+            <w:pPr>
+              <w:rPr>
+                <w:sz w:val="24"/>
+              </w:rPr>
+            </w:pPr>
+            <w:r>
+              <w:rPr>
+                <w:sz w:val="24"/>
+              </w:rPr>
+              <w:t>Значение</w:t>
+            </w:r>
+          </w:p>
+        </w:tc>
+      </w:tr>
+      <w:tr>
+        <w:tc>
+          <w:tcPr>
+            <w:tcW w:w="4814" w:type="dxa"/>
+          </w:tcPr>
+          <w:p>
+            <w:pPr>
+              <w:rPr>
+                <w:sz w:val="24"/>
+              </w:rPr>
+            </w:pPr>
+            <w:r>
+              <w:rPr>
+                <w:sz w:val="24"/>
+              </w:rPr>
+              <w:t>Материал</w:t>
+            </w:r>
+          </w:p>
+        </w:tc>
+        <w:tc>
+          <w:tcPr>
+            <w:tcW w:w="4814" w:type="dxa"/>
+          </w:tcPr>
+          <w:p>
+            <w:pPr>
+              <w:rPr>
+                <w:sz w:val="24"/>
+              </w:rPr>
+            </w:pPr>
+            <w:r>
+              <w:rPr>
+                <w:sz w:val="24"/>
+              </w:rPr>
+              <w:t>Ал5</w:t>
+            </w:r>
+          </w:p>
+        </w:tc>
+      </w:tr>
+      <w:tr>
+        <w:tc>
+          <w:tcPr>
+            <w:tcW w:w="4814" w:type="dxa"/>
+          </w:tcPr>
+          <w:p>
+            <w:pPr>
+              <w:rPr>
+                <w:sz w:val="24"/>
+                <w:lang w:val="en-US"/>
+              </w:rPr>
+            </w:pPr>
+            <w:r>
+              <w:rPr>
+                <w:sz w:val="24"/>
+              </w:rPr>
+              <w:t>σ</w:t>
+            </w:r>
+            <w:r>
+              <w:rPr>
+                <w:sz w:val="24"/>
+                <w:vertAlign w:val="subscript"/>
+                <w:lang w:val="en-US"/>
+              </w:rPr>
+              <w:t>t</w:t>
+            </w:r>
+          </w:p>
+        </w:tc>
+        <w:tc>
+          <w:tcPr>
+            <w:tcW w:w="4814" w:type="dxa"/>
+          </w:tcPr>
+          <w:p>
+            <w:pPr>
+              <w:rPr>
+                <w:sz w:val="24"/>
+              </w:rPr>
+            </w:pPr>
+            <w:r>
+              <w:rPr>
+                <w:sz w:val="24"/>
+                <w:lang w:val="en-US"/>
+              </w:rPr>
+              <w:t xml:space="preserve">180 </w:t>
+            </w:r>
+            <w:r>
+              <w:rPr>
+                <w:sz w:val="24"/>
+              </w:rPr>
+              <w:t>МПа</w:t>
+            </w:r>
+          </w:p>
+        </w:tc>
+      </w:tr>
+      <w:tr>
+        <w:tc>
+          <w:tcPr>
+            <w:tcW w:w="4814" w:type="dxa"/>
+          </w:tcPr>
+          <w:p>
+            <w:pPr>
+              <w:rPr>
+                <w:sz w:val="24"/>
+              </w:rPr>
+            </w:pPr>
+            <w:r>
+              <w:rPr>
+                <w:sz w:val="24"/>
+              </w:rPr>
+              <w:t>Плотность материала</w:t>
+            </w:r>
+          </w:p>
+        </w:tc>
+        <w:tc>
+          <w:tcPr>
+            <w:tcW w:w="4814" w:type="dxa"/>
+          </w:tcPr>
+          <w:p>
+            <w:pPr>
+              <w:rPr>
+                <w:sz w:val="24"/>
+              </w:rPr>
+            </w:pPr>
+            <w:r>
+              <w:rPr>
+                <w:sz w:val="24"/>
+              </w:rPr>
+              <w:t>2680 кг/м</w:t>
+            </w:r>
+            <w:r>
+              <w:rPr>
+                <w:sz w:val="24"/>
+                <w:vertAlign w:val="superscript"/>
+              </w:rPr>
+              <w:t>3</w:t>
+            </w:r>
+          </w:p>
+        </w:tc>
+      </w:tr>
+      <w:tr>
+        <w:tc>
+          <w:tcPr>
+            <w:tcW w:w="4814" w:type="dxa"/>
+          </w:tcPr>
+          <w:p>
+            <w:pPr>
+              <w:rPr>
+                <w:sz w:val="24"/>
+              </w:rPr>
+            </w:pPr>
+            <w:r>
+              <w:rPr>
+                <w:sz w:val="24"/>
+              </w:rPr>
+              <w:t>Толщина стенки</w:t>
+            </w:r>
+          </w:p>
+        </w:tc>
+        <w:tc>
+          <w:tcPr>
+            <w:tcW w:w="4814" w:type="dxa"/>
+          </w:tcPr>
+          <w:p>
+            <w:pPr>
+              <w:rPr>
+                <w:sz w:val="24"/>
+              </w:rPr>
+            </w:pPr>
+            <w:r>
+              <w:rPr>
+                <w:sz w:val="24"/>
+              </w:rPr>
+              <w:t>4 мм</w:t>
+            </w:r>
+          </w:p>
+        </w:tc>
+      </w:tr>
+      <w:tr>
+        <w:tc>
+          <w:tcPr>
+            <w:tcW w:w="4814" w:type="dxa"/>
+          </w:tcPr>
+          <w:p>
+            <w:pPr>
+              <w:rPr>
+                <w:sz w:val="24"/>
+              </w:rPr>
+            </w:pPr>
+            <w:r>
+              <w:rPr>
+                <w:sz w:val="24"/>
+              </w:rPr>
+              <w:t>Угловое ускорение</w:t>
+            </w:r>
+          </w:p>
+        </w:tc>
+        <w:tc>
+          <w:tcPr>
+            <w:tcW w:w="4814" w:type="dxa"/>
+          </w:tcPr>
+          <w:p>
+            <w:pPr>
+              <w:rPr>
+                <w:sz w:val="24"/>
+              </w:rPr>
+            </w:pPr>
+            <w:r>
+              <w:rPr>
+                <w:sz w:val="24"/>
+              </w:rPr>
+              <w:t>0,3 рад/с</w:t>
+            </w:r>
+          </w:p>
+        </w:tc>
+      </w:tr>
+      <w:tr>
+        <w:tc>
+          <w:tcPr>
+            <w:tcW w:w="4814" w:type="dxa"/>
+          </w:tcPr>
+          <w:p>
+            <w:pPr>
+              <w:rPr>
+                <w:sz w:val="24"/>
+              </w:rPr>
+            </w:pPr>
+            <w:r>
+              <w:rPr>
+                <w:sz w:val="24"/>
+              </w:rPr>
+              <w:t xml:space="preserve">Диаметры звеньев 1 – </w:t>
+            </w:r>
+            <w:r>
+              <w:rPr>
+                <w:sz w:val="24"/>
+              </w:rPr>
+              <w:t>4</w:t>
+            </w:r>
+          </w:p>
+        </w:tc>
+        <w:tc>
+          <w:tcPr>
+            <w:tcW w:w="4814" w:type="dxa"/>
+          </w:tcPr>
+          <w:p>
+            <w:pPr>
+              <w:rPr>
+                <w:sz w:val="24"/>
+              </w:rPr>
+            </w:pPr>
+            <w:r>
+              <w:rPr>
+                <w:sz w:val="24"/>
+              </w:rPr>
+              <w:t>100 мм</w:t>
+            </w:r>
+          </w:p>
+        </w:tc>
+      </w:tr>
+      <w:tr>
+        <w:tc>
+          <w:tcPr>
+            <w:tcW w:w="4814" w:type="dxa"/>
+          </w:tcPr>
+          <w:p>
+            <w:pPr>
+              <w:rPr>
+                <w:sz w:val="24"/>
+              </w:rPr>
+            </w:pPr>
+            <w:r>
+              <w:rPr>
+                <w:sz w:val="24"/>
+              </w:rPr>
+              <w:t>Диаметр звена 5</w:t>
+            </w:r>
+          </w:p>
+        </w:tc>
+        <w:tc>
+          <w:tcPr>
+            <w:tcW w:w="4814" w:type="dxa"/>
+          </w:tcPr>
+          <w:p>
+            <w:pPr>
+              <w:rPr>
+                <w:sz w:val="24"/>
+              </w:rPr>
+            </w:pPr>
+            <w:r>
+              <w:rPr>
+                <w:sz w:val="24"/>
+              </w:rPr>
+              <w:t>40 мм</w:t>
+            </w:r>
+          </w:p>
+        </w:tc>
+      </w:tr>
+      <w:tr>
+        <w:tc>
+          <w:tcPr>
+            <w:tcW w:w="4814" w:type="dxa"/>
+          </w:tcPr>
+          <w:p>
+            <w:pPr>
+              <w:rPr>
+                <w:sz w:val="24"/>
+              </w:rPr>
+            </w:pPr>
+            <w:r>
+              <w:rPr>
+                <w:sz w:val="24"/>
+              </w:rPr>
+              <w:t xml:space="preserve">Коэффициент запаса </w:t>
+            </w:r>
+          </w:p>
+        </w:tc>
+        <w:tc>
+          <w:tcPr>
+            <w:tcW w:w="4814" w:type="dxa"/>
+          </w:tcPr>
+          <w:p>
+            <w:pPr>
+              <w:rPr>
+                <w:sz w:val="24"/>
+              </w:rPr>
+            </w:pPr>
+            <w:r>
+              <w:rPr>
+                <w:sz w:val="24"/>
+              </w:rPr>
+              <w:t>2</w:t>
+            </w:r>
+          </w:p>
+        </w:tc>
+      </w:tr>
+    </w:tbl>
+    <w:p>
+      <w:pPr>
+        <w:ind w:firstLine="708"/>
+      </w:pPr>
+    </w:p>
+    <w:p>
+      <w:r>
+        <w:tab/>
+      </w:r>
+      <w:r>
+        <w:t xml:space="preserve">На рисунке </w:t>
+      </w:r>
+      <w:r>
+        <w:t xml:space="preserve">22 </w:t>
+      </w:r>
+      <w:r>
+        <w:t>представлен расчёт масс звеньев</w:t>
+      </w:r>
+      <w:r>
+        <w:t xml:space="preserve"> в</w:t>
+      </w:r>
+      <w:r>
+        <w:t xml:space="preserve"> кг</w:t>
+      </w:r>
+      <w:r>
+        <w:t>.</w:t>
+      </w:r>
+    </w:p>
+    <w:p>
+      <w:pPr>
+        <w:keepNext/>
+        <w:jc w:val="center"/>
+      </w:pPr>
+      <w:r>
+        <w:rPr>
+          <w:noProof/>
+          <w:lang w:eastAsia="ru-RU"/>
+        </w:rPr>
+        <w:drawing>
+          <wp:inline distT="0" distB="0" distL="0" distR="0" wp14:anchorId="75CBCB6A" wp14:editId="2647865D">
+            <wp:extent cx="4695238" cy="1704762"/>
+            <wp:effectExtent l="0" t="0" r="0" b="0"/>
+            <wp:docPr id="53" name="Рисунок 53"/>
+            <wp:cNvGraphicFramePr>
+              <a:graphicFrameLocks xmlns:a="http://schemas.openxmlformats.org/drawingml/2006/main" noChangeAspect="1"/>
+            </wp:cNvGraphicFramePr>
+            <a:graphic xmlns:a="http://schemas.openxmlformats.org/drawingml/2006/main">
+              <a:graphicData uri="http://schemas.openxmlformats.org/drawingml/2006/picture">
+                <pic:pic xmlns:pic="http://schemas.openxmlformats.org/drawingml/2006/picture">
+                  <pic:nvPicPr>
+                    <pic:cNvPr id="1" name=""/>
+                    <pic:cNvPicPr/>
+                  </pic:nvPicPr>
+                  <pic:blipFill>
+                    <a:blip r:embed="rId26"/>
+                    <a:stretch>
+                      <a:fillRect/>
+                    </a:stretch>
+                  </pic:blipFill>
+                  <pic:spPr>
+                    <a:xfrm>
+                      <a:off x="0" y="0"/>
+                      <a:ext cx="4695238" cy="1704762"/>
+                    </a:xfrm>
+                    <a:prstGeom prst="rect">
+                      <a:avLst/>
+                    </a:prstGeom>
+                  </pic:spPr>
+                </pic:pic>
+              </a:graphicData>
+            </a:graphic>
+          </wp:inline>
+        </w:drawing>
+      </w:r>
+    </w:p>
+    <w:p>
+      <w:pPr>
+        <w:pStyle w:val="a3"/>
+        <w:jc w:val="center"/>
+      </w:pPr>
+      <w:r>
+        <w:t xml:space="preserve">Рисунок </w:t>
+      </w:r>
+      <w:fldSimple w:instr=" SEQ Рисунок \* ARABIC ">
+        <w:r>
+          <w:rPr>
+            <w:noProof/>
+          </w:rPr>
+          <w:t>22</w:t>
+        </w:r>
+      </w:fldSimple>
+      <w:r>
+        <w:t xml:space="preserve"> </w:t>
+      </w:r>
+      <w:r>
+        <w:t>–</w:t>
+      </w:r>
+      <w:r>
+        <w:t xml:space="preserve"> </w:t>
+      </w:r>
+      <w:r>
+        <w:t xml:space="preserve">Фрагмент листа </w:t>
+      </w:r>
+      <w:r>
+        <w:rPr>
+          <w:lang w:val="en-US"/>
+        </w:rPr>
+        <w:t>Mathcad</w:t>
+      </w:r>
+      <w:r>
+        <w:t xml:space="preserve"> </w:t>
+      </w:r>
+      <w:r>
+        <w:rPr>
+          <w:lang w:val="en-US"/>
+        </w:rPr>
+        <w:t>c</w:t>
+      </w:r>
+      <w:r>
+        <w:t xml:space="preserve"> </w:t>
+      </w:r>
+      <w:r>
+        <w:t>р</w:t>
+      </w:r>
+      <w:r>
+        <w:t>асчёт</w:t>
+      </w:r>
+      <w:r>
+        <w:t>ом</w:t>
+      </w:r>
+      <w:r>
+        <w:t xml:space="preserve"> масс звеньев</w:t>
+      </w:r>
+    </w:p>
+    <w:p/>
+    <w:p>
+      <w:pPr>
+        <w:ind w:firstLine="708"/>
+      </w:pPr>
+      <w:r>
+        <w:t>Подробный расчёт необходимых моментов представлен в файле «Манипулятор 1.</w:t>
+      </w:r>
+      <w:proofErr w:type="spellStart"/>
+      <w:r>
+        <w:rPr>
+          <w:lang w:val="en-US"/>
+        </w:rPr>
+        <w:t>xmcd</w:t>
+      </w:r>
+      <w:proofErr w:type="spellEnd"/>
+      <w:r>
+        <w:t>»</w:t>
+      </w:r>
+    </w:p>
+    <w:p>
+      <w:pPr>
+        <w:spacing w:after="160" w:line="259" w:lineRule="auto"/>
+        <w:jc w:val="left"/>
+      </w:pPr>
+      <w:r>
+        <w:t xml:space="preserve"> </w:t>
+      </w:r>
+      <w:r>
+        <w:br w:type="page"/>
+      </w:r>
+    </w:p>
+    <w:p>
+      <w:pPr>
+        <w:pStyle w:val="1"/>
+      </w:pPr>
+      <w:r>
+        <w:lastRenderedPageBreak/>
+        <w:t>Приложение А. Характеристики компонентов шарниров.</w:t>
+      </w:r>
+    </w:p>
+    <w:p>
+      <w:r>
+        <w:t>Шарнир</w:t>
+      </w:r>
+      <w:r>
+        <w:t>:</w:t>
+      </w:r>
+      <w:r>
+        <w:t>0</w:t>
+      </w:r>
+    </w:p>
+    <w:p>
+      <w:r>
+        <w:t xml:space="preserve">Двигатель: </w:t>
+      </w:r>
+    </w:p>
+    <w:p>
+      <w:r>
+        <w:rPr>
+          <w:noProof/>
+          <w:lang w:eastAsia="ru-RU"/>
+        </w:rPr>
+        <w:drawing>
+          <wp:inline distT="0" distB="0" distL="0" distR="0" wp14:anchorId="30C3CBD2" wp14:editId="626EF301">
+            <wp:extent cx="2828571" cy="6980952"/>
+            <wp:effectExtent l="0" t="0" r="0" b="0"/>
+            <wp:docPr id="32" name="Рисунок 32"/>
+            <wp:cNvGraphicFramePr>
+              <a:graphicFrameLocks xmlns:a="http://schemas.openxmlformats.org/drawingml/2006/main" noChangeAspect="1"/>
+            </wp:cNvGraphicFramePr>
+            <a:graphic xmlns:a="http://schemas.openxmlformats.org/drawingml/2006/main">
+              <a:graphicData uri="http://schemas.openxmlformats.org/drawingml/2006/picture">
+                <pic:pic xmlns:pic="http://schemas.openxmlformats.org/drawingml/2006/picture">
+                  <pic:nvPicPr>
+                    <pic:cNvPr id="1" name=""/>
+                    <pic:cNvPicPr/>
+                  </pic:nvPicPr>
+                  <pic:blipFill>
+                    <a:blip r:embed="rId27"/>
+                    <a:stretch>
+                      <a:fillRect/>
+                    </a:stretch>
+                  </pic:blipFill>
+                  <pic:spPr>
+                    <a:xfrm>
+                      <a:off x="0" y="0"/>
+                      <a:ext cx="2828571" cy="6980952"/>
+                    </a:xfrm>
+                    <a:prstGeom prst="rect">
+                      <a:avLst/>
+                    </a:prstGeom>
+                  </pic:spPr>
+                </pic:pic>
+              </a:graphicData>
+            </a:graphic>
+          </wp:inline>
+        </w:drawing>
+      </w:r>
+    </w:p>
+    <w:p>
+      <w:r>
+        <w:t>Редуктор:</w:t>
+      </w:r>
+    </w:p>
+    <w:p>
+      <w:pPr>
+        <w:pStyle w:val="a8"/>
+      </w:pPr>
+      <w:r>
+        <w:rPr>
+          <w:noProof/>
+          <w:lang w:eastAsia="ru-RU"/>
+        </w:rPr>
+        <w:lastRenderedPageBreak/>
+        <w:drawing>
+          <wp:inline distT="0" distB="0" distL="0" distR="0" wp14:anchorId="556D64A6" wp14:editId="60BB14BC">
+            <wp:extent cx="3049625" cy="3277209"/>
+            <wp:effectExtent l="0" t="0" r="0" b="0"/>
+            <wp:docPr id="33" name="Рисунок 33"/>
+            <wp:cNvGraphicFramePr>
+              <a:graphicFrameLocks xmlns:a="http://schemas.openxmlformats.org/drawingml/2006/main" noChangeAspect="1"/>
+            </wp:cNvGraphicFramePr>
+            <a:graphic xmlns:a="http://schemas.openxmlformats.org/drawingml/2006/main">
+              <a:graphicData uri="http://schemas.openxmlformats.org/drawingml/2006/picture">
+                <pic:pic xmlns:pic="http://schemas.openxmlformats.org/drawingml/2006/picture">
+                  <pic:nvPicPr>
+                    <pic:cNvPr id="1" name=""/>
+                    <pic:cNvPicPr/>
+                  </pic:nvPicPr>
+                  <pic:blipFill>
+                    <a:blip r:embed="rId28"/>
+                    <a:stretch>
+                      <a:fillRect/>
+                    </a:stretch>
+                  </pic:blipFill>
+                  <pic:spPr>
+                    <a:xfrm>
+                      <a:off x="0" y="0"/>
+                      <a:ext cx="3056381" cy="3284469"/>
+                    </a:xfrm>
+                    <a:prstGeom prst="rect">
+                      <a:avLst/>
+                    </a:prstGeom>
+                  </pic:spPr>
+                </pic:pic>
+              </a:graphicData>
+            </a:graphic>
+          </wp:inline>
+        </w:drawing>
+      </w:r>
+    </w:p>
+    <w:p>
+      <w:pPr>
+        <w:pStyle w:val="a8"/>
+      </w:pPr>
+      <w:r>
+        <w:rPr>
+          <w:noProof/>
+          <w:lang w:eastAsia="ru-RU"/>
+        </w:rPr>
+        <w:drawing>
+          <wp:inline distT="0" distB="0" distL="0" distR="0" wp14:anchorId="041767BD" wp14:editId="10F35F4E">
+            <wp:extent cx="3564902" cy="1675180"/>
+            <wp:effectExtent l="0" t="0" r="0" b="1270"/>
+            <wp:docPr id="3" name="Рисунок 3"/>
+            <wp:cNvGraphicFramePr>
+              <a:graphicFrameLocks xmlns:a="http://schemas.openxmlformats.org/drawingml/2006/main" noChangeAspect="1"/>
+            </wp:cNvGraphicFramePr>
+            <a:graphic xmlns:a="http://schemas.openxmlformats.org/drawingml/2006/main">
+              <a:graphicData uri="http://schemas.openxmlformats.org/drawingml/2006/picture">
+                <pic:pic xmlns:pic="http://schemas.openxmlformats.org/drawingml/2006/picture">
+                  <pic:nvPicPr>
+                    <pic:cNvPr id="1" name=""/>
+                    <pic:cNvPicPr/>
+                  </pic:nvPicPr>
+                  <pic:blipFill>
+                    <a:blip r:embed="rId29"/>
+                    <a:stretch>
+                      <a:fillRect/>
+                    </a:stretch>
+                  </pic:blipFill>
+                  <pic:spPr>
+                    <a:xfrm>
+                      <a:off x="0" y="0"/>
+                      <a:ext cx="3580829" cy="1682664"/>
+                    </a:xfrm>
+                    <a:prstGeom prst="rect">
+                      <a:avLst/>
+                    </a:prstGeom>
+                  </pic:spPr>
+                </pic:pic>
+              </a:graphicData>
+            </a:graphic>
+          </wp:inline>
+        </w:drawing>
+      </w:r>
+    </w:p>
+    <w:p>
+      <w:r>
+        <w:t>Датчик угла:</w:t>
+      </w:r>
+    </w:p>
+    <w:p>
+      <w:pPr>
+        <w:pStyle w:val="a8"/>
+      </w:pPr>
+      <w:r>
+        <w:rPr>
+          <w:noProof/>
+          <w:lang w:eastAsia="ru-RU"/>
+        </w:rPr>
+        <w:lastRenderedPageBreak/>
+        <w:drawing>
+          <wp:inline distT="0" distB="0" distL="0" distR="0" wp14:anchorId="639BFC2A" wp14:editId="7225C660">
+            <wp:extent cx="2685714" cy="2085714"/>
+            <wp:effectExtent l="0" t="0" r="635" b="0"/>
+            <wp:docPr id="35" name="Рисунок 35"/>
+            <wp:cNvGraphicFramePr>
+              <a:graphicFrameLocks xmlns:a="http://schemas.openxmlformats.org/drawingml/2006/main" noChangeAspect="1"/>
+            </wp:cNvGraphicFramePr>
+            <a:graphic xmlns:a="http://schemas.openxmlformats.org/drawingml/2006/main">
+              <a:graphicData uri="http://schemas.openxmlformats.org/drawingml/2006/picture">
+                <pic:pic xmlns:pic="http://schemas.openxmlformats.org/drawingml/2006/picture">
+                  <pic:nvPicPr>
+                    <pic:cNvPr id="1" name=""/>
+                    <pic:cNvPicPr/>
+                  </pic:nvPicPr>
+                  <pic:blipFill>
+                    <a:blip r:embed="rId30"/>
+                    <a:stretch>
+                      <a:fillRect/>
+                    </a:stretch>
+                  </pic:blipFill>
+                  <pic:spPr>
+                    <a:xfrm>
+                      <a:off x="0" y="0"/>
+                      <a:ext cx="2685714" cy="2085714"/>
+                    </a:xfrm>
+                    <a:prstGeom prst="rect">
+                      <a:avLst/>
+                    </a:prstGeom>
+                  </pic:spPr>
+                </pic:pic>
+              </a:graphicData>
+            </a:graphic>
+          </wp:inline>
+        </w:drawing>
+      </w:r>
+      <w:r>
+        <w:rPr>
+          <w:noProof/>
+          <w:lang w:eastAsia="ru-RU"/>
+        </w:rPr>
+        <w:drawing>
+          <wp:inline distT="0" distB="0" distL="0" distR="0" wp14:anchorId="2E383907" wp14:editId="3DF0879A">
+            <wp:extent cx="5940425" cy="6550025"/>
+            <wp:effectExtent l="0" t="0" r="3175" b="3175"/>
+            <wp:docPr id="21" name="Рисунок 21"/>
+            <wp:cNvGraphicFramePr>
+              <a:graphicFrameLocks xmlns:a="http://schemas.openxmlformats.org/drawingml/2006/main" noChangeAspect="1"/>
+            </wp:cNvGraphicFramePr>
+            <a:graphic xmlns:a="http://schemas.openxmlformats.org/drawingml/2006/main">
+              <a:graphicData uri="http://schemas.openxmlformats.org/drawingml/2006/picture">
+                <pic:pic xmlns:pic="http://schemas.openxmlformats.org/drawingml/2006/picture">
+                  <pic:nvPicPr>
+                    <pic:cNvPr id="1" name=""/>
+                    <pic:cNvPicPr/>
+                  </pic:nvPicPr>
+                  <pic:blipFill>
+                    <a:blip r:embed="rId31"/>
+                    <a:stretch>
+                      <a:fillRect/>
+                    </a:stretch>
+                  </pic:blipFill>
+                  <pic:spPr>
+                    <a:xfrm>
+                      <a:off x="0" y="0"/>
+                      <a:ext cx="5940425" cy="6550025"/>
+                    </a:xfrm>
+                    <a:prstGeom prst="rect">
+                      <a:avLst/>
+                    </a:prstGeom>
+                  </pic:spPr>
+                </pic:pic>
+              </a:graphicData>
+            </a:graphic>
+          </wp:inline>
+        </w:drawing>
+      </w:r>
+    </w:p>
+    <w:p>
+      <w:pPr>
+        <w:spacing w:after="160" w:line="259" w:lineRule="auto"/>
+        <w:jc w:val="left"/>
+      </w:pPr>
+      <w:r>
+        <w:br w:type="page"/>
+      </w:r>
+    </w:p>
+    <w:p>
+      <w:r>
+        <w:lastRenderedPageBreak/>
+        <w:t xml:space="preserve">Шарнир </w:t>
+      </w:r>
+      <w:r>
+        <w:t>1</w:t>
+      </w:r>
+      <w:r>
+        <w:t>.</w:t>
+      </w:r>
+    </w:p>
+    <w:p>
+      <w:r>
+        <w:t xml:space="preserve">Двигатель: </w:t>
+      </w:r>
+    </w:p>
+    <w:p>
+      <w:pPr>
+        <w:pStyle w:val="a8"/>
+      </w:pPr>
+      <w:r>
+        <w:rPr>
+          <w:noProof/>
+          <w:lang w:eastAsia="ru-RU"/>
+        </w:rPr>
+        <w:drawing>
+          <wp:inline distT="0" distB="0" distL="0" distR="0" wp14:anchorId="4F8EF26A" wp14:editId="39F6B3AF">
+            <wp:extent cx="3986966" cy="4779034"/>
+            <wp:effectExtent l="0" t="0" r="0" b="2540"/>
+            <wp:docPr id="29" name="Рисунок 29"/>
+            <wp:cNvGraphicFramePr>
+              <a:graphicFrameLocks xmlns:a="http://schemas.openxmlformats.org/drawingml/2006/main" noChangeAspect="1"/>
+            </wp:cNvGraphicFramePr>
+            <a:graphic xmlns:a="http://schemas.openxmlformats.org/drawingml/2006/main">
+              <a:graphicData uri="http://schemas.openxmlformats.org/drawingml/2006/picture">
+                <pic:pic xmlns:pic="http://schemas.openxmlformats.org/drawingml/2006/picture">
+                  <pic:nvPicPr>
+                    <pic:cNvPr id="1" name=""/>
+                    <pic:cNvPicPr/>
+                  </pic:nvPicPr>
+                  <pic:blipFill>
+                    <a:blip r:embed="rId32"/>
+                    <a:stretch>
+                      <a:fillRect/>
+                    </a:stretch>
+                  </pic:blipFill>
+                  <pic:spPr>
+                    <a:xfrm>
+                      <a:off x="0" y="0"/>
+                      <a:ext cx="3989927" cy="4782584"/>
+                    </a:xfrm>
+                    <a:prstGeom prst="rect">
+                      <a:avLst/>
+                    </a:prstGeom>
+                  </pic:spPr>
+                </pic:pic>
+              </a:graphicData>
+            </a:graphic>
+          </wp:inline>
+        </w:drawing>
+      </w:r>
+    </w:p>
+    <w:p>
+      <w:r>
+        <w:t>Редуктор:</w:t>
+      </w:r>
+    </w:p>
+    <w:p>
+      <w:pPr>
+        <w:pStyle w:val="a8"/>
+      </w:pPr>
+      <w:r>
+        <w:rPr>
+          <w:noProof/>
+          <w:lang w:eastAsia="ru-RU"/>
+        </w:rPr>
+        <w:drawing>
+          <wp:inline distT="0" distB="0" distL="0" distR="0" wp14:anchorId="48581EFC" wp14:editId="77A97E4A">
+            <wp:extent cx="1874194" cy="2311880"/>
+            <wp:effectExtent l="0" t="0" r="0" b="0"/>
+            <wp:docPr id="28" name="Рисунок 28"/>
+            <wp:cNvGraphicFramePr>
+              <a:graphicFrameLocks xmlns:a="http://schemas.openxmlformats.org/drawingml/2006/main" noChangeAspect="1"/>
+            </wp:cNvGraphicFramePr>
+            <a:graphic xmlns:a="http://schemas.openxmlformats.org/drawingml/2006/main">
+              <a:graphicData uri="http://schemas.openxmlformats.org/drawingml/2006/picture">
+                <pic:pic xmlns:pic="http://schemas.openxmlformats.org/drawingml/2006/picture">
+                  <pic:nvPicPr>
+                    <pic:cNvPr id="1" name=""/>
+                    <pic:cNvPicPr/>
+                  </pic:nvPicPr>
+                  <pic:blipFill>
+                    <a:blip r:embed="rId33"/>
+                    <a:stretch>
+                      <a:fillRect/>
+                    </a:stretch>
+                  </pic:blipFill>
+                  <pic:spPr>
+                    <a:xfrm>
+                      <a:off x="0" y="0"/>
+                      <a:ext cx="1880939" cy="2320201"/>
+                    </a:xfrm>
+                    <a:prstGeom prst="rect">
+                      <a:avLst/>
+                    </a:prstGeom>
+                  </pic:spPr>
+                </pic:pic>
+              </a:graphicData>
+            </a:graphic>
+          </wp:inline>
+        </w:drawing>
+      </w:r>
+    </w:p>
+    <w:p>
+      <w:pPr>
+        <w:pStyle w:val="a8"/>
+      </w:pPr>
+      <w:r>
+        <w:rPr>
+          <w:noProof/>
+          <w:lang w:eastAsia="ru-RU"/>
+        </w:rPr>
+        <w:lastRenderedPageBreak/>
+        <w:drawing>
+          <wp:inline distT="0" distB="0" distL="0" distR="0" wp14:anchorId="3C5EC76E" wp14:editId="1B15AC31">
+            <wp:extent cx="5940425" cy="2081530"/>
+            <wp:effectExtent l="0" t="0" r="3175" b="0"/>
+            <wp:docPr id="27" name="Рисунок 27"/>
+            <wp:cNvGraphicFramePr>
+              <a:graphicFrameLocks xmlns:a="http://schemas.openxmlformats.org/drawingml/2006/main" noChangeAspect="1"/>
+            </wp:cNvGraphicFramePr>
+            <a:graphic xmlns:a="http://schemas.openxmlformats.org/drawingml/2006/main">
+              <a:graphicData uri="http://schemas.openxmlformats.org/drawingml/2006/picture">
+                <pic:pic xmlns:pic="http://schemas.openxmlformats.org/drawingml/2006/picture">
+                  <pic:nvPicPr>
+                    <pic:cNvPr id="1" name=""/>
+                    <pic:cNvPicPr/>
+                  </pic:nvPicPr>
+                  <pic:blipFill>
+                    <a:blip r:embed="rId34"/>
+                    <a:stretch>
+                      <a:fillRect/>
+                    </a:stretch>
+                  </pic:blipFill>
+                  <pic:spPr>
+                    <a:xfrm>
+                      <a:off x="0" y="0"/>
+                      <a:ext cx="5940425" cy="2081530"/>
+                    </a:xfrm>
+                    <a:prstGeom prst="rect">
+                      <a:avLst/>
+                    </a:prstGeom>
+                  </pic:spPr>
+                </pic:pic>
+              </a:graphicData>
+            </a:graphic>
+          </wp:inline>
+        </w:drawing>
+      </w:r>
+    </w:p>
+    <w:p>
+      <w:r>
+        <w:t>Датчик угла:</w:t>
+      </w:r>
+    </w:p>
+    <w:p>
+      <w:pPr>
+        <w:pStyle w:val="a8"/>
+      </w:pPr>
+      <w:r>
+        <w:rPr>
+          <w:noProof/>
+          <w:lang w:eastAsia="ru-RU"/>
+        </w:rPr>
+        <w:drawing>
+          <wp:inline distT="0" distB="0" distL="0" distR="0" wp14:anchorId="297B967D" wp14:editId="05490637">
+            <wp:extent cx="5940425" cy="6283325"/>
+            <wp:effectExtent l="0" t="0" r="3175" b="3175"/>
+            <wp:docPr id="36" name="Рисунок 36"/>
+            <wp:cNvGraphicFramePr>
+              <a:graphicFrameLocks xmlns:a="http://schemas.openxmlformats.org/drawingml/2006/main" noChangeAspect="1"/>
+            </wp:cNvGraphicFramePr>
+            <a:graphic xmlns:a="http://schemas.openxmlformats.org/drawingml/2006/main">
+              <a:graphicData uri="http://schemas.openxmlformats.org/drawingml/2006/picture">
+                <pic:pic xmlns:pic="http://schemas.openxmlformats.org/drawingml/2006/picture">
+                  <pic:nvPicPr>
+                    <pic:cNvPr id="1" name=""/>
+                    <pic:cNvPicPr/>
+                  </pic:nvPicPr>
+                  <pic:blipFill>
+                    <a:blip r:embed="rId35"/>
+                    <a:stretch>
+                      <a:fillRect/>
+                    </a:stretch>
+                  </pic:blipFill>
+                  <pic:spPr>
+                    <a:xfrm>
+                      <a:off x="0" y="0"/>
+                      <a:ext cx="5940425" cy="6283325"/>
+                    </a:xfrm>
+                    <a:prstGeom prst="rect">
+                      <a:avLst/>
+                    </a:prstGeom>
+                  </pic:spPr>
+                </pic:pic>
+              </a:graphicData>
+            </a:graphic>
+          </wp:inline>
+        </w:drawing>
+      </w:r>
+    </w:p>
+    <w:p>
+      <w:pPr>
+        <w:spacing w:after="160" w:line="259" w:lineRule="auto"/>
+        <w:jc w:val="left"/>
+      </w:pPr>
+      <w:r>
+        <w:br w:type="page"/>
+      </w:r>
+    </w:p>
+    <w:p>
+      <w:r>
+        <w:lastRenderedPageBreak/>
+        <w:t xml:space="preserve">Шарнир </w:t>
+      </w:r>
+      <w:r>
+        <w:t>2</w:t>
+      </w:r>
+      <w:r>
+        <w:t>.</w:t>
+      </w:r>
+    </w:p>
+    <w:p>
+      <w:r>
+        <w:t xml:space="preserve">Двигатель: </w:t>
+      </w:r>
+    </w:p>
+    <w:p>
+      <w:pPr>
+        <w:pStyle w:val="a8"/>
+      </w:pPr>
+      <w:r>
+        <w:rPr>
+          <w:noProof/>
+          <w:lang w:eastAsia="ru-RU"/>
+        </w:rPr>
+        <w:drawing>
+          <wp:inline distT="0" distB="0" distL="0" distR="0" wp14:anchorId="5D80266C" wp14:editId="184EF127">
+            <wp:extent cx="1714446" cy="4321834"/>
+            <wp:effectExtent l="0" t="0" r="635" b="2540"/>
+            <wp:docPr id="23" name="Рисунок 23"/>
+            <wp:cNvGraphicFramePr>
+              <a:graphicFrameLocks xmlns:a="http://schemas.openxmlformats.org/drawingml/2006/main" noChangeAspect="1"/>
+            </wp:cNvGraphicFramePr>
+            <a:graphic xmlns:a="http://schemas.openxmlformats.org/drawingml/2006/main">
+              <a:graphicData uri="http://schemas.openxmlformats.org/drawingml/2006/picture">
+                <pic:pic xmlns:pic="http://schemas.openxmlformats.org/drawingml/2006/picture">
+                  <pic:nvPicPr>
+                    <pic:cNvPr id="1" name=""/>
+                    <pic:cNvPicPr/>
+                  </pic:nvPicPr>
+                  <pic:blipFill>
+                    <a:blip r:embed="rId36"/>
+                    <a:stretch>
+                      <a:fillRect/>
+                    </a:stretch>
+                  </pic:blipFill>
+                  <pic:spPr>
+                    <a:xfrm>
+                      <a:off x="0" y="0"/>
+                      <a:ext cx="1718373" cy="4331734"/>
+                    </a:xfrm>
+                    <a:prstGeom prst="rect">
+                      <a:avLst/>
+                    </a:prstGeom>
+                  </pic:spPr>
+                </pic:pic>
+              </a:graphicData>
+            </a:graphic>
+          </wp:inline>
+        </w:drawing>
+      </w:r>
+    </w:p>
+    <w:p>
+      <w:r>
+        <w:t>Редуктор:</w:t>
+      </w:r>
+    </w:p>
+    <w:p>
+      <w:pPr>
+        <w:pStyle w:val="a8"/>
+      </w:pPr>
+      <w:r>
+        <w:rPr>
+          <w:noProof/>
+          <w:lang w:eastAsia="ru-RU"/>
+        </w:rPr>
+        <w:drawing>
+          <wp:inline distT="0" distB="0" distL="0" distR="0" wp14:anchorId="27861892" wp14:editId="5E6963BE">
+            <wp:extent cx="1906438" cy="2458202"/>
+            <wp:effectExtent l="0" t="0" r="0" b="0"/>
+            <wp:docPr id="37" name="Рисунок 37"/>
+            <wp:cNvGraphicFramePr>
+              <a:graphicFrameLocks xmlns:a="http://schemas.openxmlformats.org/drawingml/2006/main" noChangeAspect="1"/>
+            </wp:cNvGraphicFramePr>
+            <a:graphic xmlns:a="http://schemas.openxmlformats.org/drawingml/2006/main">
+              <a:graphicData uri="http://schemas.openxmlformats.org/drawingml/2006/picture">
+                <pic:pic xmlns:pic="http://schemas.openxmlformats.org/drawingml/2006/picture">
+                  <pic:nvPicPr>
+                    <pic:cNvPr id="1" name=""/>
+                    <pic:cNvPicPr/>
+                  </pic:nvPicPr>
+                  <pic:blipFill>
+                    <a:blip r:embed="rId37"/>
+                    <a:stretch>
+                      <a:fillRect/>
+                    </a:stretch>
+                  </pic:blipFill>
+                  <pic:spPr>
+                    <a:xfrm>
+                      <a:off x="0" y="0"/>
+                      <a:ext cx="1914479" cy="2468570"/>
+                    </a:xfrm>
+                    <a:prstGeom prst="rect">
+                      <a:avLst/>
+                    </a:prstGeom>
+                  </pic:spPr>
+                </pic:pic>
+              </a:graphicData>
+            </a:graphic>
+          </wp:inline>
+        </w:drawing>
+      </w:r>
+    </w:p>
+    <w:p>
+      <w:pPr>
+        <w:pStyle w:val="a8"/>
+      </w:pPr>
+      <w:r>
+        <w:rPr>
+          <w:noProof/>
+          <w:lang w:eastAsia="ru-RU"/>
+        </w:rPr>
+        <w:lastRenderedPageBreak/>
+        <w:drawing>
+          <wp:inline distT="0" distB="0" distL="0" distR="0" wp14:anchorId="0C244D8A" wp14:editId="67BF4E9E">
+            <wp:extent cx="5940425" cy="2098040"/>
+            <wp:effectExtent l="0" t="0" r="3175" b="0"/>
+            <wp:docPr id="38" name="Рисунок 38"/>
+            <wp:cNvGraphicFramePr>
+              <a:graphicFrameLocks xmlns:a="http://schemas.openxmlformats.org/drawingml/2006/main" noChangeAspect="1"/>
+            </wp:cNvGraphicFramePr>
+            <a:graphic xmlns:a="http://schemas.openxmlformats.org/drawingml/2006/main">
+              <a:graphicData uri="http://schemas.openxmlformats.org/drawingml/2006/picture">
+                <pic:pic xmlns:pic="http://schemas.openxmlformats.org/drawingml/2006/picture">
+                  <pic:nvPicPr>
+                    <pic:cNvPr id="1" name=""/>
+                    <pic:cNvPicPr/>
+                  </pic:nvPicPr>
+                  <pic:blipFill>
+                    <a:blip r:embed="rId38"/>
+                    <a:stretch>
+                      <a:fillRect/>
+                    </a:stretch>
+                  </pic:blipFill>
+                  <pic:spPr>
+                    <a:xfrm>
+                      <a:off x="0" y="0"/>
+                      <a:ext cx="5940425" cy="2098040"/>
+                    </a:xfrm>
+                    <a:prstGeom prst="rect">
+                      <a:avLst/>
+                    </a:prstGeom>
+                  </pic:spPr>
+                </pic:pic>
+              </a:graphicData>
+            </a:graphic>
+          </wp:inline>
+        </w:drawing>
+      </w:r>
+    </w:p>
+    <w:p>
+      <w:r>
+        <w:t>Датчик угла:</w:t>
+      </w:r>
+    </w:p>
+    <w:p>
+      <w:pPr>
+        <w:pStyle w:val="a8"/>
+      </w:pPr>
+      <w:r>
+        <w:rPr>
+          <w:noProof/>
+          <w:lang w:eastAsia="ru-RU"/>
+        </w:rPr>
+        <w:drawing>
+          <wp:inline distT="0" distB="0" distL="0" distR="0" wp14:anchorId="3137F909" wp14:editId="4B59AEDA">
+            <wp:extent cx="5940425" cy="6283325"/>
+            <wp:effectExtent l="0" t="0" r="3175" b="3175"/>
+            <wp:docPr id="25" name="Рисунок 25"/>
+            <wp:cNvGraphicFramePr>
+              <a:graphicFrameLocks xmlns:a="http://schemas.openxmlformats.org/drawingml/2006/main" noChangeAspect="1"/>
+            </wp:cNvGraphicFramePr>
+            <a:graphic xmlns:a="http://schemas.openxmlformats.org/drawingml/2006/main">
+              <a:graphicData uri="http://schemas.openxmlformats.org/drawingml/2006/picture">
+                <pic:pic xmlns:pic="http://schemas.openxmlformats.org/drawingml/2006/picture">
+                  <pic:nvPicPr>
+                    <pic:cNvPr id="1" name=""/>
+                    <pic:cNvPicPr/>
+                  </pic:nvPicPr>
+                  <pic:blipFill>
+                    <a:blip r:embed="rId35"/>
+                    <a:stretch>
+                      <a:fillRect/>
+                    </a:stretch>
+                  </pic:blipFill>
+                  <pic:spPr>
+                    <a:xfrm>
+                      <a:off x="0" y="0"/>
+                      <a:ext cx="5940425" cy="6283325"/>
+                    </a:xfrm>
+                    <a:prstGeom prst="rect">
+                      <a:avLst/>
+                    </a:prstGeom>
+                  </pic:spPr>
+                </pic:pic>
+              </a:graphicData>
+            </a:graphic>
+          </wp:inline>
+        </w:drawing>
+      </w:r>
+    </w:p>
+    <w:p>
+      <w:pPr>
+        <w:spacing w:after="160" w:line="259" w:lineRule="auto"/>
+        <w:jc w:val="left"/>
+      </w:pPr>
+      <w:r>
+        <w:br w:type="page"/>
+      </w:r>
+    </w:p>
+    <w:p>
+      <w:r>
+        <w:lastRenderedPageBreak/>
+        <w:t xml:space="preserve">Шарнир </w:t>
+      </w:r>
+      <w:r>
+        <w:t>3</w:t>
+      </w:r>
+      <w:r>
+        <w:t>.</w:t>
+      </w:r>
+    </w:p>
+    <w:p>
+      <w:r>
+        <w:t xml:space="preserve">Двигатель: </w:t>
+      </w:r>
+    </w:p>
+    <w:p>
+      <w:pPr>
+        <w:pStyle w:val="a8"/>
+      </w:pPr>
+      <w:r>
+        <w:rPr>
+          <w:noProof/>
+          <w:lang w:eastAsia="ru-RU"/>
+        </w:rPr>
+        <w:drawing>
+          <wp:inline distT="0" distB="0" distL="0" distR="0" wp14:anchorId="4A95C034" wp14:editId="6DFB7104">
+            <wp:extent cx="1714446" cy="4321834"/>
+            <wp:effectExtent l="0" t="0" r="635" b="2540"/>
+            <wp:docPr id="22" name="Рисунок 22"/>
+            <wp:cNvGraphicFramePr>
+              <a:graphicFrameLocks xmlns:a="http://schemas.openxmlformats.org/drawingml/2006/main" noChangeAspect="1"/>
+            </wp:cNvGraphicFramePr>
+            <a:graphic xmlns:a="http://schemas.openxmlformats.org/drawingml/2006/main">
+              <a:graphicData uri="http://schemas.openxmlformats.org/drawingml/2006/picture">
+                <pic:pic xmlns:pic="http://schemas.openxmlformats.org/drawingml/2006/picture">
+                  <pic:nvPicPr>
+                    <pic:cNvPr id="1" name=""/>
+                    <pic:cNvPicPr/>
+                  </pic:nvPicPr>
+                  <pic:blipFill>
+                    <a:blip r:embed="rId36"/>
+                    <a:stretch>
+                      <a:fillRect/>
+                    </a:stretch>
+                  </pic:blipFill>
+                  <pic:spPr>
+                    <a:xfrm>
+                      <a:off x="0" y="0"/>
+                      <a:ext cx="1718373" cy="4331734"/>
+                    </a:xfrm>
+                    <a:prstGeom prst="rect">
+                      <a:avLst/>
+                    </a:prstGeom>
+                  </pic:spPr>
+                </pic:pic>
+              </a:graphicData>
+            </a:graphic>
+          </wp:inline>
+        </w:drawing>
+      </w:r>
+    </w:p>
+    <w:p>
+      <w:r>
+        <w:t>Редуктор:</w:t>
+      </w:r>
+    </w:p>
+    <w:p>
+      <w:pPr>
+        <w:pStyle w:val="a8"/>
+      </w:pPr>
+      <w:r>
+        <w:rPr>
+          <w:noProof/>
+          <w:lang w:eastAsia="ru-RU"/>
+        </w:rPr>
+        <w:drawing>
+          <wp:inline distT="0" distB="0" distL="0" distR="0" wp14:anchorId="622B9665" wp14:editId="3D3588EB">
+            <wp:extent cx="1906438" cy="2458202"/>
+            <wp:effectExtent l="0" t="0" r="0" b="0"/>
+            <wp:docPr id="39" name="Рисунок 39"/>
+            <wp:cNvGraphicFramePr>
+              <a:graphicFrameLocks xmlns:a="http://schemas.openxmlformats.org/drawingml/2006/main" noChangeAspect="1"/>
+            </wp:cNvGraphicFramePr>
+            <a:graphic xmlns:a="http://schemas.openxmlformats.org/drawingml/2006/main">
+              <a:graphicData uri="http://schemas.openxmlformats.org/drawingml/2006/picture">
+                <pic:pic xmlns:pic="http://schemas.openxmlformats.org/drawingml/2006/picture">
+                  <pic:nvPicPr>
+                    <pic:cNvPr id="1" name=""/>
+                    <pic:cNvPicPr/>
+                  </pic:nvPicPr>
+                  <pic:blipFill>
+                    <a:blip r:embed="rId37"/>
+                    <a:stretch>
+                      <a:fillRect/>
+                    </a:stretch>
+                  </pic:blipFill>
+                  <pic:spPr>
+                    <a:xfrm>
+                      <a:off x="0" y="0"/>
+                      <a:ext cx="1914479" cy="2468570"/>
+                    </a:xfrm>
+                    <a:prstGeom prst="rect">
+                      <a:avLst/>
+                    </a:prstGeom>
+                  </pic:spPr>
+                </pic:pic>
+              </a:graphicData>
+            </a:graphic>
+          </wp:inline>
+        </w:drawing>
+      </w:r>
+    </w:p>
+    <w:p>
+      <w:pPr>
+        <w:pStyle w:val="a8"/>
+      </w:pPr>
+      <w:r>
+        <w:rPr>
+          <w:noProof/>
+          <w:lang w:eastAsia="ru-RU"/>
+        </w:rPr>
+        <w:lastRenderedPageBreak/>
+        <w:drawing>
+          <wp:inline distT="0" distB="0" distL="0" distR="0" wp14:anchorId="49D26C3F" wp14:editId="288F94AA">
+            <wp:extent cx="5940425" cy="2016125"/>
+            <wp:effectExtent l="0" t="0" r="3175" b="3175"/>
+            <wp:docPr id="14" name="Рисунок 14"/>
+            <wp:cNvGraphicFramePr>
+              <a:graphicFrameLocks xmlns:a="http://schemas.openxmlformats.org/drawingml/2006/main" noChangeAspect="1"/>
+            </wp:cNvGraphicFramePr>
+            <a:graphic xmlns:a="http://schemas.openxmlformats.org/drawingml/2006/main">
+              <a:graphicData uri="http://schemas.openxmlformats.org/drawingml/2006/picture">
+                <pic:pic xmlns:pic="http://schemas.openxmlformats.org/drawingml/2006/picture">
+                  <pic:nvPicPr>
+                    <pic:cNvPr id="1" name=""/>
+                    <pic:cNvPicPr/>
+                  </pic:nvPicPr>
+                  <pic:blipFill>
+                    <a:blip r:embed="rId39"/>
+                    <a:stretch>
+                      <a:fillRect/>
+                    </a:stretch>
+                  </pic:blipFill>
+                  <pic:spPr>
+                    <a:xfrm>
+                      <a:off x="0" y="0"/>
+                      <a:ext cx="5940425" cy="2016125"/>
+                    </a:xfrm>
+                    <a:prstGeom prst="rect">
+                      <a:avLst/>
+                    </a:prstGeom>
+                  </pic:spPr>
+                </pic:pic>
+              </a:graphicData>
+            </a:graphic>
+          </wp:inline>
+        </w:drawing>
+      </w:r>
+    </w:p>
+    <w:p>
+      <w:r>
+        <w:t>Датчик угла:</w:t>
+      </w:r>
+    </w:p>
+    <w:p>
+      <w:pPr>
+        <w:pStyle w:val="a8"/>
+      </w:pPr>
+      <w:r>
+        <w:rPr>
+          <w:noProof/>
+          <w:lang w:eastAsia="ru-RU"/>
+        </w:rPr>
+        <w:drawing>
+          <wp:inline distT="0" distB="0" distL="0" distR="0" wp14:anchorId="27470730" wp14:editId="6AEB9693">
+            <wp:extent cx="2887099" cy="3053751"/>
+            <wp:effectExtent l="0" t="0" r="8890" b="0"/>
+            <wp:docPr id="24" name="Рисунок 24"/>
+            <wp:cNvGraphicFramePr>
+              <a:graphicFrameLocks xmlns:a="http://schemas.openxmlformats.org/drawingml/2006/main" noChangeAspect="1"/>
+            </wp:cNvGraphicFramePr>
+            <a:graphic xmlns:a="http://schemas.openxmlformats.org/drawingml/2006/main">
+              <a:graphicData uri="http://schemas.openxmlformats.org/drawingml/2006/picture">
+                <pic:pic xmlns:pic="http://schemas.openxmlformats.org/drawingml/2006/picture">
+                  <pic:nvPicPr>
+                    <pic:cNvPr id="1" name=""/>
+                    <pic:cNvPicPr/>
+                  </pic:nvPicPr>
+                  <pic:blipFill>
+                    <a:blip r:embed="rId35"/>
+                    <a:stretch>
+                      <a:fillRect/>
+                    </a:stretch>
+                  </pic:blipFill>
+                  <pic:spPr>
+                    <a:xfrm>
+                      <a:off x="0" y="0"/>
+                      <a:ext cx="2898230" cy="3065525"/>
+                    </a:xfrm>
+                    <a:prstGeom prst="rect">
+                      <a:avLst/>
+                    </a:prstGeom>
+                  </pic:spPr>
+                </pic:pic>
+              </a:graphicData>
+            </a:graphic>
+          </wp:inline>
+        </w:drawing>
+      </w:r>
+      <w:r>
+        <w:rPr>
+          <w:noProof/>
+          <w:lang w:eastAsia="ru-RU"/>
+        </w:rPr>
+        <w:drawing>
+          <wp:inline distT="0" distB="0" distL="0" distR="0" wp14:anchorId="6AFC72F2" wp14:editId="71D29D54">
+            <wp:extent cx="2840688" cy="3588589"/>
+            <wp:effectExtent l="0" t="0" r="0" b="0"/>
+            <wp:docPr id="26" name="Рисунок 26"/>
+            <wp:cNvGraphicFramePr>
+              <a:graphicFrameLocks xmlns:a="http://schemas.openxmlformats.org/drawingml/2006/main" noChangeAspect="1"/>
+            </wp:cNvGraphicFramePr>
+            <a:graphic xmlns:a="http://schemas.openxmlformats.org/drawingml/2006/main">
+              <a:graphicData uri="http://schemas.openxmlformats.org/drawingml/2006/picture">
+                <pic:pic xmlns:pic="http://schemas.openxmlformats.org/drawingml/2006/picture">
+                  <pic:nvPicPr>
+                    <pic:cNvPr id="1" name=""/>
+                    <pic:cNvPicPr/>
+                  </pic:nvPicPr>
+                  <pic:blipFill>
+                    <a:blip r:embed="rId40"/>
+                    <a:stretch>
+                      <a:fillRect/>
+                    </a:stretch>
+                  </pic:blipFill>
+                  <pic:spPr>
+                    <a:xfrm>
+                      <a:off x="0" y="0"/>
+                      <a:ext cx="2848138" cy="3598000"/>
+                    </a:xfrm>
+                    <a:prstGeom prst="rect">
+                      <a:avLst/>
+                    </a:prstGeom>
+                  </pic:spPr>
+                </pic:pic>
+              </a:graphicData>
+            </a:graphic>
+          </wp:inline>
+        </w:drawing>
+      </w:r>
+    </w:p>
+    <w:p>
+      <w:pPr>
+        <w:spacing w:after="160" w:line="259" w:lineRule="auto"/>
+        <w:jc w:val="left"/>
+      </w:pPr>
+      <w:r>
+        <w:br w:type="page"/>
+      </w:r>
+    </w:p>
+    <w:p>
+      <w:r>
+        <w:lastRenderedPageBreak/>
+        <w:t xml:space="preserve">Шарнир </w:t>
+      </w:r>
+      <w:r>
+        <w:t>4</w:t>
+      </w:r>
+      <w:r>
+        <w:t>.</w:t>
+      </w:r>
+    </w:p>
+    <w:p>
+      <w:r>
+        <w:t xml:space="preserve">Двигатель: </w:t>
+      </w:r>
+    </w:p>
+    <w:p>
+      <w:pPr>
+        <w:pStyle w:val="a8"/>
+      </w:pPr>
+      <w:r>
+        <w:rPr>
+          <w:noProof/>
+          <w:lang w:eastAsia="ru-RU"/>
+        </w:rPr>
+        <w:drawing>
+          <wp:inline distT="0" distB="0" distL="0" distR="0" wp14:anchorId="37EAA39D" wp14:editId="3F93A0DE">
+            <wp:extent cx="2828571" cy="6980952"/>
+            <wp:effectExtent l="0" t="0" r="0" b="0"/>
+            <wp:docPr id="12" name="Рисунок 12"/>
+            <wp:cNvGraphicFramePr>
+              <a:graphicFrameLocks xmlns:a="http://schemas.openxmlformats.org/drawingml/2006/main" noChangeAspect="1"/>
+            </wp:cNvGraphicFramePr>
+            <a:graphic xmlns:a="http://schemas.openxmlformats.org/drawingml/2006/main">
+              <a:graphicData uri="http://schemas.openxmlformats.org/drawingml/2006/picture">
+                <pic:pic xmlns:pic="http://schemas.openxmlformats.org/drawingml/2006/picture">
+                  <pic:nvPicPr>
+                    <pic:cNvPr id="1" name=""/>
+                    <pic:cNvPicPr/>
+                  </pic:nvPicPr>
+                  <pic:blipFill>
+                    <a:blip r:embed="rId27"/>
+                    <a:stretch>
+                      <a:fillRect/>
+                    </a:stretch>
+                  </pic:blipFill>
+                  <pic:spPr>
+                    <a:xfrm>
+                      <a:off x="0" y="0"/>
+                      <a:ext cx="2828571" cy="6980952"/>
+                    </a:xfrm>
+                    <a:prstGeom prst="rect">
+                      <a:avLst/>
+                    </a:prstGeom>
+                  </pic:spPr>
+                </pic:pic>
+              </a:graphicData>
+            </a:graphic>
+          </wp:inline>
+        </w:drawing>
+      </w:r>
+    </w:p>
+    <w:p>
+      <w:r>
+        <w:t>Редуктор:</w:t>
+      </w:r>
+    </w:p>
+    <w:p>
+      <w:pPr>
+        <w:pStyle w:val="a8"/>
+      </w:pPr>
+      <w:r>
+        <w:rPr>
+          <w:noProof/>
+          <w:lang w:eastAsia="ru-RU"/>
+        </w:rPr>
+        <w:lastRenderedPageBreak/>
+        <w:drawing>
+          <wp:inline distT="0" distB="0" distL="0" distR="0" wp14:anchorId="1D8F2E88" wp14:editId="18F8CEA2">
+            <wp:extent cx="4942857" cy="5200000"/>
+            <wp:effectExtent l="0" t="0" r="0" b="1270"/>
+            <wp:docPr id="40" name="Рисунок 40"/>
+            <wp:cNvGraphicFramePr>
+              <a:graphicFrameLocks xmlns:a="http://schemas.openxmlformats.org/drawingml/2006/main" noChangeAspect="1"/>
+            </wp:cNvGraphicFramePr>
+            <a:graphic xmlns:a="http://schemas.openxmlformats.org/drawingml/2006/main">
+              <a:graphicData uri="http://schemas.openxmlformats.org/drawingml/2006/picture">
+                <pic:pic xmlns:pic="http://schemas.openxmlformats.org/drawingml/2006/picture">
+                  <pic:nvPicPr>
+                    <pic:cNvPr id="1" name=""/>
+                    <pic:cNvPicPr/>
+                  </pic:nvPicPr>
+                  <pic:blipFill>
+                    <a:blip r:embed="rId41"/>
+                    <a:stretch>
+                      <a:fillRect/>
+                    </a:stretch>
+                  </pic:blipFill>
+                  <pic:spPr>
+                    <a:xfrm>
+                      <a:off x="0" y="0"/>
+                      <a:ext cx="4942857" cy="5200000"/>
+                    </a:xfrm>
+                    <a:prstGeom prst="rect">
+                      <a:avLst/>
+                    </a:prstGeom>
+                  </pic:spPr>
+                </pic:pic>
+              </a:graphicData>
+            </a:graphic>
+          </wp:inline>
+        </w:drawing>
+      </w:r>
+    </w:p>
+    <w:p>
+      <w:pPr>
+        <w:pStyle w:val="a8"/>
+      </w:pPr>
+      <w:r>
+        <w:rPr>
+          <w:noProof/>
+          <w:lang w:eastAsia="ru-RU"/>
+        </w:rPr>
+        <w:drawing>
+          <wp:inline distT="0" distB="0" distL="0" distR="0" wp14:anchorId="1C1BCB4F" wp14:editId="715360DA">
+            <wp:extent cx="5940425" cy="2626360"/>
+            <wp:effectExtent l="0" t="0" r="3175" b="2540"/>
+            <wp:docPr id="41" name="Рисунок 41"/>
+            <wp:cNvGraphicFramePr>
+              <a:graphicFrameLocks xmlns:a="http://schemas.openxmlformats.org/drawingml/2006/main" noChangeAspect="1"/>
+            </wp:cNvGraphicFramePr>
+            <a:graphic xmlns:a="http://schemas.openxmlformats.org/drawingml/2006/main">
+              <a:graphicData uri="http://schemas.openxmlformats.org/drawingml/2006/picture">
+                <pic:pic xmlns:pic="http://schemas.openxmlformats.org/drawingml/2006/picture">
+                  <pic:nvPicPr>
+                    <pic:cNvPr id="1" name=""/>
+                    <pic:cNvPicPr/>
+                  </pic:nvPicPr>
+                  <pic:blipFill>
+                    <a:blip r:embed="rId42"/>
+                    <a:stretch>
+                      <a:fillRect/>
+                    </a:stretch>
+                  </pic:blipFill>
+                  <pic:spPr>
+                    <a:xfrm>
+                      <a:off x="0" y="0"/>
+                      <a:ext cx="5940425" cy="2626360"/>
+                    </a:xfrm>
+                    <a:prstGeom prst="rect">
+                      <a:avLst/>
+                    </a:prstGeom>
+                  </pic:spPr>
+                </pic:pic>
+              </a:graphicData>
+            </a:graphic>
+          </wp:inline>
+        </w:drawing>
+      </w:r>
+    </w:p>
+    <w:p>
+      <w:r>
+        <w:t>Датчик угла:</w:t>
+      </w:r>
+    </w:p>
+    <w:p>
+      <w:pPr>
+        <w:pStyle w:val="a8"/>
+      </w:pPr>
+      <w:r>
+        <w:rPr>
+          <w:noProof/>
+          <w:lang w:eastAsia="ru-RU"/>
+        </w:rPr>
+        <w:lastRenderedPageBreak/>
+        <w:drawing>
+          <wp:inline distT="0" distB="0" distL="0" distR="0" wp14:anchorId="26B76C28" wp14:editId="65BCEFCE">
+            <wp:extent cx="3024723" cy="4261449"/>
+            <wp:effectExtent l="0" t="0" r="4445" b="6350"/>
+            <wp:docPr id="42" name="Рисунок 42"/>
+            <wp:cNvGraphicFramePr>
+              <a:graphicFrameLocks xmlns:a="http://schemas.openxmlformats.org/drawingml/2006/main" noChangeAspect="1"/>
+            </wp:cNvGraphicFramePr>
+            <a:graphic xmlns:a="http://schemas.openxmlformats.org/drawingml/2006/main">
+              <a:graphicData uri="http://schemas.openxmlformats.org/drawingml/2006/picture">
+                <pic:pic xmlns:pic="http://schemas.openxmlformats.org/drawingml/2006/picture">
+                  <pic:nvPicPr>
+                    <pic:cNvPr id="1" name=""/>
+                    <pic:cNvPicPr/>
+                  </pic:nvPicPr>
+                  <pic:blipFill>
+                    <a:blip r:embed="rId43"/>
+                    <a:stretch>
+                      <a:fillRect/>
+                    </a:stretch>
+                  </pic:blipFill>
+                  <pic:spPr>
+                    <a:xfrm>
+                      <a:off x="0" y="0"/>
+                      <a:ext cx="3047669" cy="4293778"/>
+                    </a:xfrm>
+                    <a:prstGeom prst="rect">
+                      <a:avLst/>
+                    </a:prstGeom>
+                  </pic:spPr>
+                </pic:pic>
+              </a:graphicData>
+            </a:graphic>
+          </wp:inline>
+        </w:drawing>
+      </w:r>
+    </w:p>
+    <w:p>
+      <w:pPr>
+        <w:spacing w:after="160" w:line="259" w:lineRule="auto"/>
+        <w:jc w:val="left"/>
+      </w:pPr>
+      <w:r>
+        <w:br w:type="page"/>
+      </w:r>
+    </w:p>
+    <w:p>
+      <w:r>
+        <w:lastRenderedPageBreak/>
+        <w:t xml:space="preserve">Шарнир </w:t>
+      </w:r>
+      <w:r>
+        <w:t>5</w:t>
+      </w:r>
+      <w:r>
+        <w:t>.</w:t>
+      </w:r>
+    </w:p>
+    <w:p>
+      <w:r>
+        <w:t xml:space="preserve">Двигатель: </w:t>
+      </w:r>
+    </w:p>
+    <w:p>
+      <w:pPr>
+        <w:pStyle w:val="a8"/>
+      </w:pPr>
+      <w:r>
+        <w:rPr>
+          <w:noProof/>
+          <w:lang w:eastAsia="ru-RU"/>
+        </w:rPr>
+        <w:drawing>
+          <wp:inline distT="0" distB="0" distL="0" distR="0" wp14:anchorId="1C48914C" wp14:editId="26FAD3D2">
+            <wp:extent cx="1534602" cy="5233204"/>
+            <wp:effectExtent l="0" t="0" r="8890" b="5715"/>
+            <wp:docPr id="43" name="Рисунок 43"/>
+            <wp:cNvGraphicFramePr>
+              <a:graphicFrameLocks xmlns:a="http://schemas.openxmlformats.org/drawingml/2006/main" noChangeAspect="1"/>
+            </wp:cNvGraphicFramePr>
+            <a:graphic xmlns:a="http://schemas.openxmlformats.org/drawingml/2006/main">
+              <a:graphicData uri="http://schemas.openxmlformats.org/drawingml/2006/picture">
+                <pic:pic xmlns:pic="http://schemas.openxmlformats.org/drawingml/2006/picture">
+                  <pic:nvPicPr>
+                    <pic:cNvPr id="1" name=""/>
+                    <pic:cNvPicPr/>
+                  </pic:nvPicPr>
+                  <pic:blipFill>
+                    <a:blip r:embed="rId44"/>
+                    <a:stretch>
+                      <a:fillRect/>
+                    </a:stretch>
+                  </pic:blipFill>
+                  <pic:spPr>
+                    <a:xfrm>
+                      <a:off x="0" y="0"/>
+                      <a:ext cx="1540470" cy="5253214"/>
+                    </a:xfrm>
+                    <a:prstGeom prst="rect">
+                      <a:avLst/>
+                    </a:prstGeom>
+                  </pic:spPr>
+                </pic:pic>
+              </a:graphicData>
+            </a:graphic>
+          </wp:inline>
+        </w:drawing>
+      </w:r>
+    </w:p>
+    <w:p>
+      <w:r>
+        <w:t>Редуктор:</w:t>
+      </w:r>
+    </w:p>
+    <w:p>
+      <w:pPr>
+        <w:pStyle w:val="a8"/>
+      </w:pPr>
+      <w:r>
+        <w:rPr>
+          <w:noProof/>
+          <w:lang w:eastAsia="ru-RU"/>
+        </w:rPr>
+        <w:lastRenderedPageBreak/>
+        <w:drawing>
+          <wp:inline distT="0" distB="0" distL="0" distR="0" wp14:anchorId="7F9CF681" wp14:editId="43A99D30">
+            <wp:extent cx="3049625" cy="3277209"/>
+            <wp:effectExtent l="0" t="0" r="0" b="0"/>
+            <wp:docPr id="44" name="Рисунок 44"/>
+            <wp:cNvGraphicFramePr>
+              <a:graphicFrameLocks xmlns:a="http://schemas.openxmlformats.org/drawingml/2006/main" noChangeAspect="1"/>
+            </wp:cNvGraphicFramePr>
+            <a:graphic xmlns:a="http://schemas.openxmlformats.org/drawingml/2006/main">
+              <a:graphicData uri="http://schemas.openxmlformats.org/drawingml/2006/picture">
+                <pic:pic xmlns:pic="http://schemas.openxmlformats.org/drawingml/2006/picture">
+                  <pic:nvPicPr>
+                    <pic:cNvPr id="1" name=""/>
+                    <pic:cNvPicPr/>
+                  </pic:nvPicPr>
+                  <pic:blipFill>
+                    <a:blip r:embed="rId28"/>
+                    <a:stretch>
+                      <a:fillRect/>
+                    </a:stretch>
+                  </pic:blipFill>
+                  <pic:spPr>
+                    <a:xfrm>
+                      <a:off x="0" y="0"/>
+                      <a:ext cx="3056381" cy="3284469"/>
+                    </a:xfrm>
+                    <a:prstGeom prst="rect">
+                      <a:avLst/>
+                    </a:prstGeom>
+                  </pic:spPr>
+                </pic:pic>
+              </a:graphicData>
+            </a:graphic>
+          </wp:inline>
+        </w:drawing>
+      </w:r>
+    </w:p>
+    <w:p>
+      <w:pPr>
+        <w:pStyle w:val="a8"/>
+      </w:pPr>
+      <w:r>
+        <w:rPr>
+          <w:noProof/>
+          <w:lang w:eastAsia="ru-RU"/>
+        </w:rPr>
+        <w:drawing>
+          <wp:inline distT="0" distB="0" distL="0" distR="0" wp14:anchorId="5D000AAF" wp14:editId="65A6CA04">
+            <wp:extent cx="3564902" cy="1675180"/>
+            <wp:effectExtent l="0" t="0" r="0" b="1270"/>
+            <wp:docPr id="45" name="Рисунок 45"/>
+            <wp:cNvGraphicFramePr>
+              <a:graphicFrameLocks xmlns:a="http://schemas.openxmlformats.org/drawingml/2006/main" noChangeAspect="1"/>
+            </wp:cNvGraphicFramePr>
+            <a:graphic xmlns:a="http://schemas.openxmlformats.org/drawingml/2006/main">
+              <a:graphicData uri="http://schemas.openxmlformats.org/drawingml/2006/picture">
+                <pic:pic xmlns:pic="http://schemas.openxmlformats.org/drawingml/2006/picture">
+                  <pic:nvPicPr>
+                    <pic:cNvPr id="1" name=""/>
+                    <pic:cNvPicPr/>
+                  </pic:nvPicPr>
+                  <pic:blipFill>
+                    <a:blip r:embed="rId29"/>
+                    <a:stretch>
+                      <a:fillRect/>
+                    </a:stretch>
+                  </pic:blipFill>
+                  <pic:spPr>
+                    <a:xfrm>
+                      <a:off x="0" y="0"/>
+                      <a:ext cx="3580829" cy="1682664"/>
+                    </a:xfrm>
+                    <a:prstGeom prst="rect">
+                      <a:avLst/>
+                    </a:prstGeom>
+                  </pic:spPr>
+                </pic:pic>
+              </a:graphicData>
+            </a:graphic>
+          </wp:inline>
+        </w:drawing>
+      </w:r>
+    </w:p>
+    <w:p>
+      <w:r>
+        <w:t>Датчик угла:</w:t>
+      </w:r>
+    </w:p>
+    <w:p>
+      <w:pPr>
+        <w:pStyle w:val="a8"/>
+      </w:pPr>
+      <w:r>
+        <w:rPr>
+          <w:noProof/>
+          <w:lang w:eastAsia="ru-RU"/>
+        </w:rPr>
+        <w:lastRenderedPageBreak/>
+        <w:drawing>
+          <wp:inline distT="0" distB="0" distL="0" distR="0" wp14:anchorId="4AA0F19D" wp14:editId="1B61FF09">
+            <wp:extent cx="2685714" cy="2085714"/>
+            <wp:effectExtent l="0" t="0" r="635" b="0"/>
+            <wp:docPr id="46" name="Рисунок 46"/>
+            <wp:cNvGraphicFramePr>
+              <a:graphicFrameLocks xmlns:a="http://schemas.openxmlformats.org/drawingml/2006/main" noChangeAspect="1"/>
+            </wp:cNvGraphicFramePr>
+            <a:graphic xmlns:a="http://schemas.openxmlformats.org/drawingml/2006/main">
+              <a:graphicData uri="http://schemas.openxmlformats.org/drawingml/2006/picture">
+                <pic:pic xmlns:pic="http://schemas.openxmlformats.org/drawingml/2006/picture">
+                  <pic:nvPicPr>
+                    <pic:cNvPr id="1" name=""/>
+                    <pic:cNvPicPr/>
+                  </pic:nvPicPr>
+                  <pic:blipFill>
+                    <a:blip r:embed="rId30"/>
+                    <a:stretch>
+                      <a:fillRect/>
+                    </a:stretch>
+                  </pic:blipFill>
+                  <pic:spPr>
+                    <a:xfrm>
+                      <a:off x="0" y="0"/>
+                      <a:ext cx="2685714" cy="2085714"/>
+                    </a:xfrm>
+                    <a:prstGeom prst="rect">
+                      <a:avLst/>
+                    </a:prstGeom>
+                  </pic:spPr>
+                </pic:pic>
+              </a:graphicData>
+            </a:graphic>
+          </wp:inline>
+        </w:drawing>
+      </w:r>
+      <w:r>
+        <w:rPr>
+          <w:noProof/>
+          <w:lang w:eastAsia="ru-RU"/>
+        </w:rPr>
+        <w:drawing>
+          <wp:inline distT="0" distB="0" distL="0" distR="0" wp14:anchorId="1981BE6F" wp14:editId="21736AB6">
+            <wp:extent cx="5940425" cy="6550025"/>
+            <wp:effectExtent l="0" t="0" r="3175" b="3175"/>
+            <wp:docPr id="47" name="Рисунок 47"/>
+            <wp:cNvGraphicFramePr>
+              <a:graphicFrameLocks xmlns:a="http://schemas.openxmlformats.org/drawingml/2006/main" noChangeAspect="1"/>
+            </wp:cNvGraphicFramePr>
+            <a:graphic xmlns:a="http://schemas.openxmlformats.org/drawingml/2006/main">
+              <a:graphicData uri="http://schemas.openxmlformats.org/drawingml/2006/picture">
+                <pic:pic xmlns:pic="http://schemas.openxmlformats.org/drawingml/2006/picture">
+                  <pic:nvPicPr>
+                    <pic:cNvPr id="1" name=""/>
+                    <pic:cNvPicPr/>
+                  </pic:nvPicPr>
+                  <pic:blipFill>
+                    <a:blip r:embed="rId31"/>
+                    <a:stretch>
+                      <a:fillRect/>
+                    </a:stretch>
+                  </pic:blipFill>
+                  <pic:spPr>
+                    <a:xfrm>
+                      <a:off x="0" y="0"/>
+                      <a:ext cx="5940425" cy="6550025"/>
+                    </a:xfrm>
+                    <a:prstGeom prst="rect">
+                      <a:avLst/>
+                    </a:prstGeom>
+                  </pic:spPr>
+                </pic:pic>
+              </a:graphicData>
+            </a:graphic>
+          </wp:inline>
+        </w:drawing>
+      </w:r>
+    </w:p>
+    <w:p>
+      <w:pPr>
+        <w:spacing w:after="160" w:line="259" w:lineRule="auto"/>
+        <w:jc w:val="left"/>
+      </w:pPr>
+      <w:r>
+        <w:br w:type="page"/>
+      </w:r>
+    </w:p>
+    <w:p>
+      <w:r>
+        <w:lastRenderedPageBreak/>
+        <w:t xml:space="preserve">Шарнир </w:t>
+      </w:r>
+      <w:r>
+        <w:t>6</w:t>
+      </w:r>
+      <w:r>
+        <w:t>.</w:t>
+      </w:r>
+    </w:p>
+    <w:p>
+      <w:r>
+        <w:t xml:space="preserve">Двигатель: </w:t>
+      </w:r>
+    </w:p>
+    <w:p>
+      <w:pPr>
+        <w:pStyle w:val="a8"/>
+      </w:pPr>
+      <w:r>
+        <w:rPr>
+          <w:noProof/>
+          <w:lang w:eastAsia="ru-RU"/>
+        </w:rPr>
+        <w:drawing>
+          <wp:inline distT="0" distB="0" distL="0" distR="0" wp14:anchorId="63D19F68" wp14:editId="7BDD4A12">
+            <wp:extent cx="1534602" cy="5233204"/>
+            <wp:effectExtent l="0" t="0" r="8890" b="5715"/>
+            <wp:docPr id="6" name="Рисунок 6"/>
+            <wp:cNvGraphicFramePr>
+              <a:graphicFrameLocks xmlns:a="http://schemas.openxmlformats.org/drawingml/2006/main" noChangeAspect="1"/>
+            </wp:cNvGraphicFramePr>
+            <a:graphic xmlns:a="http://schemas.openxmlformats.org/drawingml/2006/main">
+              <a:graphicData uri="http://schemas.openxmlformats.org/drawingml/2006/picture">
+                <pic:pic xmlns:pic="http://schemas.openxmlformats.org/drawingml/2006/picture">
+                  <pic:nvPicPr>
+                    <pic:cNvPr id="1" name=""/>
+                    <pic:cNvPicPr/>
+                  </pic:nvPicPr>
+                  <pic:blipFill>
+                    <a:blip r:embed="rId44"/>
+                    <a:stretch>
+                      <a:fillRect/>
+                    </a:stretch>
+                  </pic:blipFill>
+                  <pic:spPr>
+                    <a:xfrm>
+                      <a:off x="0" y="0"/>
+                      <a:ext cx="1540470" cy="5253214"/>
+                    </a:xfrm>
+                    <a:prstGeom prst="rect">
+                      <a:avLst/>
+                    </a:prstGeom>
+                  </pic:spPr>
+                </pic:pic>
+              </a:graphicData>
+            </a:graphic>
+          </wp:inline>
+        </w:drawing>
+      </w:r>
+    </w:p>
+    <w:p>
+      <w:r>
+        <w:t>Редуктор:</w:t>
+      </w:r>
+    </w:p>
+    <w:p>
+      <w:pPr>
+        <w:pStyle w:val="a8"/>
+      </w:pPr>
+      <w:r>
+        <w:t>Червяк с коэффициентом передачи 50</w:t>
+      </w:r>
+    </w:p>
+    <w:p>
+      <w:pPr>
+        <w:pStyle w:val="a8"/>
+      </w:pPr>
+    </w:p>
+    <w:p>
+      <w:r>
+        <w:t>Датчик угла:</w:t>
+      </w:r>
+    </w:p>
+    <w:p>
+      <w:pPr>
+        <w:pStyle w:val="a8"/>
+      </w:pPr>
+      <w:r>
+        <w:rPr>
+          <w:noProof/>
+          <w:lang w:eastAsia="ru-RU"/>
+        </w:rPr>
+        <w:lastRenderedPageBreak/>
+        <w:drawing>
+          <wp:inline distT="0" distB="0" distL="0" distR="0" wp14:anchorId="5F5A9494" wp14:editId="3102E8C1">
+            <wp:extent cx="3024723" cy="4261449"/>
+            <wp:effectExtent l="0" t="0" r="4445" b="6350"/>
+            <wp:docPr id="55" name="Рисунок 55"/>
+            <wp:cNvGraphicFramePr>
+              <a:graphicFrameLocks xmlns:a="http://schemas.openxmlformats.org/drawingml/2006/main" noChangeAspect="1"/>
+            </wp:cNvGraphicFramePr>
+            <a:graphic xmlns:a="http://schemas.openxmlformats.org/drawingml/2006/main">
+              <a:graphicData uri="http://schemas.openxmlformats.org/drawingml/2006/picture">
+                <pic:pic xmlns:pic="http://schemas.openxmlformats.org/drawingml/2006/picture">
+                  <pic:nvPicPr>
+                    <pic:cNvPr id="1" name=""/>
+                    <pic:cNvPicPr/>
+                  </pic:nvPicPr>
+                  <pic:blipFill>
+                    <a:blip r:embed="rId43"/>
+                    <a:stretch>
+                      <a:fillRect/>
+                    </a:stretch>
+                  </pic:blipFill>
+                  <pic:spPr>
+                    <a:xfrm>
+                      <a:off x="0" y="0"/>
+                      <a:ext cx="3047669" cy="4293778"/>
+                    </a:xfrm>
+                    <a:prstGeom prst="rect">
+                      <a:avLst/>
+                    </a:prstGeom>
+                  </pic:spPr>
+                </pic:pic>
+              </a:graphicData>
+            </a:graphic>
+          </wp:inline>
+        </w:drawing>
+      </w:r>
+    </w:p>
+    <w:p>
+      <w:pPr>
+        <w:spacing w:after="160" w:line="259" w:lineRule="auto"/>
+        <w:jc w:val="left"/>
+      </w:pPr>
     </w:p>
     <w:sectPr>
       <w:type w:val="continuous"/>
@@ -2833,7 +8404,7 @@
 </file>
 
 <file path=word/styles.xml><?xml version="1.0" encoding="utf-8"?>
-<w:styles xmlns:mc="http://schemas.openxmlformats.org/markup-compatibility/2006" xmlns:r="http://schemas.openxmlformats.org/officeDocument/2006/relationships" xmlns:w="http://schemas.openxmlformats.org/wordprocessingml/2006/main" xmlns:w14="http://schemas.microsoft.com/office/word/2010/wordml" xmlns:w15="http://schemas.microsoft.com/office/word/2012/wordml" xmlns:w16cex="http://schemas.microsoft.com/office/word/2018/wordml/cex" xmlns:w16cid="http://schemas.microsoft.com/office/word/2016/wordml/cid" xmlns:w16="http://schemas.microsoft.com/office/word/2018/wordml" xmlns:w16sdtdh="http://schemas.microsoft.com/office/word/2020/wordml/sdtdatahash" xmlns:w16se="http://schemas.microsoft.com/office/word/2015/wordml/symex" mc:Ignorable="w14 w15 w16se w16cid w16 w16cex w16sdtdh">
+<w:styles xmlns:mc="http://schemas.openxmlformats.org/markup-compatibility/2006" xmlns:r="http://schemas.openxmlformats.org/officeDocument/2006/relationships" xmlns:w="http://schemas.openxmlformats.org/wordprocessingml/2006/main" xmlns:w14="http://schemas.microsoft.com/office/word/2010/wordml" xmlns:w15="http://schemas.microsoft.com/office/word/2012/wordml" mc:Ignorable="w14 w15">
   <w:docDefaults>
     <w:rPrDefault>
       <w:rPr>
@@ -2849,7 +8420,7 @@
       </w:pPr>
     </w:pPrDefault>
   </w:docDefaults>
-  <w:latentStyles w:defLockedState="0" w:defUIPriority="99" w:defSemiHidden="0" w:defUnhideWhenUsed="0" w:defQFormat="0" w:count="376">
+  <w:latentStyles w:defLockedState="0" w:defUIPriority="99" w:defSemiHidden="0" w:defUnhideWhenUsed="0" w:defQFormat="0" w:count="371">
     <w:lsdException w:name="Normal" w:uiPriority="0" w:qFormat="1"/>
     <w:lsdException w:name="heading 1" w:uiPriority="9" w:qFormat="1"/>
     <w:lsdException w:name="heading 2" w:semiHidden="1" w:uiPriority="9" w:unhideWhenUsed="1" w:qFormat="1"/>
@@ -2955,6 +8526,7 @@
     <w:lsdException w:name="HTML Sample" w:semiHidden="1" w:unhideWhenUsed="1"/>
     <w:lsdException w:name="HTML Typewriter" w:semiHidden="1" w:unhideWhenUsed="1"/>
     <w:lsdException w:name="HTML Variable" w:semiHidden="1" w:unhideWhenUsed="1"/>
+    <w:lsdException w:name="Normal Table" w:semiHidden="1" w:unhideWhenUsed="1"/>
     <w:lsdException w:name="annotation subject" w:semiHidden="1" w:unhideWhenUsed="1"/>
     <w:lsdException w:name="No List" w:semiHidden="1" w:unhideWhenUsed="1"/>
     <w:lsdException w:name="Outline List 1" w:semiHidden="1" w:unhideWhenUsed="1"/>
@@ -2997,8 +8569,11 @@
     <w:lsdException w:name="Table Contemporary" w:semiHidden="1" w:unhideWhenUsed="1"/>
     <w:lsdException w:name="Table Elegant" w:semiHidden="1" w:unhideWhenUsed="1"/>
     <w:lsdException w:name="Table Professional" w:semiHidden="1" w:unhideWhenUsed="1"/>
+    <w:lsdException w:name="Table Subtle 1" w:semiHidden="1" w:unhideWhenUsed="1"/>
     <w:lsdException w:name="Table Subtle 2" w:semiHidden="1" w:unhideWhenUsed="1"/>
     <w:lsdException w:name="Table Web 1" w:semiHidden="1" w:unhideWhenUsed="1"/>
+    <w:lsdException w:name="Table Web 2" w:semiHidden="1" w:unhideWhenUsed="1"/>
+    <w:lsdException w:name="Table Web 3" w:semiHidden="1" w:unhideWhenUsed="1"/>
     <w:lsdException w:name="Balloon Text" w:semiHidden="1" w:unhideWhenUsed="1"/>
     <w:lsdException w:name="Table Grid" w:uiPriority="39"/>
     <w:lsdException w:name="Table Theme" w:semiHidden="1" w:unhideWhenUsed="1"/>
@@ -3217,11 +8792,6 @@
     <w:lsdException w:name="List Table 5 Dark Accent 6" w:uiPriority="50"/>
     <w:lsdException w:name="List Table 6 Colorful Accent 6" w:uiPriority="51"/>
     <w:lsdException w:name="List Table 7 Colorful Accent 6" w:uiPriority="52"/>
-    <w:lsdException w:name="Mention" w:semiHidden="1" w:unhideWhenUsed="1"/>
-    <w:lsdException w:name="Smart Hyperlink" w:semiHidden="1" w:unhideWhenUsed="1"/>
-    <w:lsdException w:name="Hashtag" w:semiHidden="1" w:unhideWhenUsed="1"/>
-    <w:lsdException w:name="Unresolved Mention" w:semiHidden="1" w:unhideWhenUsed="1"/>
-    <w:lsdException w:name="Smart Link" w:semiHidden="1" w:unhideWhenUsed="1"/>
   </w:latentStyles>
   <w:style w:type="paragraph" w:default="1" w:styleId="a">
     <w:name w:val="Normal"/>
@@ -3418,6 +8988,58 @@
       <w:rFonts w:eastAsia="MS Mincho" w:cstheme="minorBidi"/>
       <w:szCs w:val="22"/>
       <w:lang w:val="en-US"/>
+    </w:rPr>
+  </w:style>
+  <w:style w:type="paragraph" w:customStyle="1" w:styleId="a6">
+    <w:name w:val="В таблице"/>
+    <w:basedOn w:val="a5"/>
+    <w:qFormat/>
+    <w:rsid w:val="00E25090"/>
+    <w:pPr>
+      <w:spacing w:after="0"/>
+      <w:jc w:val="left"/>
+    </w:pPr>
+    <w:rPr>
+      <w:sz w:val="24"/>
+    </w:rPr>
+  </w:style>
+  <w:style w:type="table" w:styleId="a7">
+    <w:name w:val="Table Grid"/>
+    <w:basedOn w:val="a1"/>
+    <w:uiPriority w:val="39"/>
+    <w:rsid w:val="00E25090"/>
+    <w:pPr>
+      <w:spacing w:after="0" w:line="240" w:lineRule="auto"/>
+    </w:pPr>
+    <w:rPr>
+      <w:rFonts w:eastAsia="MS Mincho"/>
+    </w:rPr>
+    <w:tblPr>
+      <w:tblInd w:w="0" w:type="nil"/>
+      <w:tblBorders>
+        <w:top w:val="single" w:sz="4" w:space="0" w:color="auto"/>
+        <w:left w:val="single" w:sz="4" w:space="0" w:color="auto"/>
+        <w:bottom w:val="single" w:sz="4" w:space="0" w:color="auto"/>
+        <w:right w:val="single" w:sz="4" w:space="0" w:color="auto"/>
+        <w:insideH w:val="single" w:sz="4" w:space="0" w:color="auto"/>
+        <w:insideV w:val="single" w:sz="4" w:space="0" w:color="auto"/>
+      </w:tblBorders>
+    </w:tblPr>
+  </w:style>
+  <w:style w:type="paragraph" w:styleId="a8">
+    <w:name w:val="No Spacing"/>
+    <w:autoRedefine/>
+    <w:uiPriority w:val="1"/>
+    <w:qFormat/>
+    <w:rsid w:val="005A5D4A"/>
+    <w:pPr>
+      <w:spacing w:after="0" w:line="360" w:lineRule="auto"/>
+      <w:jc w:val="both"/>
+    </w:pPr>
+    <w:rPr>
+      <w:rFonts w:ascii="Times New Roman" w:eastAsia="MS Mincho" w:hAnsi="Times New Roman"/>
+      <w:sz w:val="28"/>
+      <w:szCs w:val="20"/>
     </w:rPr>
   </w:style>
 </w:styles>
@@ -3689,7 +9311,7 @@
 </file>
 
 <file path=customXml/itemProps1.xml><?xml version="1.0" encoding="utf-8"?>
-<ds:datastoreItem xmlns:ds="http://schemas.openxmlformats.org/officeDocument/2006/customXml" ds:itemID="{1C597C25-205D-493D-82C5-A36308C0C106}">
+<ds:datastoreItem xmlns:ds="http://schemas.openxmlformats.org/officeDocument/2006/customXml" ds:itemID="{CEA7E1FB-FDFF-4B22-B9C4-7FF7C3773A38}">
   <ds:schemaRefs>
     <ds:schemaRef ds:uri="http://schemas.openxmlformats.org/officeDocument/2006/bibliography"/>
   </ds:schemaRefs>

--- a/Отчёт КондрашоваКочурин.docx
+++ b/Отчёт КондрашоваКочурин.docx
@@ -1,6 +1,6 @@
 
 <file path=word/document.xml><?xml version="1.0" encoding="utf-8"?>
-<w:document xmlns:wpc="http://schemas.microsoft.com/office/word/2010/wordprocessingCanvas" xmlns:mc="http://schemas.openxmlformats.org/markup-compatibility/2006" xmlns:o="urn:schemas-microsoft-com:office:office" xmlns:r="http://schemas.openxmlformats.org/officeDocument/2006/relationships" xmlns:m="http://schemas.openxmlformats.org/officeDocument/2006/math" xmlns:v="urn:schemas-microsoft-com:vml" xmlns:wp14="http://schemas.microsoft.com/office/word/2010/wordprocessingDrawing" xmlns:wp="http://schemas.openxmlformats.org/drawingml/2006/wordprocessingDrawing" xmlns:w10="urn:schemas-microsoft-com:office:word" xmlns:w="http://schemas.openxmlformats.org/wordprocessingml/2006/main" xmlns:w14="http://schemas.microsoft.com/office/word/2010/wordml" xmlns:w15="http://schemas.microsoft.com/office/word/2012/wordml" xmlns:wpg="http://schemas.microsoft.com/office/word/2010/wordprocessingGroup" xmlns:wpi="http://schemas.microsoft.com/office/word/2010/wordprocessingInk" xmlns:wne="http://schemas.microsoft.com/office/word/2006/wordml" xmlns:wps="http://schemas.microsoft.com/office/word/2010/wordprocessingShape" mc:Ignorable="w14 w15 wp14">
+<w:document xmlns:wpc="http://schemas.microsoft.com/office/word/2010/wordprocessingCanvas" xmlns:cx="http://schemas.microsoft.com/office/drawing/2014/chartex" xmlns:cx1="http://schemas.microsoft.com/office/drawing/2015/9/8/chartex" xmlns:cx2="http://schemas.microsoft.com/office/drawing/2015/10/21/chartex" xmlns:cx3="http://schemas.microsoft.com/office/drawing/2016/5/9/chartex" xmlns:cx4="http://schemas.microsoft.com/office/drawing/2016/5/10/chartex" xmlns:cx5="http://schemas.microsoft.com/office/drawing/2016/5/11/chartex" xmlns:cx6="http://schemas.microsoft.com/office/drawing/2016/5/12/chartex" xmlns:cx7="http://schemas.microsoft.com/office/drawing/2016/5/13/chartex" xmlns:cx8="http://schemas.microsoft.com/office/drawing/2016/5/14/chartex" xmlns:mc="http://schemas.openxmlformats.org/markup-compatibility/2006" xmlns:aink="http://schemas.microsoft.com/office/drawing/2016/ink" xmlns:am3d="http://schemas.microsoft.com/office/drawing/2017/model3d" xmlns:o="urn:schemas-microsoft-com:office:office" xmlns:r="http://schemas.openxmlformats.org/officeDocument/2006/relationships" xmlns:m="http://schemas.openxmlformats.org/officeDocument/2006/math" xmlns:v="urn:schemas-microsoft-com:vml" xmlns:wp14="http://schemas.microsoft.com/office/word/2010/wordprocessingDrawing" xmlns:wp="http://schemas.openxmlformats.org/drawingml/2006/wordprocessingDrawing" xmlns:w10="urn:schemas-microsoft-com:office:word" xmlns:w="http://schemas.openxmlformats.org/wordprocessingml/2006/main" xmlns:w14="http://schemas.microsoft.com/office/word/2010/wordml" xmlns:w15="http://schemas.microsoft.com/office/word/2012/wordml" xmlns:w16cex="http://schemas.microsoft.com/office/word/2018/wordml/cex" xmlns:w16cid="http://schemas.microsoft.com/office/word/2016/wordml/cid" xmlns:w16="http://schemas.microsoft.com/office/word/2018/wordml" xmlns:w16sdtdh="http://schemas.microsoft.com/office/word/2020/wordml/sdtdatahash" xmlns:w16se="http://schemas.microsoft.com/office/word/2015/wordml/symex" xmlns:wpg="http://schemas.microsoft.com/office/word/2010/wordprocessingGroup" xmlns:wpi="http://schemas.microsoft.com/office/word/2010/wordprocessingInk" xmlns:wne="http://schemas.microsoft.com/office/word/2006/wordml" xmlns:wps="http://schemas.microsoft.com/office/word/2010/wordprocessingShape" mc:Ignorable="w14 w15 w16se w16cid w16 w16cex w16sdtdh wp14">
   <w:body>
     <w:p>
       <w:pPr>
@@ -3311,14 +3311,27 @@
       <w:r>
         <w:t xml:space="preserve">Таблица </w:t>
       </w:r>
-      <w:fldSimple w:instr=" SEQ Таблица \* ARABIC ">
-        <w:r>
-          <w:rPr>
-            <w:noProof/>
-          </w:rPr>
-          <w:t>1</w:t>
-        </w:r>
-      </w:fldSimple>
+      <w:r>
+        <w:fldChar w:fldCharType="begin"/>
+      </w:r>
+      <w:r>
+        <w:instrText xml:space="preserve"> SEQ Таблица \* ARABIC </w:instrText>
+      </w:r>
+      <w:r>
+        <w:fldChar w:fldCharType="separate"/>
+      </w:r>
+      <w:r>
+        <w:rPr>
+          <w:noProof/>
+        </w:rPr>
+        <w:t>1</w:t>
+      </w:r>
+      <w:r>
+        <w:rPr>
+          <w:noProof/>
+        </w:rPr>
+        <w:fldChar w:fldCharType="end"/>
+      </w:r>
       <w:r>
         <w:t xml:space="preserve"> </w:t>
       </w:r>
@@ -5853,14 +5866,27 @@
       <w:r>
         <w:t xml:space="preserve">Рисунок </w:t>
       </w:r>
-      <w:fldSimple w:instr=" SEQ Рисунок \* ARABIC ">
-        <w:r>
-          <w:rPr>
-            <w:noProof/>
-          </w:rPr>
-          <w:t>18</w:t>
-        </w:r>
-      </w:fldSimple>
+      <w:r>
+        <w:fldChar w:fldCharType="begin"/>
+      </w:r>
+      <w:r>
+        <w:instrText xml:space="preserve"> SEQ Рисунок \* ARABIC </w:instrText>
+      </w:r>
+      <w:r>
+        <w:fldChar w:fldCharType="separate"/>
+      </w:r>
+      <w:r>
+        <w:rPr>
+          <w:noProof/>
+        </w:rPr>
+        <w:t>18</w:t>
+      </w:r>
+      <w:r>
+        <w:rPr>
+          <w:noProof/>
+        </w:rPr>
+        <w:fldChar w:fldCharType="end"/>
+      </w:r>
       <w:r>
         <w:t xml:space="preserve"> </w:t>
       </w:r>
@@ -5902,8 +5928,6 @@
       <w:pPr>
         <w:ind w:firstLine="708"/>
       </w:pPr>
-      <w:bookmarkStart w:id="0" w:name="_GoBack"/>
-      <w:bookmarkEnd w:id="0"/>
       <w:r>
         <w:lastRenderedPageBreak/>
         <w:t>На рисунке 19 представлена компоновка шарнира 4.</w:t>
@@ -5916,13 +5940,12 @@
       <w:r>
         <w:rPr>
           <w:noProof/>
-          <w:lang w:eastAsia="ru-RU"/>
         </w:rPr>
         <w:drawing>
-          <wp:inline distT="0" distB="0" distL="0" distR="0" wp14:anchorId="376A2ED8" wp14:editId="283A44C4">
-            <wp:extent cx="6120130" cy="4048125"/>
-            <wp:effectExtent l="0" t="0" r="0" b="9525"/>
-            <wp:docPr id="54" name="Рисунок 54"/>
+          <wp:inline distT="0" distB="0" distL="0" distR="0" wp14:anchorId="1AD6E6C8" wp14:editId="75532083">
+            <wp:extent cx="6120130" cy="3936365"/>
+            <wp:effectExtent l="0" t="0" r="0" b="6985"/>
+            <wp:docPr id="30" name="Рисунок 30"/>
             <wp:cNvGraphicFramePr>
               <a:graphicFrameLocks xmlns:a="http://schemas.openxmlformats.org/drawingml/2006/main" noChangeAspect="1"/>
             </wp:cNvGraphicFramePr>
@@ -5942,7 +5965,7 @@
                   <pic:spPr>
                     <a:xfrm>
                       <a:off x="0" y="0"/>
-                      <a:ext cx="6120130" cy="4048125"/>
+                      <a:ext cx="6120130" cy="3936365"/>
                     </a:xfrm>
                     <a:prstGeom prst="rect">
                       <a:avLst/>
@@ -5963,14 +5986,27 @@
       <w:r>
         <w:t xml:space="preserve">Рисунок </w:t>
       </w:r>
-      <w:fldSimple w:instr=" SEQ Рисунок \* ARABIC ">
-        <w:r>
-          <w:rPr>
-            <w:noProof/>
-          </w:rPr>
-          <w:t>19</w:t>
-        </w:r>
-      </w:fldSimple>
+      <w:r>
+        <w:fldChar w:fldCharType="begin"/>
+      </w:r>
+      <w:r>
+        <w:instrText xml:space="preserve"> SEQ Рисунок \* ARABIC </w:instrText>
+      </w:r>
+      <w:r>
+        <w:fldChar w:fldCharType="separate"/>
+      </w:r>
+      <w:r>
+        <w:rPr>
+          <w:noProof/>
+        </w:rPr>
+        <w:t>19</w:t>
+      </w:r>
+      <w:r>
+        <w:rPr>
+          <w:noProof/>
+        </w:rPr>
+        <w:fldChar w:fldCharType="end"/>
+      </w:r>
       <w:r>
         <w:t xml:space="preserve"> — Компоновка шарнира 4</w:t>
       </w:r>
@@ -6103,14 +6139,27 @@
       <w:r>
         <w:t xml:space="preserve">Рисунок </w:t>
       </w:r>
-      <w:fldSimple w:instr=" SEQ Рисунок \* ARABIC ">
-        <w:r>
-          <w:rPr>
-            <w:noProof/>
-          </w:rPr>
-          <w:t>20</w:t>
-        </w:r>
-      </w:fldSimple>
+      <w:r>
+        <w:fldChar w:fldCharType="begin"/>
+      </w:r>
+      <w:r>
+        <w:instrText xml:space="preserve"> SEQ Рисунок \* ARABIC </w:instrText>
+      </w:r>
+      <w:r>
+        <w:fldChar w:fldCharType="separate"/>
+      </w:r>
+      <w:r>
+        <w:rPr>
+          <w:noProof/>
+        </w:rPr>
+        <w:t>20</w:t>
+      </w:r>
+      <w:r>
+        <w:rPr>
+          <w:noProof/>
+        </w:rPr>
+        <w:fldChar w:fldCharType="end"/>
+      </w:r>
       <w:r>
         <w:t xml:space="preserve"> </w:t>
       </w:r>
@@ -6178,14 +6227,27 @@
       <w:r>
         <w:t xml:space="preserve">Рисунок </w:t>
       </w:r>
-      <w:fldSimple w:instr=" SEQ Рисунок \* ARABIC ">
-        <w:r>
-          <w:rPr>
-            <w:noProof/>
-          </w:rPr>
-          <w:t>21</w:t>
-        </w:r>
-      </w:fldSimple>
+      <w:r>
+        <w:fldChar w:fldCharType="begin"/>
+      </w:r>
+      <w:r>
+        <w:instrText xml:space="preserve"> SEQ Рисунок \* ARABIC </w:instrText>
+      </w:r>
+      <w:r>
+        <w:fldChar w:fldCharType="separate"/>
+      </w:r>
+      <w:r>
+        <w:rPr>
+          <w:noProof/>
+        </w:rPr>
+        <w:t>21</w:t>
+      </w:r>
+      <w:r>
+        <w:rPr>
+          <w:noProof/>
+        </w:rPr>
+        <w:fldChar w:fldCharType="end"/>
+      </w:r>
       <w:r>
         <w:t xml:space="preserve"> </w:t>
       </w:r>
@@ -6223,14 +6285,27 @@
       <w:r>
         <w:t xml:space="preserve">Таблица </w:t>
       </w:r>
-      <w:fldSimple w:instr=" SEQ Таблица \* ARABIC ">
-        <w:r>
-          <w:rPr>
-            <w:noProof/>
-          </w:rPr>
-          <w:t>2</w:t>
-        </w:r>
-      </w:fldSimple>
+      <w:r>
+        <w:fldChar w:fldCharType="begin"/>
+      </w:r>
+      <w:r>
+        <w:instrText xml:space="preserve"> SEQ Таблица \* ARABIC </w:instrText>
+      </w:r>
+      <w:r>
+        <w:fldChar w:fldCharType="separate"/>
+      </w:r>
+      <w:r>
+        <w:rPr>
+          <w:noProof/>
+        </w:rPr>
+        <w:t>2</w:t>
+      </w:r>
+      <w:r>
+        <w:rPr>
+          <w:noProof/>
+        </w:rPr>
+        <w:fldChar w:fldCharType="end"/>
+      </w:r>
       <w:r>
         <w:t xml:space="preserve"> </w:t>
       </w:r>
@@ -6713,14 +6788,27 @@
       <w:r>
         <w:t xml:space="preserve">Рисунок </w:t>
       </w:r>
-      <w:fldSimple w:instr=" SEQ Рисунок \* ARABIC ">
-        <w:r>
-          <w:rPr>
-            <w:noProof/>
-          </w:rPr>
-          <w:t>22</w:t>
-        </w:r>
-      </w:fldSimple>
+      <w:r>
+        <w:fldChar w:fldCharType="begin"/>
+      </w:r>
+      <w:r>
+        <w:instrText xml:space="preserve"> SEQ Рисунок \* ARABIC </w:instrText>
+      </w:r>
+      <w:r>
+        <w:fldChar w:fldCharType="separate"/>
+      </w:r>
+      <w:r>
+        <w:rPr>
+          <w:noProof/>
+        </w:rPr>
+        <w:t>22</w:t>
+      </w:r>
+      <w:r>
+        <w:rPr>
+          <w:noProof/>
+        </w:rPr>
+        <w:fldChar w:fldCharType="end"/>
+      </w:r>
       <w:r>
         <w:t xml:space="preserve"> </w:t>
       </w:r>
@@ -8404,7 +8492,7 @@
 </file>
 
 <file path=word/styles.xml><?xml version="1.0" encoding="utf-8"?>
-<w:styles xmlns:mc="http://schemas.openxmlformats.org/markup-compatibility/2006" xmlns:r="http://schemas.openxmlformats.org/officeDocument/2006/relationships" xmlns:w="http://schemas.openxmlformats.org/wordprocessingml/2006/main" xmlns:w14="http://schemas.microsoft.com/office/word/2010/wordml" xmlns:w15="http://schemas.microsoft.com/office/word/2012/wordml" mc:Ignorable="w14 w15">
+<w:styles xmlns:mc="http://schemas.openxmlformats.org/markup-compatibility/2006" xmlns:r="http://schemas.openxmlformats.org/officeDocument/2006/relationships" xmlns:w="http://schemas.openxmlformats.org/wordprocessingml/2006/main" xmlns:w14="http://schemas.microsoft.com/office/word/2010/wordml" xmlns:w15="http://schemas.microsoft.com/office/word/2012/wordml" xmlns:w16cex="http://schemas.microsoft.com/office/word/2018/wordml/cex" xmlns:w16cid="http://schemas.microsoft.com/office/word/2016/wordml/cid" xmlns:w16="http://schemas.microsoft.com/office/word/2018/wordml" xmlns:w16sdtdh="http://schemas.microsoft.com/office/word/2020/wordml/sdtdatahash" xmlns:w16se="http://schemas.microsoft.com/office/word/2015/wordml/symex" mc:Ignorable="w14 w15 w16se w16cid w16 w16cex w16sdtdh">
   <w:docDefaults>
     <w:rPrDefault>
       <w:rPr>
@@ -8420,7 +8508,7 @@
       </w:pPr>
     </w:pPrDefault>
   </w:docDefaults>
-  <w:latentStyles w:defLockedState="0" w:defUIPriority="99" w:defSemiHidden="0" w:defUnhideWhenUsed="0" w:defQFormat="0" w:count="371">
+  <w:latentStyles w:defLockedState="0" w:defUIPriority="99" w:defSemiHidden="0" w:defUnhideWhenUsed="0" w:defQFormat="0" w:count="376">
     <w:lsdException w:name="Normal" w:uiPriority="0" w:qFormat="1"/>
     <w:lsdException w:name="heading 1" w:uiPriority="9" w:qFormat="1"/>
     <w:lsdException w:name="heading 2" w:semiHidden="1" w:uiPriority="9" w:unhideWhenUsed="1" w:qFormat="1"/>
@@ -8526,7 +8614,6 @@
     <w:lsdException w:name="HTML Sample" w:semiHidden="1" w:unhideWhenUsed="1"/>
     <w:lsdException w:name="HTML Typewriter" w:semiHidden="1" w:unhideWhenUsed="1"/>
     <w:lsdException w:name="HTML Variable" w:semiHidden="1" w:unhideWhenUsed="1"/>
-    <w:lsdException w:name="Normal Table" w:semiHidden="1" w:unhideWhenUsed="1"/>
     <w:lsdException w:name="annotation subject" w:semiHidden="1" w:unhideWhenUsed="1"/>
     <w:lsdException w:name="No List" w:semiHidden="1" w:unhideWhenUsed="1"/>
     <w:lsdException w:name="Outline List 1" w:semiHidden="1" w:unhideWhenUsed="1"/>
@@ -8569,11 +8656,8 @@
     <w:lsdException w:name="Table Contemporary" w:semiHidden="1" w:unhideWhenUsed="1"/>
     <w:lsdException w:name="Table Elegant" w:semiHidden="1" w:unhideWhenUsed="1"/>
     <w:lsdException w:name="Table Professional" w:semiHidden="1" w:unhideWhenUsed="1"/>
-    <w:lsdException w:name="Table Subtle 1" w:semiHidden="1" w:unhideWhenUsed="1"/>
     <w:lsdException w:name="Table Subtle 2" w:semiHidden="1" w:unhideWhenUsed="1"/>
     <w:lsdException w:name="Table Web 1" w:semiHidden="1" w:unhideWhenUsed="1"/>
-    <w:lsdException w:name="Table Web 2" w:semiHidden="1" w:unhideWhenUsed="1"/>
-    <w:lsdException w:name="Table Web 3" w:semiHidden="1" w:unhideWhenUsed="1"/>
     <w:lsdException w:name="Balloon Text" w:semiHidden="1" w:unhideWhenUsed="1"/>
     <w:lsdException w:name="Table Grid" w:uiPriority="39"/>
     <w:lsdException w:name="Table Theme" w:semiHidden="1" w:unhideWhenUsed="1"/>
@@ -8792,6 +8876,11 @@
     <w:lsdException w:name="List Table 5 Dark Accent 6" w:uiPriority="50"/>
     <w:lsdException w:name="List Table 6 Colorful Accent 6" w:uiPriority="51"/>
     <w:lsdException w:name="List Table 7 Colorful Accent 6" w:uiPriority="52"/>
+    <w:lsdException w:name="Mention" w:semiHidden="1" w:unhideWhenUsed="1"/>
+    <w:lsdException w:name="Smart Hyperlink" w:semiHidden="1" w:unhideWhenUsed="1"/>
+    <w:lsdException w:name="Hashtag" w:semiHidden="1" w:unhideWhenUsed="1"/>
+    <w:lsdException w:name="Unresolved Mention" w:semiHidden="1" w:unhideWhenUsed="1"/>
+    <w:lsdException w:name="Smart Link" w:semiHidden="1" w:unhideWhenUsed="1"/>
   </w:latentStyles>
   <w:style w:type="paragraph" w:default="1" w:styleId="a">
     <w:name w:val="Normal"/>

--- a/Отчёт КондрашоваКочурин.docx
+++ b/Отчёт КондрашоваКочурин.docx
@@ -3311,27 +3311,14 @@
       <w:r>
         <w:t xml:space="preserve">Таблица </w:t>
       </w:r>
-      <w:r>
-        <w:fldChar w:fldCharType="begin"/>
-      </w:r>
-      <w:r>
-        <w:instrText xml:space="preserve"> SEQ Таблица \* ARABIC </w:instrText>
-      </w:r>
-      <w:r>
-        <w:fldChar w:fldCharType="separate"/>
-      </w:r>
-      <w:r>
-        <w:rPr>
-          <w:noProof/>
-        </w:rPr>
-        <w:t>1</w:t>
-      </w:r>
-      <w:r>
-        <w:rPr>
-          <w:noProof/>
-        </w:rPr>
-        <w:fldChar w:fldCharType="end"/>
-      </w:r>
+      <w:fldSimple w:instr=" SEQ Таблица \* ARABIC ">
+        <w:r>
+          <w:rPr>
+            <w:noProof/>
+          </w:rPr>
+          <w:t>1</w:t>
+        </w:r>
+      </w:fldSimple>
       <w:r>
         <w:t xml:space="preserve"> </w:t>
       </w:r>
@@ -3706,7 +3693,7 @@
               <w:rPr>
                 <w:sz w:val="20"/>
               </w:rPr>
-              <w:t>1,82</w:t>
+              <w:t>2,24</w:t>
             </w:r>
             <w:r>
               <w:rPr>
@@ -3726,7 +3713,7 @@
                 <w:sz w:val="20"/>
                 <w:vertAlign w:val="superscript"/>
               </w:rPr>
-              <w:t>4</w:t>
+              <w:t>5</w:t>
             </w:r>
           </w:p>
         </w:tc>
@@ -4765,15 +4752,12 @@
           </w:tcPr>
           <w:p>
             <w:pPr>
-              <w:spacing w:line="240" w:lineRule="auto"/>
-              <w:jc w:val="center"/>
-              <w:rPr>
-                <w:sz w:val="20"/>
-              </w:rPr>
-            </w:pPr>
-            <w:r>
-              <w:rPr>
-                <w:sz w:val="20"/>
+              <w:pStyle w:val="a6"/>
+            </w:pPr>
+            <w:r>
+              <w:rPr>
+                <w:sz w:val="20"/>
+                <w:szCs w:val="18"/>
               </w:rPr>
               <w:t>Червячный редуктор</w:t>
             </w:r>
@@ -5336,6 +5320,7 @@
               <w:jc w:val="left"/>
               <w:rPr>
                 <w:sz w:val="20"/>
+                <w:lang w:val="en-US"/>
               </w:rPr>
             </w:pPr>
             <w:r>
@@ -5866,27 +5851,14 @@
       <w:r>
         <w:t xml:space="preserve">Рисунок </w:t>
       </w:r>
-      <w:r>
-        <w:fldChar w:fldCharType="begin"/>
-      </w:r>
-      <w:r>
-        <w:instrText xml:space="preserve"> SEQ Рисунок \* ARABIC </w:instrText>
-      </w:r>
-      <w:r>
-        <w:fldChar w:fldCharType="separate"/>
-      </w:r>
-      <w:r>
-        <w:rPr>
-          <w:noProof/>
-        </w:rPr>
-        <w:t>18</w:t>
-      </w:r>
-      <w:r>
-        <w:rPr>
-          <w:noProof/>
-        </w:rPr>
-        <w:fldChar w:fldCharType="end"/>
-      </w:r>
+      <w:fldSimple w:instr=" SEQ Рисунок \* ARABIC ">
+        <w:r>
+          <w:rPr>
+            <w:noProof/>
+          </w:rPr>
+          <w:t>18</w:t>
+        </w:r>
+      </w:fldSimple>
       <w:r>
         <w:t xml:space="preserve"> </w:t>
       </w:r>
@@ -5986,27 +5958,14 @@
       <w:r>
         <w:t xml:space="preserve">Рисунок </w:t>
       </w:r>
-      <w:r>
-        <w:fldChar w:fldCharType="begin"/>
-      </w:r>
-      <w:r>
-        <w:instrText xml:space="preserve"> SEQ Рисунок \* ARABIC </w:instrText>
-      </w:r>
-      <w:r>
-        <w:fldChar w:fldCharType="separate"/>
-      </w:r>
-      <w:r>
-        <w:rPr>
-          <w:noProof/>
-        </w:rPr>
-        <w:t>19</w:t>
-      </w:r>
-      <w:r>
-        <w:rPr>
-          <w:noProof/>
-        </w:rPr>
-        <w:fldChar w:fldCharType="end"/>
-      </w:r>
+      <w:fldSimple w:instr=" SEQ Рисунок \* ARABIC ">
+        <w:r>
+          <w:rPr>
+            <w:noProof/>
+          </w:rPr>
+          <w:t>19</w:t>
+        </w:r>
+      </w:fldSimple>
       <w:r>
         <w:t xml:space="preserve"> — Компоновка шарнира 4</w:t>
       </w:r>
@@ -6139,27 +6098,14 @@
       <w:r>
         <w:t xml:space="preserve">Рисунок </w:t>
       </w:r>
-      <w:r>
-        <w:fldChar w:fldCharType="begin"/>
-      </w:r>
-      <w:r>
-        <w:instrText xml:space="preserve"> SEQ Рисунок \* ARABIC </w:instrText>
-      </w:r>
-      <w:r>
-        <w:fldChar w:fldCharType="separate"/>
-      </w:r>
-      <w:r>
-        <w:rPr>
-          <w:noProof/>
-        </w:rPr>
-        <w:t>20</w:t>
-      </w:r>
-      <w:r>
-        <w:rPr>
-          <w:noProof/>
-        </w:rPr>
-        <w:fldChar w:fldCharType="end"/>
-      </w:r>
+      <w:fldSimple w:instr=" SEQ Рисунок \* ARABIC ">
+        <w:r>
+          <w:rPr>
+            <w:noProof/>
+          </w:rPr>
+          <w:t>20</w:t>
+        </w:r>
+      </w:fldSimple>
       <w:r>
         <w:t xml:space="preserve"> </w:t>
       </w:r>
@@ -6227,27 +6173,14 @@
       <w:r>
         <w:t xml:space="preserve">Рисунок </w:t>
       </w:r>
-      <w:r>
-        <w:fldChar w:fldCharType="begin"/>
-      </w:r>
-      <w:r>
-        <w:instrText xml:space="preserve"> SEQ Рисунок \* ARABIC </w:instrText>
-      </w:r>
-      <w:r>
-        <w:fldChar w:fldCharType="separate"/>
-      </w:r>
-      <w:r>
-        <w:rPr>
-          <w:noProof/>
-        </w:rPr>
-        <w:t>21</w:t>
-      </w:r>
-      <w:r>
-        <w:rPr>
-          <w:noProof/>
-        </w:rPr>
-        <w:fldChar w:fldCharType="end"/>
-      </w:r>
+      <w:fldSimple w:instr=" SEQ Рисунок \* ARABIC ">
+        <w:r>
+          <w:rPr>
+            <w:noProof/>
+          </w:rPr>
+          <w:t>21</w:t>
+        </w:r>
+      </w:fldSimple>
       <w:r>
         <w:t xml:space="preserve"> </w:t>
       </w:r>
@@ -6285,27 +6218,14 @@
       <w:r>
         <w:t xml:space="preserve">Таблица </w:t>
       </w:r>
-      <w:r>
-        <w:fldChar w:fldCharType="begin"/>
-      </w:r>
-      <w:r>
-        <w:instrText xml:space="preserve"> SEQ Таблица \* ARABIC </w:instrText>
-      </w:r>
-      <w:r>
-        <w:fldChar w:fldCharType="separate"/>
-      </w:r>
-      <w:r>
-        <w:rPr>
-          <w:noProof/>
-        </w:rPr>
-        <w:t>2</w:t>
-      </w:r>
-      <w:r>
-        <w:rPr>
-          <w:noProof/>
-        </w:rPr>
-        <w:fldChar w:fldCharType="end"/>
-      </w:r>
+      <w:fldSimple w:instr=" SEQ Таблица \* ARABIC ">
+        <w:r>
+          <w:rPr>
+            <w:noProof/>
+          </w:rPr>
+          <w:t>2</w:t>
+        </w:r>
+      </w:fldSimple>
       <w:r>
         <w:t xml:space="preserve"> </w:t>
       </w:r>
@@ -6788,27 +6708,14 @@
       <w:r>
         <w:t xml:space="preserve">Рисунок </w:t>
       </w:r>
-      <w:r>
-        <w:fldChar w:fldCharType="begin"/>
-      </w:r>
-      <w:r>
-        <w:instrText xml:space="preserve"> SEQ Рисунок \* ARABIC </w:instrText>
-      </w:r>
-      <w:r>
-        <w:fldChar w:fldCharType="separate"/>
-      </w:r>
-      <w:r>
-        <w:rPr>
-          <w:noProof/>
-        </w:rPr>
-        <w:t>22</w:t>
-      </w:r>
-      <w:r>
-        <w:rPr>
-          <w:noProof/>
-        </w:rPr>
-        <w:fldChar w:fldCharType="end"/>
-      </w:r>
+      <w:fldSimple w:instr=" SEQ Рисунок \* ARABIC ">
+        <w:r>
+          <w:rPr>
+            <w:noProof/>
+          </w:rPr>
+          <w:t>22</w:t>
+        </w:r>
+      </w:fldSimple>
       <w:r>
         <w:t xml:space="preserve"> </w:t>
       </w:r>
@@ -8614,6 +8521,7 @@
     <w:lsdException w:name="HTML Sample" w:semiHidden="1" w:unhideWhenUsed="1"/>
     <w:lsdException w:name="HTML Typewriter" w:semiHidden="1" w:unhideWhenUsed="1"/>
     <w:lsdException w:name="HTML Variable" w:semiHidden="1" w:unhideWhenUsed="1"/>
+    <w:lsdException w:name="Normal Table" w:semiHidden="1" w:unhideWhenUsed="1"/>
     <w:lsdException w:name="annotation subject" w:semiHidden="1" w:unhideWhenUsed="1"/>
     <w:lsdException w:name="No List" w:semiHidden="1" w:unhideWhenUsed="1"/>
     <w:lsdException w:name="Outline List 1" w:semiHidden="1" w:unhideWhenUsed="1"/>
@@ -8656,8 +8564,11 @@
     <w:lsdException w:name="Table Contemporary" w:semiHidden="1" w:unhideWhenUsed="1"/>
     <w:lsdException w:name="Table Elegant" w:semiHidden="1" w:unhideWhenUsed="1"/>
     <w:lsdException w:name="Table Professional" w:semiHidden="1" w:unhideWhenUsed="1"/>
+    <w:lsdException w:name="Table Subtle 1" w:semiHidden="1" w:unhideWhenUsed="1"/>
     <w:lsdException w:name="Table Subtle 2" w:semiHidden="1" w:unhideWhenUsed="1"/>
     <w:lsdException w:name="Table Web 1" w:semiHidden="1" w:unhideWhenUsed="1"/>
+    <w:lsdException w:name="Table Web 2" w:semiHidden="1" w:unhideWhenUsed="1"/>
+    <w:lsdException w:name="Table Web 3" w:semiHidden="1" w:unhideWhenUsed="1"/>
     <w:lsdException w:name="Balloon Text" w:semiHidden="1" w:unhideWhenUsed="1"/>
     <w:lsdException w:name="Table Grid" w:uiPriority="39"/>
     <w:lsdException w:name="Table Theme" w:semiHidden="1" w:unhideWhenUsed="1"/>

--- a/Отчёт КондрашоваКочурин.docx
+++ b/Отчёт КондрашоваКочурин.docx
@@ -3311,14 +3311,27 @@
       <w:r>
         <w:t xml:space="preserve">Таблица </w:t>
       </w:r>
-      <w:fldSimple w:instr=" SEQ Таблица \* ARABIC ">
-        <w:r>
-          <w:rPr>
-            <w:noProof/>
-          </w:rPr>
-          <w:t>1</w:t>
-        </w:r>
-      </w:fldSimple>
+      <w:r>
+        <w:fldChar w:fldCharType="begin"/>
+      </w:r>
+      <w:r>
+        <w:instrText xml:space="preserve"> SEQ Таблица \* ARABIC </w:instrText>
+      </w:r>
+      <w:r>
+        <w:fldChar w:fldCharType="separate"/>
+      </w:r>
+      <w:r>
+        <w:rPr>
+          <w:noProof/>
+        </w:rPr>
+        <w:t>1</w:t>
+      </w:r>
+      <w:r>
+        <w:rPr>
+          <w:noProof/>
+        </w:rPr>
+        <w:fldChar w:fldCharType="end"/>
+      </w:r>
       <w:r>
         <w:t xml:space="preserve"> </w:t>
       </w:r>
@@ -5647,7 +5660,7 @@
               <w:rPr>
                 <w:sz w:val="20"/>
               </w:rPr>
-              <w:t>75</w:t>
+              <w:t>37</w:t>
             </w:r>
           </w:p>
         </w:tc>
@@ -5851,14 +5864,27 @@
       <w:r>
         <w:t xml:space="preserve">Рисунок </w:t>
       </w:r>
-      <w:fldSimple w:instr=" SEQ Рисунок \* ARABIC ">
-        <w:r>
-          <w:rPr>
-            <w:noProof/>
-          </w:rPr>
-          <w:t>18</w:t>
-        </w:r>
-      </w:fldSimple>
+      <w:r>
+        <w:fldChar w:fldCharType="begin"/>
+      </w:r>
+      <w:r>
+        <w:instrText xml:space="preserve"> SEQ Рисунок \* ARABIC </w:instrText>
+      </w:r>
+      <w:r>
+        <w:fldChar w:fldCharType="separate"/>
+      </w:r>
+      <w:r>
+        <w:rPr>
+          <w:noProof/>
+        </w:rPr>
+        <w:t>18</w:t>
+      </w:r>
+      <w:r>
+        <w:rPr>
+          <w:noProof/>
+        </w:rPr>
+        <w:fldChar w:fldCharType="end"/>
+      </w:r>
       <w:r>
         <w:t xml:space="preserve"> </w:t>
       </w:r>
@@ -5958,14 +5984,27 @@
       <w:r>
         <w:t xml:space="preserve">Рисунок </w:t>
       </w:r>
-      <w:fldSimple w:instr=" SEQ Рисунок \* ARABIC ">
-        <w:r>
-          <w:rPr>
-            <w:noProof/>
-          </w:rPr>
-          <w:t>19</w:t>
-        </w:r>
-      </w:fldSimple>
+      <w:r>
+        <w:fldChar w:fldCharType="begin"/>
+      </w:r>
+      <w:r>
+        <w:instrText xml:space="preserve"> SEQ Рисунок \* ARABIC </w:instrText>
+      </w:r>
+      <w:r>
+        <w:fldChar w:fldCharType="separate"/>
+      </w:r>
+      <w:r>
+        <w:rPr>
+          <w:noProof/>
+        </w:rPr>
+        <w:t>19</w:t>
+      </w:r>
+      <w:r>
+        <w:rPr>
+          <w:noProof/>
+        </w:rPr>
+        <w:fldChar w:fldCharType="end"/>
+      </w:r>
       <w:r>
         <w:t xml:space="preserve"> — Компоновка шарнира 4</w:t>
       </w:r>
@@ -6098,14 +6137,27 @@
       <w:r>
         <w:t xml:space="preserve">Рисунок </w:t>
       </w:r>
-      <w:fldSimple w:instr=" SEQ Рисунок \* ARABIC ">
-        <w:r>
-          <w:rPr>
-            <w:noProof/>
-          </w:rPr>
-          <w:t>20</w:t>
-        </w:r>
-      </w:fldSimple>
+      <w:r>
+        <w:fldChar w:fldCharType="begin"/>
+      </w:r>
+      <w:r>
+        <w:instrText xml:space="preserve"> SEQ Рисунок \* ARABIC </w:instrText>
+      </w:r>
+      <w:r>
+        <w:fldChar w:fldCharType="separate"/>
+      </w:r>
+      <w:r>
+        <w:rPr>
+          <w:noProof/>
+        </w:rPr>
+        <w:t>20</w:t>
+      </w:r>
+      <w:r>
+        <w:rPr>
+          <w:noProof/>
+        </w:rPr>
+        <w:fldChar w:fldCharType="end"/>
+      </w:r>
       <w:r>
         <w:t xml:space="preserve"> </w:t>
       </w:r>
@@ -6173,14 +6225,27 @@
       <w:r>
         <w:t xml:space="preserve">Рисунок </w:t>
       </w:r>
-      <w:fldSimple w:instr=" SEQ Рисунок \* ARABIC ">
-        <w:r>
-          <w:rPr>
-            <w:noProof/>
-          </w:rPr>
-          <w:t>21</w:t>
-        </w:r>
-      </w:fldSimple>
+      <w:r>
+        <w:fldChar w:fldCharType="begin"/>
+      </w:r>
+      <w:r>
+        <w:instrText xml:space="preserve"> SEQ Рисунок \* ARABIC </w:instrText>
+      </w:r>
+      <w:r>
+        <w:fldChar w:fldCharType="separate"/>
+      </w:r>
+      <w:r>
+        <w:rPr>
+          <w:noProof/>
+        </w:rPr>
+        <w:t>21</w:t>
+      </w:r>
+      <w:r>
+        <w:rPr>
+          <w:noProof/>
+        </w:rPr>
+        <w:fldChar w:fldCharType="end"/>
+      </w:r>
       <w:r>
         <w:t xml:space="preserve"> </w:t>
       </w:r>
@@ -6218,14 +6283,27 @@
       <w:r>
         <w:t xml:space="preserve">Таблица </w:t>
       </w:r>
-      <w:fldSimple w:instr=" SEQ Таблица \* ARABIC ">
-        <w:r>
-          <w:rPr>
-            <w:noProof/>
-          </w:rPr>
-          <w:t>2</w:t>
-        </w:r>
-      </w:fldSimple>
+      <w:r>
+        <w:fldChar w:fldCharType="begin"/>
+      </w:r>
+      <w:r>
+        <w:instrText xml:space="preserve"> SEQ Таблица \* ARABIC </w:instrText>
+      </w:r>
+      <w:r>
+        <w:fldChar w:fldCharType="separate"/>
+      </w:r>
+      <w:r>
+        <w:rPr>
+          <w:noProof/>
+        </w:rPr>
+        <w:t>2</w:t>
+      </w:r>
+      <w:r>
+        <w:rPr>
+          <w:noProof/>
+        </w:rPr>
+        <w:fldChar w:fldCharType="end"/>
+      </w:r>
       <w:r>
         <w:t xml:space="preserve"> </w:t>
       </w:r>
@@ -6708,14 +6786,27 @@
       <w:r>
         <w:t xml:space="preserve">Рисунок </w:t>
       </w:r>
-      <w:fldSimple w:instr=" SEQ Рисунок \* ARABIC ">
-        <w:r>
-          <w:rPr>
-            <w:noProof/>
-          </w:rPr>
-          <w:t>22</w:t>
-        </w:r>
-      </w:fldSimple>
+      <w:r>
+        <w:fldChar w:fldCharType="begin"/>
+      </w:r>
+      <w:r>
+        <w:instrText xml:space="preserve"> SEQ Рисунок \* ARABIC </w:instrText>
+      </w:r>
+      <w:r>
+        <w:fldChar w:fldCharType="separate"/>
+      </w:r>
+      <w:r>
+        <w:rPr>
+          <w:noProof/>
+        </w:rPr>
+        <w:t>22</w:t>
+      </w:r>
+      <w:r>
+        <w:rPr>
+          <w:noProof/>
+        </w:rPr>
+        <w:fldChar w:fldCharType="end"/>
+      </w:r>
       <w:r>
         <w:t xml:space="preserve"> </w:t>
       </w:r>
@@ -8153,19 +8244,19 @@
     </w:p>
     <w:p>
       <w:pPr>
-        <w:pStyle w:val="a8"/>
-      </w:pPr>
-      <w:r>
-        <w:rPr>
-          <w:noProof/>
-          <w:lang w:eastAsia="ru-RU"/>
+        <w:spacing w:after="160" w:line="259" w:lineRule="auto"/>
+        <w:jc w:val="left"/>
+      </w:pPr>
+      <w:r>
+        <w:rPr>
+          <w:noProof/>
         </w:rPr>
         <w:lastRenderedPageBreak/>
         <w:drawing>
-          <wp:inline distT="0" distB="0" distL="0" distR="0" wp14:anchorId="4AA0F19D" wp14:editId="1B61FF09">
-            <wp:extent cx="2685714" cy="2085714"/>
-            <wp:effectExtent l="0" t="0" r="635" b="0"/>
-            <wp:docPr id="46" name="Рисунок 46"/>
+          <wp:inline distT="0" distB="0" distL="0" distR="0" wp14:anchorId="1AD0AA0A" wp14:editId="52180059">
+            <wp:extent cx="3024723" cy="4261449"/>
+            <wp:effectExtent l="0" t="0" r="4445" b="6350"/>
+            <wp:docPr id="31" name="Рисунок 31"/>
             <wp:cNvGraphicFramePr>
               <a:graphicFrameLocks xmlns:a="http://schemas.openxmlformats.org/drawingml/2006/main" noChangeAspect="1"/>
             </wp:cNvGraphicFramePr>
@@ -8177,7 +8268,7 @@
                     <pic:cNvPicPr/>
                   </pic:nvPicPr>
                   <pic:blipFill>
-                    <a:blip r:embed="rId30"/>
+                    <a:blip r:embed="rId43"/>
                     <a:stretch>
                       <a:fillRect/>
                     </a:stretch>
@@ -8185,48 +8276,7 @@
                   <pic:spPr>
                     <a:xfrm>
                       <a:off x="0" y="0"/>
-                      <a:ext cx="2685714" cy="2085714"/>
-                    </a:xfrm>
-                    <a:prstGeom prst="rect">
-                      <a:avLst/>
-                    </a:prstGeom>
-                  </pic:spPr>
-                </pic:pic>
-              </a:graphicData>
-            </a:graphic>
-          </wp:inline>
-        </w:drawing>
-      </w:r>
-      <w:r>
-        <w:rPr>
-          <w:noProof/>
-          <w:lang w:eastAsia="ru-RU"/>
-        </w:rPr>
-        <w:drawing>
-          <wp:inline distT="0" distB="0" distL="0" distR="0" wp14:anchorId="1981BE6F" wp14:editId="21736AB6">
-            <wp:extent cx="5940425" cy="6550025"/>
-            <wp:effectExtent l="0" t="0" r="3175" b="3175"/>
-            <wp:docPr id="47" name="Рисунок 47"/>
-            <wp:cNvGraphicFramePr>
-              <a:graphicFrameLocks xmlns:a="http://schemas.openxmlformats.org/drawingml/2006/main" noChangeAspect="1"/>
-            </wp:cNvGraphicFramePr>
-            <a:graphic xmlns:a="http://schemas.openxmlformats.org/drawingml/2006/main">
-              <a:graphicData uri="http://schemas.openxmlformats.org/drawingml/2006/picture">
-                <pic:pic xmlns:pic="http://schemas.openxmlformats.org/drawingml/2006/picture">
-                  <pic:nvPicPr>
-                    <pic:cNvPr id="1" name=""/>
-                    <pic:cNvPicPr/>
-                  </pic:nvPicPr>
-                  <pic:blipFill>
-                    <a:blip r:embed="rId31"/>
-                    <a:stretch>
-                      <a:fillRect/>
-                    </a:stretch>
-                  </pic:blipFill>
-                  <pic:spPr>
-                    <a:xfrm>
-                      <a:off x="0" y="0"/>
-                      <a:ext cx="5940425" cy="6550025"/>
+                      <a:ext cx="3047669" cy="4293778"/>
                     </a:xfrm>
                     <a:prstGeom prst="rect">
                       <a:avLst/>

--- a/Отчёт КондрашоваКочурин.docx
+++ b/Отчёт КондрашоваКочурин.docx
@@ -33,13 +33,12 @@
       <w:r>
         <w:rPr>
           <w:noProof/>
-          <w:lang w:val="ru-RU" w:eastAsia="ru-RU"/>
         </w:rPr>
         <w:drawing>
-          <wp:inline distT="0" distB="0" distL="0" distR="0" wp14:anchorId="3E477C52" wp14:editId="577920DE">
-            <wp:extent cx="1838095" cy="4895238"/>
-            <wp:effectExtent l="0" t="0" r="0" b="635"/>
-            <wp:docPr id="9" name="Рисунок 9"/>
+          <wp:inline distT="0" distB="0" distL="0" distR="0" wp14:anchorId="6BF4CFF4" wp14:editId="198C1D0B">
+            <wp:extent cx="1683558" cy="4064000"/>
+            <wp:effectExtent l="0" t="0" r="0" b="0"/>
+            <wp:docPr id="46" name="Рисунок 46"/>
             <wp:cNvGraphicFramePr>
               <a:graphicFrameLocks xmlns:a="http://schemas.openxmlformats.org/drawingml/2006/main" noChangeAspect="1"/>
             </wp:cNvGraphicFramePr>
@@ -59,7 +58,7 @@
                   <pic:spPr>
                     <a:xfrm>
                       <a:off x="0" y="0"/>
-                      <a:ext cx="1838095" cy="4895238"/>
+                      <a:ext cx="1689401" cy="4078104"/>
                     </a:xfrm>
                     <a:prstGeom prst="rect">
                       <a:avLst/>
@@ -1989,14 +1988,13 @@
       <w:r>
         <w:rPr>
           <w:noProof/>
-          <w:lang w:eastAsia="ru-RU"/>
         </w:rPr>
         <w:lastRenderedPageBreak/>
         <w:drawing>
-          <wp:inline distT="0" distB="0" distL="0" distR="0" wp14:anchorId="7260C3AE" wp14:editId="053FD5F6">
-            <wp:extent cx="5419048" cy="4352381"/>
-            <wp:effectExtent l="0" t="0" r="0" b="0"/>
-            <wp:docPr id="17" name="Рисунок 17"/>
+          <wp:inline distT="0" distB="0" distL="0" distR="0" wp14:anchorId="23E24B3A" wp14:editId="2B517529">
+            <wp:extent cx="4174067" cy="4167313"/>
+            <wp:effectExtent l="0" t="0" r="0" b="5080"/>
+            <wp:docPr id="47" name="Рисунок 47"/>
             <wp:cNvGraphicFramePr>
               <a:graphicFrameLocks xmlns:a="http://schemas.openxmlformats.org/drawingml/2006/main" noChangeAspect="1"/>
             </wp:cNvGraphicFramePr>
@@ -2016,7 +2014,7 @@
                   <pic:spPr>
                     <a:xfrm>
                       <a:off x="0" y="0"/>
-                      <a:ext cx="5419048" cy="4352381"/>
+                      <a:ext cx="4181955" cy="4175188"/>
                     </a:xfrm>
                     <a:prstGeom prst="rect">
                       <a:avLst/>
@@ -3311,27 +3309,14 @@
       <w:r>
         <w:t xml:space="preserve">Таблица </w:t>
       </w:r>
-      <w:r>
-        <w:fldChar w:fldCharType="begin"/>
-      </w:r>
-      <w:r>
-        <w:instrText xml:space="preserve"> SEQ Таблица \* ARABIC </w:instrText>
-      </w:r>
-      <w:r>
-        <w:fldChar w:fldCharType="separate"/>
-      </w:r>
-      <w:r>
-        <w:rPr>
-          <w:noProof/>
-        </w:rPr>
-        <w:t>1</w:t>
-      </w:r>
-      <w:r>
-        <w:rPr>
-          <w:noProof/>
-        </w:rPr>
-        <w:fldChar w:fldCharType="end"/>
-      </w:r>
+      <w:fldSimple w:instr=" SEQ Таблица \* ARABIC ">
+        <w:r>
+          <w:rPr>
+            <w:noProof/>
+          </w:rPr>
+          <w:t>1</w:t>
+        </w:r>
+      </w:fldSimple>
       <w:r>
         <w:t xml:space="preserve"> </w:t>
       </w:r>
@@ -5864,27 +5849,14 @@
       <w:r>
         <w:t xml:space="preserve">Рисунок </w:t>
       </w:r>
-      <w:r>
-        <w:fldChar w:fldCharType="begin"/>
-      </w:r>
-      <w:r>
-        <w:instrText xml:space="preserve"> SEQ Рисунок \* ARABIC </w:instrText>
-      </w:r>
-      <w:r>
-        <w:fldChar w:fldCharType="separate"/>
-      </w:r>
-      <w:r>
-        <w:rPr>
-          <w:noProof/>
-        </w:rPr>
-        <w:t>18</w:t>
-      </w:r>
-      <w:r>
-        <w:rPr>
-          <w:noProof/>
-        </w:rPr>
-        <w:fldChar w:fldCharType="end"/>
-      </w:r>
+      <w:fldSimple w:instr=" SEQ Рисунок \* ARABIC ">
+        <w:r>
+          <w:rPr>
+            <w:noProof/>
+          </w:rPr>
+          <w:t>18</w:t>
+        </w:r>
+      </w:fldSimple>
       <w:r>
         <w:t xml:space="preserve"> </w:t>
       </w:r>
@@ -5934,16 +5906,17 @@
     <w:p>
       <w:pPr>
         <w:keepNext/>
+        <w:jc w:val="center"/>
       </w:pPr>
       <w:r>
         <w:rPr>
           <w:noProof/>
         </w:rPr>
         <w:drawing>
-          <wp:inline distT="0" distB="0" distL="0" distR="0" wp14:anchorId="1AD6E6C8" wp14:editId="75532083">
-            <wp:extent cx="6120130" cy="3936365"/>
-            <wp:effectExtent l="0" t="0" r="0" b="6985"/>
-            <wp:docPr id="30" name="Рисунок 30"/>
+          <wp:inline distT="0" distB="0" distL="0" distR="0" wp14:anchorId="4E8BD880" wp14:editId="6D926857">
+            <wp:extent cx="6120130" cy="4331970"/>
+            <wp:effectExtent l="0" t="0" r="0" b="0"/>
+            <wp:docPr id="51" name="Рисунок 51"/>
             <wp:cNvGraphicFramePr>
               <a:graphicFrameLocks xmlns:a="http://schemas.openxmlformats.org/drawingml/2006/main" noChangeAspect="1"/>
             </wp:cNvGraphicFramePr>
@@ -5963,7 +5936,7 @@
                   <pic:spPr>
                     <a:xfrm>
                       <a:off x="0" y="0"/>
-                      <a:ext cx="6120130" cy="3936365"/>
+                      <a:ext cx="6120130" cy="4331970"/>
                     </a:xfrm>
                     <a:prstGeom prst="rect">
                       <a:avLst/>
@@ -5984,119 +5957,42 @@
       <w:r>
         <w:t xml:space="preserve">Рисунок </w:t>
       </w:r>
-      <w:r>
-        <w:fldChar w:fldCharType="begin"/>
-      </w:r>
-      <w:r>
-        <w:instrText xml:space="preserve"> SEQ Рисунок \* ARABIC </w:instrText>
-      </w:r>
-      <w:r>
-        <w:fldChar w:fldCharType="separate"/>
-      </w:r>
-      <w:r>
-        <w:rPr>
-          <w:noProof/>
-        </w:rPr>
-        <w:t>19</w:t>
-      </w:r>
-      <w:r>
-        <w:rPr>
-          <w:noProof/>
-        </w:rPr>
-        <w:fldChar w:fldCharType="end"/>
-      </w:r>
+      <w:fldSimple w:instr=" SEQ Рисунок \* ARABIC ">
+        <w:r>
+          <w:rPr>
+            <w:noProof/>
+          </w:rPr>
+          <w:t>19</w:t>
+        </w:r>
+      </w:fldSimple>
       <w:r>
         <w:t xml:space="preserve"> — Компоновка шарнира 4</w:t>
       </w:r>
     </w:p>
     <w:p>
-      <w:pPr>
-        <w:spacing w:after="160" w:line="259" w:lineRule="auto"/>
-        <w:jc w:val="left"/>
-        <w:rPr>
-          <w:rFonts w:eastAsiaTheme="majorEastAsia" w:cstheme="majorBidi"/>
-          <w:b/>
-          <w:szCs w:val="32"/>
-        </w:rPr>
-      </w:pPr>
-      <w:r>
-        <w:br w:type="page"/>
-      </w:r>
-    </w:p>
-    <w:p>
-      <w:pPr>
-        <w:pStyle w:val="1"/>
-        <w:ind w:firstLine="708"/>
-      </w:pPr>
-      <w:r>
-        <w:lastRenderedPageBreak/>
-        <w:t>4. Расчёт манипулятора</w:t>
-      </w:r>
-    </w:p>
-    <w:p>
-      <w:r>
-        <w:tab/>
-        <w:t>Рисун</w:t>
-      </w:r>
-      <w:r>
-        <w:t>ки</w:t>
-      </w:r>
-      <w:r>
-        <w:t xml:space="preserve"> </w:t>
-      </w:r>
-      <w:r>
-        <w:t>20</w:t>
-      </w:r>
-      <w:r>
-        <w:t>—</w:t>
-      </w:r>
-      <w:r>
-        <w:t>2</w:t>
-      </w:r>
-      <w:r>
-        <w:t>1</w:t>
-      </w:r>
-      <w:r>
-        <w:t xml:space="preserve"> </w:t>
-      </w:r>
-      <w:r>
-        <w:t>демонстриру</w:t>
-      </w:r>
-      <w:r>
-        <w:t>ю</w:t>
-      </w:r>
-      <w:r>
-        <w:t xml:space="preserve">т </w:t>
-      </w:r>
-      <w:r>
-        <w:t>расстояни</w:t>
-      </w:r>
-      <w:r>
-        <w:t>я</w:t>
-      </w:r>
-      <w:r>
-        <w:t xml:space="preserve"> от оси до элементов манипулятора.</w:t>
-      </w:r>
-    </w:p>
-    <w:p>
-      <w:pPr>
-        <w:keepNext/>
-        <w:spacing w:after="160" w:line="259" w:lineRule="auto"/>
-        <w:jc w:val="left"/>
-      </w:pPr>
-      <w:r>
-        <w:tab/>
-      </w:r>
-      <w:r>
-        <w:rPr>
-          <w:noProof/>
-          <w:lang w:eastAsia="ru-RU"/>
+      <w:r>
+        <w:t>На рисунке 20 представлен к</w:t>
+      </w:r>
+      <w:r>
+        <w:t>онцепт устройства шарнира 5</w:t>
+      </w:r>
+      <w:r>
+        <w:t>.</w:t>
+      </w:r>
+    </w:p>
+    <w:p>
+      <w:pPr>
+        <w:jc w:val="center"/>
+      </w:pPr>
+      <w:r>
+        <w:rPr>
+          <w:noProof/>
         </w:rPr>
         <w:drawing>
-          <wp:inline distT="0" distB="0" distL="0" distR="0" wp14:anchorId="5FAD81C5" wp14:editId="1E5841F4">
-            <wp:extent cx="5409524" cy="4895238"/>
-            <wp:effectExtent l="0" t="0" r="1270" b="635"/>
-            <wp:docPr id="49" name="Рисунок 49"/>
+          <wp:inline distT="0" distB="0" distL="0" distR="0" wp14:anchorId="738E5919" wp14:editId="02950282">
+            <wp:extent cx="6120130" cy="2604770"/>
+            <wp:effectExtent l="0" t="0" r="0" b="5080"/>
+            <wp:docPr id="56" name="Рисунок 56"/>
             <wp:cNvGraphicFramePr>
               <a:graphicFrameLocks xmlns:a="http://schemas.openxmlformats.org/drawingml/2006/main" noChangeAspect="1"/>
             </wp:cNvGraphicFramePr>
@@ -6116,7 +6012,7 @@
                   <pic:spPr>
                     <a:xfrm>
                       <a:off x="0" y="0"/>
-                      <a:ext cx="5409524" cy="4895238"/>
+                      <a:ext cx="6120130" cy="2604770"/>
                     </a:xfrm>
                     <a:prstGeom prst="rect">
                       <a:avLst/>
@@ -6159,32 +6055,52 @@
         <w:fldChar w:fldCharType="end"/>
       </w:r>
       <w:r>
-        <w:t xml:space="preserve"> </w:t>
-      </w:r>
-      <w:r>
-        <w:t>—</w:t>
-      </w:r>
-      <w:r>
-        <w:t xml:space="preserve"> Обозначение расстояний</w:t>
-      </w:r>
-    </w:p>
-    <w:p/>
-    <w:p>
-      <w:pPr>
-        <w:keepNext/>
-        <w:ind w:firstLine="708"/>
+        <w:t xml:space="preserve"> — К</w:t>
+      </w:r>
+      <w:r>
+        <w:t>онцепт устройства</w:t>
+      </w:r>
+      <w:r>
+        <w:t xml:space="preserve"> шарнира </w:t>
+      </w:r>
+      <w:r>
+        <w:t>5</w:t>
+      </w:r>
+    </w:p>
+    <w:p>
+      <w:r>
+        <w:t>На рисунке 2</w:t>
+      </w:r>
+      <w:r>
+        <w:t>1</w:t>
+      </w:r>
+      <w:r>
+        <w:t xml:space="preserve"> представлен </w:t>
+      </w:r>
+      <w:r>
+        <w:t>к</w:t>
+      </w:r>
+      <w:r>
+        <w:t>онцепт устройства схвата</w:t>
+      </w:r>
+      <w:r>
+        <w:t>.</w:t>
+      </w:r>
+    </w:p>
+    <w:p>
+      <w:pPr>
         <w:jc w:val="center"/>
       </w:pPr>
       <w:r>
         <w:rPr>
           <w:noProof/>
-          <w:lang w:eastAsia="ru-RU"/>
-        </w:rPr>
+        </w:rPr>
+        <w:lastRenderedPageBreak/>
         <w:drawing>
-          <wp:inline distT="0" distB="0" distL="0" distR="0" wp14:anchorId="3A977694" wp14:editId="5FACCD40">
-            <wp:extent cx="3866667" cy="1352381"/>
-            <wp:effectExtent l="0" t="0" r="635" b="635"/>
-            <wp:docPr id="50" name="Рисунок 50"/>
+          <wp:inline distT="0" distB="0" distL="0" distR="0" wp14:anchorId="03DAC6F4" wp14:editId="516580E4">
+            <wp:extent cx="3334832" cy="4125972"/>
+            <wp:effectExtent l="4445" t="0" r="3810" b="3810"/>
+            <wp:docPr id="57" name="Рисунок 57"/>
             <wp:cNvGraphicFramePr>
               <a:graphicFrameLocks xmlns:a="http://schemas.openxmlformats.org/drawingml/2006/main" noChangeAspect="1"/>
             </wp:cNvGraphicFramePr>
@@ -6202,9 +6118,9 @@
                     </a:stretch>
                   </pic:blipFill>
                   <pic:spPr>
-                    <a:xfrm>
+                    <a:xfrm rot="5400000">
                       <a:off x="0" y="0"/>
-                      <a:ext cx="3866667" cy="1352381"/>
+                      <a:ext cx="3344884" cy="4138409"/>
                     </a:xfrm>
                     <a:prstGeom prst="rect">
                       <a:avLst/>
@@ -6247,505 +6163,104 @@
         <w:fldChar w:fldCharType="end"/>
       </w:r>
       <w:r>
+        <w:t xml:space="preserve"> — К</w:t>
+      </w:r>
+      <w:r>
+        <w:t>онцепт устройства схвата</w:t>
+      </w:r>
+    </w:p>
+    <w:p/>
+    <w:p>
+      <w:pPr>
+        <w:spacing w:after="160" w:line="259" w:lineRule="auto"/>
+        <w:jc w:val="left"/>
+        <w:rPr>
+          <w:rFonts w:eastAsiaTheme="majorEastAsia" w:cstheme="majorBidi"/>
+          <w:b/>
+          <w:szCs w:val="32"/>
+        </w:rPr>
+      </w:pPr>
+      <w:r>
+        <w:br w:type="page"/>
+      </w:r>
+    </w:p>
+    <w:p>
+      <w:pPr>
+        <w:pStyle w:val="1"/>
+        <w:ind w:firstLine="708"/>
+      </w:pPr>
+      <w:r>
+        <w:lastRenderedPageBreak/>
+        <w:t>4. Расчёт манипулятора</w:t>
+      </w:r>
+    </w:p>
+    <w:p>
+      <w:r>
+        <w:tab/>
+        <w:t>Рисун</w:t>
+      </w:r>
+      <w:r>
+        <w:t>ки</w:t>
+      </w:r>
+      <w:r>
         <w:t xml:space="preserve"> </w:t>
       </w:r>
       <w:r>
+        <w:t>2</w:t>
+      </w:r>
+      <w:r>
+        <w:t>2</w:t>
+      </w:r>
+      <w:r>
         <w:t>—</w:t>
       </w:r>
       <w:r>
-        <w:t xml:space="preserve"> Значения расстояний</w:t>
-      </w:r>
-    </w:p>
-    <w:p>
-      <w:pPr>
-        <w:ind w:firstLine="708"/>
-      </w:pPr>
-    </w:p>
-    <w:p>
-      <w:pPr>
-        <w:ind w:firstLine="708"/>
-      </w:pPr>
-    </w:p>
-    <w:p>
-      <w:pPr>
-        <w:ind w:firstLine="708"/>
-      </w:pPr>
-      <w:r>
-        <w:lastRenderedPageBreak/>
-        <w:t>В таблице 2 приведены некоторые характеристики манипулятора, необходимые для расчёта.</w:t>
-      </w:r>
-    </w:p>
-    <w:p>
-      <w:pPr>
-        <w:pStyle w:val="a3"/>
+        <w:t>2</w:t>
+      </w:r>
+      <w:r>
+        <w:t>3</w:t>
+      </w:r>
+      <w:r>
+        <w:t xml:space="preserve"> </w:t>
+      </w:r>
+      <w:r>
+        <w:t>демонстриру</w:t>
+      </w:r>
+      <w:r>
+        <w:t>ю</w:t>
+      </w:r>
+      <w:r>
+        <w:t xml:space="preserve">т </w:t>
+      </w:r>
+      <w:r>
+        <w:t>расстояни</w:t>
+      </w:r>
+      <w:r>
+        <w:t>я</w:t>
+      </w:r>
+      <w:r>
+        <w:t xml:space="preserve"> от оси до элементов манипулятора.</w:t>
+      </w:r>
+    </w:p>
+    <w:p>
+      <w:pPr>
         <w:keepNext/>
-      </w:pPr>
-      <w:r>
-        <w:t xml:space="preserve">Таблица </w:t>
-      </w:r>
-      <w:r>
-        <w:fldChar w:fldCharType="begin"/>
-      </w:r>
-      <w:r>
-        <w:instrText xml:space="preserve"> SEQ Таблица \* ARABIC </w:instrText>
-      </w:r>
-      <w:r>
-        <w:fldChar w:fldCharType="separate"/>
-      </w:r>
-      <w:r>
-        <w:rPr>
-          <w:noProof/>
-        </w:rPr>
-        <w:t>2</w:t>
-      </w:r>
-      <w:r>
-        <w:rPr>
-          <w:noProof/>
-        </w:rPr>
-        <w:fldChar w:fldCharType="end"/>
-      </w:r>
-      <w:r>
-        <w:t xml:space="preserve"> </w:t>
-      </w:r>
-      <w:r>
-        <w:t>—</w:t>
-      </w:r>
-      <w:r>
-        <w:t xml:space="preserve"> </w:t>
-      </w:r>
-      <w:r>
-        <w:t>Характеристики</w:t>
-      </w:r>
-      <w:r>
-        <w:t xml:space="preserve"> манипулятора</w:t>
-      </w:r>
-    </w:p>
-    <w:tbl>
-      <w:tblPr>
-        <w:tblStyle w:val="a7"/>
-        <w:tblW w:w="0" w:type="auto"/>
-        <w:tblInd w:w="0" w:type="dxa"/>
-        <w:tblLook w:val="04A0" w:firstRow="1" w:lastRow="0" w:firstColumn="1" w:lastColumn="0" w:noHBand="0" w:noVBand="1"/>
-      </w:tblPr>
-      <w:tblGrid>
-        <w:gridCol w:w="4814"/>
-        <w:gridCol w:w="4814"/>
-      </w:tblGrid>
-      <w:tr>
-        <w:tc>
-          <w:tcPr>
-            <w:tcW w:w="4814" w:type="dxa"/>
-          </w:tcPr>
-          <w:p>
-            <w:pPr>
-              <w:rPr>
-                <w:sz w:val="24"/>
-              </w:rPr>
-            </w:pPr>
-            <w:r>
-              <w:rPr>
-                <w:sz w:val="24"/>
-              </w:rPr>
-              <w:t>Характеристика</w:t>
-            </w:r>
-          </w:p>
-        </w:tc>
-        <w:tc>
-          <w:tcPr>
-            <w:tcW w:w="4814" w:type="dxa"/>
-          </w:tcPr>
-          <w:p>
-            <w:pPr>
-              <w:rPr>
-                <w:sz w:val="24"/>
-              </w:rPr>
-            </w:pPr>
-            <w:r>
-              <w:rPr>
-                <w:sz w:val="24"/>
-              </w:rPr>
-              <w:t>Значение</w:t>
-            </w:r>
-          </w:p>
-        </w:tc>
-      </w:tr>
-      <w:tr>
-        <w:tc>
-          <w:tcPr>
-            <w:tcW w:w="4814" w:type="dxa"/>
-          </w:tcPr>
-          <w:p>
-            <w:pPr>
-              <w:rPr>
-                <w:sz w:val="24"/>
-              </w:rPr>
-            </w:pPr>
-            <w:r>
-              <w:rPr>
-                <w:sz w:val="24"/>
-              </w:rPr>
-              <w:t>Материал</w:t>
-            </w:r>
-          </w:p>
-        </w:tc>
-        <w:tc>
-          <w:tcPr>
-            <w:tcW w:w="4814" w:type="dxa"/>
-          </w:tcPr>
-          <w:p>
-            <w:pPr>
-              <w:rPr>
-                <w:sz w:val="24"/>
-              </w:rPr>
-            </w:pPr>
-            <w:r>
-              <w:rPr>
-                <w:sz w:val="24"/>
-              </w:rPr>
-              <w:t>Ал5</w:t>
-            </w:r>
-          </w:p>
-        </w:tc>
-      </w:tr>
-      <w:tr>
-        <w:tc>
-          <w:tcPr>
-            <w:tcW w:w="4814" w:type="dxa"/>
-          </w:tcPr>
-          <w:p>
-            <w:pPr>
-              <w:rPr>
-                <w:sz w:val="24"/>
-                <w:lang w:val="en-US"/>
-              </w:rPr>
-            </w:pPr>
-            <w:r>
-              <w:rPr>
-                <w:sz w:val="24"/>
-              </w:rPr>
-              <w:t>σ</w:t>
-            </w:r>
-            <w:r>
-              <w:rPr>
-                <w:sz w:val="24"/>
-                <w:vertAlign w:val="subscript"/>
-                <w:lang w:val="en-US"/>
-              </w:rPr>
-              <w:t>t</w:t>
-            </w:r>
-          </w:p>
-        </w:tc>
-        <w:tc>
-          <w:tcPr>
-            <w:tcW w:w="4814" w:type="dxa"/>
-          </w:tcPr>
-          <w:p>
-            <w:pPr>
-              <w:rPr>
-                <w:sz w:val="24"/>
-              </w:rPr>
-            </w:pPr>
-            <w:r>
-              <w:rPr>
-                <w:sz w:val="24"/>
-                <w:lang w:val="en-US"/>
-              </w:rPr>
-              <w:t xml:space="preserve">180 </w:t>
-            </w:r>
-            <w:r>
-              <w:rPr>
-                <w:sz w:val="24"/>
-              </w:rPr>
-              <w:t>МПа</w:t>
-            </w:r>
-          </w:p>
-        </w:tc>
-      </w:tr>
-      <w:tr>
-        <w:tc>
-          <w:tcPr>
-            <w:tcW w:w="4814" w:type="dxa"/>
-          </w:tcPr>
-          <w:p>
-            <w:pPr>
-              <w:rPr>
-                <w:sz w:val="24"/>
-              </w:rPr>
-            </w:pPr>
-            <w:r>
-              <w:rPr>
-                <w:sz w:val="24"/>
-              </w:rPr>
-              <w:t>Плотность материала</w:t>
-            </w:r>
-          </w:p>
-        </w:tc>
-        <w:tc>
-          <w:tcPr>
-            <w:tcW w:w="4814" w:type="dxa"/>
-          </w:tcPr>
-          <w:p>
-            <w:pPr>
-              <w:rPr>
-                <w:sz w:val="24"/>
-              </w:rPr>
-            </w:pPr>
-            <w:r>
-              <w:rPr>
-                <w:sz w:val="24"/>
-              </w:rPr>
-              <w:t>2680 кг/м</w:t>
-            </w:r>
-            <w:r>
-              <w:rPr>
-                <w:sz w:val="24"/>
-                <w:vertAlign w:val="superscript"/>
-              </w:rPr>
-              <w:t>3</w:t>
-            </w:r>
-          </w:p>
-        </w:tc>
-      </w:tr>
-      <w:tr>
-        <w:tc>
-          <w:tcPr>
-            <w:tcW w:w="4814" w:type="dxa"/>
-          </w:tcPr>
-          <w:p>
-            <w:pPr>
-              <w:rPr>
-                <w:sz w:val="24"/>
-              </w:rPr>
-            </w:pPr>
-            <w:r>
-              <w:rPr>
-                <w:sz w:val="24"/>
-              </w:rPr>
-              <w:t>Толщина стенки</w:t>
-            </w:r>
-          </w:p>
-        </w:tc>
-        <w:tc>
-          <w:tcPr>
-            <w:tcW w:w="4814" w:type="dxa"/>
-          </w:tcPr>
-          <w:p>
-            <w:pPr>
-              <w:rPr>
-                <w:sz w:val="24"/>
-              </w:rPr>
-            </w:pPr>
-            <w:r>
-              <w:rPr>
-                <w:sz w:val="24"/>
-              </w:rPr>
-              <w:t>4 мм</w:t>
-            </w:r>
-          </w:p>
-        </w:tc>
-      </w:tr>
-      <w:tr>
-        <w:tc>
-          <w:tcPr>
-            <w:tcW w:w="4814" w:type="dxa"/>
-          </w:tcPr>
-          <w:p>
-            <w:pPr>
-              <w:rPr>
-                <w:sz w:val="24"/>
-              </w:rPr>
-            </w:pPr>
-            <w:r>
-              <w:rPr>
-                <w:sz w:val="24"/>
-              </w:rPr>
-              <w:t>Угловое ускорение</w:t>
-            </w:r>
-          </w:p>
-        </w:tc>
-        <w:tc>
-          <w:tcPr>
-            <w:tcW w:w="4814" w:type="dxa"/>
-          </w:tcPr>
-          <w:p>
-            <w:pPr>
-              <w:rPr>
-                <w:sz w:val="24"/>
-              </w:rPr>
-            </w:pPr>
-            <w:r>
-              <w:rPr>
-                <w:sz w:val="24"/>
-              </w:rPr>
-              <w:t>0,3 рад/с</w:t>
-            </w:r>
-          </w:p>
-        </w:tc>
-      </w:tr>
-      <w:tr>
-        <w:tc>
-          <w:tcPr>
-            <w:tcW w:w="4814" w:type="dxa"/>
-          </w:tcPr>
-          <w:p>
-            <w:pPr>
-              <w:rPr>
-                <w:sz w:val="24"/>
-              </w:rPr>
-            </w:pPr>
-            <w:r>
-              <w:rPr>
-                <w:sz w:val="24"/>
-              </w:rPr>
-              <w:t xml:space="preserve">Диаметры звеньев 1 – </w:t>
-            </w:r>
-            <w:r>
-              <w:rPr>
-                <w:sz w:val="24"/>
-              </w:rPr>
-              <w:t>4</w:t>
-            </w:r>
-          </w:p>
-        </w:tc>
-        <w:tc>
-          <w:tcPr>
-            <w:tcW w:w="4814" w:type="dxa"/>
-          </w:tcPr>
-          <w:p>
-            <w:pPr>
-              <w:rPr>
-                <w:sz w:val="24"/>
-              </w:rPr>
-            </w:pPr>
-            <w:r>
-              <w:rPr>
-                <w:sz w:val="24"/>
-              </w:rPr>
-              <w:t>100 мм</w:t>
-            </w:r>
-          </w:p>
-        </w:tc>
-      </w:tr>
-      <w:tr>
-        <w:tc>
-          <w:tcPr>
-            <w:tcW w:w="4814" w:type="dxa"/>
-          </w:tcPr>
-          <w:p>
-            <w:pPr>
-              <w:rPr>
-                <w:sz w:val="24"/>
-              </w:rPr>
-            </w:pPr>
-            <w:r>
-              <w:rPr>
-                <w:sz w:val="24"/>
-              </w:rPr>
-              <w:t>Диаметр звена 5</w:t>
-            </w:r>
-          </w:p>
-        </w:tc>
-        <w:tc>
-          <w:tcPr>
-            <w:tcW w:w="4814" w:type="dxa"/>
-          </w:tcPr>
-          <w:p>
-            <w:pPr>
-              <w:rPr>
-                <w:sz w:val="24"/>
-              </w:rPr>
-            </w:pPr>
-            <w:r>
-              <w:rPr>
-                <w:sz w:val="24"/>
-              </w:rPr>
-              <w:t>40 мм</w:t>
-            </w:r>
-          </w:p>
-        </w:tc>
-      </w:tr>
-      <w:tr>
-        <w:tc>
-          <w:tcPr>
-            <w:tcW w:w="4814" w:type="dxa"/>
-          </w:tcPr>
-          <w:p>
-            <w:pPr>
-              <w:rPr>
-                <w:sz w:val="24"/>
-              </w:rPr>
-            </w:pPr>
-            <w:r>
-              <w:rPr>
-                <w:sz w:val="24"/>
-              </w:rPr>
-              <w:t xml:space="preserve">Коэффициент запаса </w:t>
-            </w:r>
-          </w:p>
-        </w:tc>
-        <w:tc>
-          <w:tcPr>
-            <w:tcW w:w="4814" w:type="dxa"/>
-          </w:tcPr>
-          <w:p>
-            <w:pPr>
-              <w:rPr>
-                <w:sz w:val="24"/>
-              </w:rPr>
-            </w:pPr>
-            <w:r>
-              <w:rPr>
-                <w:sz w:val="24"/>
-              </w:rPr>
-              <w:t>2</w:t>
-            </w:r>
-          </w:p>
-        </w:tc>
-      </w:tr>
-    </w:tbl>
-    <w:p>
-      <w:pPr>
-        <w:ind w:firstLine="708"/>
-      </w:pPr>
-    </w:p>
-    <w:p>
+        <w:spacing w:after="160" w:line="259" w:lineRule="auto"/>
+        <w:jc w:val="left"/>
+      </w:pPr>
       <w:r>
         <w:tab/>
       </w:r>
       <w:r>
-        <w:t xml:space="preserve">На рисунке </w:t>
-      </w:r>
-      <w:r>
-        <w:t xml:space="preserve">22 </w:t>
-      </w:r>
-      <w:r>
-        <w:t>представлен расчёт масс звеньев</w:t>
-      </w:r>
-      <w:r>
-        <w:t xml:space="preserve"> в</w:t>
-      </w:r>
-      <w:r>
-        <w:t xml:space="preserve"> кг</w:t>
-      </w:r>
-      <w:r>
-        <w:t>.</w:t>
-      </w:r>
-    </w:p>
-    <w:p>
-      <w:pPr>
-        <w:keepNext/>
-        <w:jc w:val="center"/>
-      </w:pPr>
-      <w:r>
         <w:rPr>
           <w:noProof/>
           <w:lang w:eastAsia="ru-RU"/>
         </w:rPr>
         <w:drawing>
-          <wp:inline distT="0" distB="0" distL="0" distR="0" wp14:anchorId="75CBCB6A" wp14:editId="2647865D">
-            <wp:extent cx="4695238" cy="1704762"/>
-            <wp:effectExtent l="0" t="0" r="0" b="0"/>
-            <wp:docPr id="53" name="Рисунок 53"/>
+          <wp:inline distT="0" distB="0" distL="0" distR="0" wp14:anchorId="5FAD81C5" wp14:editId="1E5841F4">
+            <wp:extent cx="5409524" cy="4895238"/>
+            <wp:effectExtent l="0" t="0" r="1270" b="635"/>
+            <wp:docPr id="49" name="Рисунок 49"/>
             <wp:cNvGraphicFramePr>
               <a:graphicFrameLocks xmlns:a="http://schemas.openxmlformats.org/drawingml/2006/main" noChangeAspect="1"/>
             </wp:cNvGraphicFramePr>
@@ -6765,7 +6280,7 @@
                   <pic:spPr>
                     <a:xfrm>
                       <a:off x="0" y="0"/>
-                      <a:ext cx="4695238" cy="1704762"/>
+                      <a:ext cx="5409524" cy="4895238"/>
                     </a:xfrm>
                     <a:prstGeom prst="rect">
                       <a:avLst/>
@@ -6786,138 +6301,41 @@
       <w:r>
         <w:t xml:space="preserve">Рисунок </w:t>
       </w:r>
-      <w:r>
-        <w:fldChar w:fldCharType="begin"/>
-      </w:r>
-      <w:r>
-        <w:instrText xml:space="preserve"> SEQ Рисунок \* ARABIC </w:instrText>
-      </w:r>
-      <w:r>
-        <w:fldChar w:fldCharType="separate"/>
-      </w:r>
-      <w:r>
-        <w:rPr>
-          <w:noProof/>
-        </w:rPr>
-        <w:t>22</w:t>
-      </w:r>
-      <w:r>
-        <w:rPr>
-          <w:noProof/>
-        </w:rPr>
-        <w:fldChar w:fldCharType="end"/>
-      </w:r>
+      <w:fldSimple w:instr=" SEQ Рисунок \* ARABIC ">
+        <w:r>
+          <w:rPr>
+            <w:noProof/>
+          </w:rPr>
+          <w:t>22</w:t>
+        </w:r>
+      </w:fldSimple>
       <w:r>
         <w:t xml:space="preserve"> </w:t>
       </w:r>
       <w:r>
-        <w:t>–</w:t>
-      </w:r>
-      <w:r>
-        <w:t xml:space="preserve"> </w:t>
-      </w:r>
-      <w:r>
-        <w:t xml:space="preserve">Фрагмент листа </w:t>
-      </w:r>
-      <w:r>
-        <w:rPr>
-          <w:lang w:val="en-US"/>
-        </w:rPr>
-        <w:t>Mathcad</w:t>
-      </w:r>
-      <w:r>
-        <w:t xml:space="preserve"> </w:t>
-      </w:r>
-      <w:r>
-        <w:rPr>
-          <w:lang w:val="en-US"/>
-        </w:rPr>
-        <w:t>c</w:t>
-      </w:r>
-      <w:r>
-        <w:t xml:space="preserve"> </w:t>
-      </w:r>
-      <w:r>
-        <w:t>р</w:t>
-      </w:r>
-      <w:r>
-        <w:t>асчёт</w:t>
-      </w:r>
-      <w:r>
-        <w:t>ом</w:t>
-      </w:r>
-      <w:r>
-        <w:t xml:space="preserve"> масс звеньев</w:t>
+        <w:t>—</w:t>
+      </w:r>
+      <w:r>
+        <w:t xml:space="preserve"> Обозначение расстояний</w:t>
       </w:r>
     </w:p>
     <w:p/>
     <w:p>
       <w:pPr>
+        <w:keepNext/>
         <w:ind w:firstLine="708"/>
-      </w:pPr>
-      <w:r>
-        <w:t>Подробный расчёт необходимых моментов представлен в файле «Манипулятор 1.</w:t>
-      </w:r>
-      <w:proofErr w:type="spellStart"/>
-      <w:r>
-        <w:rPr>
-          <w:lang w:val="en-US"/>
-        </w:rPr>
-        <w:t>xmcd</w:t>
-      </w:r>
-      <w:proofErr w:type="spellEnd"/>
-      <w:r>
-        <w:t>»</w:t>
-      </w:r>
-    </w:p>
-    <w:p>
-      <w:pPr>
-        <w:spacing w:after="160" w:line="259" w:lineRule="auto"/>
-        <w:jc w:val="left"/>
-      </w:pPr>
-      <w:r>
-        <w:t xml:space="preserve"> </w:t>
-      </w:r>
-      <w:r>
-        <w:br w:type="page"/>
-      </w:r>
-    </w:p>
-    <w:p>
-      <w:pPr>
-        <w:pStyle w:val="1"/>
-      </w:pPr>
-      <w:r>
-        <w:lastRenderedPageBreak/>
-        <w:t>Приложение А. Характеристики компонентов шарниров.</w:t>
-      </w:r>
-    </w:p>
-    <w:p>
-      <w:r>
-        <w:t>Шарнир</w:t>
-      </w:r>
-      <w:r>
-        <w:t>:</w:t>
-      </w:r>
-      <w:r>
-        <w:t>0</w:t>
-      </w:r>
-    </w:p>
-    <w:p>
-      <w:r>
-        <w:t xml:space="preserve">Двигатель: </w:t>
-      </w:r>
-    </w:p>
-    <w:p>
+        <w:jc w:val="center"/>
+      </w:pPr>
       <w:r>
         <w:rPr>
           <w:noProof/>
           <w:lang w:eastAsia="ru-RU"/>
         </w:rPr>
         <w:drawing>
-          <wp:inline distT="0" distB="0" distL="0" distR="0" wp14:anchorId="30C3CBD2" wp14:editId="626EF301">
-            <wp:extent cx="2828571" cy="6980952"/>
-            <wp:effectExtent l="0" t="0" r="0" b="0"/>
-            <wp:docPr id="32" name="Рисунок 32"/>
+          <wp:inline distT="0" distB="0" distL="0" distR="0" wp14:anchorId="3A977694" wp14:editId="5FACCD40">
+            <wp:extent cx="3866667" cy="1352381"/>
+            <wp:effectExtent l="0" t="0" r="635" b="635"/>
+            <wp:docPr id="50" name="Рисунок 50"/>
             <wp:cNvGraphicFramePr>
               <a:graphicFrameLocks xmlns:a="http://schemas.openxmlformats.org/drawingml/2006/main" noChangeAspect="1"/>
             </wp:cNvGraphicFramePr>
@@ -6937,7 +6355,7 @@
                   <pic:spPr>
                     <a:xfrm>
                       <a:off x="0" y="0"/>
-                      <a:ext cx="2828571" cy="6980952"/>
+                      <a:ext cx="3866667" cy="1352381"/>
                     </a:xfrm>
                     <a:prstGeom prst="rect">
                       <a:avLst/>
@@ -6951,25 +6369,514 @@
       </w:r>
     </w:p>
     <w:p>
-      <w:r>
-        <w:t>Редуктор:</w:t>
-      </w:r>
-    </w:p>
-    <w:p>
-      <w:pPr>
-        <w:pStyle w:val="a8"/>
+      <w:pPr>
+        <w:pStyle w:val="a3"/>
+        <w:jc w:val="center"/>
+      </w:pPr>
+      <w:r>
+        <w:t xml:space="preserve">Рисунок </w:t>
+      </w:r>
+      <w:fldSimple w:instr=" SEQ Рисунок \* ARABIC ">
+        <w:r>
+          <w:rPr>
+            <w:noProof/>
+          </w:rPr>
+          <w:t>23</w:t>
+        </w:r>
+      </w:fldSimple>
+      <w:r>
+        <w:t xml:space="preserve"> </w:t>
+      </w:r>
+      <w:r>
+        <w:t>—</w:t>
+      </w:r>
+      <w:r>
+        <w:t xml:space="preserve"> Значения расстояний</w:t>
+      </w:r>
+    </w:p>
+    <w:p>
+      <w:pPr>
+        <w:ind w:firstLine="708"/>
+      </w:pPr>
+    </w:p>
+    <w:p>
+      <w:pPr>
+        <w:ind w:firstLine="708"/>
+      </w:pPr>
+    </w:p>
+    <w:p>
+      <w:pPr>
+        <w:ind w:firstLine="708"/>
+      </w:pPr>
+      <w:r>
+        <w:lastRenderedPageBreak/>
+        <w:t>В таблице 2 приведены некоторые характеристики манипулятора, необходимые для расчёта.</w:t>
+      </w:r>
+    </w:p>
+    <w:p>
+      <w:pPr>
+        <w:pStyle w:val="a3"/>
+        <w:keepNext/>
+      </w:pPr>
+      <w:r>
+        <w:t xml:space="preserve">Таблица </w:t>
+      </w:r>
+      <w:fldSimple w:instr=" SEQ Таблица \* ARABIC ">
+        <w:r>
+          <w:rPr>
+            <w:noProof/>
+          </w:rPr>
+          <w:t>2</w:t>
+        </w:r>
+      </w:fldSimple>
+      <w:r>
+        <w:t xml:space="preserve"> </w:t>
+      </w:r>
+      <w:r>
+        <w:t>—</w:t>
+      </w:r>
+      <w:r>
+        <w:t xml:space="preserve"> </w:t>
+      </w:r>
+      <w:r>
+        <w:t>Характеристики</w:t>
+      </w:r>
+      <w:r>
+        <w:t xml:space="preserve"> манипулятора</w:t>
+      </w:r>
+    </w:p>
+    <w:tbl>
+      <w:tblPr>
+        <w:tblStyle w:val="a7"/>
+        <w:tblW w:w="0" w:type="auto"/>
+        <w:tblInd w:w="0" w:type="dxa"/>
+        <w:tblLook w:val="04A0" w:firstRow="1" w:lastRow="0" w:firstColumn="1" w:lastColumn="0" w:noHBand="0" w:noVBand="1"/>
+      </w:tblPr>
+      <w:tblGrid>
+        <w:gridCol w:w="4814"/>
+        <w:gridCol w:w="4814"/>
+      </w:tblGrid>
+      <w:tr>
+        <w:tc>
+          <w:tcPr>
+            <w:tcW w:w="4814" w:type="dxa"/>
+          </w:tcPr>
+          <w:p>
+            <w:pPr>
+              <w:rPr>
+                <w:sz w:val="24"/>
+              </w:rPr>
+            </w:pPr>
+            <w:r>
+              <w:rPr>
+                <w:sz w:val="24"/>
+              </w:rPr>
+              <w:t>Характеристика</w:t>
+            </w:r>
+          </w:p>
+        </w:tc>
+        <w:tc>
+          <w:tcPr>
+            <w:tcW w:w="4814" w:type="dxa"/>
+          </w:tcPr>
+          <w:p>
+            <w:pPr>
+              <w:rPr>
+                <w:sz w:val="24"/>
+              </w:rPr>
+            </w:pPr>
+            <w:r>
+              <w:rPr>
+                <w:sz w:val="24"/>
+              </w:rPr>
+              <w:t>Значение</w:t>
+            </w:r>
+          </w:p>
+        </w:tc>
+      </w:tr>
+      <w:tr>
+        <w:tc>
+          <w:tcPr>
+            <w:tcW w:w="4814" w:type="dxa"/>
+          </w:tcPr>
+          <w:p>
+            <w:pPr>
+              <w:rPr>
+                <w:sz w:val="24"/>
+              </w:rPr>
+            </w:pPr>
+            <w:r>
+              <w:rPr>
+                <w:sz w:val="24"/>
+              </w:rPr>
+              <w:t>Материал</w:t>
+            </w:r>
+          </w:p>
+        </w:tc>
+        <w:tc>
+          <w:tcPr>
+            <w:tcW w:w="4814" w:type="dxa"/>
+          </w:tcPr>
+          <w:p>
+            <w:pPr>
+              <w:rPr>
+                <w:sz w:val="24"/>
+              </w:rPr>
+            </w:pPr>
+            <w:r>
+              <w:rPr>
+                <w:sz w:val="24"/>
+              </w:rPr>
+              <w:t>Ал5</w:t>
+            </w:r>
+          </w:p>
+        </w:tc>
+      </w:tr>
+      <w:tr>
+        <w:tc>
+          <w:tcPr>
+            <w:tcW w:w="4814" w:type="dxa"/>
+          </w:tcPr>
+          <w:p>
+            <w:pPr>
+              <w:rPr>
+                <w:sz w:val="24"/>
+                <w:lang w:val="en-US"/>
+              </w:rPr>
+            </w:pPr>
+            <w:r>
+              <w:rPr>
+                <w:sz w:val="24"/>
+              </w:rPr>
+              <w:t>σ</w:t>
+            </w:r>
+            <w:r>
+              <w:rPr>
+                <w:sz w:val="24"/>
+                <w:vertAlign w:val="subscript"/>
+                <w:lang w:val="en-US"/>
+              </w:rPr>
+              <w:t>t</w:t>
+            </w:r>
+          </w:p>
+        </w:tc>
+        <w:tc>
+          <w:tcPr>
+            <w:tcW w:w="4814" w:type="dxa"/>
+          </w:tcPr>
+          <w:p>
+            <w:pPr>
+              <w:rPr>
+                <w:sz w:val="24"/>
+              </w:rPr>
+            </w:pPr>
+            <w:r>
+              <w:rPr>
+                <w:sz w:val="24"/>
+                <w:lang w:val="en-US"/>
+              </w:rPr>
+              <w:t xml:space="preserve">180 </w:t>
+            </w:r>
+            <w:r>
+              <w:rPr>
+                <w:sz w:val="24"/>
+              </w:rPr>
+              <w:t>МПа</w:t>
+            </w:r>
+          </w:p>
+        </w:tc>
+      </w:tr>
+      <w:tr>
+        <w:tc>
+          <w:tcPr>
+            <w:tcW w:w="4814" w:type="dxa"/>
+          </w:tcPr>
+          <w:p>
+            <w:pPr>
+              <w:rPr>
+                <w:sz w:val="24"/>
+              </w:rPr>
+            </w:pPr>
+            <w:r>
+              <w:rPr>
+                <w:sz w:val="24"/>
+              </w:rPr>
+              <w:t>Плотность материала</w:t>
+            </w:r>
+          </w:p>
+        </w:tc>
+        <w:tc>
+          <w:tcPr>
+            <w:tcW w:w="4814" w:type="dxa"/>
+          </w:tcPr>
+          <w:p>
+            <w:pPr>
+              <w:rPr>
+                <w:sz w:val="24"/>
+              </w:rPr>
+            </w:pPr>
+            <w:r>
+              <w:rPr>
+                <w:sz w:val="24"/>
+              </w:rPr>
+              <w:t>2680 кг/м</w:t>
+            </w:r>
+            <w:r>
+              <w:rPr>
+                <w:sz w:val="24"/>
+                <w:vertAlign w:val="superscript"/>
+              </w:rPr>
+              <w:t>3</w:t>
+            </w:r>
+          </w:p>
+        </w:tc>
+      </w:tr>
+      <w:tr>
+        <w:tc>
+          <w:tcPr>
+            <w:tcW w:w="4814" w:type="dxa"/>
+          </w:tcPr>
+          <w:p>
+            <w:pPr>
+              <w:rPr>
+                <w:sz w:val="24"/>
+              </w:rPr>
+            </w:pPr>
+            <w:r>
+              <w:rPr>
+                <w:sz w:val="24"/>
+              </w:rPr>
+              <w:t>Толщина стенки</w:t>
+            </w:r>
+          </w:p>
+        </w:tc>
+        <w:tc>
+          <w:tcPr>
+            <w:tcW w:w="4814" w:type="dxa"/>
+          </w:tcPr>
+          <w:p>
+            <w:pPr>
+              <w:rPr>
+                <w:sz w:val="24"/>
+              </w:rPr>
+            </w:pPr>
+            <w:r>
+              <w:rPr>
+                <w:sz w:val="24"/>
+              </w:rPr>
+              <w:t>4 мм</w:t>
+            </w:r>
+          </w:p>
+        </w:tc>
+      </w:tr>
+      <w:tr>
+        <w:tc>
+          <w:tcPr>
+            <w:tcW w:w="4814" w:type="dxa"/>
+          </w:tcPr>
+          <w:p>
+            <w:pPr>
+              <w:rPr>
+                <w:sz w:val="24"/>
+              </w:rPr>
+            </w:pPr>
+            <w:r>
+              <w:rPr>
+                <w:sz w:val="24"/>
+              </w:rPr>
+              <w:t>Угловое ускорение</w:t>
+            </w:r>
+          </w:p>
+        </w:tc>
+        <w:tc>
+          <w:tcPr>
+            <w:tcW w:w="4814" w:type="dxa"/>
+          </w:tcPr>
+          <w:p>
+            <w:pPr>
+              <w:rPr>
+                <w:sz w:val="24"/>
+              </w:rPr>
+            </w:pPr>
+            <w:r>
+              <w:rPr>
+                <w:sz w:val="24"/>
+              </w:rPr>
+              <w:t>0,3 рад/с</w:t>
+            </w:r>
+          </w:p>
+        </w:tc>
+      </w:tr>
+      <w:tr>
+        <w:tc>
+          <w:tcPr>
+            <w:tcW w:w="4814" w:type="dxa"/>
+          </w:tcPr>
+          <w:p>
+            <w:pPr>
+              <w:rPr>
+                <w:sz w:val="24"/>
+              </w:rPr>
+            </w:pPr>
+            <w:r>
+              <w:rPr>
+                <w:sz w:val="24"/>
+              </w:rPr>
+              <w:t xml:space="preserve">Диаметры звеньев 1 – </w:t>
+            </w:r>
+            <w:r>
+              <w:rPr>
+                <w:sz w:val="24"/>
+              </w:rPr>
+              <w:t>4</w:t>
+            </w:r>
+          </w:p>
+        </w:tc>
+        <w:tc>
+          <w:tcPr>
+            <w:tcW w:w="4814" w:type="dxa"/>
+          </w:tcPr>
+          <w:p>
+            <w:pPr>
+              <w:rPr>
+                <w:sz w:val="24"/>
+              </w:rPr>
+            </w:pPr>
+            <w:r>
+              <w:rPr>
+                <w:sz w:val="24"/>
+              </w:rPr>
+              <w:t>100 мм</w:t>
+            </w:r>
+          </w:p>
+        </w:tc>
+      </w:tr>
+      <w:tr>
+        <w:tc>
+          <w:tcPr>
+            <w:tcW w:w="4814" w:type="dxa"/>
+          </w:tcPr>
+          <w:p>
+            <w:pPr>
+              <w:rPr>
+                <w:sz w:val="24"/>
+              </w:rPr>
+            </w:pPr>
+            <w:r>
+              <w:rPr>
+                <w:sz w:val="24"/>
+              </w:rPr>
+              <w:t>Диаметр звена 5</w:t>
+            </w:r>
+          </w:p>
+        </w:tc>
+        <w:tc>
+          <w:tcPr>
+            <w:tcW w:w="4814" w:type="dxa"/>
+          </w:tcPr>
+          <w:p>
+            <w:pPr>
+              <w:rPr>
+                <w:sz w:val="24"/>
+              </w:rPr>
+            </w:pPr>
+            <w:r>
+              <w:rPr>
+                <w:sz w:val="24"/>
+              </w:rPr>
+              <w:t>40 мм</w:t>
+            </w:r>
+          </w:p>
+        </w:tc>
+      </w:tr>
+      <w:tr>
+        <w:tc>
+          <w:tcPr>
+            <w:tcW w:w="4814" w:type="dxa"/>
+          </w:tcPr>
+          <w:p>
+            <w:pPr>
+              <w:rPr>
+                <w:sz w:val="24"/>
+              </w:rPr>
+            </w:pPr>
+            <w:r>
+              <w:rPr>
+                <w:sz w:val="24"/>
+              </w:rPr>
+              <w:t xml:space="preserve">Коэффициент запаса </w:t>
+            </w:r>
+          </w:p>
+        </w:tc>
+        <w:tc>
+          <w:tcPr>
+            <w:tcW w:w="4814" w:type="dxa"/>
+          </w:tcPr>
+          <w:p>
+            <w:pPr>
+              <w:rPr>
+                <w:sz w:val="24"/>
+              </w:rPr>
+            </w:pPr>
+            <w:r>
+              <w:rPr>
+                <w:sz w:val="24"/>
+              </w:rPr>
+              <w:t>2</w:t>
+            </w:r>
+          </w:p>
+        </w:tc>
+      </w:tr>
+    </w:tbl>
+    <w:p>
+      <w:pPr>
+        <w:ind w:firstLine="708"/>
+      </w:pPr>
+    </w:p>
+    <w:p>
+      <w:r>
+        <w:tab/>
+      </w:r>
+      <w:r>
+        <w:t xml:space="preserve">На рисунке </w:t>
+      </w:r>
+      <w:r>
+        <w:t>2</w:t>
+      </w:r>
+      <w:r>
+        <w:t>4</w:t>
+      </w:r>
+      <w:r>
+        <w:t xml:space="preserve"> </w:t>
+      </w:r>
+      <w:r>
+        <w:t>представлен расчёт масс звеньев</w:t>
+      </w:r>
+      <w:r>
+        <w:t xml:space="preserve"> в</w:t>
+      </w:r>
+      <w:r>
+        <w:t xml:space="preserve"> кг</w:t>
+      </w:r>
+      <w:r>
+        <w:t>.</w:t>
+      </w:r>
+    </w:p>
+    <w:p>
+      <w:pPr>
+        <w:keepNext/>
+        <w:jc w:val="center"/>
       </w:pPr>
       <w:r>
         <w:rPr>
           <w:noProof/>
           <w:lang w:eastAsia="ru-RU"/>
         </w:rPr>
-        <w:lastRenderedPageBreak/>
         <w:drawing>
-          <wp:inline distT="0" distB="0" distL="0" distR="0" wp14:anchorId="556D64A6" wp14:editId="60BB14BC">
-            <wp:extent cx="3049625" cy="3277209"/>
+          <wp:inline distT="0" distB="0" distL="0" distR="0" wp14:anchorId="75CBCB6A" wp14:editId="2647865D">
+            <wp:extent cx="4695238" cy="1704762"/>
             <wp:effectExtent l="0" t="0" r="0" b="0"/>
-            <wp:docPr id="33" name="Рисунок 33"/>
+            <wp:docPr id="53" name="Рисунок 53"/>
             <wp:cNvGraphicFramePr>
               <a:graphicFrameLocks xmlns:a="http://schemas.openxmlformats.org/drawingml/2006/main" noChangeAspect="1"/>
             </wp:cNvGraphicFramePr>
@@ -6989,7 +6896,7 @@
                   <pic:spPr>
                     <a:xfrm>
                       <a:off x="0" y="0"/>
-                      <a:ext cx="3056381" cy="3284469"/>
+                      <a:ext cx="4695238" cy="1704762"/>
                     </a:xfrm>
                     <a:prstGeom prst="rect">
                       <a:avLst/>
@@ -7004,18 +6911,154 @@
     </w:p>
     <w:p>
       <w:pPr>
-        <w:pStyle w:val="a8"/>
-      </w:pPr>
-      <w:r>
-        <w:rPr>
-          <w:noProof/>
-          <w:lang w:eastAsia="ru-RU"/>
-        </w:rPr>
+        <w:pStyle w:val="a3"/>
+        <w:jc w:val="center"/>
+      </w:pPr>
+      <w:r>
+        <w:t xml:space="preserve">Рисунок </w:t>
+      </w:r>
+      <w:fldSimple w:instr=" SEQ Рисунок \* ARABIC ">
+        <w:r>
+          <w:rPr>
+            <w:noProof/>
+          </w:rPr>
+          <w:t>24</w:t>
+        </w:r>
+      </w:fldSimple>
+      <w:r>
+        <w:t xml:space="preserve"> </w:t>
+      </w:r>
+      <w:r>
+        <w:t>–</w:t>
+      </w:r>
+      <w:r>
+        <w:t xml:space="preserve"> </w:t>
+      </w:r>
+      <w:r>
+        <w:t xml:space="preserve">Фрагмент листа </w:t>
+      </w:r>
+      <w:r>
+        <w:rPr>
+          <w:lang w:val="en-US"/>
+        </w:rPr>
+        <w:t>Mathcad</w:t>
+      </w:r>
+      <w:r>
+        <w:t xml:space="preserve"> </w:t>
+      </w:r>
+      <w:r>
+        <w:rPr>
+          <w:lang w:val="en-US"/>
+        </w:rPr>
+        <w:t>c</w:t>
+      </w:r>
+      <w:r>
+        <w:t xml:space="preserve"> </w:t>
+      </w:r>
+      <w:r>
+        <w:t>р</w:t>
+      </w:r>
+      <w:r>
+        <w:t>асчёт</w:t>
+      </w:r>
+      <w:r>
+        <w:t>ом</w:t>
+      </w:r>
+      <w:r>
+        <w:t xml:space="preserve"> масс звеньев</w:t>
+      </w:r>
+    </w:p>
+    <w:p/>
+    <w:p>
+      <w:pPr>
+        <w:ind w:firstLine="708"/>
+      </w:pPr>
+      <w:r>
+        <w:t xml:space="preserve">Подробный расчёт необходимых моментов представлен в файле «Манипулятор </w:t>
+      </w:r>
+      <w:proofErr w:type="gramStart"/>
+      <w:r>
+        <w:t>1.</w:t>
+      </w:r>
+      <w:proofErr w:type="spellStart"/>
+      <w:r>
+        <w:rPr>
+          <w:lang w:val="en-US"/>
+        </w:rPr>
+        <w:t>xmcd</w:t>
+      </w:r>
+      <w:proofErr w:type="spellEnd"/>
+      <w:proofErr w:type="gramEnd"/>
+      <w:r>
+        <w:t>»</w:t>
+      </w:r>
+      <w:r>
+        <w:t>.</w:t>
+      </w:r>
+    </w:p>
+    <w:p>
+      <w:pPr>
+        <w:ind w:firstLine="708"/>
+      </w:pPr>
+    </w:p>
+    <w:p>
+      <w:pPr>
+        <w:ind w:firstLine="708"/>
+      </w:pPr>
+      <w:r>
+        <w:t>Для выходного вала, через который проходят провода</w:t>
+      </w:r>
+      <w:r>
+        <w:t>,</w:t>
+      </w:r>
+      <w:r>
+        <w:t xml:space="preserve"> проведён расчёт </w:t>
+      </w:r>
+      <w:r>
+        <w:t>максимальн</w:t>
+      </w:r>
+      <w:r>
+        <w:t>ых</w:t>
+      </w:r>
+      <w:r>
+        <w:t xml:space="preserve"> допустим</w:t>
+      </w:r>
+      <w:r>
+        <w:t>ых</w:t>
+      </w:r>
+      <w:r>
+        <w:t xml:space="preserve"> сил</w:t>
+      </w:r>
+      <w:r>
+        <w:t xml:space="preserve"> на срез и момент</w:t>
+      </w:r>
+      <w:r>
+        <w:t>.</w:t>
+      </w:r>
+    </w:p>
+    <w:p>
+      <w:pPr>
+        <w:ind w:firstLine="708"/>
+      </w:pPr>
+      <w:r>
+        <w:t>На рисунке 25 представлены расчёт максимальных допустимых сил на срез и момент.</w:t>
+      </w:r>
+    </w:p>
+    <w:p>
+      <w:pPr>
+        <w:keepNext/>
+        <w:jc w:val="center"/>
+      </w:pPr>
+      <w:r>
+        <w:rPr>
+          <w:noProof/>
+        </w:rPr>
+        <w:lastRenderedPageBreak/>
         <w:drawing>
-          <wp:inline distT="0" distB="0" distL="0" distR="0" wp14:anchorId="041767BD" wp14:editId="10F35F4E">
-            <wp:extent cx="3564902" cy="1675180"/>
-            <wp:effectExtent l="0" t="0" r="0" b="1270"/>
-            <wp:docPr id="3" name="Рисунок 3"/>
+          <wp:inline distT="0" distB="0" distL="0" distR="0" wp14:anchorId="586EE23D" wp14:editId="30EA35F9">
+            <wp:extent cx="4190476" cy="3038095"/>
+            <wp:effectExtent l="0" t="0" r="635" b="0"/>
+            <wp:docPr id="59" name="Рисунок 59"/>
             <wp:cNvGraphicFramePr>
               <a:graphicFrameLocks xmlns:a="http://schemas.openxmlformats.org/drawingml/2006/main" noChangeAspect="1"/>
             </wp:cNvGraphicFramePr>
@@ -7035,7 +7078,7 @@
                   <pic:spPr>
                     <a:xfrm>
                       <a:off x="0" y="0"/>
-                      <a:ext cx="3580829" cy="1682664"/>
+                      <a:ext cx="4190476" cy="3038095"/>
                     </a:xfrm>
                     <a:prstGeom prst="rect">
                       <a:avLst/>
@@ -7049,25 +7092,112 @@
       </w:r>
     </w:p>
     <w:p>
-      <w:r>
-        <w:t>Датчик угла:</w:t>
-      </w:r>
-    </w:p>
-    <w:p>
-      <w:pPr>
-        <w:pStyle w:val="a8"/>
-      </w:pPr>
+      <w:pPr>
+        <w:pStyle w:val="a3"/>
+        <w:jc w:val="center"/>
+      </w:pPr>
+      <w:r>
+        <w:t xml:space="preserve">Рисунок </w:t>
+      </w:r>
+      <w:r>
+        <w:fldChar w:fldCharType="begin"/>
+      </w:r>
+      <w:r>
+        <w:instrText xml:space="preserve"> SEQ Рисунок \* ARABIC </w:instrText>
+      </w:r>
+      <w:r>
+        <w:fldChar w:fldCharType="separate"/>
+      </w:r>
+      <w:r>
+        <w:rPr>
+          <w:noProof/>
+        </w:rPr>
+        <w:t>25</w:t>
+      </w:r>
+      <w:r>
+        <w:rPr>
+          <w:noProof/>
+        </w:rPr>
+        <w:fldChar w:fldCharType="end"/>
+      </w:r>
+      <w:r>
+        <w:t xml:space="preserve"> – Фрагмент листа </w:t>
+      </w:r>
+      <w:r>
+        <w:rPr>
+          <w:lang w:val="en-US"/>
+        </w:rPr>
+        <w:t>Mathcad</w:t>
+      </w:r>
+      <w:r>
+        <w:t xml:space="preserve"> </w:t>
+      </w:r>
+      <w:r>
+        <w:rPr>
+          <w:lang w:val="en-US"/>
+        </w:rPr>
+        <w:t>c</w:t>
+      </w:r>
+      <w:r>
+        <w:t xml:space="preserve"> </w:t>
+      </w:r>
+      <w:r>
+        <w:t>расчётом масс звеньев</w:t>
+      </w:r>
+    </w:p>
+    <w:p>
+      <w:pPr>
+        <w:ind w:firstLine="708"/>
+      </w:pPr>
+    </w:p>
+    <w:p>
+      <w:pPr>
+        <w:spacing w:after="160" w:line="259" w:lineRule="auto"/>
+        <w:jc w:val="left"/>
+      </w:pPr>
+      <w:r>
+        <w:t xml:space="preserve"> </w:t>
+      </w:r>
+      <w:r>
+        <w:br w:type="page"/>
+      </w:r>
+    </w:p>
+    <w:p>
+      <w:pPr>
+        <w:pStyle w:val="1"/>
+      </w:pPr>
+      <w:r>
+        <w:lastRenderedPageBreak/>
+        <w:t>Приложение А. Характеристики компонентов шарниров.</w:t>
+      </w:r>
+    </w:p>
+    <w:p>
+      <w:r>
+        <w:t>Шарнир</w:t>
+      </w:r>
+      <w:r>
+        <w:t>:</w:t>
+      </w:r>
+      <w:r>
+        <w:t>0</w:t>
+      </w:r>
+    </w:p>
+    <w:p>
+      <w:r>
+        <w:t xml:space="preserve">Двигатель: </w:t>
+      </w:r>
+    </w:p>
+    <w:p>
       <w:r>
         <w:rPr>
           <w:noProof/>
           <w:lang w:eastAsia="ru-RU"/>
         </w:rPr>
-        <w:lastRenderedPageBreak/>
         <w:drawing>
-          <wp:inline distT="0" distB="0" distL="0" distR="0" wp14:anchorId="639BFC2A" wp14:editId="7225C660">
-            <wp:extent cx="2685714" cy="2085714"/>
-            <wp:effectExtent l="0" t="0" r="635" b="0"/>
-            <wp:docPr id="35" name="Рисунок 35"/>
+          <wp:inline distT="0" distB="0" distL="0" distR="0" wp14:anchorId="30C3CBD2" wp14:editId="626EF301">
+            <wp:extent cx="2828571" cy="6980952"/>
+            <wp:effectExtent l="0" t="0" r="0" b="0"/>
+            <wp:docPr id="32" name="Рисунок 32"/>
             <wp:cNvGraphicFramePr>
               <a:graphicFrameLocks xmlns:a="http://schemas.openxmlformats.org/drawingml/2006/main" noChangeAspect="1"/>
             </wp:cNvGraphicFramePr>
@@ -7087,7 +7217,7 @@
                   <pic:spPr>
                     <a:xfrm>
                       <a:off x="0" y="0"/>
-                      <a:ext cx="2685714" cy="2085714"/>
+                      <a:ext cx="2828571" cy="6980952"/>
                     </a:xfrm>
                     <a:prstGeom prst="rect">
                       <a:avLst/>
@@ -7099,16 +7229,27 @@
           </wp:inline>
         </w:drawing>
       </w:r>
+    </w:p>
+    <w:p>
+      <w:r>
+        <w:t>Редуктор:</w:t>
+      </w:r>
+    </w:p>
+    <w:p>
+      <w:pPr>
+        <w:pStyle w:val="a8"/>
+      </w:pPr>
       <w:r>
         <w:rPr>
           <w:noProof/>
           <w:lang w:eastAsia="ru-RU"/>
         </w:rPr>
+        <w:lastRenderedPageBreak/>
         <w:drawing>
-          <wp:inline distT="0" distB="0" distL="0" distR="0" wp14:anchorId="2E383907" wp14:editId="3DF0879A">
-            <wp:extent cx="5940425" cy="6550025"/>
-            <wp:effectExtent l="0" t="0" r="3175" b="3175"/>
-            <wp:docPr id="21" name="Рисунок 21"/>
+          <wp:inline distT="0" distB="0" distL="0" distR="0" wp14:anchorId="556D64A6" wp14:editId="60BB14BC">
+            <wp:extent cx="3049625" cy="3277209"/>
+            <wp:effectExtent l="0" t="0" r="0" b="0"/>
+            <wp:docPr id="33" name="Рисунок 33"/>
             <wp:cNvGraphicFramePr>
               <a:graphicFrameLocks xmlns:a="http://schemas.openxmlformats.org/drawingml/2006/main" noChangeAspect="1"/>
             </wp:cNvGraphicFramePr>
@@ -7128,7 +7269,7 @@
                   <pic:spPr>
                     <a:xfrm>
                       <a:off x="0" y="0"/>
-                      <a:ext cx="5940425" cy="6550025"/>
+                      <a:ext cx="3056381" cy="3284469"/>
                     </a:xfrm>
                     <a:prstGeom prst="rect">
                       <a:avLst/>
@@ -7143,32 +7284,6 @@
     </w:p>
     <w:p>
       <w:pPr>
-        <w:spacing w:after="160" w:line="259" w:lineRule="auto"/>
-        <w:jc w:val="left"/>
-      </w:pPr>
-      <w:r>
-        <w:br w:type="page"/>
-      </w:r>
-    </w:p>
-    <w:p>
-      <w:r>
-        <w:lastRenderedPageBreak/>
-        <w:t xml:space="preserve">Шарнир </w:t>
-      </w:r>
-      <w:r>
-        <w:t>1</w:t>
-      </w:r>
-      <w:r>
-        <w:t>.</w:t>
-      </w:r>
-    </w:p>
-    <w:p>
-      <w:r>
-        <w:t xml:space="preserve">Двигатель: </w:t>
-      </w:r>
-    </w:p>
-    <w:p>
-      <w:pPr>
         <w:pStyle w:val="a8"/>
       </w:pPr>
       <w:r>
@@ -7177,10 +7292,10 @@
           <w:lang w:eastAsia="ru-RU"/>
         </w:rPr>
         <w:drawing>
-          <wp:inline distT="0" distB="0" distL="0" distR="0" wp14:anchorId="4F8EF26A" wp14:editId="39F6B3AF">
-            <wp:extent cx="3986966" cy="4779034"/>
-            <wp:effectExtent l="0" t="0" r="0" b="2540"/>
-            <wp:docPr id="29" name="Рисунок 29"/>
+          <wp:inline distT="0" distB="0" distL="0" distR="0" wp14:anchorId="041767BD" wp14:editId="10F35F4E">
+            <wp:extent cx="3564902" cy="1675180"/>
+            <wp:effectExtent l="0" t="0" r="0" b="1270"/>
+            <wp:docPr id="3" name="Рисунок 3"/>
             <wp:cNvGraphicFramePr>
               <a:graphicFrameLocks xmlns:a="http://schemas.openxmlformats.org/drawingml/2006/main" noChangeAspect="1"/>
             </wp:cNvGraphicFramePr>
@@ -7200,7 +7315,7 @@
                   <pic:spPr>
                     <a:xfrm>
                       <a:off x="0" y="0"/>
-                      <a:ext cx="3989927" cy="4782584"/>
+                      <a:ext cx="3580829" cy="1682664"/>
                     </a:xfrm>
                     <a:prstGeom prst="rect">
                       <a:avLst/>
@@ -7215,7 +7330,7 @@
     </w:p>
     <w:p>
       <w:r>
-        <w:t>Редуктор:</w:t>
+        <w:t>Датчик угла:</w:t>
       </w:r>
     </w:p>
     <w:p>
@@ -7227,11 +7342,12 @@
           <w:noProof/>
           <w:lang w:eastAsia="ru-RU"/>
         </w:rPr>
+        <w:lastRenderedPageBreak/>
         <w:drawing>
-          <wp:inline distT="0" distB="0" distL="0" distR="0" wp14:anchorId="48581EFC" wp14:editId="77A97E4A">
-            <wp:extent cx="1874194" cy="2311880"/>
-            <wp:effectExtent l="0" t="0" r="0" b="0"/>
-            <wp:docPr id="28" name="Рисунок 28"/>
+          <wp:inline distT="0" distB="0" distL="0" distR="0" wp14:anchorId="639BFC2A" wp14:editId="7225C660">
+            <wp:extent cx="2685714" cy="2085714"/>
+            <wp:effectExtent l="0" t="0" r="635" b="0"/>
+            <wp:docPr id="35" name="Рисунок 35"/>
             <wp:cNvGraphicFramePr>
               <a:graphicFrameLocks xmlns:a="http://schemas.openxmlformats.org/drawingml/2006/main" noChangeAspect="1"/>
             </wp:cNvGraphicFramePr>
@@ -7251,7 +7367,7 @@
                   <pic:spPr>
                     <a:xfrm>
                       <a:off x="0" y="0"/>
-                      <a:ext cx="1880939" cy="2320201"/>
+                      <a:ext cx="2685714" cy="2085714"/>
                     </a:xfrm>
                     <a:prstGeom prst="rect">
                       <a:avLst/>
@@ -7263,22 +7379,16 @@
           </wp:inline>
         </w:drawing>
       </w:r>
-    </w:p>
-    <w:p>
-      <w:pPr>
-        <w:pStyle w:val="a8"/>
-      </w:pPr>
       <w:r>
         <w:rPr>
           <w:noProof/>
           <w:lang w:eastAsia="ru-RU"/>
         </w:rPr>
-        <w:lastRenderedPageBreak/>
         <w:drawing>
-          <wp:inline distT="0" distB="0" distL="0" distR="0" wp14:anchorId="3C5EC76E" wp14:editId="1B15AC31">
-            <wp:extent cx="5940425" cy="2081530"/>
-            <wp:effectExtent l="0" t="0" r="3175" b="0"/>
-            <wp:docPr id="27" name="Рисунок 27"/>
+          <wp:inline distT="0" distB="0" distL="0" distR="0" wp14:anchorId="2E383907" wp14:editId="3DF0879A">
+            <wp:extent cx="5940425" cy="6550025"/>
+            <wp:effectExtent l="0" t="0" r="3175" b="3175"/>
+            <wp:docPr id="21" name="Рисунок 21"/>
             <wp:cNvGraphicFramePr>
               <a:graphicFrameLocks xmlns:a="http://schemas.openxmlformats.org/drawingml/2006/main" noChangeAspect="1"/>
             </wp:cNvGraphicFramePr>
@@ -7298,7 +7408,7 @@
                   <pic:spPr>
                     <a:xfrm>
                       <a:off x="0" y="0"/>
-                      <a:ext cx="5940425" cy="2081530"/>
+                      <a:ext cx="5940425" cy="6550025"/>
                     </a:xfrm>
                     <a:prstGeom prst="rect">
                       <a:avLst/>
@@ -7312,8 +7422,29 @@
       </w:r>
     </w:p>
     <w:p>
-      <w:r>
-        <w:t>Датчик угла:</w:t>
+      <w:pPr>
+        <w:spacing w:after="160" w:line="259" w:lineRule="auto"/>
+        <w:jc w:val="left"/>
+      </w:pPr>
+      <w:r>
+        <w:br w:type="page"/>
+      </w:r>
+    </w:p>
+    <w:p>
+      <w:r>
+        <w:lastRenderedPageBreak/>
+        <w:t xml:space="preserve">Шарнир </w:t>
+      </w:r>
+      <w:r>
+        <w:t>1</w:t>
+      </w:r>
+      <w:r>
+        <w:t>.</w:t>
+      </w:r>
+    </w:p>
+    <w:p>
+      <w:r>
+        <w:t xml:space="preserve">Двигатель: </w:t>
       </w:r>
     </w:p>
     <w:p>
@@ -7326,10 +7457,10 @@
           <w:lang w:eastAsia="ru-RU"/>
         </w:rPr>
         <w:drawing>
-          <wp:inline distT="0" distB="0" distL="0" distR="0" wp14:anchorId="297B967D" wp14:editId="05490637">
-            <wp:extent cx="5940425" cy="6283325"/>
-            <wp:effectExtent l="0" t="0" r="3175" b="3175"/>
-            <wp:docPr id="36" name="Рисунок 36"/>
+          <wp:inline distT="0" distB="0" distL="0" distR="0" wp14:anchorId="4F8EF26A" wp14:editId="39F6B3AF">
+            <wp:extent cx="3986966" cy="4779034"/>
+            <wp:effectExtent l="0" t="0" r="0" b="2540"/>
+            <wp:docPr id="29" name="Рисунок 29"/>
             <wp:cNvGraphicFramePr>
               <a:graphicFrameLocks xmlns:a="http://schemas.openxmlformats.org/drawingml/2006/main" noChangeAspect="1"/>
             </wp:cNvGraphicFramePr>
@@ -7349,7 +7480,7 @@
                   <pic:spPr>
                     <a:xfrm>
                       <a:off x="0" y="0"/>
-                      <a:ext cx="5940425" cy="6283325"/>
+                      <a:ext cx="3989927" cy="4782584"/>
                     </a:xfrm>
                     <a:prstGeom prst="rect">
                       <a:avLst/>
@@ -7363,29 +7494,8 @@
       </w:r>
     </w:p>
     <w:p>
-      <w:pPr>
-        <w:spacing w:after="160" w:line="259" w:lineRule="auto"/>
-        <w:jc w:val="left"/>
-      </w:pPr>
-      <w:r>
-        <w:br w:type="page"/>
-      </w:r>
-    </w:p>
-    <w:p>
-      <w:r>
-        <w:lastRenderedPageBreak/>
-        <w:t xml:space="preserve">Шарнир </w:t>
-      </w:r>
-      <w:r>
-        <w:t>2</w:t>
-      </w:r>
-      <w:r>
-        <w:t>.</w:t>
-      </w:r>
-    </w:p>
-    <w:p>
-      <w:r>
-        <w:t xml:space="preserve">Двигатель: </w:t>
+      <w:r>
+        <w:t>Редуктор:</w:t>
       </w:r>
     </w:p>
     <w:p>
@@ -7398,10 +7508,10 @@
           <w:lang w:eastAsia="ru-RU"/>
         </w:rPr>
         <w:drawing>
-          <wp:inline distT="0" distB="0" distL="0" distR="0" wp14:anchorId="5D80266C" wp14:editId="184EF127">
-            <wp:extent cx="1714446" cy="4321834"/>
-            <wp:effectExtent l="0" t="0" r="635" b="2540"/>
-            <wp:docPr id="23" name="Рисунок 23"/>
+          <wp:inline distT="0" distB="0" distL="0" distR="0" wp14:anchorId="48581EFC" wp14:editId="77A97E4A">
+            <wp:extent cx="1874194" cy="2311880"/>
+            <wp:effectExtent l="0" t="0" r="0" b="0"/>
+            <wp:docPr id="28" name="Рисунок 28"/>
             <wp:cNvGraphicFramePr>
               <a:graphicFrameLocks xmlns:a="http://schemas.openxmlformats.org/drawingml/2006/main" noChangeAspect="1"/>
             </wp:cNvGraphicFramePr>
@@ -7421,7 +7531,7 @@
                   <pic:spPr>
                     <a:xfrm>
                       <a:off x="0" y="0"/>
-                      <a:ext cx="1718373" cy="4331734"/>
+                      <a:ext cx="1880939" cy="2320201"/>
                     </a:xfrm>
                     <a:prstGeom prst="rect">
                       <a:avLst/>
@@ -7435,11 +7545,6 @@
       </w:r>
     </w:p>
     <w:p>
-      <w:r>
-        <w:t>Редуктор:</w:t>
-      </w:r>
-    </w:p>
-    <w:p>
       <w:pPr>
         <w:pStyle w:val="a8"/>
       </w:pPr>
@@ -7448,11 +7553,12 @@
           <w:noProof/>
           <w:lang w:eastAsia="ru-RU"/>
         </w:rPr>
+        <w:lastRenderedPageBreak/>
         <w:drawing>
-          <wp:inline distT="0" distB="0" distL="0" distR="0" wp14:anchorId="27861892" wp14:editId="5E6963BE">
-            <wp:extent cx="1906438" cy="2458202"/>
-            <wp:effectExtent l="0" t="0" r="0" b="0"/>
-            <wp:docPr id="37" name="Рисунок 37"/>
+          <wp:inline distT="0" distB="0" distL="0" distR="0" wp14:anchorId="3C5EC76E" wp14:editId="1B15AC31">
+            <wp:extent cx="5940425" cy="2081530"/>
+            <wp:effectExtent l="0" t="0" r="3175" b="0"/>
+            <wp:docPr id="27" name="Рисунок 27"/>
             <wp:cNvGraphicFramePr>
               <a:graphicFrameLocks xmlns:a="http://schemas.openxmlformats.org/drawingml/2006/main" noChangeAspect="1"/>
             </wp:cNvGraphicFramePr>
@@ -7472,7 +7578,7 @@
                   <pic:spPr>
                     <a:xfrm>
                       <a:off x="0" y="0"/>
-                      <a:ext cx="1914479" cy="2468570"/>
+                      <a:ext cx="5940425" cy="2081530"/>
                     </a:xfrm>
                     <a:prstGeom prst="rect">
                       <a:avLst/>
@@ -7486,6 +7592,11 @@
       </w:r>
     </w:p>
     <w:p>
+      <w:r>
+        <w:t>Датчик угла:</w:t>
+      </w:r>
+    </w:p>
+    <w:p>
       <w:pPr>
         <w:pStyle w:val="a8"/>
       </w:pPr>
@@ -7494,12 +7605,11 @@
           <w:noProof/>
           <w:lang w:eastAsia="ru-RU"/>
         </w:rPr>
-        <w:lastRenderedPageBreak/>
         <w:drawing>
-          <wp:inline distT="0" distB="0" distL="0" distR="0" wp14:anchorId="0C244D8A" wp14:editId="67BF4E9E">
-            <wp:extent cx="5940425" cy="2098040"/>
-            <wp:effectExtent l="0" t="0" r="3175" b="0"/>
-            <wp:docPr id="38" name="Рисунок 38"/>
+          <wp:inline distT="0" distB="0" distL="0" distR="0" wp14:anchorId="297B967D" wp14:editId="05490637">
+            <wp:extent cx="5940425" cy="6283325"/>
+            <wp:effectExtent l="0" t="0" r="3175" b="3175"/>
+            <wp:docPr id="36" name="Рисунок 36"/>
             <wp:cNvGraphicFramePr>
               <a:graphicFrameLocks xmlns:a="http://schemas.openxmlformats.org/drawingml/2006/main" noChangeAspect="1"/>
             </wp:cNvGraphicFramePr>
@@ -7519,57 +7629,6 @@
                   <pic:spPr>
                     <a:xfrm>
                       <a:off x="0" y="0"/>
-                      <a:ext cx="5940425" cy="2098040"/>
-                    </a:xfrm>
-                    <a:prstGeom prst="rect">
-                      <a:avLst/>
-                    </a:prstGeom>
-                  </pic:spPr>
-                </pic:pic>
-              </a:graphicData>
-            </a:graphic>
-          </wp:inline>
-        </w:drawing>
-      </w:r>
-    </w:p>
-    <w:p>
-      <w:r>
-        <w:t>Датчик угла:</w:t>
-      </w:r>
-    </w:p>
-    <w:p>
-      <w:pPr>
-        <w:pStyle w:val="a8"/>
-      </w:pPr>
-      <w:r>
-        <w:rPr>
-          <w:noProof/>
-          <w:lang w:eastAsia="ru-RU"/>
-        </w:rPr>
-        <w:drawing>
-          <wp:inline distT="0" distB="0" distL="0" distR="0" wp14:anchorId="3137F909" wp14:editId="4B59AEDA">
-            <wp:extent cx="5940425" cy="6283325"/>
-            <wp:effectExtent l="0" t="0" r="3175" b="3175"/>
-            <wp:docPr id="25" name="Рисунок 25"/>
-            <wp:cNvGraphicFramePr>
-              <a:graphicFrameLocks xmlns:a="http://schemas.openxmlformats.org/drawingml/2006/main" noChangeAspect="1"/>
-            </wp:cNvGraphicFramePr>
-            <a:graphic xmlns:a="http://schemas.openxmlformats.org/drawingml/2006/main">
-              <a:graphicData uri="http://schemas.openxmlformats.org/drawingml/2006/picture">
-                <pic:pic xmlns:pic="http://schemas.openxmlformats.org/drawingml/2006/picture">
-                  <pic:nvPicPr>
-                    <pic:cNvPr id="1" name=""/>
-                    <pic:cNvPicPr/>
-                  </pic:nvPicPr>
-                  <pic:blipFill>
-                    <a:blip r:embed="rId35"/>
-                    <a:stretch>
-                      <a:fillRect/>
-                    </a:stretch>
-                  </pic:blipFill>
-                  <pic:spPr>
-                    <a:xfrm>
-                      <a:off x="0" y="0"/>
                       <a:ext cx="5940425" cy="6283325"/>
                     </a:xfrm>
                     <a:prstGeom prst="rect">
@@ -7598,7 +7657,7 @@
         <w:t xml:space="preserve">Шарнир </w:t>
       </w:r>
       <w:r>
-        <w:t>3</w:t>
+        <w:t>2</w:t>
       </w:r>
       <w:r>
         <w:t>.</w:t>
@@ -7619,108 +7678,10 @@
           <w:lang w:eastAsia="ru-RU"/>
         </w:rPr>
         <w:drawing>
-          <wp:inline distT="0" distB="0" distL="0" distR="0" wp14:anchorId="4A95C034" wp14:editId="6DFB7104">
+          <wp:inline distT="0" distB="0" distL="0" distR="0" wp14:anchorId="5D80266C" wp14:editId="184EF127">
             <wp:extent cx="1714446" cy="4321834"/>
             <wp:effectExtent l="0" t="0" r="635" b="2540"/>
-            <wp:docPr id="22" name="Рисунок 22"/>
-            <wp:cNvGraphicFramePr>
-              <a:graphicFrameLocks xmlns:a="http://schemas.openxmlformats.org/drawingml/2006/main" noChangeAspect="1"/>
-            </wp:cNvGraphicFramePr>
-            <a:graphic xmlns:a="http://schemas.openxmlformats.org/drawingml/2006/main">
-              <a:graphicData uri="http://schemas.openxmlformats.org/drawingml/2006/picture">
-                <pic:pic xmlns:pic="http://schemas.openxmlformats.org/drawingml/2006/picture">
-                  <pic:nvPicPr>
-                    <pic:cNvPr id="1" name=""/>
-                    <pic:cNvPicPr/>
-                  </pic:nvPicPr>
-                  <pic:blipFill>
-                    <a:blip r:embed="rId36"/>
-                    <a:stretch>
-                      <a:fillRect/>
-                    </a:stretch>
-                  </pic:blipFill>
-                  <pic:spPr>
-                    <a:xfrm>
-                      <a:off x="0" y="0"/>
-                      <a:ext cx="1718373" cy="4331734"/>
-                    </a:xfrm>
-                    <a:prstGeom prst="rect">
-                      <a:avLst/>
-                    </a:prstGeom>
-                  </pic:spPr>
-                </pic:pic>
-              </a:graphicData>
-            </a:graphic>
-          </wp:inline>
-        </w:drawing>
-      </w:r>
-    </w:p>
-    <w:p>
-      <w:r>
-        <w:t>Редуктор:</w:t>
-      </w:r>
-    </w:p>
-    <w:p>
-      <w:pPr>
-        <w:pStyle w:val="a8"/>
-      </w:pPr>
-      <w:r>
-        <w:rPr>
-          <w:noProof/>
-          <w:lang w:eastAsia="ru-RU"/>
-        </w:rPr>
-        <w:drawing>
-          <wp:inline distT="0" distB="0" distL="0" distR="0" wp14:anchorId="622B9665" wp14:editId="3D3588EB">
-            <wp:extent cx="1906438" cy="2458202"/>
-            <wp:effectExtent l="0" t="0" r="0" b="0"/>
-            <wp:docPr id="39" name="Рисунок 39"/>
-            <wp:cNvGraphicFramePr>
-              <a:graphicFrameLocks xmlns:a="http://schemas.openxmlformats.org/drawingml/2006/main" noChangeAspect="1"/>
-            </wp:cNvGraphicFramePr>
-            <a:graphic xmlns:a="http://schemas.openxmlformats.org/drawingml/2006/main">
-              <a:graphicData uri="http://schemas.openxmlformats.org/drawingml/2006/picture">
-                <pic:pic xmlns:pic="http://schemas.openxmlformats.org/drawingml/2006/picture">
-                  <pic:nvPicPr>
-                    <pic:cNvPr id="1" name=""/>
-                    <pic:cNvPicPr/>
-                  </pic:nvPicPr>
-                  <pic:blipFill>
-                    <a:blip r:embed="rId37"/>
-                    <a:stretch>
-                      <a:fillRect/>
-                    </a:stretch>
-                  </pic:blipFill>
-                  <pic:spPr>
-                    <a:xfrm>
-                      <a:off x="0" y="0"/>
-                      <a:ext cx="1914479" cy="2468570"/>
-                    </a:xfrm>
-                    <a:prstGeom prst="rect">
-                      <a:avLst/>
-                    </a:prstGeom>
-                  </pic:spPr>
-                </pic:pic>
-              </a:graphicData>
-            </a:graphic>
-          </wp:inline>
-        </w:drawing>
-      </w:r>
-    </w:p>
-    <w:p>
-      <w:pPr>
-        <w:pStyle w:val="a8"/>
-      </w:pPr>
-      <w:r>
-        <w:rPr>
-          <w:noProof/>
-          <w:lang w:eastAsia="ru-RU"/>
-        </w:rPr>
-        <w:lastRenderedPageBreak/>
-        <w:drawing>
-          <wp:inline distT="0" distB="0" distL="0" distR="0" wp14:anchorId="49D26C3F" wp14:editId="288F94AA">
-            <wp:extent cx="5940425" cy="2016125"/>
-            <wp:effectExtent l="0" t="0" r="3175" b="3175"/>
-            <wp:docPr id="14" name="Рисунок 14"/>
+            <wp:docPr id="23" name="Рисунок 23"/>
             <wp:cNvGraphicFramePr>
               <a:graphicFrameLocks xmlns:a="http://schemas.openxmlformats.org/drawingml/2006/main" noChangeAspect="1"/>
             </wp:cNvGraphicFramePr>
@@ -7740,7 +7701,7 @@
                   <pic:spPr>
                     <a:xfrm>
                       <a:off x="0" y="0"/>
-                      <a:ext cx="5940425" cy="2016125"/>
+                      <a:ext cx="1718373" cy="4331734"/>
                     </a:xfrm>
                     <a:prstGeom prst="rect">
                       <a:avLst/>
@@ -7755,7 +7716,7 @@
     </w:p>
     <w:p>
       <w:r>
-        <w:t>Датчик угла:</w:t>
+        <w:t>Редуктор:</w:t>
       </w:r>
     </w:p>
     <w:p>
@@ -7768,51 +7729,10 @@
           <w:lang w:eastAsia="ru-RU"/>
         </w:rPr>
         <w:drawing>
-          <wp:inline distT="0" distB="0" distL="0" distR="0" wp14:anchorId="27470730" wp14:editId="6AEB9693">
-            <wp:extent cx="2887099" cy="3053751"/>
-            <wp:effectExtent l="0" t="0" r="8890" b="0"/>
-            <wp:docPr id="24" name="Рисунок 24"/>
-            <wp:cNvGraphicFramePr>
-              <a:graphicFrameLocks xmlns:a="http://schemas.openxmlformats.org/drawingml/2006/main" noChangeAspect="1"/>
-            </wp:cNvGraphicFramePr>
-            <a:graphic xmlns:a="http://schemas.openxmlformats.org/drawingml/2006/main">
-              <a:graphicData uri="http://schemas.openxmlformats.org/drawingml/2006/picture">
-                <pic:pic xmlns:pic="http://schemas.openxmlformats.org/drawingml/2006/picture">
-                  <pic:nvPicPr>
-                    <pic:cNvPr id="1" name=""/>
-                    <pic:cNvPicPr/>
-                  </pic:nvPicPr>
-                  <pic:blipFill>
-                    <a:blip r:embed="rId35"/>
-                    <a:stretch>
-                      <a:fillRect/>
-                    </a:stretch>
-                  </pic:blipFill>
-                  <pic:spPr>
-                    <a:xfrm>
-                      <a:off x="0" y="0"/>
-                      <a:ext cx="2898230" cy="3065525"/>
-                    </a:xfrm>
-                    <a:prstGeom prst="rect">
-                      <a:avLst/>
-                    </a:prstGeom>
-                  </pic:spPr>
-                </pic:pic>
-              </a:graphicData>
-            </a:graphic>
-          </wp:inline>
-        </w:drawing>
-      </w:r>
-      <w:r>
-        <w:rPr>
-          <w:noProof/>
-          <w:lang w:eastAsia="ru-RU"/>
-        </w:rPr>
-        <w:drawing>
-          <wp:inline distT="0" distB="0" distL="0" distR="0" wp14:anchorId="6AFC72F2" wp14:editId="71D29D54">
-            <wp:extent cx="2840688" cy="3588589"/>
+          <wp:inline distT="0" distB="0" distL="0" distR="0" wp14:anchorId="27861892" wp14:editId="5E6963BE">
+            <wp:extent cx="1906438" cy="2458202"/>
             <wp:effectExtent l="0" t="0" r="0" b="0"/>
-            <wp:docPr id="26" name="Рисунок 26"/>
+            <wp:docPr id="37" name="Рисунок 37"/>
             <wp:cNvGraphicFramePr>
               <a:graphicFrameLocks xmlns:a="http://schemas.openxmlformats.org/drawingml/2006/main" noChangeAspect="1"/>
             </wp:cNvGraphicFramePr>
@@ -7832,7 +7752,7 @@
                   <pic:spPr>
                     <a:xfrm>
                       <a:off x="0" y="0"/>
-                      <a:ext cx="2848138" cy="3598000"/>
+                      <a:ext cx="1914479" cy="2468570"/>
                     </a:xfrm>
                     <a:prstGeom prst="rect">
                       <a:avLst/>
@@ -7847,83 +7767,6 @@
     </w:p>
     <w:p>
       <w:pPr>
-        <w:spacing w:after="160" w:line="259" w:lineRule="auto"/>
-        <w:jc w:val="left"/>
-      </w:pPr>
-      <w:r>
-        <w:br w:type="page"/>
-      </w:r>
-    </w:p>
-    <w:p>
-      <w:r>
-        <w:lastRenderedPageBreak/>
-        <w:t xml:space="preserve">Шарнир </w:t>
-      </w:r>
-      <w:r>
-        <w:t>4</w:t>
-      </w:r>
-      <w:r>
-        <w:t>.</w:t>
-      </w:r>
-    </w:p>
-    <w:p>
-      <w:r>
-        <w:t xml:space="preserve">Двигатель: </w:t>
-      </w:r>
-    </w:p>
-    <w:p>
-      <w:pPr>
-        <w:pStyle w:val="a8"/>
-      </w:pPr>
-      <w:r>
-        <w:rPr>
-          <w:noProof/>
-          <w:lang w:eastAsia="ru-RU"/>
-        </w:rPr>
-        <w:drawing>
-          <wp:inline distT="0" distB="0" distL="0" distR="0" wp14:anchorId="37EAA39D" wp14:editId="3F93A0DE">
-            <wp:extent cx="2828571" cy="6980952"/>
-            <wp:effectExtent l="0" t="0" r="0" b="0"/>
-            <wp:docPr id="12" name="Рисунок 12"/>
-            <wp:cNvGraphicFramePr>
-              <a:graphicFrameLocks xmlns:a="http://schemas.openxmlformats.org/drawingml/2006/main" noChangeAspect="1"/>
-            </wp:cNvGraphicFramePr>
-            <a:graphic xmlns:a="http://schemas.openxmlformats.org/drawingml/2006/main">
-              <a:graphicData uri="http://schemas.openxmlformats.org/drawingml/2006/picture">
-                <pic:pic xmlns:pic="http://schemas.openxmlformats.org/drawingml/2006/picture">
-                  <pic:nvPicPr>
-                    <pic:cNvPr id="1" name=""/>
-                    <pic:cNvPicPr/>
-                  </pic:nvPicPr>
-                  <pic:blipFill>
-                    <a:blip r:embed="rId27"/>
-                    <a:stretch>
-                      <a:fillRect/>
-                    </a:stretch>
-                  </pic:blipFill>
-                  <pic:spPr>
-                    <a:xfrm>
-                      <a:off x="0" y="0"/>
-                      <a:ext cx="2828571" cy="6980952"/>
-                    </a:xfrm>
-                    <a:prstGeom prst="rect">
-                      <a:avLst/>
-                    </a:prstGeom>
-                  </pic:spPr>
-                </pic:pic>
-              </a:graphicData>
-            </a:graphic>
-          </wp:inline>
-        </w:drawing>
-      </w:r>
-    </w:p>
-    <w:p>
-      <w:r>
-        <w:t>Редуктор:</w:t>
-      </w:r>
-    </w:p>
-    <w:p>
-      <w:pPr>
         <w:pStyle w:val="a8"/>
       </w:pPr>
       <w:r>
@@ -7933,10 +7776,10 @@
         </w:rPr>
         <w:lastRenderedPageBreak/>
         <w:drawing>
-          <wp:inline distT="0" distB="0" distL="0" distR="0" wp14:anchorId="1D8F2E88" wp14:editId="18F8CEA2">
-            <wp:extent cx="4942857" cy="5200000"/>
-            <wp:effectExtent l="0" t="0" r="0" b="1270"/>
-            <wp:docPr id="40" name="Рисунок 40"/>
+          <wp:inline distT="0" distB="0" distL="0" distR="0" wp14:anchorId="0C244D8A" wp14:editId="67BF4E9E">
+            <wp:extent cx="5940425" cy="2098040"/>
+            <wp:effectExtent l="0" t="0" r="3175" b="0"/>
+            <wp:docPr id="38" name="Рисунок 38"/>
             <wp:cNvGraphicFramePr>
               <a:graphicFrameLocks xmlns:a="http://schemas.openxmlformats.org/drawingml/2006/main" noChangeAspect="1"/>
             </wp:cNvGraphicFramePr>
@@ -7956,7 +7799,7 @@
                   <pic:spPr>
                     <a:xfrm>
                       <a:off x="0" y="0"/>
-                      <a:ext cx="4942857" cy="5200000"/>
+                      <a:ext cx="5940425" cy="2098040"/>
                     </a:xfrm>
                     <a:prstGeom prst="rect">
                       <a:avLst/>
@@ -7970,6 +7813,11 @@
       </w:r>
     </w:p>
     <w:p>
+      <w:r>
+        <w:t>Датчик угла:</w:t>
+      </w:r>
+    </w:p>
+    <w:p>
       <w:pPr>
         <w:pStyle w:val="a8"/>
       </w:pPr>
@@ -7979,10 +7827,180 @@
           <w:lang w:eastAsia="ru-RU"/>
         </w:rPr>
         <w:drawing>
-          <wp:inline distT="0" distB="0" distL="0" distR="0" wp14:anchorId="1C1BCB4F" wp14:editId="715360DA">
-            <wp:extent cx="5940425" cy="2626360"/>
-            <wp:effectExtent l="0" t="0" r="3175" b="2540"/>
-            <wp:docPr id="41" name="Рисунок 41"/>
+          <wp:inline distT="0" distB="0" distL="0" distR="0" wp14:anchorId="3137F909" wp14:editId="4B59AEDA">
+            <wp:extent cx="5940425" cy="6283325"/>
+            <wp:effectExtent l="0" t="0" r="3175" b="3175"/>
+            <wp:docPr id="25" name="Рисунок 25"/>
+            <wp:cNvGraphicFramePr>
+              <a:graphicFrameLocks xmlns:a="http://schemas.openxmlformats.org/drawingml/2006/main" noChangeAspect="1"/>
+            </wp:cNvGraphicFramePr>
+            <a:graphic xmlns:a="http://schemas.openxmlformats.org/drawingml/2006/main">
+              <a:graphicData uri="http://schemas.openxmlformats.org/drawingml/2006/picture">
+                <pic:pic xmlns:pic="http://schemas.openxmlformats.org/drawingml/2006/picture">
+                  <pic:nvPicPr>
+                    <pic:cNvPr id="1" name=""/>
+                    <pic:cNvPicPr/>
+                  </pic:nvPicPr>
+                  <pic:blipFill>
+                    <a:blip r:embed="rId38"/>
+                    <a:stretch>
+                      <a:fillRect/>
+                    </a:stretch>
+                  </pic:blipFill>
+                  <pic:spPr>
+                    <a:xfrm>
+                      <a:off x="0" y="0"/>
+                      <a:ext cx="5940425" cy="6283325"/>
+                    </a:xfrm>
+                    <a:prstGeom prst="rect">
+                      <a:avLst/>
+                    </a:prstGeom>
+                  </pic:spPr>
+                </pic:pic>
+              </a:graphicData>
+            </a:graphic>
+          </wp:inline>
+        </w:drawing>
+      </w:r>
+    </w:p>
+    <w:p>
+      <w:pPr>
+        <w:spacing w:after="160" w:line="259" w:lineRule="auto"/>
+        <w:jc w:val="left"/>
+      </w:pPr>
+      <w:r>
+        <w:br w:type="page"/>
+      </w:r>
+    </w:p>
+    <w:p>
+      <w:r>
+        <w:lastRenderedPageBreak/>
+        <w:t xml:space="preserve">Шарнир </w:t>
+      </w:r>
+      <w:r>
+        <w:t>3</w:t>
+      </w:r>
+      <w:r>
+        <w:t>.</w:t>
+      </w:r>
+    </w:p>
+    <w:p>
+      <w:r>
+        <w:t xml:space="preserve">Двигатель: </w:t>
+      </w:r>
+    </w:p>
+    <w:p>
+      <w:pPr>
+        <w:pStyle w:val="a8"/>
+      </w:pPr>
+      <w:r>
+        <w:rPr>
+          <w:noProof/>
+          <w:lang w:eastAsia="ru-RU"/>
+        </w:rPr>
+        <w:drawing>
+          <wp:inline distT="0" distB="0" distL="0" distR="0" wp14:anchorId="4A95C034" wp14:editId="6DFB7104">
+            <wp:extent cx="1714446" cy="4321834"/>
+            <wp:effectExtent l="0" t="0" r="635" b="2540"/>
+            <wp:docPr id="22" name="Рисунок 22"/>
+            <wp:cNvGraphicFramePr>
+              <a:graphicFrameLocks xmlns:a="http://schemas.openxmlformats.org/drawingml/2006/main" noChangeAspect="1"/>
+            </wp:cNvGraphicFramePr>
+            <a:graphic xmlns:a="http://schemas.openxmlformats.org/drawingml/2006/main">
+              <a:graphicData uri="http://schemas.openxmlformats.org/drawingml/2006/picture">
+                <pic:pic xmlns:pic="http://schemas.openxmlformats.org/drawingml/2006/picture">
+                  <pic:nvPicPr>
+                    <pic:cNvPr id="1" name=""/>
+                    <pic:cNvPicPr/>
+                  </pic:nvPicPr>
+                  <pic:blipFill>
+                    <a:blip r:embed="rId39"/>
+                    <a:stretch>
+                      <a:fillRect/>
+                    </a:stretch>
+                  </pic:blipFill>
+                  <pic:spPr>
+                    <a:xfrm>
+                      <a:off x="0" y="0"/>
+                      <a:ext cx="1718373" cy="4331734"/>
+                    </a:xfrm>
+                    <a:prstGeom prst="rect">
+                      <a:avLst/>
+                    </a:prstGeom>
+                  </pic:spPr>
+                </pic:pic>
+              </a:graphicData>
+            </a:graphic>
+          </wp:inline>
+        </w:drawing>
+      </w:r>
+    </w:p>
+    <w:p>
+      <w:r>
+        <w:t>Редуктор:</w:t>
+      </w:r>
+    </w:p>
+    <w:p>
+      <w:pPr>
+        <w:pStyle w:val="a8"/>
+      </w:pPr>
+      <w:r>
+        <w:rPr>
+          <w:noProof/>
+          <w:lang w:eastAsia="ru-RU"/>
+        </w:rPr>
+        <w:drawing>
+          <wp:inline distT="0" distB="0" distL="0" distR="0" wp14:anchorId="622B9665" wp14:editId="3D3588EB">
+            <wp:extent cx="1906438" cy="2458202"/>
+            <wp:effectExtent l="0" t="0" r="0" b="0"/>
+            <wp:docPr id="39" name="Рисунок 39"/>
+            <wp:cNvGraphicFramePr>
+              <a:graphicFrameLocks xmlns:a="http://schemas.openxmlformats.org/drawingml/2006/main" noChangeAspect="1"/>
+            </wp:cNvGraphicFramePr>
+            <a:graphic xmlns:a="http://schemas.openxmlformats.org/drawingml/2006/main">
+              <a:graphicData uri="http://schemas.openxmlformats.org/drawingml/2006/picture">
+                <pic:pic xmlns:pic="http://schemas.openxmlformats.org/drawingml/2006/picture">
+                  <pic:nvPicPr>
+                    <pic:cNvPr id="1" name=""/>
+                    <pic:cNvPicPr/>
+                  </pic:nvPicPr>
+                  <pic:blipFill>
+                    <a:blip r:embed="rId40"/>
+                    <a:stretch>
+                      <a:fillRect/>
+                    </a:stretch>
+                  </pic:blipFill>
+                  <pic:spPr>
+                    <a:xfrm>
+                      <a:off x="0" y="0"/>
+                      <a:ext cx="1914479" cy="2468570"/>
+                    </a:xfrm>
+                    <a:prstGeom prst="rect">
+                      <a:avLst/>
+                    </a:prstGeom>
+                  </pic:spPr>
+                </pic:pic>
+              </a:graphicData>
+            </a:graphic>
+          </wp:inline>
+        </w:drawing>
+      </w:r>
+    </w:p>
+    <w:p>
+      <w:pPr>
+        <w:pStyle w:val="a8"/>
+      </w:pPr>
+      <w:r>
+        <w:rPr>
+          <w:noProof/>
+          <w:lang w:eastAsia="ru-RU"/>
+        </w:rPr>
+        <w:lastRenderedPageBreak/>
+        <w:drawing>
+          <wp:inline distT="0" distB="0" distL="0" distR="0" wp14:anchorId="49D26C3F" wp14:editId="288F94AA">
+            <wp:extent cx="5940425" cy="2016125"/>
+            <wp:effectExtent l="0" t="0" r="3175" b="3175"/>
+            <wp:docPr id="14" name="Рисунок 14"/>
             <wp:cNvGraphicFramePr>
               <a:graphicFrameLocks xmlns:a="http://schemas.openxmlformats.org/drawingml/2006/main" noChangeAspect="1"/>
             </wp:cNvGraphicFramePr>
@@ -8002,7 +8020,7 @@
                   <pic:spPr>
                     <a:xfrm>
                       <a:off x="0" y="0"/>
-                      <a:ext cx="5940425" cy="2626360"/>
+                      <a:ext cx="5940425" cy="2016125"/>
                     </a:xfrm>
                     <a:prstGeom prst="rect">
                       <a:avLst/>
@@ -8029,12 +8047,52 @@
           <w:noProof/>
           <w:lang w:eastAsia="ru-RU"/>
         </w:rPr>
-        <w:lastRenderedPageBreak/>
         <w:drawing>
-          <wp:inline distT="0" distB="0" distL="0" distR="0" wp14:anchorId="26B76C28" wp14:editId="65BCEFCE">
-            <wp:extent cx="3024723" cy="4261449"/>
-            <wp:effectExtent l="0" t="0" r="4445" b="6350"/>
-            <wp:docPr id="42" name="Рисунок 42"/>
+          <wp:inline distT="0" distB="0" distL="0" distR="0" wp14:anchorId="27470730" wp14:editId="6AEB9693">
+            <wp:extent cx="2887099" cy="3053751"/>
+            <wp:effectExtent l="0" t="0" r="8890" b="0"/>
+            <wp:docPr id="24" name="Рисунок 24"/>
+            <wp:cNvGraphicFramePr>
+              <a:graphicFrameLocks xmlns:a="http://schemas.openxmlformats.org/drawingml/2006/main" noChangeAspect="1"/>
+            </wp:cNvGraphicFramePr>
+            <a:graphic xmlns:a="http://schemas.openxmlformats.org/drawingml/2006/main">
+              <a:graphicData uri="http://schemas.openxmlformats.org/drawingml/2006/picture">
+                <pic:pic xmlns:pic="http://schemas.openxmlformats.org/drawingml/2006/picture">
+                  <pic:nvPicPr>
+                    <pic:cNvPr id="1" name=""/>
+                    <pic:cNvPicPr/>
+                  </pic:nvPicPr>
+                  <pic:blipFill>
+                    <a:blip r:embed="rId38"/>
+                    <a:stretch>
+                      <a:fillRect/>
+                    </a:stretch>
+                  </pic:blipFill>
+                  <pic:spPr>
+                    <a:xfrm>
+                      <a:off x="0" y="0"/>
+                      <a:ext cx="2898230" cy="3065525"/>
+                    </a:xfrm>
+                    <a:prstGeom prst="rect">
+                      <a:avLst/>
+                    </a:prstGeom>
+                  </pic:spPr>
+                </pic:pic>
+              </a:graphicData>
+            </a:graphic>
+          </wp:inline>
+        </w:drawing>
+      </w:r>
+      <w:r>
+        <w:rPr>
+          <w:noProof/>
+          <w:lang w:eastAsia="ru-RU"/>
+        </w:rPr>
+        <w:drawing>
+          <wp:inline distT="0" distB="0" distL="0" distR="0" wp14:anchorId="6AFC72F2" wp14:editId="71D29D54">
+            <wp:extent cx="2840688" cy="3588589"/>
+            <wp:effectExtent l="0" t="0" r="0" b="0"/>
+            <wp:docPr id="26" name="Рисунок 26"/>
             <wp:cNvGraphicFramePr>
               <a:graphicFrameLocks xmlns:a="http://schemas.openxmlformats.org/drawingml/2006/main" noChangeAspect="1"/>
             </wp:cNvGraphicFramePr>
@@ -8054,7 +8112,7 @@
                   <pic:spPr>
                     <a:xfrm>
                       <a:off x="0" y="0"/>
-                      <a:ext cx="3047669" cy="4293778"/>
+                      <a:ext cx="2848138" cy="3598000"/>
                     </a:xfrm>
                     <a:prstGeom prst="rect">
                       <a:avLst/>
@@ -8082,7 +8140,7 @@
         <w:t xml:space="preserve">Шарнир </w:t>
       </w:r>
       <w:r>
-        <w:t>5</w:t>
+        <w:t>4</w:t>
       </w:r>
       <w:r>
         <w:t>.</w:t>
@@ -8103,10 +8161,62 @@
           <w:lang w:eastAsia="ru-RU"/>
         </w:rPr>
         <w:drawing>
-          <wp:inline distT="0" distB="0" distL="0" distR="0" wp14:anchorId="1C48914C" wp14:editId="26FAD3D2">
-            <wp:extent cx="1534602" cy="5233204"/>
-            <wp:effectExtent l="0" t="0" r="8890" b="5715"/>
-            <wp:docPr id="43" name="Рисунок 43"/>
+          <wp:inline distT="0" distB="0" distL="0" distR="0" wp14:anchorId="37EAA39D" wp14:editId="3F93A0DE">
+            <wp:extent cx="2828571" cy="6980952"/>
+            <wp:effectExtent l="0" t="0" r="0" b="0"/>
+            <wp:docPr id="12" name="Рисунок 12"/>
+            <wp:cNvGraphicFramePr>
+              <a:graphicFrameLocks xmlns:a="http://schemas.openxmlformats.org/drawingml/2006/main" noChangeAspect="1"/>
+            </wp:cNvGraphicFramePr>
+            <a:graphic xmlns:a="http://schemas.openxmlformats.org/drawingml/2006/main">
+              <a:graphicData uri="http://schemas.openxmlformats.org/drawingml/2006/picture">
+                <pic:pic xmlns:pic="http://schemas.openxmlformats.org/drawingml/2006/picture">
+                  <pic:nvPicPr>
+                    <pic:cNvPr id="1" name=""/>
+                    <pic:cNvPicPr/>
+                  </pic:nvPicPr>
+                  <pic:blipFill>
+                    <a:blip r:embed="rId30"/>
+                    <a:stretch>
+                      <a:fillRect/>
+                    </a:stretch>
+                  </pic:blipFill>
+                  <pic:spPr>
+                    <a:xfrm>
+                      <a:off x="0" y="0"/>
+                      <a:ext cx="2828571" cy="6980952"/>
+                    </a:xfrm>
+                    <a:prstGeom prst="rect">
+                      <a:avLst/>
+                    </a:prstGeom>
+                  </pic:spPr>
+                </pic:pic>
+              </a:graphicData>
+            </a:graphic>
+          </wp:inline>
+        </w:drawing>
+      </w:r>
+    </w:p>
+    <w:p>
+      <w:r>
+        <w:t>Редуктор:</w:t>
+      </w:r>
+    </w:p>
+    <w:p>
+      <w:pPr>
+        <w:pStyle w:val="a8"/>
+      </w:pPr>
+      <w:r>
+        <w:rPr>
+          <w:noProof/>
+          <w:lang w:eastAsia="ru-RU"/>
+        </w:rPr>
+        <w:lastRenderedPageBreak/>
+        <w:drawing>
+          <wp:inline distT="0" distB="0" distL="0" distR="0" wp14:anchorId="1D8F2E88" wp14:editId="18F8CEA2">
+            <wp:extent cx="4942857" cy="5200000"/>
+            <wp:effectExtent l="0" t="0" r="0" b="1270"/>
+            <wp:docPr id="40" name="Рисунок 40"/>
             <wp:cNvGraphicFramePr>
               <a:graphicFrameLocks xmlns:a="http://schemas.openxmlformats.org/drawingml/2006/main" noChangeAspect="1"/>
             </wp:cNvGraphicFramePr>
@@ -8126,6 +8236,176 @@
                   <pic:spPr>
                     <a:xfrm>
                       <a:off x="0" y="0"/>
+                      <a:ext cx="4942857" cy="5200000"/>
+                    </a:xfrm>
+                    <a:prstGeom prst="rect">
+                      <a:avLst/>
+                    </a:prstGeom>
+                  </pic:spPr>
+                </pic:pic>
+              </a:graphicData>
+            </a:graphic>
+          </wp:inline>
+        </w:drawing>
+      </w:r>
+    </w:p>
+    <w:p>
+      <w:pPr>
+        <w:pStyle w:val="a8"/>
+      </w:pPr>
+      <w:r>
+        <w:rPr>
+          <w:noProof/>
+          <w:lang w:eastAsia="ru-RU"/>
+        </w:rPr>
+        <w:drawing>
+          <wp:inline distT="0" distB="0" distL="0" distR="0" wp14:anchorId="1C1BCB4F" wp14:editId="715360DA">
+            <wp:extent cx="5940425" cy="2626360"/>
+            <wp:effectExtent l="0" t="0" r="3175" b="2540"/>
+            <wp:docPr id="41" name="Рисунок 41"/>
+            <wp:cNvGraphicFramePr>
+              <a:graphicFrameLocks xmlns:a="http://schemas.openxmlformats.org/drawingml/2006/main" noChangeAspect="1"/>
+            </wp:cNvGraphicFramePr>
+            <a:graphic xmlns:a="http://schemas.openxmlformats.org/drawingml/2006/main">
+              <a:graphicData uri="http://schemas.openxmlformats.org/drawingml/2006/picture">
+                <pic:pic xmlns:pic="http://schemas.openxmlformats.org/drawingml/2006/picture">
+                  <pic:nvPicPr>
+                    <pic:cNvPr id="1" name=""/>
+                    <pic:cNvPicPr/>
+                  </pic:nvPicPr>
+                  <pic:blipFill>
+                    <a:blip r:embed="rId45"/>
+                    <a:stretch>
+                      <a:fillRect/>
+                    </a:stretch>
+                  </pic:blipFill>
+                  <pic:spPr>
+                    <a:xfrm>
+                      <a:off x="0" y="0"/>
+                      <a:ext cx="5940425" cy="2626360"/>
+                    </a:xfrm>
+                    <a:prstGeom prst="rect">
+                      <a:avLst/>
+                    </a:prstGeom>
+                  </pic:spPr>
+                </pic:pic>
+              </a:graphicData>
+            </a:graphic>
+          </wp:inline>
+        </w:drawing>
+      </w:r>
+    </w:p>
+    <w:p>
+      <w:r>
+        <w:t>Датчик угла:</w:t>
+      </w:r>
+    </w:p>
+    <w:p>
+      <w:pPr>
+        <w:pStyle w:val="a8"/>
+      </w:pPr>
+      <w:r>
+        <w:rPr>
+          <w:noProof/>
+          <w:lang w:eastAsia="ru-RU"/>
+        </w:rPr>
+        <w:lastRenderedPageBreak/>
+        <w:drawing>
+          <wp:inline distT="0" distB="0" distL="0" distR="0" wp14:anchorId="26B76C28" wp14:editId="65BCEFCE">
+            <wp:extent cx="3024723" cy="4261449"/>
+            <wp:effectExtent l="0" t="0" r="4445" b="6350"/>
+            <wp:docPr id="42" name="Рисунок 42"/>
+            <wp:cNvGraphicFramePr>
+              <a:graphicFrameLocks xmlns:a="http://schemas.openxmlformats.org/drawingml/2006/main" noChangeAspect="1"/>
+            </wp:cNvGraphicFramePr>
+            <a:graphic xmlns:a="http://schemas.openxmlformats.org/drawingml/2006/main">
+              <a:graphicData uri="http://schemas.openxmlformats.org/drawingml/2006/picture">
+                <pic:pic xmlns:pic="http://schemas.openxmlformats.org/drawingml/2006/picture">
+                  <pic:nvPicPr>
+                    <pic:cNvPr id="1" name=""/>
+                    <pic:cNvPicPr/>
+                  </pic:nvPicPr>
+                  <pic:blipFill>
+                    <a:blip r:embed="rId46"/>
+                    <a:stretch>
+                      <a:fillRect/>
+                    </a:stretch>
+                  </pic:blipFill>
+                  <pic:spPr>
+                    <a:xfrm>
+                      <a:off x="0" y="0"/>
+                      <a:ext cx="3047669" cy="4293778"/>
+                    </a:xfrm>
+                    <a:prstGeom prst="rect">
+                      <a:avLst/>
+                    </a:prstGeom>
+                  </pic:spPr>
+                </pic:pic>
+              </a:graphicData>
+            </a:graphic>
+          </wp:inline>
+        </w:drawing>
+      </w:r>
+    </w:p>
+    <w:p>
+      <w:pPr>
+        <w:spacing w:after="160" w:line="259" w:lineRule="auto"/>
+        <w:jc w:val="left"/>
+      </w:pPr>
+      <w:r>
+        <w:br w:type="page"/>
+      </w:r>
+    </w:p>
+    <w:p>
+      <w:r>
+        <w:lastRenderedPageBreak/>
+        <w:t xml:space="preserve">Шарнир </w:t>
+      </w:r>
+      <w:r>
+        <w:t>5</w:t>
+      </w:r>
+      <w:r>
+        <w:t>.</w:t>
+      </w:r>
+    </w:p>
+    <w:p>
+      <w:r>
+        <w:t xml:space="preserve">Двигатель: </w:t>
+      </w:r>
+    </w:p>
+    <w:p>
+      <w:pPr>
+        <w:pStyle w:val="a8"/>
+      </w:pPr>
+      <w:r>
+        <w:rPr>
+          <w:noProof/>
+          <w:lang w:eastAsia="ru-RU"/>
+        </w:rPr>
+        <w:drawing>
+          <wp:inline distT="0" distB="0" distL="0" distR="0" wp14:anchorId="1C48914C" wp14:editId="26FAD3D2">
+            <wp:extent cx="1534602" cy="5233204"/>
+            <wp:effectExtent l="0" t="0" r="8890" b="5715"/>
+            <wp:docPr id="43" name="Рисунок 43"/>
+            <wp:cNvGraphicFramePr>
+              <a:graphicFrameLocks xmlns:a="http://schemas.openxmlformats.org/drawingml/2006/main" noChangeAspect="1"/>
+            </wp:cNvGraphicFramePr>
+            <a:graphic xmlns:a="http://schemas.openxmlformats.org/drawingml/2006/main">
+              <a:graphicData uri="http://schemas.openxmlformats.org/drawingml/2006/picture">
+                <pic:pic xmlns:pic="http://schemas.openxmlformats.org/drawingml/2006/picture">
+                  <pic:nvPicPr>
+                    <pic:cNvPr id="1" name=""/>
+                    <pic:cNvPicPr/>
+                  </pic:nvPicPr>
+                  <pic:blipFill>
+                    <a:blip r:embed="rId47"/>
+                    <a:stretch>
+                      <a:fillRect/>
+                    </a:stretch>
+                  </pic:blipFill>
+                  <pic:spPr>
+                    <a:xfrm>
+                      <a:off x="0" y="0"/>
                       <a:ext cx="1540470" cy="5253214"/>
                     </a:xfrm>
                     <a:prstGeom prst="rect">
@@ -8170,7 +8450,7 @@
                     <pic:cNvPicPr/>
                   </pic:nvPicPr>
                   <pic:blipFill>
-                    <a:blip r:embed="rId28"/>
+                    <a:blip r:embed="rId31"/>
                     <a:stretch>
                       <a:fillRect/>
                     </a:stretch>
@@ -8216,7 +8496,7 @@
                     <pic:cNvPicPr/>
                   </pic:nvPicPr>
                   <pic:blipFill>
-                    <a:blip r:embed="rId29"/>
+                    <a:blip r:embed="rId32"/>
                     <a:stretch>
                       <a:fillRect/>
                     </a:stretch>
@@ -8268,7 +8548,7 @@
                     <pic:cNvPicPr/>
                   </pic:nvPicPr>
                   <pic:blipFill>
-                    <a:blip r:embed="rId43"/>
+                    <a:blip r:embed="rId46"/>
                     <a:stretch>
                       <a:fillRect/>
                     </a:stretch>
@@ -8340,7 +8620,7 @@
                     <pic:cNvPicPr/>
                   </pic:nvPicPr>
                   <pic:blipFill>
-                    <a:blip r:embed="rId44"/>
+                    <a:blip r:embed="rId47"/>
                     <a:stretch>
                       <a:fillRect/>
                     </a:stretch>
@@ -8410,7 +8690,7 @@
                     <pic:cNvPicPr/>
                   </pic:nvPicPr>
                   <pic:blipFill>
-                    <a:blip r:embed="rId43"/>
+                    <a:blip r:embed="rId46"/>
                     <a:stretch>
                       <a:fillRect/>
                     </a:stretch>

--- a/Отчёт КондрашоваКочурин.docx
+++ b/Отчёт КондрашоваКочурин.docx
@@ -3057,10 +3057,10 @@
         </w:rPr>
         <w:lastRenderedPageBreak/>
         <w:drawing>
-          <wp:inline distT="0" distB="0" distL="0" distR="0" wp14:anchorId="26A5ED0E" wp14:editId="4683EA35">
-            <wp:extent cx="6059011" cy="3628417"/>
-            <wp:effectExtent l="0" t="0" r="0" b="0"/>
-            <wp:docPr id="19" name="Рисунок 19"/>
+          <wp:inline distT="0" distB="0" distL="0" distR="0" wp14:anchorId="1BF9665B" wp14:editId="3A492392">
+            <wp:extent cx="4427220" cy="4037744"/>
+            <wp:effectExtent l="0" t="0" r="0" b="1270"/>
+            <wp:docPr id="17" name="Рисунок 17"/>
             <wp:cNvGraphicFramePr>
               <a:graphicFrameLocks xmlns:a="http://schemas.openxmlformats.org/drawingml/2006/main" noChangeAspect="1"/>
             </wp:cNvGraphicFramePr>
@@ -3068,22 +3068,31 @@
               <a:graphicData uri="http://schemas.openxmlformats.org/drawingml/2006/picture">
                 <pic:pic xmlns:pic="http://schemas.openxmlformats.org/drawingml/2006/picture">
                   <pic:nvPicPr>
-                    <pic:cNvPr id="1" name=""/>
-                    <pic:cNvPicPr/>
+                    <pic:cNvPr id="0" name="Picture 1"/>
+                    <pic:cNvPicPr>
+                      <a:picLocks noChangeAspect="1" noChangeArrowheads="1"/>
+                    </pic:cNvPicPr>
                   </pic:nvPicPr>
                   <pic:blipFill rotWithShape="1">
-                    <a:blip r:embed="rId20"/>
-                    <a:srcRect l="9218" r="7807"/>
+                    <a:blip r:embed="rId20">
+                      <a:extLst>
+                        <a:ext uri="{28A0092B-C50C-407E-A947-70E740481C1C}">
+                          <a14:useLocalDpi xmlns:a14="http://schemas.microsoft.com/office/drawing/2010/main" val="0"/>
+                        </a:ext>
+                      </a:extLst>
+                    </a:blip>
+                    <a:srcRect l="13655" t="8589" r="9923" b="18013"/>
                     <a:stretch/>
                   </pic:blipFill>
                   <pic:spPr bwMode="auto">
                     <a:xfrm>
                       <a:off x="0" y="0"/>
-                      <a:ext cx="6075730" cy="3638429"/>
+                      <a:ext cx="4435787" cy="4045557"/>
                     </a:xfrm>
                     <a:prstGeom prst="rect">
                       <a:avLst/>
                     </a:prstGeom>
+                    <a:noFill/>
                     <a:ln>
                       <a:noFill/>
                     </a:ln>
@@ -5971,13 +5980,7 @@
     </w:p>
     <w:p>
       <w:r>
-        <w:t>На рисунке 20 представлен к</w:t>
-      </w:r>
-      <w:r>
-        <w:t>онцепт устройства шарнира 5</w:t>
-      </w:r>
-      <w:r>
-        <w:t>.</w:t>
+        <w:t>На рисунке 20 представлен концепт устройства шарнира 5.</w:t>
       </w:r>
     </w:p>
     <w:p>
@@ -6055,36 +6058,12 @@
         <w:fldChar w:fldCharType="end"/>
       </w:r>
       <w:r>
-        <w:t xml:space="preserve"> — К</w:t>
-      </w:r>
-      <w:r>
-        <w:t>онцепт устройства</w:t>
-      </w:r>
-      <w:r>
-        <w:t xml:space="preserve"> шарнира </w:t>
-      </w:r>
-      <w:r>
-        <w:t>5</w:t>
-      </w:r>
-    </w:p>
-    <w:p>
-      <w:r>
-        <w:t>На рисунке 2</w:t>
-      </w:r>
-      <w:r>
-        <w:t>1</w:t>
-      </w:r>
-      <w:r>
-        <w:t xml:space="preserve"> представлен </w:t>
-      </w:r>
-      <w:r>
-        <w:t>к</w:t>
-      </w:r>
-      <w:r>
-        <w:t>онцепт устройства схвата</w:t>
-      </w:r>
-      <w:r>
-        <w:t>.</w:t>
+        <w:t xml:space="preserve"> — Концепт устройства шарнира 5</w:t>
+      </w:r>
+    </w:p>
+    <w:p>
+      <w:r>
+        <w:t>На рисунке 21 представлен концепт устройства схвата.</w:t>
       </w:r>
     </w:p>
     <w:p>
@@ -6097,7 +6076,7 @@
         </w:rPr>
         <w:lastRenderedPageBreak/>
         <w:drawing>
-          <wp:inline distT="0" distB="0" distL="0" distR="0" wp14:anchorId="03DAC6F4" wp14:editId="516580E4">
+          <wp:inline distT="0" distB="0" distL="0" distR="0" wp14:anchorId="03DAC6F4" wp14:editId="7ADCAA45">
             <wp:extent cx="3334832" cy="4125972"/>
             <wp:effectExtent l="4445" t="0" r="3810" b="3810"/>
             <wp:docPr id="57" name="Рисунок 57"/>
@@ -6112,7 +6091,9 @@
                     <pic:cNvPicPr/>
                   </pic:nvPicPr>
                   <pic:blipFill>
-                    <a:blip r:embed="rId25"/>
+                    <a:blip r:embed="rId25">
+                      <a:grayscl/>
+                    </a:blip>
                     <a:stretch>
                       <a:fillRect/>
                     </a:stretch>
@@ -6163,10 +6144,7 @@
         <w:fldChar w:fldCharType="end"/>
       </w:r>
       <w:r>
-        <w:t xml:space="preserve"> — К</w:t>
-      </w:r>
-      <w:r>
-        <w:t>онцепт устройства схвата</w:t>
+        <w:t xml:space="preserve"> — Концепт устройства схвата</w:t>
       </w:r>
     </w:p>
     <w:p/>
@@ -6246,21 +6224,17 @@
       <w:pPr>
         <w:keepNext/>
         <w:spacing w:after="160" w:line="259" w:lineRule="auto"/>
-        <w:jc w:val="left"/>
-      </w:pPr>
-      <w:r>
-        <w:tab/>
-      </w:r>
-      <w:r>
-        <w:rPr>
-          <w:noProof/>
-          <w:lang w:eastAsia="ru-RU"/>
+        <w:jc w:val="center"/>
+      </w:pPr>
+      <w:r>
+        <w:rPr>
+          <w:noProof/>
         </w:rPr>
         <w:drawing>
-          <wp:inline distT="0" distB="0" distL="0" distR="0" wp14:anchorId="5FAD81C5" wp14:editId="1E5841F4">
-            <wp:extent cx="5409524" cy="4895238"/>
-            <wp:effectExtent l="0" t="0" r="1270" b="635"/>
-            <wp:docPr id="49" name="Рисунок 49"/>
+          <wp:inline distT="0" distB="0" distL="0" distR="0" wp14:anchorId="77E66B72" wp14:editId="074233AE">
+            <wp:extent cx="4470119" cy="4068566"/>
+            <wp:effectExtent l="0" t="0" r="6985" b="8255"/>
+            <wp:docPr id="9" name="Рисунок 9"/>
             <wp:cNvGraphicFramePr>
               <a:graphicFrameLocks xmlns:a="http://schemas.openxmlformats.org/drawingml/2006/main" noChangeAspect="1"/>
             </wp:cNvGraphicFramePr>
@@ -6280,7 +6254,7 @@
                   <pic:spPr>
                     <a:xfrm>
                       <a:off x="0" y="0"/>
-                      <a:ext cx="5409524" cy="4895238"/>
+                      <a:ext cx="4476589" cy="4074454"/>
                     </a:xfrm>
                     <a:prstGeom prst="rect">
                       <a:avLst/>
@@ -6409,7 +6383,6 @@
         <w:ind w:firstLine="708"/>
       </w:pPr>
       <w:r>
-        <w:lastRenderedPageBreak/>
         <w:t>В таблице 2 приведены некоторые характеристики манипулятора, необходимые для расчёта.</w:t>
       </w:r>
     </w:p>
@@ -6419,6 +6392,7 @@
         <w:keepNext/>
       </w:pPr>
       <w:r>
+        <w:lastRenderedPageBreak/>
         <w:t xml:space="preserve">Таблица </w:t>
       </w:r>
       <w:fldSimple w:instr=" SEQ Таблица \* ARABIC ">

--- a/Отчёт КондрашоваКочурин.docx
+++ b/Отчёт КондрашоваКочурин.docx
@@ -146,22 +146,66 @@
         <w:t>(</w:t>
       </w:r>
       <w:r>
+        <w:t>-</w:t>
+      </w:r>
+      <w:r>
+        <w:t>180</w:t>
+      </w:r>
+      <w:r>
+        <w:t xml:space="preserve"> </w:t>
+      </w:r>
+      <w:r>
         <w:t>—</w:t>
       </w:r>
       <w:r>
+        <w:t xml:space="preserve"> </w:t>
+      </w:r>
+      <w:r>
         <w:t>180</w:t>
       </w:r>
       <w:r>
+        <w:t>)</w:t>
+      </w:r>
+      <w:r>
         <w:t xml:space="preserve"> </w:t>
       </w:r>
       <w:r>
+        <w:t>°</w:t>
+      </w:r>
+    </w:p>
+    <w:p>
+      <w:pPr>
+        <w:jc w:val="left"/>
+      </w:pPr>
+      <w:r>
+        <w:rPr>
+          <w:lang w:val="en-US"/>
+        </w:rPr>
+        <w:t>q</w:t>
+      </w:r>
+      <w:r>
+        <w:t xml:space="preserve">2 = </w:t>
+      </w:r>
+      <w:r>
+        <w:t>(</w:t>
+      </w:r>
+      <w:r>
+        <w:t>-</w:t>
+      </w:r>
+      <w:r>
+        <w:t>90</w:t>
+      </w:r>
+      <w:r>
+        <w:t xml:space="preserve"> </w:t>
+      </w:r>
+      <w:r>
         <w:t>—</w:t>
       </w:r>
       <w:r>
         <w:t xml:space="preserve"> </w:t>
       </w:r>
       <w:r>
-        <w:t>180</w:t>
+        <w:t>90</w:t>
       </w:r>
       <w:r>
         <w:t>)</w:t>
@@ -184,37 +228,71 @@
         <w:t>q</w:t>
       </w:r>
       <w:r>
-        <w:t xml:space="preserve">2 = </w:t>
+        <w:t>3 =</w:t>
+      </w:r>
+      <w:r>
+        <w:t xml:space="preserve"> </w:t>
       </w:r>
       <w:r>
         <w:t>(</w:t>
       </w:r>
       <w:r>
-        <w:t>—</w:t>
-      </w:r>
-      <w:r>
-        <w:t>90</w:t>
+        <w:t>-</w:t>
+      </w:r>
+      <w:r>
+        <w:t>90 — 90) °</w:t>
+      </w:r>
+    </w:p>
+    <w:p>
+      <w:pPr>
+        <w:jc w:val="left"/>
+      </w:pPr>
+      <w:r>
+        <w:rPr>
+          <w:lang w:val="en-US"/>
+        </w:rPr>
+        <w:t>q</w:t>
+      </w:r>
+      <w:r>
+        <w:t>4 =</w:t>
       </w:r>
       <w:r>
         <w:t xml:space="preserve"> </w:t>
       </w:r>
       <w:r>
-        <w:t>—</w:t>
+        <w:t>(</w:t>
+      </w:r>
+      <w:r>
+        <w:t>-</w:t>
+      </w:r>
+      <w:r>
+        <w:t>90 — 90) °</w:t>
+      </w:r>
+    </w:p>
+    <w:p>
+      <w:pPr>
+        <w:jc w:val="left"/>
+      </w:pPr>
+      <w:r>
+        <w:rPr>
+          <w:lang w:val="en-US"/>
+        </w:rPr>
+        <w:t>q</w:t>
+      </w:r>
+      <w:r>
+        <w:t>5 =</w:t>
       </w:r>
       <w:r>
         <w:t xml:space="preserve"> </w:t>
       </w:r>
       <w:r>
-        <w:t>90</w:t>
-      </w:r>
-      <w:r>
-        <w:t>)</w:t>
-      </w:r>
-      <w:r>
-        <w:t xml:space="preserve"> </w:t>
-      </w:r>
-      <w:r>
-        <w:t>°</w:t>
+        <w:t>(</w:t>
+      </w:r>
+      <w:r>
+        <w:t>-</w:t>
+      </w:r>
+      <w:r>
+        <w:t>90 — 90) °</w:t>
       </w:r>
     </w:p>
     <w:p>
@@ -228,91 +306,13 @@
         <w:t>q</w:t>
       </w:r>
       <w:r>
-        <w:t>3 =</w:t>
-      </w:r>
-      <w:r>
-        <w:t xml:space="preserve"> </w:t>
-      </w:r>
-      <w:r>
-        <w:t>(</w:t>
-      </w:r>
-      <w:r>
-        <w:t>—</w:t>
-      </w:r>
-      <w:r>
-        <w:t>90 — 90) °</w:t>
-      </w:r>
-    </w:p>
-    <w:p>
-      <w:pPr>
-        <w:jc w:val="left"/>
-      </w:pPr>
-      <w:r>
-        <w:rPr>
-          <w:lang w:val="en-US"/>
-        </w:rPr>
-        <w:t>q</w:t>
-      </w:r>
-      <w:r>
-        <w:t>4 =</w:t>
-      </w:r>
-      <w:r>
-        <w:t xml:space="preserve"> </w:t>
-      </w:r>
-      <w:r>
-        <w:t>(</w:t>
-      </w:r>
-      <w:r>
-        <w:t>—</w:t>
-      </w:r>
-      <w:r>
-        <w:t>90 — 90) °</w:t>
-      </w:r>
-    </w:p>
-    <w:p>
-      <w:pPr>
-        <w:jc w:val="left"/>
-      </w:pPr>
-      <w:r>
-        <w:rPr>
-          <w:lang w:val="en-US"/>
-        </w:rPr>
-        <w:t>q</w:t>
-      </w:r>
-      <w:r>
-        <w:t>5 =</w:t>
-      </w:r>
-      <w:r>
-        <w:t xml:space="preserve"> </w:t>
-      </w:r>
-      <w:r>
-        <w:t>(</w:t>
-      </w:r>
-      <w:r>
-        <w:t>—</w:t>
-      </w:r>
-      <w:r>
-        <w:t>90 — 90) °</w:t>
-      </w:r>
-    </w:p>
-    <w:p>
-      <w:pPr>
-        <w:jc w:val="left"/>
-      </w:pPr>
-      <w:r>
-        <w:rPr>
-          <w:lang w:val="en-US"/>
-        </w:rPr>
-        <w:t>q</w:t>
-      </w:r>
-      <w:r>
         <w:t>6 =</w:t>
       </w:r>
       <w:r>
         <w:t xml:space="preserve"> (</w:t>
       </w:r>
       <w:r>
-        <w:t>—</w:t>
+        <w:t>-</w:t>
       </w:r>
       <w:r>
         <w:t>1</w:t>
@@ -708,105 +708,105 @@
         <w:t>(</w:t>
       </w:r>
       <w:r>
+        <w:t>-</w:t>
+      </w:r>
+      <w:r>
+        <w:t>180</w:t>
+      </w:r>
+      <w:r>
+        <w:t xml:space="preserve"> — </w:t>
+      </w:r>
+      <w:r>
+        <w:t>180</w:t>
+      </w:r>
+      <w:r>
+        <w:t>)</w:t>
+      </w:r>
+      <w:r>
+        <w:t xml:space="preserve"> </w:t>
+      </w:r>
+      <w:r>
+        <w:t>°</w:t>
+      </w:r>
+    </w:p>
+    <w:p>
+      <w:r>
+        <w:t>q2 =</w:t>
+      </w:r>
+      <w:r>
+        <w:t xml:space="preserve"> (</w:t>
+      </w:r>
+      <w:r>
+        <w:t>-</w:t>
+      </w:r>
+      <w:r>
+        <w:t>30</w:t>
+      </w:r>
+      <w:r>
+        <w:t xml:space="preserve"> — </w:t>
+      </w:r>
+      <w:r>
+        <w:t>90</w:t>
+      </w:r>
+      <w:r>
+        <w:t>)</w:t>
+      </w:r>
+      <w:r>
+        <w:t xml:space="preserve"> </w:t>
+      </w:r>
+      <w:r>
+        <w:t>°</w:t>
+      </w:r>
+    </w:p>
+    <w:p>
+      <w:r>
+        <w:rPr>
+          <w:lang w:val="en-US"/>
+        </w:rPr>
+        <w:t>q</w:t>
+      </w:r>
+      <w:r>
+        <w:t>3 =</w:t>
+      </w:r>
+      <w:r>
+        <w:t xml:space="preserve"> </w:t>
+      </w:r>
+      <w:r>
+        <w:t>(</w:t>
+      </w:r>
+      <w:r>
+        <w:t xml:space="preserve">0.15 </w:t>
+      </w:r>
+      <w:r>
         <w:t>—</w:t>
       </w:r>
       <w:r>
-        <w:t>180</w:t>
-      </w:r>
-      <w:r>
-        <w:t xml:space="preserve"> — </w:t>
-      </w:r>
-      <w:r>
-        <w:t>180</w:t>
-      </w:r>
-      <w:r>
-        <w:t>)</w:t>
-      </w:r>
-      <w:r>
-        <w:t xml:space="preserve"> </w:t>
-      </w:r>
-      <w:r>
-        <w:t>°</w:t>
-      </w:r>
-    </w:p>
-    <w:p>
-      <w:r>
-        <w:t>q2 =</w:t>
+        <w:t xml:space="preserve"> 0.6</w:t>
+      </w:r>
+      <w:r>
+        <w:t>) м</w:t>
+      </w:r>
+    </w:p>
+    <w:p>
+      <w:pPr>
+        <w:rPr>
+          <w:sz w:val="29"/>
+        </w:rPr>
+      </w:pPr>
+      <w:r>
+        <w:rPr>
+          <w:lang w:val="en-US"/>
+        </w:rPr>
+        <w:t>q</w:t>
+      </w:r>
+      <w:r>
+        <w:t>4 =</w:t>
       </w:r>
       <w:r>
         <w:t xml:space="preserve"> (</w:t>
       </w:r>
       <w:r>
-        <w:t>—</w:t>
-      </w:r>
-      <w:r>
-        <w:t>30</w:t>
-      </w:r>
-      <w:r>
-        <w:t xml:space="preserve"> — </w:t>
-      </w:r>
-      <w:r>
-        <w:t>90</w:t>
-      </w:r>
-      <w:r>
-        <w:t>)</w:t>
-      </w:r>
-      <w:r>
-        <w:t xml:space="preserve"> </w:t>
-      </w:r>
-      <w:r>
-        <w:t>°</w:t>
-      </w:r>
-    </w:p>
-    <w:p>
-      <w:r>
-        <w:rPr>
-          <w:lang w:val="en-US"/>
-        </w:rPr>
-        <w:t>q</w:t>
-      </w:r>
-      <w:r>
-        <w:t>3 =</w:t>
-      </w:r>
-      <w:r>
-        <w:t xml:space="preserve"> </w:t>
-      </w:r>
-      <w:r>
-        <w:t>(</w:t>
-      </w:r>
-      <w:r>
-        <w:t xml:space="preserve">0.15 </w:t>
-      </w:r>
-      <w:r>
-        <w:t>—</w:t>
-      </w:r>
-      <w:r>
-        <w:t xml:space="preserve"> 0.6</w:t>
-      </w:r>
-      <w:r>
-        <w:t>) м</w:t>
-      </w:r>
-    </w:p>
-    <w:p>
-      <w:pPr>
-        <w:rPr>
-          <w:sz w:val="29"/>
-        </w:rPr>
-      </w:pPr>
-      <w:r>
-        <w:rPr>
-          <w:lang w:val="en-US"/>
-        </w:rPr>
-        <w:t>q</w:t>
-      </w:r>
-      <w:r>
-        <w:t>4 =</w:t>
-      </w:r>
-      <w:r>
-        <w:t xml:space="preserve"> (</w:t>
-      </w:r>
-      <w:r>
-        <w:t>—</w:t>
+        <w:t>-</w:t>
       </w:r>
       <w:r>
         <w:t>150</w:t>
@@ -1190,10 +1190,97 @@
         <w:t>(</w:t>
       </w:r>
       <w:r>
+        <w:t>-</w:t>
+      </w:r>
+      <w:r>
+        <w:t>180 — 180</w:t>
+      </w:r>
+      <w:r>
+        <w:t>)</w:t>
+      </w:r>
+      <w:r>
+        <w:t xml:space="preserve"> </w:t>
+      </w:r>
+      <w:r>
+        <w:t>°</w:t>
+      </w:r>
+    </w:p>
+    <w:p>
+      <w:r>
+        <w:t xml:space="preserve">q2 = </w:t>
+      </w:r>
+      <w:r>
+        <w:t>(</w:t>
+      </w:r>
+      <w:r>
+        <w:t xml:space="preserve">0.2 </w:t>
+      </w:r>
+      <w:r>
         <w:t>—</w:t>
       </w:r>
       <w:r>
-        <w:t>180 — 180</w:t>
+        <w:t xml:space="preserve"> 1.0</w:t>
+      </w:r>
+      <w:r>
+        <w:t>) м</w:t>
+      </w:r>
+    </w:p>
+    <w:p>
+      <w:r>
+        <w:rPr>
+          <w:lang w:val="en-US"/>
+        </w:rPr>
+        <w:t>q</w:t>
+      </w:r>
+      <w:r>
+        <w:t>3 =</w:t>
+      </w:r>
+      <w:r>
+        <w:t xml:space="preserve"> </w:t>
+      </w:r>
+      <w:r>
+        <w:t>(</w:t>
+      </w:r>
+      <w:r>
+        <w:t xml:space="preserve">0.15 </w:t>
+      </w:r>
+      <w:r>
+        <w:t>—</w:t>
+      </w:r>
+      <w:r>
+        <w:t xml:space="preserve"> 0.5</w:t>
+      </w:r>
+      <w:r>
+        <w:t>) м</w:t>
+      </w:r>
+      <w:r>
+        <w:t xml:space="preserve"> </w:t>
+      </w:r>
+    </w:p>
+    <w:p>
+      <w:r>
+        <w:rPr>
+          <w:lang w:val="en-US"/>
+        </w:rPr>
+        <w:t>q</w:t>
+      </w:r>
+      <w:r>
+        <w:t>4 =</w:t>
+      </w:r>
+      <w:r>
+        <w:t xml:space="preserve"> (</w:t>
+      </w:r>
+      <w:r>
+        <w:t>—</w:t>
+      </w:r>
+      <w:r>
+        <w:t>170</w:t>
+      </w:r>
+      <w:r>
+        <w:t xml:space="preserve"> — </w:t>
+      </w:r>
+      <w:r>
+        <w:t>170</w:t>
       </w:r>
       <w:r>
         <w:t>)</w:t>
@@ -1207,22 +1294,37 @@
     </w:p>
     <w:p>
       <w:r>
-        <w:t xml:space="preserve">q2 = </w:t>
-      </w:r>
-      <w:r>
-        <w:t>(</w:t>
-      </w:r>
-      <w:r>
-        <w:t xml:space="preserve">0.2 </w:t>
+        <w:rPr>
+          <w:lang w:val="en-US"/>
+        </w:rPr>
+        <w:t>q</w:t>
+      </w:r>
+      <w:r>
+        <w:t>5 =</w:t>
+      </w:r>
+      <w:r>
+        <w:t xml:space="preserve"> (</w:t>
       </w:r>
       <w:r>
         <w:t>—</w:t>
       </w:r>
       <w:r>
-        <w:t xml:space="preserve"> 1.0</w:t>
-      </w:r>
-      <w:r>
-        <w:t>) м</w:t>
+        <w:t>150</w:t>
+      </w:r>
+      <w:r>
+        <w:t xml:space="preserve"> — </w:t>
+      </w:r>
+      <w:r>
+        <w:t>120</w:t>
+      </w:r>
+      <w:r>
+        <w:t>)</w:t>
+      </w:r>
+      <w:r>
+        <w:t xml:space="preserve"> </w:t>
+      </w:r>
+      <w:r>
+        <w:t>°</w:t>
       </w:r>
     </w:p>
     <w:p>
@@ -1233,28 +1335,31 @@
         <w:t>q</w:t>
       </w:r>
       <w:r>
-        <w:t>3 =</w:t>
+        <w:t>6 =</w:t>
+      </w:r>
+      <w:r>
+        <w:t xml:space="preserve"> (</w:t>
+      </w:r>
+      <w:r>
+        <w:t>—</w:t>
+      </w:r>
+      <w:r>
+        <w:t>160</w:t>
+      </w:r>
+      <w:r>
+        <w:t xml:space="preserve"> — </w:t>
+      </w:r>
+      <w:r>
+        <w:t>160</w:t>
+      </w:r>
+      <w:r>
+        <w:t>)</w:t>
       </w:r>
       <w:r>
         <w:t xml:space="preserve"> </w:t>
       </w:r>
       <w:r>
-        <w:t>(</w:t>
-      </w:r>
-      <w:r>
-        <w:t xml:space="preserve">0.15 </w:t>
-      </w:r>
-      <w:r>
-        <w:t>—</w:t>
-      </w:r>
-      <w:r>
-        <w:t xml:space="preserve"> 0.5</w:t>
-      </w:r>
-      <w:r>
-        <w:t>) м</w:t>
-      </w:r>
-      <w:r>
-        <w:t xml:space="preserve"> </w:t>
+        <w:t>°</w:t>
       </w:r>
     </w:p>
     <w:p>
@@ -1265,118 +1370,13 @@
         <w:t>q</w:t>
       </w:r>
       <w:r>
-        <w:t>4 =</w:t>
+        <w:t>7 =</w:t>
       </w:r>
       <w:r>
         <w:t xml:space="preserve"> (</w:t>
       </w:r>
       <w:r>
-        <w:t>—</w:t>
-      </w:r>
-      <w:r>
-        <w:t>170</w:t>
-      </w:r>
-      <w:r>
-        <w:t xml:space="preserve"> — </w:t>
-      </w:r>
-      <w:r>
-        <w:t>170</w:t>
-      </w:r>
-      <w:r>
-        <w:t>)</w:t>
-      </w:r>
-      <w:r>
-        <w:t xml:space="preserve"> </w:t>
-      </w:r>
-      <w:r>
-        <w:t>°</w:t>
-      </w:r>
-    </w:p>
-    <w:p>
-      <w:r>
-        <w:rPr>
-          <w:lang w:val="en-US"/>
-        </w:rPr>
-        <w:t>q</w:t>
-      </w:r>
-      <w:r>
-        <w:t>5 =</w:t>
-      </w:r>
-      <w:r>
-        <w:t xml:space="preserve"> (</w:t>
-      </w:r>
-      <w:r>
-        <w:t>—</w:t>
-      </w:r>
-      <w:r>
-        <w:t>150</w:t>
-      </w:r>
-      <w:r>
-        <w:t xml:space="preserve"> — </w:t>
-      </w:r>
-      <w:r>
-        <w:t>120</w:t>
-      </w:r>
-      <w:r>
-        <w:t>)</w:t>
-      </w:r>
-      <w:r>
-        <w:t xml:space="preserve"> </w:t>
-      </w:r>
-      <w:r>
-        <w:t>°</w:t>
-      </w:r>
-    </w:p>
-    <w:p>
-      <w:r>
-        <w:rPr>
-          <w:lang w:val="en-US"/>
-        </w:rPr>
-        <w:t>q</w:t>
-      </w:r>
-      <w:r>
-        <w:t>6 =</w:t>
-      </w:r>
-      <w:r>
-        <w:t xml:space="preserve"> (</w:t>
-      </w:r>
-      <w:r>
-        <w:t>—</w:t>
-      </w:r>
-      <w:r>
-        <w:t>160</w:t>
-      </w:r>
-      <w:r>
-        <w:t xml:space="preserve"> — </w:t>
-      </w:r>
-      <w:r>
-        <w:t>160</w:t>
-      </w:r>
-      <w:r>
-        <w:t>)</w:t>
-      </w:r>
-      <w:r>
-        <w:t xml:space="preserve"> </w:t>
-      </w:r>
-      <w:r>
-        <w:t>°</w:t>
-      </w:r>
-    </w:p>
-    <w:p>
-      <w:r>
-        <w:rPr>
-          <w:lang w:val="en-US"/>
-        </w:rPr>
-        <w:t>q</w:t>
-      </w:r>
-      <w:r>
-        <w:t>7 =</w:t>
-      </w:r>
-      <w:r>
-        <w:t xml:space="preserve"> (</w:t>
-      </w:r>
-      <w:r>
-        <w:t>—</w:t>
+        <w:t>-</w:t>
       </w:r>
       <w:r>
         <w:t>180</w:t>
@@ -1956,7 +1956,7 @@
         <w:tab/>
       </w:r>
       <w:r>
-        <w:t xml:space="preserve">На рисунках 7 – 12 представлены </w:t>
+        <w:t xml:space="preserve">На рисунках 7–12 представлены </w:t>
       </w:r>
       <w:r>
         <w:t>схем</w:t>
@@ -2922,7 +2922,7 @@
         <w:t>5</w:t>
       </w:r>
       <w:r>
-        <w:t xml:space="preserve"> – 1</w:t>
+        <w:t>–1</w:t>
       </w:r>
       <w:r>
         <w:t>6</w:t>
@@ -3053,14 +3053,13 @@
       <w:r>
         <w:rPr>
           <w:noProof/>
-          <w:lang w:eastAsia="ru-RU"/>
         </w:rPr>
         <w:lastRenderedPageBreak/>
         <w:drawing>
-          <wp:inline distT="0" distB="0" distL="0" distR="0" wp14:anchorId="1BF9665B" wp14:editId="3A492392">
-            <wp:extent cx="4427220" cy="4037744"/>
-            <wp:effectExtent l="0" t="0" r="0" b="1270"/>
-            <wp:docPr id="17" name="Рисунок 17"/>
+          <wp:inline distT="0" distB="0" distL="0" distR="0" wp14:anchorId="0E669364" wp14:editId="41B0F0CA">
+            <wp:extent cx="4200525" cy="4408852"/>
+            <wp:effectExtent l="0" t="0" r="0" b="0"/>
+            <wp:docPr id="19" name="Рисунок 19"/>
             <wp:cNvGraphicFramePr>
               <a:graphicFrameLocks xmlns:a="http://schemas.openxmlformats.org/drawingml/2006/main" noChangeAspect="1"/>
             </wp:cNvGraphicFramePr>
@@ -3068,39 +3067,23 @@
               <a:graphicData uri="http://schemas.openxmlformats.org/drawingml/2006/picture">
                 <pic:pic xmlns:pic="http://schemas.openxmlformats.org/drawingml/2006/picture">
                   <pic:nvPicPr>
-                    <pic:cNvPr id="0" name="Picture 1"/>
-                    <pic:cNvPicPr>
-                      <a:picLocks noChangeAspect="1" noChangeArrowheads="1"/>
-                    </pic:cNvPicPr>
+                    <pic:cNvPr id="1" name=""/>
+                    <pic:cNvPicPr/>
                   </pic:nvPicPr>
-                  <pic:blipFill rotWithShape="1">
-                    <a:blip r:embed="rId20">
-                      <a:extLst>
-                        <a:ext uri="{28A0092B-C50C-407E-A947-70E740481C1C}">
-                          <a14:useLocalDpi xmlns:a14="http://schemas.microsoft.com/office/drawing/2010/main" val="0"/>
-                        </a:ext>
-                      </a:extLst>
-                    </a:blip>
-                    <a:srcRect l="13655" t="8589" r="9923" b="18013"/>
-                    <a:stretch/>
+                  <pic:blipFill>
+                    <a:blip r:embed="rId20"/>
+                    <a:stretch>
+                      <a:fillRect/>
+                    </a:stretch>
                   </pic:blipFill>
-                  <pic:spPr bwMode="auto">
+                  <pic:spPr>
                     <a:xfrm>
                       <a:off x="0" y="0"/>
-                      <a:ext cx="4435787" cy="4045557"/>
+                      <a:ext cx="4207211" cy="4415870"/>
                     </a:xfrm>
                     <a:prstGeom prst="rect">
                       <a:avLst/>
                     </a:prstGeom>
-                    <a:noFill/>
-                    <a:ln>
-                      <a:noFill/>
-                    </a:ln>
-                    <a:extLst>
-                      <a:ext uri="{53640926-AAD7-44D8-BBD7-CCE9431645EC}">
-                        <a14:shadowObscured xmlns:a14="http://schemas.microsoft.com/office/drawing/2010/main"/>
-                      </a:ext>
-                    </a:extLst>
                   </pic:spPr>
                 </pic:pic>
               </a:graphicData>
@@ -3169,7 +3152,31 @@
         <w:t>-</w:t>
       </w:r>
       <w:r>
-        <w:t>робота, умноженная на коэффициент масштабирования 28.</w:t>
+        <w:t xml:space="preserve">робота </w:t>
+      </w:r>
+      <w:r>
+        <w:t>с применением</w:t>
+      </w:r>
+      <w:r>
+        <w:t xml:space="preserve"> коэффициент</w:t>
+      </w:r>
+      <w:r>
+        <w:t>а</w:t>
+      </w:r>
+      <w:r>
+        <w:t xml:space="preserve"> масштабирования </w:t>
+      </w:r>
+      <w:r>
+        <w:t xml:space="preserve">равному </w:t>
+      </w:r>
+      <w:r>
+        <w:t>28</w:t>
+      </w:r>
+      <w:r>
+        <w:t>-ми</w:t>
+      </w:r>
+      <w:r>
+        <w:t>.</w:t>
       </w:r>
     </w:p>
     <w:p>
@@ -3318,14 +3325,27 @@
       <w:r>
         <w:t xml:space="preserve">Таблица </w:t>
       </w:r>
-      <w:fldSimple w:instr=" SEQ Таблица \* ARABIC ">
-        <w:r>
-          <w:rPr>
-            <w:noProof/>
-          </w:rPr>
-          <w:t>1</w:t>
-        </w:r>
-      </w:fldSimple>
+      <w:r>
+        <w:fldChar w:fldCharType="begin"/>
+      </w:r>
+      <w:r>
+        <w:instrText xml:space="preserve"> SEQ Таблица \* ARABIC </w:instrText>
+      </w:r>
+      <w:r>
+        <w:fldChar w:fldCharType="separate"/>
+      </w:r>
+      <w:r>
+        <w:rPr>
+          <w:noProof/>
+        </w:rPr>
+        <w:t>1</w:t>
+      </w:r>
+      <w:r>
+        <w:rPr>
+          <w:noProof/>
+        </w:rPr>
+        <w:fldChar w:fldCharType="end"/>
+      </w:r>
       <w:r>
         <w:t xml:space="preserve"> </w:t>
       </w:r>
@@ -5858,14 +5878,27 @@
       <w:r>
         <w:t xml:space="preserve">Рисунок </w:t>
       </w:r>
-      <w:fldSimple w:instr=" SEQ Рисунок \* ARABIC ">
-        <w:r>
-          <w:rPr>
-            <w:noProof/>
-          </w:rPr>
-          <w:t>18</w:t>
-        </w:r>
-      </w:fldSimple>
+      <w:r>
+        <w:fldChar w:fldCharType="begin"/>
+      </w:r>
+      <w:r>
+        <w:instrText xml:space="preserve"> SEQ Рисунок \* ARABIC </w:instrText>
+      </w:r>
+      <w:r>
+        <w:fldChar w:fldCharType="separate"/>
+      </w:r>
+      <w:r>
+        <w:rPr>
+          <w:noProof/>
+        </w:rPr>
+        <w:t>18</w:t>
+      </w:r>
+      <w:r>
+        <w:rPr>
+          <w:noProof/>
+        </w:rPr>
+        <w:fldChar w:fldCharType="end"/>
+      </w:r>
       <w:r>
         <w:t xml:space="preserve"> </w:t>
       </w:r>
@@ -5922,10 +5955,10 @@
           <w:noProof/>
         </w:rPr>
         <w:drawing>
-          <wp:inline distT="0" distB="0" distL="0" distR="0" wp14:anchorId="4E8BD880" wp14:editId="6D926857">
-            <wp:extent cx="6120130" cy="4331970"/>
+          <wp:inline distT="0" distB="0" distL="0" distR="0" wp14:anchorId="35D69581" wp14:editId="37222FCB">
+            <wp:extent cx="6120130" cy="4194810"/>
             <wp:effectExtent l="0" t="0" r="0" b="0"/>
-            <wp:docPr id="51" name="Рисунок 51"/>
+            <wp:docPr id="30" name="Рисунок 30"/>
             <wp:cNvGraphicFramePr>
               <a:graphicFrameLocks xmlns:a="http://schemas.openxmlformats.org/drawingml/2006/main" noChangeAspect="1"/>
             </wp:cNvGraphicFramePr>
@@ -5945,7 +5978,7 @@
                   <pic:spPr>
                     <a:xfrm>
                       <a:off x="0" y="0"/>
-                      <a:ext cx="6120130" cy="4331970"/>
+                      <a:ext cx="6120130" cy="4194810"/>
                     </a:xfrm>
                     <a:prstGeom prst="rect">
                       <a:avLst/>
@@ -5966,25 +5999,39 @@
       <w:r>
         <w:t xml:space="preserve">Рисунок </w:t>
       </w:r>
-      <w:fldSimple w:instr=" SEQ Рисунок \* ARABIC ">
-        <w:r>
-          <w:rPr>
-            <w:noProof/>
-          </w:rPr>
-          <w:t>19</w:t>
-        </w:r>
-      </w:fldSimple>
+      <w:r>
+        <w:fldChar w:fldCharType="begin"/>
+      </w:r>
+      <w:r>
+        <w:instrText xml:space="preserve"> SEQ Рисунок \* ARABIC </w:instrText>
+      </w:r>
+      <w:r>
+        <w:fldChar w:fldCharType="separate"/>
+      </w:r>
+      <w:r>
+        <w:rPr>
+          <w:noProof/>
+        </w:rPr>
+        <w:t>19</w:t>
+      </w:r>
+      <w:r>
+        <w:rPr>
+          <w:noProof/>
+        </w:rPr>
+        <w:fldChar w:fldCharType="end"/>
+      </w:r>
       <w:r>
         <w:t xml:space="preserve"> — Компоновка шарнира 4</w:t>
       </w:r>
     </w:p>
     <w:p>
       <w:r>
-        <w:t>На рисунке 20 представлен концепт устройства шарнира 5.</w:t>
-      </w:r>
-    </w:p>
-    <w:p>
-      <w:pPr>
+        <w:t>Для того, чтобы показать особенности конструкции корпуса, было построено сечение А-А, которое представлено на рисунке 20.</w:t>
+      </w:r>
+    </w:p>
+    <w:p>
+      <w:pPr>
+        <w:keepNext/>
         <w:jc w:val="center"/>
       </w:pPr>
       <w:r>
@@ -5992,10 +6039,10 @@
           <w:noProof/>
         </w:rPr>
         <w:drawing>
-          <wp:inline distT="0" distB="0" distL="0" distR="0" wp14:anchorId="738E5919" wp14:editId="02950282">
-            <wp:extent cx="6120130" cy="2604770"/>
-            <wp:effectExtent l="0" t="0" r="0" b="5080"/>
-            <wp:docPr id="56" name="Рисунок 56"/>
+          <wp:inline distT="0" distB="0" distL="0" distR="0" wp14:anchorId="12CFD9CC" wp14:editId="5C3EC841">
+            <wp:extent cx="3343275" cy="3429889"/>
+            <wp:effectExtent l="0" t="0" r="0" b="0"/>
+            <wp:docPr id="52" name="Рисунок 52"/>
             <wp:cNvGraphicFramePr>
               <a:graphicFrameLocks xmlns:a="http://schemas.openxmlformats.org/drawingml/2006/main" noChangeAspect="1"/>
             </wp:cNvGraphicFramePr>
@@ -6015,6 +6062,102 @@
                   <pic:spPr>
                     <a:xfrm>
                       <a:off x="0" y="0"/>
+                      <a:ext cx="3344149" cy="3430786"/>
+                    </a:xfrm>
+                    <a:prstGeom prst="rect">
+                      <a:avLst/>
+                    </a:prstGeom>
+                  </pic:spPr>
+                </pic:pic>
+              </a:graphicData>
+            </a:graphic>
+          </wp:inline>
+        </w:drawing>
+      </w:r>
+    </w:p>
+    <w:p>
+      <w:pPr>
+        <w:pStyle w:val="a3"/>
+        <w:jc w:val="center"/>
+      </w:pPr>
+      <w:r>
+        <w:t xml:space="preserve">Рисунок </w:t>
+      </w:r>
+      <w:r>
+        <w:fldChar w:fldCharType="begin"/>
+      </w:r>
+      <w:r>
+        <w:instrText xml:space="preserve"> SEQ Рисунок \* ARABIC </w:instrText>
+      </w:r>
+      <w:r>
+        <w:fldChar w:fldCharType="separate"/>
+      </w:r>
+      <w:r>
+        <w:rPr>
+          <w:noProof/>
+        </w:rPr>
+        <w:t>19</w:t>
+      </w:r>
+      <w:r>
+        <w:rPr>
+          <w:noProof/>
+        </w:rPr>
+        <w:fldChar w:fldCharType="end"/>
+      </w:r>
+      <w:r>
+        <w:t xml:space="preserve"> — </w:t>
+      </w:r>
+      <w:r>
+        <w:t>Сечение А-А</w:t>
+      </w:r>
+      <w:r>
+        <w:t xml:space="preserve"> шарнира 4</w:t>
+      </w:r>
+    </w:p>
+    <w:p/>
+    <w:p>
+      <w:r>
+        <w:t>На рисунке 2</w:t>
+      </w:r>
+      <w:r>
+        <w:t>1</w:t>
+      </w:r>
+      <w:r>
+        <w:t xml:space="preserve"> представлен концепт устройства шарнира 5.</w:t>
+      </w:r>
+    </w:p>
+    <w:p>
+      <w:pPr>
+        <w:jc w:val="center"/>
+      </w:pPr>
+      <w:r>
+        <w:rPr>
+          <w:noProof/>
+        </w:rPr>
+        <w:drawing>
+          <wp:inline distT="0" distB="0" distL="0" distR="0" wp14:anchorId="738E5919" wp14:editId="02950282">
+            <wp:extent cx="6120130" cy="2604770"/>
+            <wp:effectExtent l="0" t="0" r="0" b="5080"/>
+            <wp:docPr id="56" name="Рисунок 56"/>
+            <wp:cNvGraphicFramePr>
+              <a:graphicFrameLocks xmlns:a="http://schemas.openxmlformats.org/drawingml/2006/main" noChangeAspect="1"/>
+            </wp:cNvGraphicFramePr>
+            <a:graphic xmlns:a="http://schemas.openxmlformats.org/drawingml/2006/main">
+              <a:graphicData uri="http://schemas.openxmlformats.org/drawingml/2006/picture">
+                <pic:pic xmlns:pic="http://schemas.openxmlformats.org/drawingml/2006/picture">
+                  <pic:nvPicPr>
+                    <pic:cNvPr id="1" name=""/>
+                    <pic:cNvPicPr/>
+                  </pic:nvPicPr>
+                  <pic:blipFill>
+                    <a:blip r:embed="rId25"/>
+                    <a:stretch>
+                      <a:fillRect/>
+                    </a:stretch>
+                  </pic:blipFill>
+                  <pic:spPr>
+                    <a:xfrm>
+                      <a:off x="0" y="0"/>
                       <a:ext cx="6120130" cy="2604770"/>
                     </a:xfrm>
                     <a:prstGeom prst="rect">
@@ -6036,34 +6179,28 @@
       <w:r>
         <w:t xml:space="preserve">Рисунок </w:t>
       </w:r>
-      <w:r>
-        <w:fldChar w:fldCharType="begin"/>
-      </w:r>
-      <w:r>
-        <w:instrText xml:space="preserve"> SEQ Рисунок \* ARABIC </w:instrText>
-      </w:r>
-      <w:r>
-        <w:fldChar w:fldCharType="separate"/>
-      </w:r>
-      <w:r>
-        <w:rPr>
-          <w:noProof/>
-        </w:rPr>
-        <w:t>20</w:t>
-      </w:r>
-      <w:r>
-        <w:rPr>
-          <w:noProof/>
-        </w:rPr>
-        <w:fldChar w:fldCharType="end"/>
-      </w:r>
+      <w:fldSimple w:instr=" SEQ Рисунок \* ARABIC ">
+        <w:r>
+          <w:rPr>
+            <w:noProof/>
+          </w:rPr>
+          <w:t>21</w:t>
+        </w:r>
+      </w:fldSimple>
       <w:r>
         <w:t xml:space="preserve"> — Концепт устройства шарнира 5</w:t>
       </w:r>
     </w:p>
-    <w:p>
-      <w:r>
-        <w:t>На рисунке 21 представлен концепт устройства схвата.</w:t>
+    <w:p/>
+    <w:p>
+      <w:r>
+        <w:t>На рисунке 2</w:t>
+      </w:r>
+      <w:r>
+        <w:t>2</w:t>
+      </w:r>
+      <w:r>
+        <w:t xml:space="preserve"> представлен концепт устройства схвата.</w:t>
       </w:r>
     </w:p>
     <w:p>
@@ -6074,7 +6211,6 @@
         <w:rPr>
           <w:noProof/>
         </w:rPr>
-        <w:lastRenderedPageBreak/>
         <w:drawing>
           <wp:inline distT="0" distB="0" distL="0" distR="0" wp14:anchorId="03DAC6F4" wp14:editId="7ADCAA45">
             <wp:extent cx="3334832" cy="4125972"/>
@@ -6091,7 +6227,7 @@
                     <pic:cNvPicPr/>
                   </pic:nvPicPr>
                   <pic:blipFill>
-                    <a:blip r:embed="rId25">
+                    <a:blip r:embed="rId26">
                       <a:grayscl/>
                     </a:blip>
                     <a:stretch>
@@ -6122,159 +6258,6 @@
       <w:r>
         <w:t xml:space="preserve">Рисунок </w:t>
       </w:r>
-      <w:r>
-        <w:fldChar w:fldCharType="begin"/>
-      </w:r>
-      <w:r>
-        <w:instrText xml:space="preserve"> SEQ Рисунок \* ARABIC </w:instrText>
-      </w:r>
-      <w:r>
-        <w:fldChar w:fldCharType="separate"/>
-      </w:r>
-      <w:r>
-        <w:rPr>
-          <w:noProof/>
-        </w:rPr>
-        <w:t>21</w:t>
-      </w:r>
-      <w:r>
-        <w:rPr>
-          <w:noProof/>
-        </w:rPr>
-        <w:fldChar w:fldCharType="end"/>
-      </w:r>
-      <w:r>
-        <w:t xml:space="preserve"> — Концепт устройства схвата</w:t>
-      </w:r>
-    </w:p>
-    <w:p/>
-    <w:p>
-      <w:pPr>
-        <w:spacing w:after="160" w:line="259" w:lineRule="auto"/>
-        <w:jc w:val="left"/>
-        <w:rPr>
-          <w:rFonts w:eastAsiaTheme="majorEastAsia" w:cstheme="majorBidi"/>
-          <w:b/>
-          <w:szCs w:val="32"/>
-        </w:rPr>
-      </w:pPr>
-      <w:r>
-        <w:br w:type="page"/>
-      </w:r>
-    </w:p>
-    <w:p>
-      <w:pPr>
-        <w:pStyle w:val="1"/>
-        <w:ind w:firstLine="708"/>
-      </w:pPr>
-      <w:r>
-        <w:lastRenderedPageBreak/>
-        <w:t>4. Расчёт манипулятора</w:t>
-      </w:r>
-    </w:p>
-    <w:p>
-      <w:r>
-        <w:tab/>
-        <w:t>Рисун</w:t>
-      </w:r>
-      <w:r>
-        <w:t>ки</w:t>
-      </w:r>
-      <w:r>
-        <w:t xml:space="preserve"> </w:t>
-      </w:r>
-      <w:r>
-        <w:t>2</w:t>
-      </w:r>
-      <w:r>
-        <w:t>2</w:t>
-      </w:r>
-      <w:r>
-        <w:t>—</w:t>
-      </w:r>
-      <w:r>
-        <w:t>2</w:t>
-      </w:r>
-      <w:r>
-        <w:t>3</w:t>
-      </w:r>
-      <w:r>
-        <w:t xml:space="preserve"> </w:t>
-      </w:r>
-      <w:r>
-        <w:t>демонстриру</w:t>
-      </w:r>
-      <w:r>
-        <w:t>ю</w:t>
-      </w:r>
-      <w:r>
-        <w:t xml:space="preserve">т </w:t>
-      </w:r>
-      <w:r>
-        <w:t>расстояни</w:t>
-      </w:r>
-      <w:r>
-        <w:t>я</w:t>
-      </w:r>
-      <w:r>
-        <w:t xml:space="preserve"> от оси до элементов манипулятора.</w:t>
-      </w:r>
-    </w:p>
-    <w:p>
-      <w:pPr>
-        <w:keepNext/>
-        <w:spacing w:after="160" w:line="259" w:lineRule="auto"/>
-        <w:jc w:val="center"/>
-      </w:pPr>
-      <w:r>
-        <w:rPr>
-          <w:noProof/>
-        </w:rPr>
-        <w:drawing>
-          <wp:inline distT="0" distB="0" distL="0" distR="0" wp14:anchorId="77E66B72" wp14:editId="074233AE">
-            <wp:extent cx="4470119" cy="4068566"/>
-            <wp:effectExtent l="0" t="0" r="6985" b="8255"/>
-            <wp:docPr id="9" name="Рисунок 9"/>
-            <wp:cNvGraphicFramePr>
-              <a:graphicFrameLocks xmlns:a="http://schemas.openxmlformats.org/drawingml/2006/main" noChangeAspect="1"/>
-            </wp:cNvGraphicFramePr>
-            <a:graphic xmlns:a="http://schemas.openxmlformats.org/drawingml/2006/main">
-              <a:graphicData uri="http://schemas.openxmlformats.org/drawingml/2006/picture">
-                <pic:pic xmlns:pic="http://schemas.openxmlformats.org/drawingml/2006/picture">
-                  <pic:nvPicPr>
-                    <pic:cNvPr id="1" name=""/>
-                    <pic:cNvPicPr/>
-                  </pic:nvPicPr>
-                  <pic:blipFill>
-                    <a:blip r:embed="rId26"/>
-                    <a:stretch>
-                      <a:fillRect/>
-                    </a:stretch>
-                  </pic:blipFill>
-                  <pic:spPr>
-                    <a:xfrm>
-                      <a:off x="0" y="0"/>
-                      <a:ext cx="4476589" cy="4074454"/>
-                    </a:xfrm>
-                    <a:prstGeom prst="rect">
-                      <a:avLst/>
-                    </a:prstGeom>
-                  </pic:spPr>
-                </pic:pic>
-              </a:graphicData>
-            </a:graphic>
-          </wp:inline>
-        </w:drawing>
-      </w:r>
-    </w:p>
-    <w:p>
-      <w:pPr>
-        <w:pStyle w:val="a3"/>
-        <w:jc w:val="center"/>
-      </w:pPr>
-      <w:r>
-        <w:t xml:space="preserve">Рисунок </w:t>
-      </w:r>
       <w:fldSimple w:instr=" SEQ Рисунок \* ARABIC ">
         <w:r>
           <w:rPr>
@@ -6284,32 +6267,94 @@
         </w:r>
       </w:fldSimple>
       <w:r>
+        <w:t xml:space="preserve"> — Концепт устройства схвата</w:t>
+      </w:r>
+    </w:p>
+    <w:p/>
+    <w:p>
+      <w:pPr>
+        <w:spacing w:after="160" w:line="259" w:lineRule="auto"/>
+        <w:jc w:val="left"/>
+        <w:rPr>
+          <w:rFonts w:eastAsiaTheme="majorEastAsia" w:cstheme="majorBidi"/>
+          <w:b/>
+          <w:szCs w:val="32"/>
+        </w:rPr>
+      </w:pPr>
+      <w:r>
+        <w:br w:type="page"/>
+      </w:r>
+    </w:p>
+    <w:p>
+      <w:pPr>
+        <w:pStyle w:val="1"/>
+        <w:ind w:firstLine="708"/>
+      </w:pPr>
+      <w:r>
+        <w:lastRenderedPageBreak/>
+        <w:t>4. Расчёт манипулятора</w:t>
+      </w:r>
+    </w:p>
+    <w:p>
+      <w:r>
+        <w:tab/>
+        <w:t>Рисун</w:t>
+      </w:r>
+      <w:r>
+        <w:t>ки</w:t>
+      </w:r>
+      <w:r>
         <w:t xml:space="preserve"> </w:t>
       </w:r>
       <w:r>
-        <w:t>—</w:t>
-      </w:r>
-      <w:r>
-        <w:t xml:space="preserve"> Обозначение расстояний</w:t>
-      </w:r>
-    </w:p>
-    <w:p/>
+        <w:t>2</w:t>
+      </w:r>
+      <w:r>
+        <w:t>3–</w:t>
+      </w:r>
+      <w:r>
+        <w:t>2</w:t>
+      </w:r>
+      <w:r>
+        <w:t>4</w:t>
+      </w:r>
+      <w:r>
+        <w:t xml:space="preserve"> </w:t>
+      </w:r>
+      <w:r>
+        <w:t>демонстриру</w:t>
+      </w:r>
+      <w:r>
+        <w:t>ю</w:t>
+      </w:r>
+      <w:r>
+        <w:t xml:space="preserve">т </w:t>
+      </w:r>
+      <w:r>
+        <w:t>расстояни</w:t>
+      </w:r>
+      <w:r>
+        <w:t>я</w:t>
+      </w:r>
+      <w:r>
+        <w:t xml:space="preserve"> от оси до элементов манипулятора.</w:t>
+      </w:r>
+    </w:p>
     <w:p>
       <w:pPr>
         <w:keepNext/>
-        <w:ind w:firstLine="708"/>
+        <w:spacing w:after="160" w:line="259" w:lineRule="auto"/>
         <w:jc w:val="center"/>
       </w:pPr>
       <w:r>
         <w:rPr>
           <w:noProof/>
-          <w:lang w:eastAsia="ru-RU"/>
         </w:rPr>
         <w:drawing>
-          <wp:inline distT="0" distB="0" distL="0" distR="0" wp14:anchorId="3A977694" wp14:editId="5FACCD40">
-            <wp:extent cx="3866667" cy="1352381"/>
-            <wp:effectExtent l="0" t="0" r="635" b="635"/>
-            <wp:docPr id="50" name="Рисунок 50"/>
+          <wp:inline distT="0" distB="0" distL="0" distR="0" wp14:anchorId="77E66B72" wp14:editId="074233AE">
+            <wp:extent cx="4470119" cy="4068566"/>
+            <wp:effectExtent l="0" t="0" r="6985" b="8255"/>
+            <wp:docPr id="9" name="Рисунок 9"/>
             <wp:cNvGraphicFramePr>
               <a:graphicFrameLocks xmlns:a="http://schemas.openxmlformats.org/drawingml/2006/main" noChangeAspect="1"/>
             </wp:cNvGraphicFramePr>
@@ -6329,7 +6374,7 @@
                   <pic:spPr>
                     <a:xfrm>
                       <a:off x="0" y="0"/>
-                      <a:ext cx="3866667" cy="1352381"/>
+                      <a:ext cx="4476589" cy="4074454"/>
                     </a:xfrm>
                     <a:prstGeom prst="rect">
                       <a:avLst/>
@@ -6350,14 +6395,27 @@
       <w:r>
         <w:t xml:space="preserve">Рисунок </w:t>
       </w:r>
-      <w:fldSimple w:instr=" SEQ Рисунок \* ARABIC ">
-        <w:r>
-          <w:rPr>
-            <w:noProof/>
-          </w:rPr>
-          <w:t>23</w:t>
-        </w:r>
-      </w:fldSimple>
+      <w:r>
+        <w:fldChar w:fldCharType="begin"/>
+      </w:r>
+      <w:r>
+        <w:instrText xml:space="preserve"> SEQ Рисунок \* ARABIC </w:instrText>
+      </w:r>
+      <w:r>
+        <w:fldChar w:fldCharType="separate"/>
+      </w:r>
+      <w:r>
+        <w:rPr>
+          <w:noProof/>
+        </w:rPr>
+        <w:t>23</w:t>
+      </w:r>
+      <w:r>
+        <w:rPr>
+          <w:noProof/>
+        </w:rPr>
+        <w:fldChar w:fldCharType="end"/>
+      </w:r>
       <w:r>
         <w:t xml:space="preserve"> </w:t>
       </w:r>
@@ -6365,480 +6423,14 @@
         <w:t>—</w:t>
       </w:r>
       <w:r>
-        <w:t xml:space="preserve"> Значения расстояний</w:t>
-      </w:r>
-    </w:p>
-    <w:p>
-      <w:pPr>
+        <w:t xml:space="preserve"> Обозначение расстояний</w:t>
+      </w:r>
+    </w:p>
+    <w:p/>
+    <w:p>
+      <w:pPr>
+        <w:keepNext/>
         <w:ind w:firstLine="708"/>
-      </w:pPr>
-    </w:p>
-    <w:p>
-      <w:pPr>
-        <w:ind w:firstLine="708"/>
-      </w:pPr>
-    </w:p>
-    <w:p>
-      <w:pPr>
-        <w:ind w:firstLine="708"/>
-      </w:pPr>
-      <w:r>
-        <w:t>В таблице 2 приведены некоторые характеристики манипулятора, необходимые для расчёта.</w:t>
-      </w:r>
-    </w:p>
-    <w:p>
-      <w:pPr>
-        <w:pStyle w:val="a3"/>
-        <w:keepNext/>
-      </w:pPr>
-      <w:r>
-        <w:lastRenderedPageBreak/>
-        <w:t xml:space="preserve">Таблица </w:t>
-      </w:r>
-      <w:fldSimple w:instr=" SEQ Таблица \* ARABIC ">
-        <w:r>
-          <w:rPr>
-            <w:noProof/>
-          </w:rPr>
-          <w:t>2</w:t>
-        </w:r>
-      </w:fldSimple>
-      <w:r>
-        <w:t xml:space="preserve"> </w:t>
-      </w:r>
-      <w:r>
-        <w:t>—</w:t>
-      </w:r>
-      <w:r>
-        <w:t xml:space="preserve"> </w:t>
-      </w:r>
-      <w:r>
-        <w:t>Характеристики</w:t>
-      </w:r>
-      <w:r>
-        <w:t xml:space="preserve"> манипулятора</w:t>
-      </w:r>
-    </w:p>
-    <w:tbl>
-      <w:tblPr>
-        <w:tblStyle w:val="a7"/>
-        <w:tblW w:w="0" w:type="auto"/>
-        <w:tblInd w:w="0" w:type="dxa"/>
-        <w:tblLook w:val="04A0" w:firstRow="1" w:lastRow="0" w:firstColumn="1" w:lastColumn="0" w:noHBand="0" w:noVBand="1"/>
-      </w:tblPr>
-      <w:tblGrid>
-        <w:gridCol w:w="4814"/>
-        <w:gridCol w:w="4814"/>
-      </w:tblGrid>
-      <w:tr>
-        <w:tc>
-          <w:tcPr>
-            <w:tcW w:w="4814" w:type="dxa"/>
-          </w:tcPr>
-          <w:p>
-            <w:pPr>
-              <w:rPr>
-                <w:sz w:val="24"/>
-              </w:rPr>
-            </w:pPr>
-            <w:r>
-              <w:rPr>
-                <w:sz w:val="24"/>
-              </w:rPr>
-              <w:t>Характеристика</w:t>
-            </w:r>
-          </w:p>
-        </w:tc>
-        <w:tc>
-          <w:tcPr>
-            <w:tcW w:w="4814" w:type="dxa"/>
-          </w:tcPr>
-          <w:p>
-            <w:pPr>
-              <w:rPr>
-                <w:sz w:val="24"/>
-              </w:rPr>
-            </w:pPr>
-            <w:r>
-              <w:rPr>
-                <w:sz w:val="24"/>
-              </w:rPr>
-              <w:t>Значение</w:t>
-            </w:r>
-          </w:p>
-        </w:tc>
-      </w:tr>
-      <w:tr>
-        <w:tc>
-          <w:tcPr>
-            <w:tcW w:w="4814" w:type="dxa"/>
-          </w:tcPr>
-          <w:p>
-            <w:pPr>
-              <w:rPr>
-                <w:sz w:val="24"/>
-              </w:rPr>
-            </w:pPr>
-            <w:r>
-              <w:rPr>
-                <w:sz w:val="24"/>
-              </w:rPr>
-              <w:t>Материал</w:t>
-            </w:r>
-          </w:p>
-        </w:tc>
-        <w:tc>
-          <w:tcPr>
-            <w:tcW w:w="4814" w:type="dxa"/>
-          </w:tcPr>
-          <w:p>
-            <w:pPr>
-              <w:rPr>
-                <w:sz w:val="24"/>
-              </w:rPr>
-            </w:pPr>
-            <w:r>
-              <w:rPr>
-                <w:sz w:val="24"/>
-              </w:rPr>
-              <w:t>Ал5</w:t>
-            </w:r>
-          </w:p>
-        </w:tc>
-      </w:tr>
-      <w:tr>
-        <w:tc>
-          <w:tcPr>
-            <w:tcW w:w="4814" w:type="dxa"/>
-          </w:tcPr>
-          <w:p>
-            <w:pPr>
-              <w:rPr>
-                <w:sz w:val="24"/>
-                <w:lang w:val="en-US"/>
-              </w:rPr>
-            </w:pPr>
-            <w:r>
-              <w:rPr>
-                <w:sz w:val="24"/>
-              </w:rPr>
-              <w:t>σ</w:t>
-            </w:r>
-            <w:r>
-              <w:rPr>
-                <w:sz w:val="24"/>
-                <w:vertAlign w:val="subscript"/>
-                <w:lang w:val="en-US"/>
-              </w:rPr>
-              <w:t>t</w:t>
-            </w:r>
-          </w:p>
-        </w:tc>
-        <w:tc>
-          <w:tcPr>
-            <w:tcW w:w="4814" w:type="dxa"/>
-          </w:tcPr>
-          <w:p>
-            <w:pPr>
-              <w:rPr>
-                <w:sz w:val="24"/>
-              </w:rPr>
-            </w:pPr>
-            <w:r>
-              <w:rPr>
-                <w:sz w:val="24"/>
-                <w:lang w:val="en-US"/>
-              </w:rPr>
-              <w:t xml:space="preserve">180 </w:t>
-            </w:r>
-            <w:r>
-              <w:rPr>
-                <w:sz w:val="24"/>
-              </w:rPr>
-              <w:t>МПа</w:t>
-            </w:r>
-          </w:p>
-        </w:tc>
-      </w:tr>
-      <w:tr>
-        <w:tc>
-          <w:tcPr>
-            <w:tcW w:w="4814" w:type="dxa"/>
-          </w:tcPr>
-          <w:p>
-            <w:pPr>
-              <w:rPr>
-                <w:sz w:val="24"/>
-              </w:rPr>
-            </w:pPr>
-            <w:r>
-              <w:rPr>
-                <w:sz w:val="24"/>
-              </w:rPr>
-              <w:t>Плотность материала</w:t>
-            </w:r>
-          </w:p>
-        </w:tc>
-        <w:tc>
-          <w:tcPr>
-            <w:tcW w:w="4814" w:type="dxa"/>
-          </w:tcPr>
-          <w:p>
-            <w:pPr>
-              <w:rPr>
-                <w:sz w:val="24"/>
-              </w:rPr>
-            </w:pPr>
-            <w:r>
-              <w:rPr>
-                <w:sz w:val="24"/>
-              </w:rPr>
-              <w:t>2680 кг/м</w:t>
-            </w:r>
-            <w:r>
-              <w:rPr>
-                <w:sz w:val="24"/>
-                <w:vertAlign w:val="superscript"/>
-              </w:rPr>
-              <w:t>3</w:t>
-            </w:r>
-          </w:p>
-        </w:tc>
-      </w:tr>
-      <w:tr>
-        <w:tc>
-          <w:tcPr>
-            <w:tcW w:w="4814" w:type="dxa"/>
-          </w:tcPr>
-          <w:p>
-            <w:pPr>
-              <w:rPr>
-                <w:sz w:val="24"/>
-              </w:rPr>
-            </w:pPr>
-            <w:r>
-              <w:rPr>
-                <w:sz w:val="24"/>
-              </w:rPr>
-              <w:t>Толщина стенки</w:t>
-            </w:r>
-          </w:p>
-        </w:tc>
-        <w:tc>
-          <w:tcPr>
-            <w:tcW w:w="4814" w:type="dxa"/>
-          </w:tcPr>
-          <w:p>
-            <w:pPr>
-              <w:rPr>
-                <w:sz w:val="24"/>
-              </w:rPr>
-            </w:pPr>
-            <w:r>
-              <w:rPr>
-                <w:sz w:val="24"/>
-              </w:rPr>
-              <w:t>4 мм</w:t>
-            </w:r>
-          </w:p>
-        </w:tc>
-      </w:tr>
-      <w:tr>
-        <w:tc>
-          <w:tcPr>
-            <w:tcW w:w="4814" w:type="dxa"/>
-          </w:tcPr>
-          <w:p>
-            <w:pPr>
-              <w:rPr>
-                <w:sz w:val="24"/>
-              </w:rPr>
-            </w:pPr>
-            <w:r>
-              <w:rPr>
-                <w:sz w:val="24"/>
-              </w:rPr>
-              <w:t>Угловое ускорение</w:t>
-            </w:r>
-          </w:p>
-        </w:tc>
-        <w:tc>
-          <w:tcPr>
-            <w:tcW w:w="4814" w:type="dxa"/>
-          </w:tcPr>
-          <w:p>
-            <w:pPr>
-              <w:rPr>
-                <w:sz w:val="24"/>
-              </w:rPr>
-            </w:pPr>
-            <w:r>
-              <w:rPr>
-                <w:sz w:val="24"/>
-              </w:rPr>
-              <w:t>0,3 рад/с</w:t>
-            </w:r>
-          </w:p>
-        </w:tc>
-      </w:tr>
-      <w:tr>
-        <w:tc>
-          <w:tcPr>
-            <w:tcW w:w="4814" w:type="dxa"/>
-          </w:tcPr>
-          <w:p>
-            <w:pPr>
-              <w:rPr>
-                <w:sz w:val="24"/>
-              </w:rPr>
-            </w:pPr>
-            <w:r>
-              <w:rPr>
-                <w:sz w:val="24"/>
-              </w:rPr>
-              <w:t xml:space="preserve">Диаметры звеньев 1 – </w:t>
-            </w:r>
-            <w:r>
-              <w:rPr>
-                <w:sz w:val="24"/>
-              </w:rPr>
-              <w:t>4</w:t>
-            </w:r>
-          </w:p>
-        </w:tc>
-        <w:tc>
-          <w:tcPr>
-            <w:tcW w:w="4814" w:type="dxa"/>
-          </w:tcPr>
-          <w:p>
-            <w:pPr>
-              <w:rPr>
-                <w:sz w:val="24"/>
-              </w:rPr>
-            </w:pPr>
-            <w:r>
-              <w:rPr>
-                <w:sz w:val="24"/>
-              </w:rPr>
-              <w:t>100 мм</w:t>
-            </w:r>
-          </w:p>
-        </w:tc>
-      </w:tr>
-      <w:tr>
-        <w:tc>
-          <w:tcPr>
-            <w:tcW w:w="4814" w:type="dxa"/>
-          </w:tcPr>
-          <w:p>
-            <w:pPr>
-              <w:rPr>
-                <w:sz w:val="24"/>
-              </w:rPr>
-            </w:pPr>
-            <w:r>
-              <w:rPr>
-                <w:sz w:val="24"/>
-              </w:rPr>
-              <w:t>Диаметр звена 5</w:t>
-            </w:r>
-          </w:p>
-        </w:tc>
-        <w:tc>
-          <w:tcPr>
-            <w:tcW w:w="4814" w:type="dxa"/>
-          </w:tcPr>
-          <w:p>
-            <w:pPr>
-              <w:rPr>
-                <w:sz w:val="24"/>
-              </w:rPr>
-            </w:pPr>
-            <w:r>
-              <w:rPr>
-                <w:sz w:val="24"/>
-              </w:rPr>
-              <w:t>40 мм</w:t>
-            </w:r>
-          </w:p>
-        </w:tc>
-      </w:tr>
-      <w:tr>
-        <w:tc>
-          <w:tcPr>
-            <w:tcW w:w="4814" w:type="dxa"/>
-          </w:tcPr>
-          <w:p>
-            <w:pPr>
-              <w:rPr>
-                <w:sz w:val="24"/>
-              </w:rPr>
-            </w:pPr>
-            <w:r>
-              <w:rPr>
-                <w:sz w:val="24"/>
-              </w:rPr>
-              <w:t xml:space="preserve">Коэффициент запаса </w:t>
-            </w:r>
-          </w:p>
-        </w:tc>
-        <w:tc>
-          <w:tcPr>
-            <w:tcW w:w="4814" w:type="dxa"/>
-          </w:tcPr>
-          <w:p>
-            <w:pPr>
-              <w:rPr>
-                <w:sz w:val="24"/>
-              </w:rPr>
-            </w:pPr>
-            <w:r>
-              <w:rPr>
-                <w:sz w:val="24"/>
-              </w:rPr>
-              <w:t>2</w:t>
-            </w:r>
-          </w:p>
-        </w:tc>
-      </w:tr>
-    </w:tbl>
-    <w:p>
-      <w:pPr>
-        <w:ind w:firstLine="708"/>
-      </w:pPr>
-    </w:p>
-    <w:p>
-      <w:r>
-        <w:tab/>
-      </w:r>
-      <w:r>
-        <w:t xml:space="preserve">На рисунке </w:t>
-      </w:r>
-      <w:r>
-        <w:t>2</w:t>
-      </w:r>
-      <w:r>
-        <w:t>4</w:t>
-      </w:r>
-      <w:r>
-        <w:t xml:space="preserve"> </w:t>
-      </w:r>
-      <w:r>
-        <w:t>представлен расчёт масс звеньев</w:t>
-      </w:r>
-      <w:r>
-        <w:t xml:space="preserve"> в</w:t>
-      </w:r>
-      <w:r>
-        <w:t xml:space="preserve"> кг</w:t>
-      </w:r>
-      <w:r>
-        <w:t>.</w:t>
-      </w:r>
-    </w:p>
-    <w:p>
-      <w:pPr>
-        <w:keepNext/>
         <w:jc w:val="center"/>
       </w:pPr>
       <w:r>
@@ -6847,10 +6439,10 @@
           <w:lang w:eastAsia="ru-RU"/>
         </w:rPr>
         <w:drawing>
-          <wp:inline distT="0" distB="0" distL="0" distR="0" wp14:anchorId="75CBCB6A" wp14:editId="2647865D">
-            <wp:extent cx="4695238" cy="1704762"/>
-            <wp:effectExtent l="0" t="0" r="0" b="0"/>
-            <wp:docPr id="53" name="Рисунок 53"/>
+          <wp:inline distT="0" distB="0" distL="0" distR="0" wp14:anchorId="3A977694" wp14:editId="5FACCD40">
+            <wp:extent cx="3866667" cy="1352381"/>
+            <wp:effectExtent l="0" t="0" r="635" b="635"/>
+            <wp:docPr id="50" name="Рисунок 50"/>
             <wp:cNvGraphicFramePr>
               <a:graphicFrameLocks xmlns:a="http://schemas.openxmlformats.org/drawingml/2006/main" noChangeAspect="1"/>
             </wp:cNvGraphicFramePr>
@@ -6870,7 +6462,7 @@
                   <pic:spPr>
                     <a:xfrm>
                       <a:off x="0" y="0"/>
-                      <a:ext cx="4695238" cy="1704762"/>
+                      <a:ext cx="3866667" cy="1352381"/>
                     </a:xfrm>
                     <a:prstGeom prst="rect">
                       <a:avLst/>
@@ -6891,131 +6483,515 @@
       <w:r>
         <w:t xml:space="preserve">Рисунок </w:t>
       </w:r>
-      <w:fldSimple w:instr=" SEQ Рисунок \* ARABIC ">
-        <w:r>
-          <w:rPr>
-            <w:noProof/>
-          </w:rPr>
-          <w:t>24</w:t>
-        </w:r>
-      </w:fldSimple>
+      <w:r>
+        <w:fldChar w:fldCharType="begin"/>
+      </w:r>
+      <w:r>
+        <w:instrText xml:space="preserve"> SEQ Рисунок \* ARABIC </w:instrText>
+      </w:r>
+      <w:r>
+        <w:fldChar w:fldCharType="separate"/>
+      </w:r>
+      <w:r>
+        <w:rPr>
+          <w:noProof/>
+        </w:rPr>
+        <w:t>24</w:t>
+      </w:r>
+      <w:r>
+        <w:rPr>
+          <w:noProof/>
+        </w:rPr>
+        <w:fldChar w:fldCharType="end"/>
+      </w:r>
       <w:r>
         <w:t xml:space="preserve"> </w:t>
       </w:r>
       <w:r>
-        <w:t>–</w:t>
+        <w:t>—</w:t>
+      </w:r>
+      <w:r>
+        <w:t xml:space="preserve"> Значения расстояний</w:t>
+      </w:r>
+    </w:p>
+    <w:p>
+      <w:pPr>
+        <w:spacing w:after="160" w:line="259" w:lineRule="auto"/>
+        <w:jc w:val="left"/>
+      </w:pPr>
+      <w:r>
+        <w:br w:type="page"/>
+      </w:r>
+    </w:p>
+    <w:p>
+      <w:pPr>
+        <w:ind w:firstLine="708"/>
+      </w:pPr>
+      <w:r>
+        <w:lastRenderedPageBreak/>
+        <w:t>В таблице 2 приведены некоторые характеристики манипулятора, необходимые для расчёта.</w:t>
+      </w:r>
+    </w:p>
+    <w:p>
+      <w:pPr>
+        <w:pStyle w:val="a3"/>
+        <w:keepNext/>
+      </w:pPr>
+      <w:r>
+        <w:t xml:space="preserve">Таблица </w:t>
+      </w:r>
+      <w:r>
+        <w:fldChar w:fldCharType="begin"/>
+      </w:r>
+      <w:r>
+        <w:instrText xml:space="preserve"> SEQ Таблица \* ARABIC </w:instrText>
+      </w:r>
+      <w:r>
+        <w:fldChar w:fldCharType="separate"/>
+      </w:r>
+      <w:r>
+        <w:rPr>
+          <w:noProof/>
+        </w:rPr>
+        <w:t>2</w:t>
+      </w:r>
+      <w:r>
+        <w:rPr>
+          <w:noProof/>
+        </w:rPr>
+        <w:fldChar w:fldCharType="end"/>
       </w:r>
       <w:r>
         <w:t xml:space="preserve"> </w:t>
       </w:r>
       <w:r>
-        <w:t xml:space="preserve">Фрагмент листа </w:t>
-      </w:r>
-      <w:r>
-        <w:rPr>
-          <w:lang w:val="en-US"/>
-        </w:rPr>
-        <w:t>Mathcad</w:t>
+        <w:t>—</w:t>
       </w:r>
       <w:r>
         <w:t xml:space="preserve"> </w:t>
       </w:r>
       <w:r>
-        <w:rPr>
-          <w:lang w:val="en-US"/>
-        </w:rPr>
-        <w:t>c</w:t>
+        <w:t>Характеристики</w:t>
+      </w:r>
+      <w:r>
+        <w:t xml:space="preserve"> манипулятора</w:t>
+      </w:r>
+    </w:p>
+    <w:tbl>
+      <w:tblPr>
+        <w:tblStyle w:val="a7"/>
+        <w:tblW w:w="0" w:type="auto"/>
+        <w:tblInd w:w="0" w:type="dxa"/>
+        <w:tblLook w:val="04A0" w:firstRow="1" w:lastRow="0" w:firstColumn="1" w:lastColumn="0" w:noHBand="0" w:noVBand="1"/>
+      </w:tblPr>
+      <w:tblGrid>
+        <w:gridCol w:w="4814"/>
+        <w:gridCol w:w="4814"/>
+      </w:tblGrid>
+      <w:tr>
+        <w:tc>
+          <w:tcPr>
+            <w:tcW w:w="4814" w:type="dxa"/>
+          </w:tcPr>
+          <w:p>
+            <w:pPr>
+              <w:rPr>
+                <w:sz w:val="24"/>
+              </w:rPr>
+            </w:pPr>
+            <w:r>
+              <w:rPr>
+                <w:sz w:val="24"/>
+              </w:rPr>
+              <w:t>Характеристика</w:t>
+            </w:r>
+          </w:p>
+        </w:tc>
+        <w:tc>
+          <w:tcPr>
+            <w:tcW w:w="4814" w:type="dxa"/>
+          </w:tcPr>
+          <w:p>
+            <w:pPr>
+              <w:rPr>
+                <w:sz w:val="24"/>
+              </w:rPr>
+            </w:pPr>
+            <w:r>
+              <w:rPr>
+                <w:sz w:val="24"/>
+              </w:rPr>
+              <w:t>Значение</w:t>
+            </w:r>
+          </w:p>
+        </w:tc>
+      </w:tr>
+      <w:tr>
+        <w:tc>
+          <w:tcPr>
+            <w:tcW w:w="4814" w:type="dxa"/>
+          </w:tcPr>
+          <w:p>
+            <w:pPr>
+              <w:rPr>
+                <w:sz w:val="24"/>
+              </w:rPr>
+            </w:pPr>
+            <w:r>
+              <w:rPr>
+                <w:sz w:val="24"/>
+              </w:rPr>
+              <w:t>Материал</w:t>
+            </w:r>
+          </w:p>
+        </w:tc>
+        <w:tc>
+          <w:tcPr>
+            <w:tcW w:w="4814" w:type="dxa"/>
+          </w:tcPr>
+          <w:p>
+            <w:pPr>
+              <w:rPr>
+                <w:sz w:val="24"/>
+              </w:rPr>
+            </w:pPr>
+            <w:r>
+              <w:rPr>
+                <w:sz w:val="24"/>
+              </w:rPr>
+              <w:t>Ал5</w:t>
+            </w:r>
+          </w:p>
+        </w:tc>
+      </w:tr>
+      <w:tr>
+        <w:tc>
+          <w:tcPr>
+            <w:tcW w:w="4814" w:type="dxa"/>
+          </w:tcPr>
+          <w:p>
+            <w:pPr>
+              <w:rPr>
+                <w:sz w:val="24"/>
+                <w:lang w:val="en-US"/>
+              </w:rPr>
+            </w:pPr>
+            <w:r>
+              <w:rPr>
+                <w:sz w:val="24"/>
+              </w:rPr>
+              <w:t>σ</w:t>
+            </w:r>
+            <w:r>
+              <w:rPr>
+                <w:sz w:val="24"/>
+                <w:vertAlign w:val="subscript"/>
+                <w:lang w:val="en-US"/>
+              </w:rPr>
+              <w:t>t</w:t>
+            </w:r>
+          </w:p>
+        </w:tc>
+        <w:tc>
+          <w:tcPr>
+            <w:tcW w:w="4814" w:type="dxa"/>
+          </w:tcPr>
+          <w:p>
+            <w:pPr>
+              <w:rPr>
+                <w:sz w:val="24"/>
+              </w:rPr>
+            </w:pPr>
+            <w:r>
+              <w:rPr>
+                <w:sz w:val="24"/>
+                <w:lang w:val="en-US"/>
+              </w:rPr>
+              <w:t xml:space="preserve">180 </w:t>
+            </w:r>
+            <w:r>
+              <w:rPr>
+                <w:sz w:val="24"/>
+              </w:rPr>
+              <w:t>МПа</w:t>
+            </w:r>
+          </w:p>
+        </w:tc>
+      </w:tr>
+      <w:tr>
+        <w:tc>
+          <w:tcPr>
+            <w:tcW w:w="4814" w:type="dxa"/>
+          </w:tcPr>
+          <w:p>
+            <w:pPr>
+              <w:rPr>
+                <w:sz w:val="24"/>
+              </w:rPr>
+            </w:pPr>
+            <w:r>
+              <w:rPr>
+                <w:sz w:val="24"/>
+              </w:rPr>
+              <w:t>Плотность материала</w:t>
+            </w:r>
+          </w:p>
+        </w:tc>
+        <w:tc>
+          <w:tcPr>
+            <w:tcW w:w="4814" w:type="dxa"/>
+          </w:tcPr>
+          <w:p>
+            <w:pPr>
+              <w:rPr>
+                <w:sz w:val="24"/>
+              </w:rPr>
+            </w:pPr>
+            <w:r>
+              <w:rPr>
+                <w:sz w:val="24"/>
+              </w:rPr>
+              <w:t>2680 кг/м</w:t>
+            </w:r>
+            <w:r>
+              <w:rPr>
+                <w:sz w:val="24"/>
+                <w:vertAlign w:val="superscript"/>
+              </w:rPr>
+              <w:t>3</w:t>
+            </w:r>
+          </w:p>
+        </w:tc>
+      </w:tr>
+      <w:tr>
+        <w:tc>
+          <w:tcPr>
+            <w:tcW w:w="4814" w:type="dxa"/>
+          </w:tcPr>
+          <w:p>
+            <w:pPr>
+              <w:rPr>
+                <w:sz w:val="24"/>
+              </w:rPr>
+            </w:pPr>
+            <w:r>
+              <w:rPr>
+                <w:sz w:val="24"/>
+              </w:rPr>
+              <w:t>Толщина стенки</w:t>
+            </w:r>
+          </w:p>
+        </w:tc>
+        <w:tc>
+          <w:tcPr>
+            <w:tcW w:w="4814" w:type="dxa"/>
+          </w:tcPr>
+          <w:p>
+            <w:pPr>
+              <w:rPr>
+                <w:sz w:val="24"/>
+              </w:rPr>
+            </w:pPr>
+            <w:r>
+              <w:rPr>
+                <w:sz w:val="24"/>
+              </w:rPr>
+              <w:t>4 мм</w:t>
+            </w:r>
+          </w:p>
+        </w:tc>
+      </w:tr>
+      <w:tr>
+        <w:tc>
+          <w:tcPr>
+            <w:tcW w:w="4814" w:type="dxa"/>
+          </w:tcPr>
+          <w:p>
+            <w:pPr>
+              <w:rPr>
+                <w:sz w:val="24"/>
+              </w:rPr>
+            </w:pPr>
+            <w:r>
+              <w:rPr>
+                <w:sz w:val="24"/>
+              </w:rPr>
+              <w:t>Угловое ускорение</w:t>
+            </w:r>
+          </w:p>
+        </w:tc>
+        <w:tc>
+          <w:tcPr>
+            <w:tcW w:w="4814" w:type="dxa"/>
+          </w:tcPr>
+          <w:p>
+            <w:pPr>
+              <w:rPr>
+                <w:sz w:val="24"/>
+              </w:rPr>
+            </w:pPr>
+            <w:r>
+              <w:rPr>
+                <w:sz w:val="24"/>
+              </w:rPr>
+              <w:t>0,3 рад/с</w:t>
+            </w:r>
+          </w:p>
+        </w:tc>
+      </w:tr>
+      <w:tr>
+        <w:tc>
+          <w:tcPr>
+            <w:tcW w:w="4814" w:type="dxa"/>
+          </w:tcPr>
+          <w:p>
+            <w:pPr>
+              <w:rPr>
+                <w:sz w:val="24"/>
+              </w:rPr>
+            </w:pPr>
+            <w:r>
+              <w:rPr>
+                <w:sz w:val="24"/>
+              </w:rPr>
+              <w:t xml:space="preserve">Диаметры звеньев 1 – </w:t>
+            </w:r>
+            <w:r>
+              <w:rPr>
+                <w:sz w:val="24"/>
+              </w:rPr>
+              <w:t>4</w:t>
+            </w:r>
+          </w:p>
+        </w:tc>
+        <w:tc>
+          <w:tcPr>
+            <w:tcW w:w="4814" w:type="dxa"/>
+          </w:tcPr>
+          <w:p>
+            <w:pPr>
+              <w:rPr>
+                <w:sz w:val="24"/>
+              </w:rPr>
+            </w:pPr>
+            <w:r>
+              <w:rPr>
+                <w:sz w:val="24"/>
+              </w:rPr>
+              <w:t>100 мм</w:t>
+            </w:r>
+          </w:p>
+        </w:tc>
+      </w:tr>
+      <w:tr>
+        <w:tc>
+          <w:tcPr>
+            <w:tcW w:w="4814" w:type="dxa"/>
+          </w:tcPr>
+          <w:p>
+            <w:pPr>
+              <w:rPr>
+                <w:sz w:val="24"/>
+              </w:rPr>
+            </w:pPr>
+            <w:r>
+              <w:rPr>
+                <w:sz w:val="24"/>
+              </w:rPr>
+              <w:t>Диаметр звена 5</w:t>
+            </w:r>
+          </w:p>
+        </w:tc>
+        <w:tc>
+          <w:tcPr>
+            <w:tcW w:w="4814" w:type="dxa"/>
+          </w:tcPr>
+          <w:p>
+            <w:pPr>
+              <w:rPr>
+                <w:sz w:val="24"/>
+              </w:rPr>
+            </w:pPr>
+            <w:r>
+              <w:rPr>
+                <w:sz w:val="24"/>
+              </w:rPr>
+              <w:t>40 мм</w:t>
+            </w:r>
+          </w:p>
+        </w:tc>
+      </w:tr>
+      <w:tr>
+        <w:tc>
+          <w:tcPr>
+            <w:tcW w:w="4814" w:type="dxa"/>
+          </w:tcPr>
+          <w:p>
+            <w:pPr>
+              <w:rPr>
+                <w:sz w:val="24"/>
+              </w:rPr>
+            </w:pPr>
+            <w:r>
+              <w:rPr>
+                <w:sz w:val="24"/>
+              </w:rPr>
+              <w:t xml:space="preserve">Коэффициент запаса </w:t>
+            </w:r>
+          </w:p>
+        </w:tc>
+        <w:tc>
+          <w:tcPr>
+            <w:tcW w:w="4814" w:type="dxa"/>
+          </w:tcPr>
+          <w:p>
+            <w:pPr>
+              <w:rPr>
+                <w:sz w:val="24"/>
+              </w:rPr>
+            </w:pPr>
+            <w:r>
+              <w:rPr>
+                <w:sz w:val="24"/>
+              </w:rPr>
+              <w:t>2</w:t>
+            </w:r>
+          </w:p>
+        </w:tc>
+      </w:tr>
+    </w:tbl>
+    <w:p>
+      <w:pPr>
+        <w:ind w:firstLine="708"/>
+      </w:pPr>
+    </w:p>
+    <w:p>
+      <w:r>
+        <w:tab/>
+      </w:r>
+      <w:r>
+        <w:t xml:space="preserve">На рисунке </w:t>
+      </w:r>
+      <w:r>
+        <w:t>2</w:t>
+      </w:r>
+      <w:r>
+        <w:t>5</w:t>
       </w:r>
       <w:r>
         <w:t xml:space="preserve"> </w:t>
       </w:r>
       <w:r>
-        <w:t>р</w:t>
-      </w:r>
-      <w:r>
-        <w:t>асчёт</w:t>
-      </w:r>
-      <w:r>
-        <w:t>ом</w:t>
-      </w:r>
-      <w:r>
-        <w:t xml:space="preserve"> масс звеньев</w:t>
-      </w:r>
-    </w:p>
-    <w:p/>
-    <w:p>
-      <w:pPr>
-        <w:ind w:firstLine="708"/>
-      </w:pPr>
-      <w:r>
-        <w:t xml:space="preserve">Подробный расчёт необходимых моментов представлен в файле «Манипулятор </w:t>
-      </w:r>
-      <w:proofErr w:type="gramStart"/>
-      <w:r>
-        <w:t>1.</w:t>
-      </w:r>
-      <w:proofErr w:type="spellStart"/>
-      <w:r>
-        <w:rPr>
-          <w:lang w:val="en-US"/>
-        </w:rPr>
-        <w:t>xmcd</w:t>
-      </w:r>
-      <w:proofErr w:type="spellEnd"/>
-      <w:proofErr w:type="gramEnd"/>
-      <w:r>
-        <w:t>»</w:t>
+        <w:t>представлен расчёт масс звеньев</w:t>
+      </w:r>
+      <w:r>
+        <w:t xml:space="preserve"> в</w:t>
+      </w:r>
+      <w:r>
+        <w:t xml:space="preserve"> кг</w:t>
       </w:r>
       <w:r>
         <w:t>.</w:t>
-      </w:r>
-    </w:p>
-    <w:p>
-      <w:pPr>
-        <w:ind w:firstLine="708"/>
-      </w:pPr>
-    </w:p>
-    <w:p>
-      <w:pPr>
-        <w:ind w:firstLine="708"/>
-      </w:pPr>
-      <w:r>
-        <w:t>Для выходного вала, через который проходят провода</w:t>
-      </w:r>
-      <w:r>
-        <w:t>,</w:t>
-      </w:r>
-      <w:r>
-        <w:t xml:space="preserve"> проведён расчёт </w:t>
-      </w:r>
-      <w:r>
-        <w:t>максимальн</w:t>
-      </w:r>
-      <w:r>
-        <w:t>ых</w:t>
-      </w:r>
-      <w:r>
-        <w:t xml:space="preserve"> допустим</w:t>
-      </w:r>
-      <w:r>
-        <w:t>ых</w:t>
-      </w:r>
-      <w:r>
-        <w:t xml:space="preserve"> сил</w:t>
-      </w:r>
-      <w:r>
-        <w:t xml:space="preserve"> на срез и момент</w:t>
-      </w:r>
-      <w:r>
-        <w:t>.</w:t>
-      </w:r>
-    </w:p>
-    <w:p>
-      <w:pPr>
-        <w:ind w:firstLine="708"/>
-      </w:pPr>
-      <w:r>
-        <w:t>На рисунке 25 представлены расчёт максимальных допустимых сил на срез и момент.</w:t>
       </w:r>
     </w:p>
     <w:p>
@@ -7026,13 +7002,13 @@
       <w:r>
         <w:rPr>
           <w:noProof/>
-        </w:rPr>
-        <w:lastRenderedPageBreak/>
+          <w:lang w:eastAsia="ru-RU"/>
+        </w:rPr>
         <w:drawing>
-          <wp:inline distT="0" distB="0" distL="0" distR="0" wp14:anchorId="586EE23D" wp14:editId="30EA35F9">
-            <wp:extent cx="4190476" cy="3038095"/>
-            <wp:effectExtent l="0" t="0" r="635" b="0"/>
-            <wp:docPr id="59" name="Рисунок 59"/>
+          <wp:inline distT="0" distB="0" distL="0" distR="0" wp14:anchorId="75CBCB6A" wp14:editId="2647865D">
+            <wp:extent cx="4695238" cy="1704762"/>
+            <wp:effectExtent l="0" t="0" r="0" b="0"/>
+            <wp:docPr id="53" name="Рисунок 53"/>
             <wp:cNvGraphicFramePr>
               <a:graphicFrameLocks xmlns:a="http://schemas.openxmlformats.org/drawingml/2006/main" noChangeAspect="1"/>
             </wp:cNvGraphicFramePr>
@@ -7052,7 +7028,7 @@
                   <pic:spPr>
                     <a:xfrm>
                       <a:off x="0" y="0"/>
-                      <a:ext cx="4190476" cy="3038095"/>
+                      <a:ext cx="4695238" cy="1704762"/>
                     </a:xfrm>
                     <a:prstGeom prst="rect">
                       <a:avLst/>
@@ -7095,7 +7071,16 @@
         <w:fldChar w:fldCharType="end"/>
       </w:r>
       <w:r>
-        <w:t xml:space="preserve"> – Фрагмент листа </w:t>
+        <w:t xml:space="preserve"> </w:t>
+      </w:r>
+      <w:r>
+        <w:t>–</w:t>
+      </w:r>
+      <w:r>
+        <w:t xml:space="preserve"> </w:t>
+      </w:r>
+      <w:r>
+        <w:t xml:space="preserve">Фрагмент листа </w:t>
       </w:r>
       <w:r>
         <w:rPr>
@@ -7116,62 +7101,109 @@
         <w:t xml:space="preserve"> </w:t>
       </w:r>
       <w:r>
-        <w:t>расчётом масс звеньев</w:t>
-      </w:r>
-    </w:p>
+        <w:t>р</w:t>
+      </w:r>
+      <w:r>
+        <w:t>асчёт</w:t>
+      </w:r>
+      <w:r>
+        <w:t>ом</w:t>
+      </w:r>
+      <w:r>
+        <w:t xml:space="preserve"> масс звеньев</w:t>
+      </w:r>
+    </w:p>
+    <w:p/>
     <w:p>
       <w:pPr>
         <w:ind w:firstLine="708"/>
       </w:pPr>
-    </w:p>
-    <w:p>
-      <w:pPr>
-        <w:spacing w:after="160" w:line="259" w:lineRule="auto"/>
-        <w:jc w:val="left"/>
-      </w:pPr>
-      <w:r>
-        <w:t xml:space="preserve"> </w:t>
-      </w:r>
-      <w:r>
-        <w:br w:type="page"/>
-      </w:r>
-    </w:p>
-    <w:p>
-      <w:pPr>
-        <w:pStyle w:val="1"/>
-      </w:pPr>
-      <w:r>
+      <w:r>
+        <w:t xml:space="preserve">Подробный расчёт необходимых моментов представлен в файле «Манипулятор </w:t>
+      </w:r>
+      <w:proofErr w:type="gramStart"/>
+      <w:r>
+        <w:t>1.</w:t>
+      </w:r>
+      <w:proofErr w:type="spellStart"/>
+      <w:r>
+        <w:rPr>
+          <w:lang w:val="en-US"/>
+        </w:rPr>
+        <w:t>xmcd</w:t>
+      </w:r>
+      <w:proofErr w:type="spellEnd"/>
+      <w:proofErr w:type="gramEnd"/>
+      <w:r>
+        <w:t>»</w:t>
+      </w:r>
+      <w:r>
+        <w:t>.</w:t>
+      </w:r>
+    </w:p>
+    <w:p>
+      <w:pPr>
+        <w:ind w:firstLine="708"/>
+      </w:pPr>
+    </w:p>
+    <w:p>
+      <w:pPr>
+        <w:ind w:firstLine="708"/>
+      </w:pPr>
+      <w:r>
+        <w:t>Для выходного вала, через который проходят провода</w:t>
+      </w:r>
+      <w:r>
+        <w:t>,</w:t>
+      </w:r>
+      <w:r>
+        <w:t xml:space="preserve"> проведён расчёт </w:t>
+      </w:r>
+      <w:r>
+        <w:t>максимальн</w:t>
+      </w:r>
+      <w:r>
+        <w:t>ых</w:t>
+      </w:r>
+      <w:r>
+        <w:t xml:space="preserve"> допустим</w:t>
+      </w:r>
+      <w:r>
+        <w:t>ых</w:t>
+      </w:r>
+      <w:r>
+        <w:t xml:space="preserve"> сил</w:t>
+      </w:r>
+      <w:r>
+        <w:t xml:space="preserve"> на срез и момент</w:t>
+      </w:r>
+      <w:r>
+        <w:t>.</w:t>
+      </w:r>
+    </w:p>
+    <w:p>
+      <w:pPr>
+        <w:ind w:firstLine="708"/>
+      </w:pPr>
+      <w:r>
+        <w:t>На рисунке 25 представлены расчёт максимальных допустимых сил на срез и момент.</w:t>
+      </w:r>
+    </w:p>
+    <w:p>
+      <w:pPr>
+        <w:keepNext/>
+        <w:jc w:val="center"/>
+      </w:pPr>
+      <w:r>
+        <w:rPr>
+          <w:noProof/>
+        </w:rPr>
         <w:lastRenderedPageBreak/>
-        <w:t>Приложение А. Характеристики компонентов шарниров.</w:t>
-      </w:r>
-    </w:p>
-    <w:p>
-      <w:r>
-        <w:t>Шарнир</w:t>
-      </w:r>
-      <w:r>
-        <w:t>:</w:t>
-      </w:r>
-      <w:r>
-        <w:t>0</w:t>
-      </w:r>
-    </w:p>
-    <w:p>
-      <w:r>
-        <w:t xml:space="preserve">Двигатель: </w:t>
-      </w:r>
-    </w:p>
-    <w:p>
-      <w:r>
-        <w:rPr>
-          <w:noProof/>
-          <w:lang w:eastAsia="ru-RU"/>
-        </w:rPr>
         <w:drawing>
-          <wp:inline distT="0" distB="0" distL="0" distR="0" wp14:anchorId="30C3CBD2" wp14:editId="626EF301">
-            <wp:extent cx="2828571" cy="6980952"/>
-            <wp:effectExtent l="0" t="0" r="0" b="0"/>
-            <wp:docPr id="32" name="Рисунок 32"/>
+          <wp:inline distT="0" distB="0" distL="0" distR="0" wp14:anchorId="586EE23D" wp14:editId="30EA35F9">
+            <wp:extent cx="4190476" cy="3038095"/>
+            <wp:effectExtent l="0" t="0" r="635" b="0"/>
+            <wp:docPr id="59" name="Рисунок 59"/>
             <wp:cNvGraphicFramePr>
               <a:graphicFrameLocks xmlns:a="http://schemas.openxmlformats.org/drawingml/2006/main" noChangeAspect="1"/>
             </wp:cNvGraphicFramePr>
@@ -7191,7 +7223,7 @@
                   <pic:spPr>
                     <a:xfrm>
                       <a:off x="0" y="0"/>
-                      <a:ext cx="2828571" cy="6980952"/>
+                      <a:ext cx="4190476" cy="3038095"/>
                     </a:xfrm>
                     <a:prstGeom prst="rect">
                       <a:avLst/>
@@ -7205,25 +7237,99 @@
       </w:r>
     </w:p>
     <w:p>
-      <w:r>
-        <w:t>Редуктор:</w:t>
-      </w:r>
-    </w:p>
-    <w:p>
-      <w:pPr>
-        <w:pStyle w:val="a8"/>
-      </w:pPr>
+      <w:pPr>
+        <w:pStyle w:val="a3"/>
+        <w:jc w:val="center"/>
+      </w:pPr>
+      <w:r>
+        <w:t xml:space="preserve">Рисунок </w:t>
+      </w:r>
+      <w:fldSimple w:instr=" SEQ Рисунок \* ARABIC ">
+        <w:r>
+          <w:rPr>
+            <w:noProof/>
+          </w:rPr>
+          <w:t>25</w:t>
+        </w:r>
+      </w:fldSimple>
+      <w:r>
+        <w:t xml:space="preserve"> – Фрагмент листа </w:t>
+      </w:r>
+      <w:r>
+        <w:rPr>
+          <w:lang w:val="en-US"/>
+        </w:rPr>
+        <w:t>Mathcad</w:t>
+      </w:r>
+      <w:r>
+        <w:t xml:space="preserve"> </w:t>
+      </w:r>
+      <w:r>
+        <w:rPr>
+          <w:lang w:val="en-US"/>
+        </w:rPr>
+        <w:t>c</w:t>
+      </w:r>
+      <w:r>
+        <w:t xml:space="preserve"> </w:t>
+      </w:r>
+      <w:r>
+        <w:t>расчётом масс звеньев</w:t>
+      </w:r>
+    </w:p>
+    <w:p>
+      <w:pPr>
+        <w:ind w:firstLine="708"/>
+      </w:pPr>
+    </w:p>
+    <w:p>
+      <w:pPr>
+        <w:spacing w:after="160" w:line="259" w:lineRule="auto"/>
+        <w:jc w:val="left"/>
+      </w:pPr>
+      <w:r>
+        <w:t xml:space="preserve"> </w:t>
+      </w:r>
+      <w:r>
+        <w:br w:type="page"/>
+      </w:r>
+    </w:p>
+    <w:p>
+      <w:pPr>
+        <w:pStyle w:val="1"/>
+      </w:pPr>
+      <w:r>
+        <w:lastRenderedPageBreak/>
+        <w:t>Приложение А. Характеристики компонентов шарниров.</w:t>
+      </w:r>
+    </w:p>
+    <w:p>
+      <w:r>
+        <w:t>Шарнир</w:t>
+      </w:r>
+      <w:r>
+        <w:t>:</w:t>
+      </w:r>
+      <w:r>
+        <w:t>0</w:t>
+      </w:r>
+    </w:p>
+    <w:p>
+      <w:r>
+        <w:t xml:space="preserve">Двигатель: </w:t>
+      </w:r>
+    </w:p>
+    <w:p>
       <w:r>
         <w:rPr>
           <w:noProof/>
           <w:lang w:eastAsia="ru-RU"/>
         </w:rPr>
-        <w:lastRenderedPageBreak/>
         <w:drawing>
-          <wp:inline distT="0" distB="0" distL="0" distR="0" wp14:anchorId="556D64A6" wp14:editId="60BB14BC">
-            <wp:extent cx="3049625" cy="3277209"/>
+          <wp:inline distT="0" distB="0" distL="0" distR="0" wp14:anchorId="30C3CBD2" wp14:editId="626EF301">
+            <wp:extent cx="2828571" cy="6980952"/>
             <wp:effectExtent l="0" t="0" r="0" b="0"/>
-            <wp:docPr id="33" name="Рисунок 33"/>
+            <wp:docPr id="32" name="Рисунок 32"/>
             <wp:cNvGraphicFramePr>
               <a:graphicFrameLocks xmlns:a="http://schemas.openxmlformats.org/drawingml/2006/main" noChangeAspect="1"/>
             </wp:cNvGraphicFramePr>
@@ -7243,7 +7349,7 @@
                   <pic:spPr>
                     <a:xfrm>
                       <a:off x="0" y="0"/>
-                      <a:ext cx="3056381" cy="3284469"/>
+                      <a:ext cx="2828571" cy="6980952"/>
                     </a:xfrm>
                     <a:prstGeom prst="rect">
                       <a:avLst/>
@@ -7257,6 +7363,11 @@
       </w:r>
     </w:p>
     <w:p>
+      <w:r>
+        <w:t>Редуктор:</w:t>
+      </w:r>
+    </w:p>
+    <w:p>
       <w:pPr>
         <w:pStyle w:val="a8"/>
       </w:pPr>
@@ -7265,11 +7376,12 @@
           <w:noProof/>
           <w:lang w:eastAsia="ru-RU"/>
         </w:rPr>
+        <w:lastRenderedPageBreak/>
         <w:drawing>
-          <wp:inline distT="0" distB="0" distL="0" distR="0" wp14:anchorId="041767BD" wp14:editId="10F35F4E">
-            <wp:extent cx="3564902" cy="1675180"/>
-            <wp:effectExtent l="0" t="0" r="0" b="1270"/>
-            <wp:docPr id="3" name="Рисунок 3"/>
+          <wp:inline distT="0" distB="0" distL="0" distR="0" wp14:anchorId="556D64A6" wp14:editId="60BB14BC">
+            <wp:extent cx="3049625" cy="3277209"/>
+            <wp:effectExtent l="0" t="0" r="0" b="0"/>
+            <wp:docPr id="33" name="Рисунок 33"/>
             <wp:cNvGraphicFramePr>
               <a:graphicFrameLocks xmlns:a="http://schemas.openxmlformats.org/drawingml/2006/main" noChangeAspect="1"/>
             </wp:cNvGraphicFramePr>
@@ -7289,7 +7401,7 @@
                   <pic:spPr>
                     <a:xfrm>
                       <a:off x="0" y="0"/>
-                      <a:ext cx="3580829" cy="1682664"/>
+                      <a:ext cx="3056381" cy="3284469"/>
                     </a:xfrm>
                     <a:prstGeom prst="rect">
                       <a:avLst/>
@@ -7303,11 +7415,6 @@
       </w:r>
     </w:p>
     <w:p>
-      <w:r>
-        <w:t>Датчик угла:</w:t>
-      </w:r>
-    </w:p>
-    <w:p>
       <w:pPr>
         <w:pStyle w:val="a8"/>
       </w:pPr>
@@ -7316,12 +7423,11 @@
           <w:noProof/>
           <w:lang w:eastAsia="ru-RU"/>
         </w:rPr>
-        <w:lastRenderedPageBreak/>
         <w:drawing>
-          <wp:inline distT="0" distB="0" distL="0" distR="0" wp14:anchorId="639BFC2A" wp14:editId="7225C660">
-            <wp:extent cx="2685714" cy="2085714"/>
-            <wp:effectExtent l="0" t="0" r="635" b="0"/>
-            <wp:docPr id="35" name="Рисунок 35"/>
+          <wp:inline distT="0" distB="0" distL="0" distR="0" wp14:anchorId="041767BD" wp14:editId="10F35F4E">
+            <wp:extent cx="3564902" cy="1675180"/>
+            <wp:effectExtent l="0" t="0" r="0" b="1270"/>
+            <wp:docPr id="3" name="Рисунок 3"/>
             <wp:cNvGraphicFramePr>
               <a:graphicFrameLocks xmlns:a="http://schemas.openxmlformats.org/drawingml/2006/main" noChangeAspect="1"/>
             </wp:cNvGraphicFramePr>
@@ -7341,7 +7447,7 @@
                   <pic:spPr>
                     <a:xfrm>
                       <a:off x="0" y="0"/>
-                      <a:ext cx="2685714" cy="2085714"/>
+                      <a:ext cx="3580829" cy="1682664"/>
                     </a:xfrm>
                     <a:prstGeom prst="rect">
                       <a:avLst/>
@@ -7353,16 +7459,27 @@
           </wp:inline>
         </w:drawing>
       </w:r>
+    </w:p>
+    <w:p>
+      <w:r>
+        <w:t>Датчик угла:</w:t>
+      </w:r>
+    </w:p>
+    <w:p>
+      <w:pPr>
+        <w:pStyle w:val="a8"/>
+      </w:pPr>
       <w:r>
         <w:rPr>
           <w:noProof/>
           <w:lang w:eastAsia="ru-RU"/>
         </w:rPr>
+        <w:lastRenderedPageBreak/>
         <w:drawing>
-          <wp:inline distT="0" distB="0" distL="0" distR="0" wp14:anchorId="2E383907" wp14:editId="3DF0879A">
-            <wp:extent cx="5940425" cy="6550025"/>
-            <wp:effectExtent l="0" t="0" r="3175" b="3175"/>
-            <wp:docPr id="21" name="Рисунок 21"/>
+          <wp:inline distT="0" distB="0" distL="0" distR="0" wp14:anchorId="639BFC2A" wp14:editId="7225C660">
+            <wp:extent cx="2685714" cy="2085714"/>
+            <wp:effectExtent l="0" t="0" r="635" b="0"/>
+            <wp:docPr id="35" name="Рисунок 35"/>
             <wp:cNvGraphicFramePr>
               <a:graphicFrameLocks xmlns:a="http://schemas.openxmlformats.org/drawingml/2006/main" noChangeAspect="1"/>
             </wp:cNvGraphicFramePr>
@@ -7382,7 +7499,7 @@
                   <pic:spPr>
                     <a:xfrm>
                       <a:off x="0" y="0"/>
-                      <a:ext cx="5940425" cy="6550025"/>
+                      <a:ext cx="2685714" cy="2085714"/>
                     </a:xfrm>
                     <a:prstGeom prst="rect">
                       <a:avLst/>
@@ -7394,47 +7511,16 @@
           </wp:inline>
         </w:drawing>
       </w:r>
-    </w:p>
-    <w:p>
-      <w:pPr>
-        <w:spacing w:after="160" w:line="259" w:lineRule="auto"/>
-        <w:jc w:val="left"/>
-      </w:pPr>
-      <w:r>
-        <w:br w:type="page"/>
-      </w:r>
-    </w:p>
-    <w:p>
-      <w:r>
-        <w:lastRenderedPageBreak/>
-        <w:t xml:space="preserve">Шарнир </w:t>
-      </w:r>
-      <w:r>
-        <w:t>1</w:t>
-      </w:r>
-      <w:r>
-        <w:t>.</w:t>
-      </w:r>
-    </w:p>
-    <w:p>
-      <w:r>
-        <w:t xml:space="preserve">Двигатель: </w:t>
-      </w:r>
-    </w:p>
-    <w:p>
-      <w:pPr>
-        <w:pStyle w:val="a8"/>
-      </w:pPr>
       <w:r>
         <w:rPr>
           <w:noProof/>
           <w:lang w:eastAsia="ru-RU"/>
         </w:rPr>
         <w:drawing>
-          <wp:inline distT="0" distB="0" distL="0" distR="0" wp14:anchorId="4F8EF26A" wp14:editId="39F6B3AF">
-            <wp:extent cx="3986966" cy="4779034"/>
-            <wp:effectExtent l="0" t="0" r="0" b="2540"/>
-            <wp:docPr id="29" name="Рисунок 29"/>
+          <wp:inline distT="0" distB="0" distL="0" distR="0" wp14:anchorId="2E383907" wp14:editId="3DF0879A">
+            <wp:extent cx="5940425" cy="6550025"/>
+            <wp:effectExtent l="0" t="0" r="3175" b="3175"/>
+            <wp:docPr id="21" name="Рисунок 21"/>
             <wp:cNvGraphicFramePr>
               <a:graphicFrameLocks xmlns:a="http://schemas.openxmlformats.org/drawingml/2006/main" noChangeAspect="1"/>
             </wp:cNvGraphicFramePr>
@@ -7454,7 +7540,7 @@
                   <pic:spPr>
                     <a:xfrm>
                       <a:off x="0" y="0"/>
-                      <a:ext cx="3989927" cy="4782584"/>
+                      <a:ext cx="5940425" cy="6550025"/>
                     </a:xfrm>
                     <a:prstGeom prst="rect">
                       <a:avLst/>
@@ -7468,8 +7554,29 @@
       </w:r>
     </w:p>
     <w:p>
-      <w:r>
-        <w:t>Редуктор:</w:t>
+      <w:pPr>
+        <w:spacing w:after="160" w:line="259" w:lineRule="auto"/>
+        <w:jc w:val="left"/>
+      </w:pPr>
+      <w:r>
+        <w:br w:type="page"/>
+      </w:r>
+    </w:p>
+    <w:p>
+      <w:r>
+        <w:lastRenderedPageBreak/>
+        <w:t xml:space="preserve">Шарнир </w:t>
+      </w:r>
+      <w:r>
+        <w:t>1</w:t>
+      </w:r>
+      <w:r>
+        <w:t>.</w:t>
+      </w:r>
+    </w:p>
+    <w:p>
+      <w:r>
+        <w:t xml:space="preserve">Двигатель: </w:t>
       </w:r>
     </w:p>
     <w:p>
@@ -7482,10 +7589,10 @@
           <w:lang w:eastAsia="ru-RU"/>
         </w:rPr>
         <w:drawing>
-          <wp:inline distT="0" distB="0" distL="0" distR="0" wp14:anchorId="48581EFC" wp14:editId="77A97E4A">
-            <wp:extent cx="1874194" cy="2311880"/>
-            <wp:effectExtent l="0" t="0" r="0" b="0"/>
-            <wp:docPr id="28" name="Рисунок 28"/>
+          <wp:inline distT="0" distB="0" distL="0" distR="0" wp14:anchorId="4F8EF26A" wp14:editId="39F6B3AF">
+            <wp:extent cx="3986966" cy="4779034"/>
+            <wp:effectExtent l="0" t="0" r="0" b="2540"/>
+            <wp:docPr id="29" name="Рисунок 29"/>
             <wp:cNvGraphicFramePr>
               <a:graphicFrameLocks xmlns:a="http://schemas.openxmlformats.org/drawingml/2006/main" noChangeAspect="1"/>
             </wp:cNvGraphicFramePr>
@@ -7505,7 +7612,7 @@
                   <pic:spPr>
                     <a:xfrm>
                       <a:off x="0" y="0"/>
-                      <a:ext cx="1880939" cy="2320201"/>
+                      <a:ext cx="3989927" cy="4782584"/>
                     </a:xfrm>
                     <a:prstGeom prst="rect">
                       <a:avLst/>
@@ -7519,6 +7626,11 @@
       </w:r>
     </w:p>
     <w:p>
+      <w:r>
+        <w:t>Редуктор:</w:t>
+      </w:r>
+    </w:p>
+    <w:p>
       <w:pPr>
         <w:pStyle w:val="a8"/>
       </w:pPr>
@@ -7527,12 +7639,11 @@
           <w:noProof/>
           <w:lang w:eastAsia="ru-RU"/>
         </w:rPr>
-        <w:lastRenderedPageBreak/>
         <w:drawing>
-          <wp:inline distT="0" distB="0" distL="0" distR="0" wp14:anchorId="3C5EC76E" wp14:editId="1B15AC31">
-            <wp:extent cx="5940425" cy="2081530"/>
-            <wp:effectExtent l="0" t="0" r="3175" b="0"/>
-            <wp:docPr id="27" name="Рисунок 27"/>
+          <wp:inline distT="0" distB="0" distL="0" distR="0" wp14:anchorId="48581EFC" wp14:editId="77A97E4A">
+            <wp:extent cx="1874194" cy="2311880"/>
+            <wp:effectExtent l="0" t="0" r="0" b="0"/>
+            <wp:docPr id="28" name="Рисунок 28"/>
             <wp:cNvGraphicFramePr>
               <a:graphicFrameLocks xmlns:a="http://schemas.openxmlformats.org/drawingml/2006/main" noChangeAspect="1"/>
             </wp:cNvGraphicFramePr>
@@ -7552,7 +7663,7 @@
                   <pic:spPr>
                     <a:xfrm>
                       <a:off x="0" y="0"/>
-                      <a:ext cx="5940425" cy="2081530"/>
+                      <a:ext cx="1880939" cy="2320201"/>
                     </a:xfrm>
                     <a:prstGeom prst="rect">
                       <a:avLst/>
@@ -7566,11 +7677,6 @@
       </w:r>
     </w:p>
     <w:p>
-      <w:r>
-        <w:t>Датчик угла:</w:t>
-      </w:r>
-    </w:p>
-    <w:p>
       <w:pPr>
         <w:pStyle w:val="a8"/>
       </w:pPr>
@@ -7579,11 +7685,12 @@
           <w:noProof/>
           <w:lang w:eastAsia="ru-RU"/>
         </w:rPr>
+        <w:lastRenderedPageBreak/>
         <w:drawing>
-          <wp:inline distT="0" distB="0" distL="0" distR="0" wp14:anchorId="297B967D" wp14:editId="05490637">
-            <wp:extent cx="5940425" cy="6283325"/>
-            <wp:effectExtent l="0" t="0" r="3175" b="3175"/>
-            <wp:docPr id="36" name="Рисунок 36"/>
+          <wp:inline distT="0" distB="0" distL="0" distR="0" wp14:anchorId="3C5EC76E" wp14:editId="1B15AC31">
+            <wp:extent cx="5940425" cy="2081530"/>
+            <wp:effectExtent l="0" t="0" r="3175" b="0"/>
+            <wp:docPr id="27" name="Рисунок 27"/>
             <wp:cNvGraphicFramePr>
               <a:graphicFrameLocks xmlns:a="http://schemas.openxmlformats.org/drawingml/2006/main" noChangeAspect="1"/>
             </wp:cNvGraphicFramePr>
@@ -7603,7 +7710,7 @@
                   <pic:spPr>
                     <a:xfrm>
                       <a:off x="0" y="0"/>
-                      <a:ext cx="5940425" cy="6283325"/>
+                      <a:ext cx="5940425" cy="2081530"/>
                     </a:xfrm>
                     <a:prstGeom prst="rect">
                       <a:avLst/>
@@ -7617,29 +7724,8 @@
       </w:r>
     </w:p>
     <w:p>
-      <w:pPr>
-        <w:spacing w:after="160" w:line="259" w:lineRule="auto"/>
-        <w:jc w:val="left"/>
-      </w:pPr>
-      <w:r>
-        <w:br w:type="page"/>
-      </w:r>
-    </w:p>
-    <w:p>
-      <w:r>
-        <w:lastRenderedPageBreak/>
-        <w:t xml:space="preserve">Шарнир </w:t>
-      </w:r>
-      <w:r>
-        <w:t>2</w:t>
-      </w:r>
-      <w:r>
-        <w:t>.</w:t>
-      </w:r>
-    </w:p>
-    <w:p>
-      <w:r>
-        <w:t xml:space="preserve">Двигатель: </w:t>
+      <w:r>
+        <w:t>Датчик угла:</w:t>
       </w:r>
     </w:p>
     <w:p>
@@ -7652,10 +7738,10 @@
           <w:lang w:eastAsia="ru-RU"/>
         </w:rPr>
         <w:drawing>
-          <wp:inline distT="0" distB="0" distL="0" distR="0" wp14:anchorId="5D80266C" wp14:editId="184EF127">
-            <wp:extent cx="1714446" cy="4321834"/>
-            <wp:effectExtent l="0" t="0" r="635" b="2540"/>
-            <wp:docPr id="23" name="Рисунок 23"/>
+          <wp:inline distT="0" distB="0" distL="0" distR="0" wp14:anchorId="297B967D" wp14:editId="05490637">
+            <wp:extent cx="5940425" cy="6283325"/>
+            <wp:effectExtent l="0" t="0" r="3175" b="3175"/>
+            <wp:docPr id="36" name="Рисунок 36"/>
             <wp:cNvGraphicFramePr>
               <a:graphicFrameLocks xmlns:a="http://schemas.openxmlformats.org/drawingml/2006/main" noChangeAspect="1"/>
             </wp:cNvGraphicFramePr>
@@ -7675,7 +7761,7 @@
                   <pic:spPr>
                     <a:xfrm>
                       <a:off x="0" y="0"/>
-                      <a:ext cx="1718373" cy="4331734"/>
+                      <a:ext cx="5940425" cy="6283325"/>
                     </a:xfrm>
                     <a:prstGeom prst="rect">
                       <a:avLst/>
@@ -7689,8 +7775,29 @@
       </w:r>
     </w:p>
     <w:p>
-      <w:r>
-        <w:t>Редуктор:</w:t>
+      <w:pPr>
+        <w:spacing w:after="160" w:line="259" w:lineRule="auto"/>
+        <w:jc w:val="left"/>
+      </w:pPr>
+      <w:r>
+        <w:br w:type="page"/>
+      </w:r>
+    </w:p>
+    <w:p>
+      <w:r>
+        <w:lastRenderedPageBreak/>
+        <w:t xml:space="preserve">Шарнир </w:t>
+      </w:r>
+      <w:r>
+        <w:t>2</w:t>
+      </w:r>
+      <w:r>
+        <w:t>.</w:t>
+      </w:r>
+    </w:p>
+    <w:p>
+      <w:r>
+        <w:t xml:space="preserve">Двигатель: </w:t>
       </w:r>
     </w:p>
     <w:p>
@@ -7703,10 +7810,10 @@
           <w:lang w:eastAsia="ru-RU"/>
         </w:rPr>
         <w:drawing>
-          <wp:inline distT="0" distB="0" distL="0" distR="0" wp14:anchorId="27861892" wp14:editId="5E6963BE">
-            <wp:extent cx="1906438" cy="2458202"/>
-            <wp:effectExtent l="0" t="0" r="0" b="0"/>
-            <wp:docPr id="37" name="Рисунок 37"/>
+          <wp:inline distT="0" distB="0" distL="0" distR="0" wp14:anchorId="5D80266C" wp14:editId="184EF127">
+            <wp:extent cx="1714446" cy="4321834"/>
+            <wp:effectExtent l="0" t="0" r="635" b="2540"/>
+            <wp:docPr id="23" name="Рисунок 23"/>
             <wp:cNvGraphicFramePr>
               <a:graphicFrameLocks xmlns:a="http://schemas.openxmlformats.org/drawingml/2006/main" noChangeAspect="1"/>
             </wp:cNvGraphicFramePr>
@@ -7726,7 +7833,7 @@
                   <pic:spPr>
                     <a:xfrm>
                       <a:off x="0" y="0"/>
-                      <a:ext cx="1914479" cy="2468570"/>
+                      <a:ext cx="1718373" cy="4331734"/>
                     </a:xfrm>
                     <a:prstGeom prst="rect">
                       <a:avLst/>
@@ -7740,6 +7847,11 @@
       </w:r>
     </w:p>
     <w:p>
+      <w:r>
+        <w:t>Редуктор:</w:t>
+      </w:r>
+    </w:p>
+    <w:p>
       <w:pPr>
         <w:pStyle w:val="a8"/>
       </w:pPr>
@@ -7748,12 +7860,11 @@
           <w:noProof/>
           <w:lang w:eastAsia="ru-RU"/>
         </w:rPr>
-        <w:lastRenderedPageBreak/>
         <w:drawing>
-          <wp:inline distT="0" distB="0" distL="0" distR="0" wp14:anchorId="0C244D8A" wp14:editId="67BF4E9E">
-            <wp:extent cx="5940425" cy="2098040"/>
-            <wp:effectExtent l="0" t="0" r="3175" b="0"/>
-            <wp:docPr id="38" name="Рисунок 38"/>
+          <wp:inline distT="0" distB="0" distL="0" distR="0" wp14:anchorId="27861892" wp14:editId="5E6963BE">
+            <wp:extent cx="1906438" cy="2458202"/>
+            <wp:effectExtent l="0" t="0" r="0" b="0"/>
+            <wp:docPr id="37" name="Рисунок 37"/>
             <wp:cNvGraphicFramePr>
               <a:graphicFrameLocks xmlns:a="http://schemas.openxmlformats.org/drawingml/2006/main" noChangeAspect="1"/>
             </wp:cNvGraphicFramePr>
@@ -7773,6 +7884,53 @@
                   <pic:spPr>
                     <a:xfrm>
                       <a:off x="0" y="0"/>
+                      <a:ext cx="1914479" cy="2468570"/>
+                    </a:xfrm>
+                    <a:prstGeom prst="rect">
+                      <a:avLst/>
+                    </a:prstGeom>
+                  </pic:spPr>
+                </pic:pic>
+              </a:graphicData>
+            </a:graphic>
+          </wp:inline>
+        </w:drawing>
+      </w:r>
+    </w:p>
+    <w:p>
+      <w:pPr>
+        <w:pStyle w:val="a8"/>
+      </w:pPr>
+      <w:r>
+        <w:rPr>
+          <w:noProof/>
+          <w:lang w:eastAsia="ru-RU"/>
+        </w:rPr>
+        <w:lastRenderedPageBreak/>
+        <w:drawing>
+          <wp:inline distT="0" distB="0" distL="0" distR="0" wp14:anchorId="0C244D8A" wp14:editId="67BF4E9E">
+            <wp:extent cx="5940425" cy="2098040"/>
+            <wp:effectExtent l="0" t="0" r="3175" b="0"/>
+            <wp:docPr id="38" name="Рисунок 38"/>
+            <wp:cNvGraphicFramePr>
+              <a:graphicFrameLocks xmlns:a="http://schemas.openxmlformats.org/drawingml/2006/main" noChangeAspect="1"/>
+            </wp:cNvGraphicFramePr>
+            <a:graphic xmlns:a="http://schemas.openxmlformats.org/drawingml/2006/main">
+              <a:graphicData uri="http://schemas.openxmlformats.org/drawingml/2006/picture">
+                <pic:pic xmlns:pic="http://schemas.openxmlformats.org/drawingml/2006/picture">
+                  <pic:nvPicPr>
+                    <pic:cNvPr id="1" name=""/>
+                    <pic:cNvPicPr/>
+                  </pic:nvPicPr>
+                  <pic:blipFill>
+                    <a:blip r:embed="rId42"/>
+                    <a:stretch>
+                      <a:fillRect/>
+                    </a:stretch>
+                  </pic:blipFill>
+                  <pic:spPr>
+                    <a:xfrm>
+                      <a:off x="0" y="0"/>
                       <a:ext cx="5940425" cy="2098040"/>
                     </a:xfrm>
                     <a:prstGeom prst="rect">
@@ -7805,78 +7963,6 @@
             <wp:extent cx="5940425" cy="6283325"/>
             <wp:effectExtent l="0" t="0" r="3175" b="3175"/>
             <wp:docPr id="25" name="Рисунок 25"/>
-            <wp:cNvGraphicFramePr>
-              <a:graphicFrameLocks xmlns:a="http://schemas.openxmlformats.org/drawingml/2006/main" noChangeAspect="1"/>
-            </wp:cNvGraphicFramePr>
-            <a:graphic xmlns:a="http://schemas.openxmlformats.org/drawingml/2006/main">
-              <a:graphicData uri="http://schemas.openxmlformats.org/drawingml/2006/picture">
-                <pic:pic xmlns:pic="http://schemas.openxmlformats.org/drawingml/2006/picture">
-                  <pic:nvPicPr>
-                    <pic:cNvPr id="1" name=""/>
-                    <pic:cNvPicPr/>
-                  </pic:nvPicPr>
-                  <pic:blipFill>
-                    <a:blip r:embed="rId38"/>
-                    <a:stretch>
-                      <a:fillRect/>
-                    </a:stretch>
-                  </pic:blipFill>
-                  <pic:spPr>
-                    <a:xfrm>
-                      <a:off x="0" y="0"/>
-                      <a:ext cx="5940425" cy="6283325"/>
-                    </a:xfrm>
-                    <a:prstGeom prst="rect">
-                      <a:avLst/>
-                    </a:prstGeom>
-                  </pic:spPr>
-                </pic:pic>
-              </a:graphicData>
-            </a:graphic>
-          </wp:inline>
-        </w:drawing>
-      </w:r>
-    </w:p>
-    <w:p>
-      <w:pPr>
-        <w:spacing w:after="160" w:line="259" w:lineRule="auto"/>
-        <w:jc w:val="left"/>
-      </w:pPr>
-      <w:r>
-        <w:br w:type="page"/>
-      </w:r>
-    </w:p>
-    <w:p>
-      <w:r>
-        <w:lastRenderedPageBreak/>
-        <w:t xml:space="preserve">Шарнир </w:t>
-      </w:r>
-      <w:r>
-        <w:t>3</w:t>
-      </w:r>
-      <w:r>
-        <w:t>.</w:t>
-      </w:r>
-    </w:p>
-    <w:p>
-      <w:r>
-        <w:t xml:space="preserve">Двигатель: </w:t>
-      </w:r>
-    </w:p>
-    <w:p>
-      <w:pPr>
-        <w:pStyle w:val="a8"/>
-      </w:pPr>
-      <w:r>
-        <w:rPr>
-          <w:noProof/>
-          <w:lang w:eastAsia="ru-RU"/>
-        </w:rPr>
-        <w:drawing>
-          <wp:inline distT="0" distB="0" distL="0" distR="0" wp14:anchorId="4A95C034" wp14:editId="6DFB7104">
-            <wp:extent cx="1714446" cy="4321834"/>
-            <wp:effectExtent l="0" t="0" r="635" b="2540"/>
-            <wp:docPr id="22" name="Рисунок 22"/>
             <wp:cNvGraphicFramePr>
               <a:graphicFrameLocks xmlns:a="http://schemas.openxmlformats.org/drawingml/2006/main" noChangeAspect="1"/>
             </wp:cNvGraphicFramePr>
@@ -7896,7 +7982,7 @@
                   <pic:spPr>
                     <a:xfrm>
                       <a:off x="0" y="0"/>
-                      <a:ext cx="1718373" cy="4331734"/>
+                      <a:ext cx="5940425" cy="6283325"/>
                     </a:xfrm>
                     <a:prstGeom prst="rect">
                       <a:avLst/>
@@ -7910,8 +7996,29 @@
       </w:r>
     </w:p>
     <w:p>
-      <w:r>
-        <w:t>Редуктор:</w:t>
+      <w:pPr>
+        <w:spacing w:after="160" w:line="259" w:lineRule="auto"/>
+        <w:jc w:val="left"/>
+      </w:pPr>
+      <w:r>
+        <w:br w:type="page"/>
+      </w:r>
+    </w:p>
+    <w:p>
+      <w:r>
+        <w:lastRenderedPageBreak/>
+        <w:t xml:space="preserve">Шарнир </w:t>
+      </w:r>
+      <w:r>
+        <w:t>3</w:t>
+      </w:r>
+      <w:r>
+        <w:t>.</w:t>
+      </w:r>
+    </w:p>
+    <w:p>
+      <w:r>
+        <w:t xml:space="preserve">Двигатель: </w:t>
       </w:r>
     </w:p>
     <w:p>
@@ -7924,10 +8031,10 @@
           <w:lang w:eastAsia="ru-RU"/>
         </w:rPr>
         <w:drawing>
-          <wp:inline distT="0" distB="0" distL="0" distR="0" wp14:anchorId="622B9665" wp14:editId="3D3588EB">
-            <wp:extent cx="1906438" cy="2458202"/>
-            <wp:effectExtent l="0" t="0" r="0" b="0"/>
-            <wp:docPr id="39" name="Рисунок 39"/>
+          <wp:inline distT="0" distB="0" distL="0" distR="0" wp14:anchorId="4A95C034" wp14:editId="6DFB7104">
+            <wp:extent cx="1714446" cy="4321834"/>
+            <wp:effectExtent l="0" t="0" r="635" b="2540"/>
+            <wp:docPr id="22" name="Рисунок 22"/>
             <wp:cNvGraphicFramePr>
               <a:graphicFrameLocks xmlns:a="http://schemas.openxmlformats.org/drawingml/2006/main" noChangeAspect="1"/>
             </wp:cNvGraphicFramePr>
@@ -7947,6 +8054,57 @@
                   <pic:spPr>
                     <a:xfrm>
                       <a:off x="0" y="0"/>
+                      <a:ext cx="1718373" cy="4331734"/>
+                    </a:xfrm>
+                    <a:prstGeom prst="rect">
+                      <a:avLst/>
+                    </a:prstGeom>
+                  </pic:spPr>
+                </pic:pic>
+              </a:graphicData>
+            </a:graphic>
+          </wp:inline>
+        </w:drawing>
+      </w:r>
+    </w:p>
+    <w:p>
+      <w:r>
+        <w:t>Редуктор:</w:t>
+      </w:r>
+    </w:p>
+    <w:p>
+      <w:pPr>
+        <w:pStyle w:val="a8"/>
+      </w:pPr>
+      <w:r>
+        <w:rPr>
+          <w:noProof/>
+          <w:lang w:eastAsia="ru-RU"/>
+        </w:rPr>
+        <w:drawing>
+          <wp:inline distT="0" distB="0" distL="0" distR="0" wp14:anchorId="622B9665" wp14:editId="3D3588EB">
+            <wp:extent cx="1906438" cy="2458202"/>
+            <wp:effectExtent l="0" t="0" r="0" b="0"/>
+            <wp:docPr id="39" name="Рисунок 39"/>
+            <wp:cNvGraphicFramePr>
+              <a:graphicFrameLocks xmlns:a="http://schemas.openxmlformats.org/drawingml/2006/main" noChangeAspect="1"/>
+            </wp:cNvGraphicFramePr>
+            <a:graphic xmlns:a="http://schemas.openxmlformats.org/drawingml/2006/main">
+              <a:graphicData uri="http://schemas.openxmlformats.org/drawingml/2006/picture">
+                <pic:pic xmlns:pic="http://schemas.openxmlformats.org/drawingml/2006/picture">
+                  <pic:nvPicPr>
+                    <pic:cNvPr id="1" name=""/>
+                    <pic:cNvPicPr/>
+                  </pic:nvPicPr>
+                  <pic:blipFill>
+                    <a:blip r:embed="rId41"/>
+                    <a:stretch>
+                      <a:fillRect/>
+                    </a:stretch>
+                  </pic:blipFill>
+                  <pic:spPr>
+                    <a:xfrm>
+                      <a:off x="0" y="0"/>
                       <a:ext cx="1914479" cy="2468570"/>
                     </a:xfrm>
                     <a:prstGeom prst="rect">
@@ -7975,98 +8133,6 @@
             <wp:extent cx="5940425" cy="2016125"/>
             <wp:effectExtent l="0" t="0" r="3175" b="3175"/>
             <wp:docPr id="14" name="Рисунок 14"/>
-            <wp:cNvGraphicFramePr>
-              <a:graphicFrameLocks xmlns:a="http://schemas.openxmlformats.org/drawingml/2006/main" noChangeAspect="1"/>
-            </wp:cNvGraphicFramePr>
-            <a:graphic xmlns:a="http://schemas.openxmlformats.org/drawingml/2006/main">
-              <a:graphicData uri="http://schemas.openxmlformats.org/drawingml/2006/picture">
-                <pic:pic xmlns:pic="http://schemas.openxmlformats.org/drawingml/2006/picture">
-                  <pic:nvPicPr>
-                    <pic:cNvPr id="1" name=""/>
-                    <pic:cNvPicPr/>
-                  </pic:nvPicPr>
-                  <pic:blipFill>
-                    <a:blip r:embed="rId42"/>
-                    <a:stretch>
-                      <a:fillRect/>
-                    </a:stretch>
-                  </pic:blipFill>
-                  <pic:spPr>
-                    <a:xfrm>
-                      <a:off x="0" y="0"/>
-                      <a:ext cx="5940425" cy="2016125"/>
-                    </a:xfrm>
-                    <a:prstGeom prst="rect">
-                      <a:avLst/>
-                    </a:prstGeom>
-                  </pic:spPr>
-                </pic:pic>
-              </a:graphicData>
-            </a:graphic>
-          </wp:inline>
-        </w:drawing>
-      </w:r>
-    </w:p>
-    <w:p>
-      <w:r>
-        <w:t>Датчик угла:</w:t>
-      </w:r>
-    </w:p>
-    <w:p>
-      <w:pPr>
-        <w:pStyle w:val="a8"/>
-      </w:pPr>
-      <w:r>
-        <w:rPr>
-          <w:noProof/>
-          <w:lang w:eastAsia="ru-RU"/>
-        </w:rPr>
-        <w:drawing>
-          <wp:inline distT="0" distB="0" distL="0" distR="0" wp14:anchorId="27470730" wp14:editId="6AEB9693">
-            <wp:extent cx="2887099" cy="3053751"/>
-            <wp:effectExtent l="0" t="0" r="8890" b="0"/>
-            <wp:docPr id="24" name="Рисунок 24"/>
-            <wp:cNvGraphicFramePr>
-              <a:graphicFrameLocks xmlns:a="http://schemas.openxmlformats.org/drawingml/2006/main" noChangeAspect="1"/>
-            </wp:cNvGraphicFramePr>
-            <a:graphic xmlns:a="http://schemas.openxmlformats.org/drawingml/2006/main">
-              <a:graphicData uri="http://schemas.openxmlformats.org/drawingml/2006/picture">
-                <pic:pic xmlns:pic="http://schemas.openxmlformats.org/drawingml/2006/picture">
-                  <pic:nvPicPr>
-                    <pic:cNvPr id="1" name=""/>
-                    <pic:cNvPicPr/>
-                  </pic:nvPicPr>
-                  <pic:blipFill>
-                    <a:blip r:embed="rId38"/>
-                    <a:stretch>
-                      <a:fillRect/>
-                    </a:stretch>
-                  </pic:blipFill>
-                  <pic:spPr>
-                    <a:xfrm>
-                      <a:off x="0" y="0"/>
-                      <a:ext cx="2898230" cy="3065525"/>
-                    </a:xfrm>
-                    <a:prstGeom prst="rect">
-                      <a:avLst/>
-                    </a:prstGeom>
-                  </pic:spPr>
-                </pic:pic>
-              </a:graphicData>
-            </a:graphic>
-          </wp:inline>
-        </w:drawing>
-      </w:r>
-      <w:r>
-        <w:rPr>
-          <w:noProof/>
-          <w:lang w:eastAsia="ru-RU"/>
-        </w:rPr>
-        <w:drawing>
-          <wp:inline distT="0" distB="0" distL="0" distR="0" wp14:anchorId="6AFC72F2" wp14:editId="71D29D54">
-            <wp:extent cx="2840688" cy="3588589"/>
-            <wp:effectExtent l="0" t="0" r="0" b="0"/>
-            <wp:docPr id="26" name="Рисунок 26"/>
             <wp:cNvGraphicFramePr>
               <a:graphicFrameLocks xmlns:a="http://schemas.openxmlformats.org/drawingml/2006/main" noChangeAspect="1"/>
             </wp:cNvGraphicFramePr>
@@ -8086,7 +8152,7 @@
                   <pic:spPr>
                     <a:xfrm>
                       <a:off x="0" y="0"/>
-                      <a:ext cx="2848138" cy="3598000"/>
+                      <a:ext cx="5940425" cy="2016125"/>
                     </a:xfrm>
                     <a:prstGeom prst="rect">
                       <a:avLst/>
@@ -8100,29 +8166,8 @@
       </w:r>
     </w:p>
     <w:p>
-      <w:pPr>
-        <w:spacing w:after="160" w:line="259" w:lineRule="auto"/>
-        <w:jc w:val="left"/>
-      </w:pPr>
-      <w:r>
-        <w:br w:type="page"/>
-      </w:r>
-    </w:p>
-    <w:p>
-      <w:r>
-        <w:lastRenderedPageBreak/>
-        <w:t xml:space="preserve">Шарнир </w:t>
-      </w:r>
-      <w:r>
-        <w:t>4</w:t>
-      </w:r>
-      <w:r>
-        <w:t>.</w:t>
-      </w:r>
-    </w:p>
-    <w:p>
-      <w:r>
-        <w:t xml:space="preserve">Двигатель: </w:t>
+      <w:r>
+        <w:t>Датчик угла:</w:t>
       </w:r>
     </w:p>
     <w:p>
@@ -8135,10 +8180,10 @@
           <w:lang w:eastAsia="ru-RU"/>
         </w:rPr>
         <w:drawing>
-          <wp:inline distT="0" distB="0" distL="0" distR="0" wp14:anchorId="37EAA39D" wp14:editId="3F93A0DE">
-            <wp:extent cx="2828571" cy="6980952"/>
-            <wp:effectExtent l="0" t="0" r="0" b="0"/>
-            <wp:docPr id="12" name="Рисунок 12"/>
+          <wp:inline distT="0" distB="0" distL="0" distR="0" wp14:anchorId="27470730" wp14:editId="6AEB9693">
+            <wp:extent cx="2887099" cy="3053751"/>
+            <wp:effectExtent l="0" t="0" r="8890" b="0"/>
+            <wp:docPr id="24" name="Рисунок 24"/>
             <wp:cNvGraphicFramePr>
               <a:graphicFrameLocks xmlns:a="http://schemas.openxmlformats.org/drawingml/2006/main" noChangeAspect="1"/>
             </wp:cNvGraphicFramePr>
@@ -8150,7 +8195,7 @@
                     <pic:cNvPicPr/>
                   </pic:nvPicPr>
                   <pic:blipFill>
-                    <a:blip r:embed="rId30"/>
+                    <a:blip r:embed="rId39"/>
                     <a:stretch>
                       <a:fillRect/>
                     </a:stretch>
@@ -8158,7 +8203,7 @@
                   <pic:spPr>
                     <a:xfrm>
                       <a:off x="0" y="0"/>
-                      <a:ext cx="2828571" cy="6980952"/>
+                      <a:ext cx="2898230" cy="3065525"/>
                     </a:xfrm>
                     <a:prstGeom prst="rect">
                       <a:avLst/>
@@ -8170,27 +8215,16 @@
           </wp:inline>
         </w:drawing>
       </w:r>
-    </w:p>
-    <w:p>
-      <w:r>
-        <w:t>Редуктор:</w:t>
-      </w:r>
-    </w:p>
-    <w:p>
-      <w:pPr>
-        <w:pStyle w:val="a8"/>
-      </w:pPr>
       <w:r>
         <w:rPr>
           <w:noProof/>
           <w:lang w:eastAsia="ru-RU"/>
         </w:rPr>
-        <w:lastRenderedPageBreak/>
         <w:drawing>
-          <wp:inline distT="0" distB="0" distL="0" distR="0" wp14:anchorId="1D8F2E88" wp14:editId="18F8CEA2">
-            <wp:extent cx="4942857" cy="5200000"/>
-            <wp:effectExtent l="0" t="0" r="0" b="1270"/>
-            <wp:docPr id="40" name="Рисунок 40"/>
+          <wp:inline distT="0" distB="0" distL="0" distR="0" wp14:anchorId="6AFC72F2" wp14:editId="71D29D54">
+            <wp:extent cx="2840688" cy="3588589"/>
+            <wp:effectExtent l="0" t="0" r="0" b="0"/>
+            <wp:docPr id="26" name="Рисунок 26"/>
             <wp:cNvGraphicFramePr>
               <a:graphicFrameLocks xmlns:a="http://schemas.openxmlformats.org/drawingml/2006/main" noChangeAspect="1"/>
             </wp:cNvGraphicFramePr>
@@ -8210,7 +8244,7 @@
                   <pic:spPr>
                     <a:xfrm>
                       <a:off x="0" y="0"/>
-                      <a:ext cx="4942857" cy="5200000"/>
+                      <a:ext cx="2848138" cy="3598000"/>
                     </a:xfrm>
                     <a:prstGeom prst="rect">
                       <a:avLst/>
@@ -8225,6 +8259,32 @@
     </w:p>
     <w:p>
       <w:pPr>
+        <w:spacing w:after="160" w:line="259" w:lineRule="auto"/>
+        <w:jc w:val="left"/>
+      </w:pPr>
+      <w:r>
+        <w:br w:type="page"/>
+      </w:r>
+    </w:p>
+    <w:p>
+      <w:r>
+        <w:lastRenderedPageBreak/>
+        <w:t xml:space="preserve">Шарнир </w:t>
+      </w:r>
+      <w:r>
+        <w:t>4</w:t>
+      </w:r>
+      <w:r>
+        <w:t>.</w:t>
+      </w:r>
+    </w:p>
+    <w:p>
+      <w:r>
+        <w:t xml:space="preserve">Двигатель: </w:t>
+      </w:r>
+    </w:p>
+    <w:p>
+      <w:pPr>
         <w:pStyle w:val="a8"/>
       </w:pPr>
       <w:r>
@@ -8233,10 +8293,62 @@
           <w:lang w:eastAsia="ru-RU"/>
         </w:rPr>
         <w:drawing>
-          <wp:inline distT="0" distB="0" distL="0" distR="0" wp14:anchorId="1C1BCB4F" wp14:editId="715360DA">
-            <wp:extent cx="5940425" cy="2626360"/>
-            <wp:effectExtent l="0" t="0" r="3175" b="2540"/>
-            <wp:docPr id="41" name="Рисунок 41"/>
+          <wp:inline distT="0" distB="0" distL="0" distR="0" wp14:anchorId="37EAA39D" wp14:editId="3F93A0DE">
+            <wp:extent cx="2828571" cy="6980952"/>
+            <wp:effectExtent l="0" t="0" r="0" b="0"/>
+            <wp:docPr id="12" name="Рисунок 12"/>
+            <wp:cNvGraphicFramePr>
+              <a:graphicFrameLocks xmlns:a="http://schemas.openxmlformats.org/drawingml/2006/main" noChangeAspect="1"/>
+            </wp:cNvGraphicFramePr>
+            <a:graphic xmlns:a="http://schemas.openxmlformats.org/drawingml/2006/main">
+              <a:graphicData uri="http://schemas.openxmlformats.org/drawingml/2006/picture">
+                <pic:pic xmlns:pic="http://schemas.openxmlformats.org/drawingml/2006/picture">
+                  <pic:nvPicPr>
+                    <pic:cNvPr id="1" name=""/>
+                    <pic:cNvPicPr/>
+                  </pic:nvPicPr>
+                  <pic:blipFill>
+                    <a:blip r:embed="rId31"/>
+                    <a:stretch>
+                      <a:fillRect/>
+                    </a:stretch>
+                  </pic:blipFill>
+                  <pic:spPr>
+                    <a:xfrm>
+                      <a:off x="0" y="0"/>
+                      <a:ext cx="2828571" cy="6980952"/>
+                    </a:xfrm>
+                    <a:prstGeom prst="rect">
+                      <a:avLst/>
+                    </a:prstGeom>
+                  </pic:spPr>
+                </pic:pic>
+              </a:graphicData>
+            </a:graphic>
+          </wp:inline>
+        </w:drawing>
+      </w:r>
+    </w:p>
+    <w:p>
+      <w:r>
+        <w:t>Редуктор:</w:t>
+      </w:r>
+    </w:p>
+    <w:p>
+      <w:pPr>
+        <w:pStyle w:val="a8"/>
+      </w:pPr>
+      <w:r>
+        <w:rPr>
+          <w:noProof/>
+          <w:lang w:eastAsia="ru-RU"/>
+        </w:rPr>
+        <w:lastRenderedPageBreak/>
+        <w:drawing>
+          <wp:inline distT="0" distB="0" distL="0" distR="0" wp14:anchorId="1D8F2E88" wp14:editId="18F8CEA2">
+            <wp:extent cx="4942857" cy="5200000"/>
+            <wp:effectExtent l="0" t="0" r="0" b="1270"/>
+            <wp:docPr id="40" name="Рисунок 40"/>
             <wp:cNvGraphicFramePr>
               <a:graphicFrameLocks xmlns:a="http://schemas.openxmlformats.org/drawingml/2006/main" noChangeAspect="1"/>
             </wp:cNvGraphicFramePr>
@@ -8256,7 +8368,7 @@
                   <pic:spPr>
                     <a:xfrm>
                       <a:off x="0" y="0"/>
-                      <a:ext cx="5940425" cy="2626360"/>
+                      <a:ext cx="4942857" cy="5200000"/>
                     </a:xfrm>
                     <a:prstGeom prst="rect">
                       <a:avLst/>
@@ -8270,11 +8382,6 @@
       </w:r>
     </w:p>
     <w:p>
-      <w:r>
-        <w:t>Датчик угла:</w:t>
-      </w:r>
-    </w:p>
-    <w:p>
       <w:pPr>
         <w:pStyle w:val="a8"/>
       </w:pPr>
@@ -8283,12 +8390,11 @@
           <w:noProof/>
           <w:lang w:eastAsia="ru-RU"/>
         </w:rPr>
-        <w:lastRenderedPageBreak/>
         <w:drawing>
-          <wp:inline distT="0" distB="0" distL="0" distR="0" wp14:anchorId="26B76C28" wp14:editId="65BCEFCE">
-            <wp:extent cx="3024723" cy="4261449"/>
-            <wp:effectExtent l="0" t="0" r="4445" b="6350"/>
-            <wp:docPr id="42" name="Рисунок 42"/>
+          <wp:inline distT="0" distB="0" distL="0" distR="0" wp14:anchorId="1C1BCB4F" wp14:editId="715360DA">
+            <wp:extent cx="5940425" cy="2626360"/>
+            <wp:effectExtent l="0" t="0" r="3175" b="2540"/>
+            <wp:docPr id="41" name="Рисунок 41"/>
             <wp:cNvGraphicFramePr>
               <a:graphicFrameLocks xmlns:a="http://schemas.openxmlformats.org/drawingml/2006/main" noChangeAspect="1"/>
             </wp:cNvGraphicFramePr>
@@ -8308,7 +8414,7 @@
                   <pic:spPr>
                     <a:xfrm>
                       <a:off x="0" y="0"/>
-                      <a:ext cx="3047669" cy="4293778"/>
+                      <a:ext cx="5940425" cy="2626360"/>
                     </a:xfrm>
                     <a:prstGeom prst="rect">
                       <a:avLst/>
@@ -8322,45 +8428,25 @@
       </w:r>
     </w:p>
     <w:p>
-      <w:pPr>
-        <w:spacing w:after="160" w:line="259" w:lineRule="auto"/>
-        <w:jc w:val="left"/>
-      </w:pPr>
-      <w:r>
-        <w:br w:type="page"/>
-      </w:r>
-    </w:p>
-    <w:p>
-      <w:r>
+      <w:r>
+        <w:t>Датчик угла:</w:t>
+      </w:r>
+    </w:p>
+    <w:p>
+      <w:pPr>
+        <w:pStyle w:val="a8"/>
+      </w:pPr>
+      <w:r>
+        <w:rPr>
+          <w:noProof/>
+          <w:lang w:eastAsia="ru-RU"/>
+        </w:rPr>
         <w:lastRenderedPageBreak/>
-        <w:t xml:space="preserve">Шарнир </w:t>
-      </w:r>
-      <w:r>
-        <w:t>5</w:t>
-      </w:r>
-      <w:r>
-        <w:t>.</w:t>
-      </w:r>
-    </w:p>
-    <w:p>
-      <w:r>
-        <w:t xml:space="preserve">Двигатель: </w:t>
-      </w:r>
-    </w:p>
-    <w:p>
-      <w:pPr>
-        <w:pStyle w:val="a8"/>
-      </w:pPr>
-      <w:r>
-        <w:rPr>
-          <w:noProof/>
-          <w:lang w:eastAsia="ru-RU"/>
-        </w:rPr>
         <w:drawing>
-          <wp:inline distT="0" distB="0" distL="0" distR="0" wp14:anchorId="1C48914C" wp14:editId="26FAD3D2">
-            <wp:extent cx="1534602" cy="5233204"/>
-            <wp:effectExtent l="0" t="0" r="8890" b="5715"/>
-            <wp:docPr id="43" name="Рисунок 43"/>
+          <wp:inline distT="0" distB="0" distL="0" distR="0" wp14:anchorId="26B76C28" wp14:editId="65BCEFCE">
+            <wp:extent cx="3024723" cy="4261449"/>
+            <wp:effectExtent l="0" t="0" r="4445" b="6350"/>
+            <wp:docPr id="42" name="Рисунок 42"/>
             <wp:cNvGraphicFramePr>
               <a:graphicFrameLocks xmlns:a="http://schemas.openxmlformats.org/drawingml/2006/main" noChangeAspect="1"/>
             </wp:cNvGraphicFramePr>
@@ -8380,6 +8466,78 @@
                   <pic:spPr>
                     <a:xfrm>
                       <a:off x="0" y="0"/>
+                      <a:ext cx="3047669" cy="4293778"/>
+                    </a:xfrm>
+                    <a:prstGeom prst="rect">
+                      <a:avLst/>
+                    </a:prstGeom>
+                  </pic:spPr>
+                </pic:pic>
+              </a:graphicData>
+            </a:graphic>
+          </wp:inline>
+        </w:drawing>
+      </w:r>
+    </w:p>
+    <w:p>
+      <w:pPr>
+        <w:spacing w:after="160" w:line="259" w:lineRule="auto"/>
+        <w:jc w:val="left"/>
+      </w:pPr>
+      <w:r>
+        <w:br w:type="page"/>
+      </w:r>
+    </w:p>
+    <w:p>
+      <w:r>
+        <w:lastRenderedPageBreak/>
+        <w:t xml:space="preserve">Шарнир </w:t>
+      </w:r>
+      <w:r>
+        <w:t>5</w:t>
+      </w:r>
+      <w:r>
+        <w:t>.</w:t>
+      </w:r>
+    </w:p>
+    <w:p>
+      <w:r>
+        <w:t xml:space="preserve">Двигатель: </w:t>
+      </w:r>
+    </w:p>
+    <w:p>
+      <w:pPr>
+        <w:pStyle w:val="a8"/>
+      </w:pPr>
+      <w:r>
+        <w:rPr>
+          <w:noProof/>
+          <w:lang w:eastAsia="ru-RU"/>
+        </w:rPr>
+        <w:drawing>
+          <wp:inline distT="0" distB="0" distL="0" distR="0" wp14:anchorId="1C48914C" wp14:editId="26FAD3D2">
+            <wp:extent cx="1534602" cy="5233204"/>
+            <wp:effectExtent l="0" t="0" r="8890" b="5715"/>
+            <wp:docPr id="43" name="Рисунок 43"/>
+            <wp:cNvGraphicFramePr>
+              <a:graphicFrameLocks xmlns:a="http://schemas.openxmlformats.org/drawingml/2006/main" noChangeAspect="1"/>
+            </wp:cNvGraphicFramePr>
+            <a:graphic xmlns:a="http://schemas.openxmlformats.org/drawingml/2006/main">
+              <a:graphicData uri="http://schemas.openxmlformats.org/drawingml/2006/picture">
+                <pic:pic xmlns:pic="http://schemas.openxmlformats.org/drawingml/2006/picture">
+                  <pic:nvPicPr>
+                    <pic:cNvPr id="1" name=""/>
+                    <pic:cNvPicPr/>
+                  </pic:nvPicPr>
+                  <pic:blipFill>
+                    <a:blip r:embed="rId48"/>
+                    <a:stretch>
+                      <a:fillRect/>
+                    </a:stretch>
+                  </pic:blipFill>
+                  <pic:spPr>
+                    <a:xfrm>
+                      <a:off x="0" y="0"/>
                       <a:ext cx="1540470" cy="5253214"/>
                     </a:xfrm>
                     <a:prstGeom prst="rect">
@@ -8413,52 +8571,6 @@
             <wp:extent cx="3049625" cy="3277209"/>
             <wp:effectExtent l="0" t="0" r="0" b="0"/>
             <wp:docPr id="44" name="Рисунок 44"/>
-            <wp:cNvGraphicFramePr>
-              <a:graphicFrameLocks xmlns:a="http://schemas.openxmlformats.org/drawingml/2006/main" noChangeAspect="1"/>
-            </wp:cNvGraphicFramePr>
-            <a:graphic xmlns:a="http://schemas.openxmlformats.org/drawingml/2006/main">
-              <a:graphicData uri="http://schemas.openxmlformats.org/drawingml/2006/picture">
-                <pic:pic xmlns:pic="http://schemas.openxmlformats.org/drawingml/2006/picture">
-                  <pic:nvPicPr>
-                    <pic:cNvPr id="1" name=""/>
-                    <pic:cNvPicPr/>
-                  </pic:nvPicPr>
-                  <pic:blipFill>
-                    <a:blip r:embed="rId31"/>
-                    <a:stretch>
-                      <a:fillRect/>
-                    </a:stretch>
-                  </pic:blipFill>
-                  <pic:spPr>
-                    <a:xfrm>
-                      <a:off x="0" y="0"/>
-                      <a:ext cx="3056381" cy="3284469"/>
-                    </a:xfrm>
-                    <a:prstGeom prst="rect">
-                      <a:avLst/>
-                    </a:prstGeom>
-                  </pic:spPr>
-                </pic:pic>
-              </a:graphicData>
-            </a:graphic>
-          </wp:inline>
-        </w:drawing>
-      </w:r>
-    </w:p>
-    <w:p>
-      <w:pPr>
-        <w:pStyle w:val="a8"/>
-      </w:pPr>
-      <w:r>
-        <w:rPr>
-          <w:noProof/>
-          <w:lang w:eastAsia="ru-RU"/>
-        </w:rPr>
-        <w:drawing>
-          <wp:inline distT="0" distB="0" distL="0" distR="0" wp14:anchorId="5D000AAF" wp14:editId="65A6CA04">
-            <wp:extent cx="3564902" cy="1675180"/>
-            <wp:effectExtent l="0" t="0" r="0" b="1270"/>
-            <wp:docPr id="45" name="Рисунок 45"/>
             <wp:cNvGraphicFramePr>
               <a:graphicFrameLocks xmlns:a="http://schemas.openxmlformats.org/drawingml/2006/main" noChangeAspect="1"/>
             </wp:cNvGraphicFramePr>
@@ -8478,6 +8590,52 @@
                   <pic:spPr>
                     <a:xfrm>
                       <a:off x="0" y="0"/>
+                      <a:ext cx="3056381" cy="3284469"/>
+                    </a:xfrm>
+                    <a:prstGeom prst="rect">
+                      <a:avLst/>
+                    </a:prstGeom>
+                  </pic:spPr>
+                </pic:pic>
+              </a:graphicData>
+            </a:graphic>
+          </wp:inline>
+        </w:drawing>
+      </w:r>
+    </w:p>
+    <w:p>
+      <w:pPr>
+        <w:pStyle w:val="a8"/>
+      </w:pPr>
+      <w:r>
+        <w:rPr>
+          <w:noProof/>
+          <w:lang w:eastAsia="ru-RU"/>
+        </w:rPr>
+        <w:drawing>
+          <wp:inline distT="0" distB="0" distL="0" distR="0" wp14:anchorId="5D000AAF" wp14:editId="65A6CA04">
+            <wp:extent cx="3564902" cy="1675180"/>
+            <wp:effectExtent l="0" t="0" r="0" b="1270"/>
+            <wp:docPr id="45" name="Рисунок 45"/>
+            <wp:cNvGraphicFramePr>
+              <a:graphicFrameLocks xmlns:a="http://schemas.openxmlformats.org/drawingml/2006/main" noChangeAspect="1"/>
+            </wp:cNvGraphicFramePr>
+            <a:graphic xmlns:a="http://schemas.openxmlformats.org/drawingml/2006/main">
+              <a:graphicData uri="http://schemas.openxmlformats.org/drawingml/2006/picture">
+                <pic:pic xmlns:pic="http://schemas.openxmlformats.org/drawingml/2006/picture">
+                  <pic:nvPicPr>
+                    <pic:cNvPr id="1" name=""/>
+                    <pic:cNvPicPr/>
+                  </pic:nvPicPr>
+                  <pic:blipFill>
+                    <a:blip r:embed="rId33"/>
+                    <a:stretch>
+                      <a:fillRect/>
+                    </a:stretch>
+                  </pic:blipFill>
+                  <pic:spPr>
+                    <a:xfrm>
+                      <a:off x="0" y="0"/>
                       <a:ext cx="3580829" cy="1682664"/>
                     </a:xfrm>
                     <a:prstGeom prst="rect">
@@ -8511,78 +8669,6 @@
             <wp:extent cx="3024723" cy="4261449"/>
             <wp:effectExtent l="0" t="0" r="4445" b="6350"/>
             <wp:docPr id="31" name="Рисунок 31"/>
-            <wp:cNvGraphicFramePr>
-              <a:graphicFrameLocks xmlns:a="http://schemas.openxmlformats.org/drawingml/2006/main" noChangeAspect="1"/>
-            </wp:cNvGraphicFramePr>
-            <a:graphic xmlns:a="http://schemas.openxmlformats.org/drawingml/2006/main">
-              <a:graphicData uri="http://schemas.openxmlformats.org/drawingml/2006/picture">
-                <pic:pic xmlns:pic="http://schemas.openxmlformats.org/drawingml/2006/picture">
-                  <pic:nvPicPr>
-                    <pic:cNvPr id="1" name=""/>
-                    <pic:cNvPicPr/>
-                  </pic:nvPicPr>
-                  <pic:blipFill>
-                    <a:blip r:embed="rId46"/>
-                    <a:stretch>
-                      <a:fillRect/>
-                    </a:stretch>
-                  </pic:blipFill>
-                  <pic:spPr>
-                    <a:xfrm>
-                      <a:off x="0" y="0"/>
-                      <a:ext cx="3047669" cy="4293778"/>
-                    </a:xfrm>
-                    <a:prstGeom prst="rect">
-                      <a:avLst/>
-                    </a:prstGeom>
-                  </pic:spPr>
-                </pic:pic>
-              </a:graphicData>
-            </a:graphic>
-          </wp:inline>
-        </w:drawing>
-      </w:r>
-    </w:p>
-    <w:p>
-      <w:pPr>
-        <w:spacing w:after="160" w:line="259" w:lineRule="auto"/>
-        <w:jc w:val="left"/>
-      </w:pPr>
-      <w:r>
-        <w:br w:type="page"/>
-      </w:r>
-    </w:p>
-    <w:p>
-      <w:r>
-        <w:lastRenderedPageBreak/>
-        <w:t xml:space="preserve">Шарнир </w:t>
-      </w:r>
-      <w:r>
-        <w:t>6</w:t>
-      </w:r>
-      <w:r>
-        <w:t>.</w:t>
-      </w:r>
-    </w:p>
-    <w:p>
-      <w:r>
-        <w:t xml:space="preserve">Двигатель: </w:t>
-      </w:r>
-    </w:p>
-    <w:p>
-      <w:pPr>
-        <w:pStyle w:val="a8"/>
-      </w:pPr>
-      <w:r>
-        <w:rPr>
-          <w:noProof/>
-          <w:lang w:eastAsia="ru-RU"/>
-        </w:rPr>
-        <w:drawing>
-          <wp:inline distT="0" distB="0" distL="0" distR="0" wp14:anchorId="63D19F68" wp14:editId="7BDD4A12">
-            <wp:extent cx="1534602" cy="5233204"/>
-            <wp:effectExtent l="0" t="0" r="8890" b="5715"/>
-            <wp:docPr id="6" name="Рисунок 6"/>
             <wp:cNvGraphicFramePr>
               <a:graphicFrameLocks xmlns:a="http://schemas.openxmlformats.org/drawingml/2006/main" noChangeAspect="1"/>
             </wp:cNvGraphicFramePr>
@@ -8602,6 +8688,78 @@
                   <pic:spPr>
                     <a:xfrm>
                       <a:off x="0" y="0"/>
+                      <a:ext cx="3047669" cy="4293778"/>
+                    </a:xfrm>
+                    <a:prstGeom prst="rect">
+                      <a:avLst/>
+                    </a:prstGeom>
+                  </pic:spPr>
+                </pic:pic>
+              </a:graphicData>
+            </a:graphic>
+          </wp:inline>
+        </w:drawing>
+      </w:r>
+    </w:p>
+    <w:p>
+      <w:pPr>
+        <w:spacing w:after="160" w:line="259" w:lineRule="auto"/>
+        <w:jc w:val="left"/>
+      </w:pPr>
+      <w:r>
+        <w:br w:type="page"/>
+      </w:r>
+    </w:p>
+    <w:p>
+      <w:r>
+        <w:lastRenderedPageBreak/>
+        <w:t xml:space="preserve">Шарнир </w:t>
+      </w:r>
+      <w:r>
+        <w:t>6</w:t>
+      </w:r>
+      <w:r>
+        <w:t>.</w:t>
+      </w:r>
+    </w:p>
+    <w:p>
+      <w:r>
+        <w:t xml:space="preserve">Двигатель: </w:t>
+      </w:r>
+    </w:p>
+    <w:p>
+      <w:pPr>
+        <w:pStyle w:val="a8"/>
+      </w:pPr>
+      <w:r>
+        <w:rPr>
+          <w:noProof/>
+          <w:lang w:eastAsia="ru-RU"/>
+        </w:rPr>
+        <w:drawing>
+          <wp:inline distT="0" distB="0" distL="0" distR="0" wp14:anchorId="63D19F68" wp14:editId="7BDD4A12">
+            <wp:extent cx="1534602" cy="5233204"/>
+            <wp:effectExtent l="0" t="0" r="8890" b="5715"/>
+            <wp:docPr id="6" name="Рисунок 6"/>
+            <wp:cNvGraphicFramePr>
+              <a:graphicFrameLocks xmlns:a="http://schemas.openxmlformats.org/drawingml/2006/main" noChangeAspect="1"/>
+            </wp:cNvGraphicFramePr>
+            <a:graphic xmlns:a="http://schemas.openxmlformats.org/drawingml/2006/main">
+              <a:graphicData uri="http://schemas.openxmlformats.org/drawingml/2006/picture">
+                <pic:pic xmlns:pic="http://schemas.openxmlformats.org/drawingml/2006/picture">
+                  <pic:nvPicPr>
+                    <pic:cNvPr id="1" name=""/>
+                    <pic:cNvPicPr/>
+                  </pic:nvPicPr>
+                  <pic:blipFill>
+                    <a:blip r:embed="rId48"/>
+                    <a:stretch>
+                      <a:fillRect/>
+                    </a:stretch>
+                  </pic:blipFill>
+                  <pic:spPr>
+                    <a:xfrm>
+                      <a:off x="0" y="0"/>
                       <a:ext cx="1540470" cy="5253214"/>
                     </a:xfrm>
                     <a:prstGeom prst="rect">
@@ -8664,7 +8822,7 @@
                     <pic:cNvPicPr/>
                   </pic:nvPicPr>
                   <pic:blipFill>
-                    <a:blip r:embed="rId46"/>
+                    <a:blip r:embed="rId47"/>
                     <a:stretch>
                       <a:fillRect/>
                     </a:stretch>
